--- a/physics/1.4.8/148.docx
+++ b/physics/1.4.8/148.docx
@@ -1171,7 +1171,17 @@
             <w:rFonts w:ascii="Cambria Math" w:eastAsiaTheme="minorEastAsia" w:hAnsi="Cambria Math" w:cs="Times New Roman"/>
             <w:sz w:val="24"/>
           </w:rPr>
-          <m:t xml:space="preserve">ρ </m:t>
+          <m:t>ρ</m:t>
+        </m:r>
+        <m:r>
+          <m:rPr>
+            <m:sty m:val="p"/>
+          </m:rPr>
+          <w:rPr>
+            <w:rFonts w:ascii="Cambria Math" w:eastAsiaTheme="minorEastAsia" w:hAnsi="Cambria Math" w:cs="Times New Roman"/>
+            <w:sz w:val="24"/>
+          </w:rPr>
+          <m:t xml:space="preserve"> </m:t>
         </m:r>
         <m:r>
           <w:rPr>
@@ -1577,7 +1587,27 @@
             <w:rFonts w:ascii="Cambria Math" w:eastAsiaTheme="minorEastAsia" w:hAnsi="Cambria Math" w:cs="Times New Roman"/>
             <w:sz w:val="24"/>
           </w:rPr>
-          <m:t>λ≫R</m:t>
+          <m:t>λ</m:t>
+        </m:r>
+        <m:r>
+          <m:rPr>
+            <m:sty m:val="p"/>
+          </m:rPr>
+          <w:rPr>
+            <w:rFonts w:ascii="Cambria Math" w:eastAsiaTheme="minorEastAsia" w:hAnsi="Cambria Math" w:cs="Times New Roman"/>
+            <w:sz w:val="24"/>
+          </w:rPr>
+          <m:t>≫</m:t>
+        </m:r>
+        <m:r>
+          <m:rPr>
+            <m:sty m:val="p"/>
+          </m:rPr>
+          <w:rPr>
+            <w:rFonts w:ascii="Cambria Math" w:eastAsiaTheme="minorEastAsia" w:hAnsi="Cambria Math" w:cs="Times New Roman"/>
+            <w:sz w:val="24"/>
+          </w:rPr>
+          <m:t>R</m:t>
         </m:r>
       </m:oMath>
       <w:r>
@@ -2583,21 +2613,7 @@
             <w:rFonts w:ascii="Cambria Math" w:eastAsiaTheme="minorEastAsia" w:hAnsi="Cambria Math" w:cs="Times New Roman"/>
             <w:sz w:val="24"/>
           </w:rPr>
-          <m:t>m</m:t>
-        </m:r>
-        <m:r>
-          <w:rPr>
-            <w:rFonts w:ascii="Cambria Math" w:eastAsiaTheme="minorEastAsia" w:hAnsi="Cambria Math" w:cs="Times New Roman"/>
-            <w:sz w:val="24"/>
-          </w:rPr>
-          <m:t xml:space="preserve"> = </m:t>
-        </m:r>
-        <m:r>
-          <w:rPr>
-            <w:rFonts w:ascii="Cambria Math" w:eastAsiaTheme="minorEastAsia" w:hAnsi="Cambria Math" w:cs="Times New Roman"/>
-            <w:sz w:val="24"/>
-          </w:rPr>
-          <m:t>S</m:t>
+          <m:t>m = S</m:t>
         </m:r>
         <m:r>
           <m:rPr>
@@ -2607,7 +2623,17 @@
             <w:rFonts w:ascii="Cambria Math" w:eastAsiaTheme="minorEastAsia" w:hAnsi="Cambria Math" w:cs="Times New Roman"/>
             <w:sz w:val="24"/>
           </w:rPr>
-          <m:t>ρΔ</m:t>
+          <m:t>ρ</m:t>
+        </m:r>
+        <m:r>
+          <m:rPr>
+            <m:sty m:val="p"/>
+          </m:rPr>
+          <w:rPr>
+            <w:rFonts w:ascii="Cambria Math" w:eastAsiaTheme="minorEastAsia" w:hAnsi="Cambria Math" w:cs="Times New Roman"/>
+            <w:sz w:val="24"/>
+          </w:rPr>
+          <m:t>Δ</m:t>
         </m:r>
         <m:r>
           <w:rPr>
@@ -4558,7 +4584,37 @@
             <w:rFonts w:ascii="Cambria Math" w:eastAsiaTheme="minorEastAsia" w:hAnsi="Cambria Math" w:cs="Times New Roman"/>
             <w:sz w:val="24"/>
           </w:rPr>
-          <m:t xml:space="preserve">ω= 2πf  </m:t>
+          <m:t>ω</m:t>
+        </m:r>
+        <m:r>
+          <m:rPr>
+            <m:sty m:val="p"/>
+          </m:rPr>
+          <w:rPr>
+            <w:rFonts w:ascii="Cambria Math" w:eastAsiaTheme="minorEastAsia" w:hAnsi="Cambria Math" w:cs="Times New Roman"/>
+            <w:sz w:val="24"/>
+          </w:rPr>
+          <m:t>= 2</m:t>
+        </m:r>
+        <m:r>
+          <m:rPr>
+            <m:sty m:val="p"/>
+          </m:rPr>
+          <w:rPr>
+            <w:rFonts w:ascii="Cambria Math" w:eastAsiaTheme="minorEastAsia" w:hAnsi="Cambria Math" w:cs="Times New Roman"/>
+            <w:sz w:val="24"/>
+          </w:rPr>
+          <m:t>πf</m:t>
+        </m:r>
+        <m:r>
+          <m:rPr>
+            <m:sty m:val="p"/>
+          </m:rPr>
+          <w:rPr>
+            <w:rFonts w:ascii="Cambria Math" w:eastAsiaTheme="minorEastAsia" w:hAnsi="Cambria Math" w:cs="Times New Roman"/>
+            <w:sz w:val="24"/>
+          </w:rPr>
+          <m:t xml:space="preserve">  </m:t>
         </m:r>
       </m:oMath>
       <w:r>
@@ -6598,8 +6654,2184 @@
         </w:rPr>
         <w:t>Для начала определим плотность материалов</w:t>
       </w:r>
+      <w:r>
+        <w:rPr>
+          <w:rFonts w:ascii="Times New Roman" w:eastAsiaTheme="minorEastAsia" w:hAnsi="Times New Roman" w:cs="Times New Roman"/>
+          <w:sz w:val="24"/>
+        </w:rPr>
+        <w:t xml:space="preserve">. </w:t>
+      </w:r>
+      <w:r>
+        <w:rPr>
+          <w:rFonts w:ascii="Times New Roman" w:eastAsiaTheme="minorEastAsia" w:hAnsi="Times New Roman" w:cs="Times New Roman"/>
+          <w:sz w:val="24"/>
+        </w:rPr>
+        <w:t xml:space="preserve">Используя штангенциркуль и микрометр определим геометрические параметры цилиндрических образцов, а при помощи весов определим массу. </w:t>
+      </w:r>
+    </w:p>
+    <w:tbl>
+      <w:tblPr>
+        <w:tblStyle w:val="a5"/>
+        <w:tblW w:w="0" w:type="auto"/>
+        <w:tblLook w:val="04A0" w:firstRow="1" w:lastRow="0" w:firstColumn="1" w:lastColumn="0" w:noHBand="0" w:noVBand="1"/>
+      </w:tblPr>
+      <w:tblGrid>
+        <w:gridCol w:w="1335"/>
+        <w:gridCol w:w="1335"/>
+        <w:gridCol w:w="1335"/>
+        <w:gridCol w:w="1335"/>
+        <w:gridCol w:w="1335"/>
+        <w:gridCol w:w="1335"/>
+        <w:gridCol w:w="1335"/>
+      </w:tblGrid>
+      <w:tr>
+        <w:tc>
+          <w:tcPr>
+            <w:tcW w:w="1335" w:type="dxa"/>
+            <w:vAlign w:val="center"/>
+          </w:tcPr>
+          <w:p>
+            <w:pPr>
+              <w:ind w:firstLine="0"/>
+              <w:jc w:val="center"/>
+              <w:rPr>
+                <w:rFonts w:ascii="Times New Roman" w:eastAsiaTheme="minorEastAsia" w:hAnsi="Times New Roman" w:cs="Times New Roman"/>
+                <w:sz w:val="24"/>
+              </w:rPr>
+            </w:pPr>
+          </w:p>
+        </w:tc>
+        <w:tc>
+          <w:tcPr>
+            <w:tcW w:w="1335" w:type="dxa"/>
+            <w:vAlign w:val="center"/>
+          </w:tcPr>
+          <w:p>
+            <w:pPr>
+              <w:ind w:firstLine="0"/>
+              <w:jc w:val="center"/>
+              <w:rPr>
+                <w:rFonts w:ascii="Times New Roman" w:eastAsiaTheme="minorEastAsia" w:hAnsi="Times New Roman" w:cs="Times New Roman"/>
+                <w:sz w:val="24"/>
+                <w:lang w:val="en-US"/>
+              </w:rPr>
+            </w:pPr>
+            <w:r>
+              <w:rPr>
+                <w:rFonts w:ascii="Times New Roman" w:eastAsiaTheme="minorEastAsia" w:hAnsi="Times New Roman" w:cs="Times New Roman"/>
+                <w:i/>
+                <w:sz w:val="24"/>
+                <w:lang w:val="en-US"/>
+              </w:rPr>
+              <w:t>l</w:t>
+            </w:r>
+            <w:r>
+              <w:rPr>
+                <w:rFonts w:ascii="Times New Roman" w:eastAsiaTheme="minorEastAsia" w:hAnsi="Times New Roman" w:cs="Times New Roman"/>
+                <w:sz w:val="24"/>
+                <w:lang w:val="en-US"/>
+              </w:rPr>
+              <w:t xml:space="preserve">, </w:t>
+            </w:r>
+            <w:r>
+              <w:rPr>
+                <w:rFonts w:ascii="Times New Roman" w:eastAsiaTheme="minorEastAsia" w:hAnsi="Times New Roman" w:cs="Times New Roman"/>
+                <w:sz w:val="24"/>
+              </w:rPr>
+              <w:t>мм</w:t>
+            </w:r>
+          </w:p>
+        </w:tc>
+        <w:tc>
+          <w:tcPr>
+            <w:tcW w:w="1335" w:type="dxa"/>
+            <w:vAlign w:val="center"/>
+          </w:tcPr>
+          <w:p>
+            <w:pPr>
+              <w:ind w:firstLine="0"/>
+              <w:jc w:val="center"/>
+              <w:rPr>
+                <w:rFonts w:ascii="Times New Roman" w:eastAsiaTheme="minorEastAsia" w:hAnsi="Times New Roman" w:cs="Times New Roman"/>
+                <w:sz w:val="24"/>
+              </w:rPr>
+            </w:pPr>
+            <m:oMath>
+              <m:sSub>
+                <m:sSubPr>
+                  <m:ctrlPr>
+                    <w:rPr>
+                      <w:rFonts w:ascii="Cambria Math" w:eastAsiaTheme="minorEastAsia" w:hAnsi="Cambria Math" w:cs="Times New Roman"/>
+                      <w:i/>
+                      <w:sz w:val="24"/>
+                      <w:lang w:val="en-US"/>
+                    </w:rPr>
+                  </m:ctrlPr>
+                </m:sSubPr>
+                <m:e>
+                  <m:r>
+                    <m:rPr>
+                      <m:sty m:val="p"/>
+                    </m:rPr>
+                    <w:rPr>
+                      <w:rFonts w:ascii="Cambria Math" w:eastAsiaTheme="minorEastAsia" w:hAnsi="Cambria Math" w:cs="Times New Roman"/>
+                      <w:sz w:val="24"/>
+                      <w:lang w:val="en-US"/>
+                    </w:rPr>
+                    <m:t>σ</m:t>
+                  </m:r>
+                  <m:ctrlPr>
+                    <w:rPr>
+                      <w:rFonts w:ascii="Cambria Math" w:eastAsiaTheme="minorEastAsia" w:hAnsi="Cambria Math" w:cs="Times New Roman"/>
+                      <w:sz w:val="24"/>
+                      <w:lang w:val="en-US"/>
+                    </w:rPr>
+                  </m:ctrlPr>
+                </m:e>
+                <m:sub>
+                  <m:r>
+                    <w:rPr>
+                      <w:rFonts w:ascii="Cambria Math" w:eastAsiaTheme="minorEastAsia" w:hAnsi="Cambria Math" w:cs="Times New Roman"/>
+                      <w:sz w:val="24"/>
+                      <w:lang w:val="en-US"/>
+                    </w:rPr>
+                    <m:t>l</m:t>
+                  </m:r>
+                </m:sub>
+              </m:sSub>
+            </m:oMath>
+            <w:r>
+              <w:rPr>
+                <w:rFonts w:ascii="Times New Roman" w:eastAsiaTheme="minorEastAsia" w:hAnsi="Times New Roman" w:cs="Times New Roman"/>
+                <w:sz w:val="24"/>
+                <w:lang w:val="en-US"/>
+              </w:rPr>
+              <w:t xml:space="preserve">, </w:t>
+            </w:r>
+            <w:r>
+              <w:rPr>
+                <w:rFonts w:ascii="Times New Roman" w:eastAsiaTheme="minorEastAsia" w:hAnsi="Times New Roman" w:cs="Times New Roman"/>
+                <w:sz w:val="24"/>
+              </w:rPr>
+              <w:t>мм</w:t>
+            </w:r>
+          </w:p>
+        </w:tc>
+        <w:tc>
+          <w:tcPr>
+            <w:tcW w:w="1335" w:type="dxa"/>
+            <w:vAlign w:val="center"/>
+          </w:tcPr>
+          <w:p>
+            <w:pPr>
+              <w:ind w:firstLine="0"/>
+              <w:jc w:val="center"/>
+              <w:rPr>
+                <w:rFonts w:ascii="Times New Roman" w:eastAsiaTheme="minorEastAsia" w:hAnsi="Times New Roman" w:cs="Times New Roman"/>
+                <w:sz w:val="24"/>
+              </w:rPr>
+            </w:pPr>
+            <w:r>
+              <w:rPr>
+                <w:rFonts w:ascii="Times New Roman" w:eastAsiaTheme="minorEastAsia" w:hAnsi="Times New Roman" w:cs="Times New Roman"/>
+                <w:i/>
+                <w:sz w:val="24"/>
+                <w:lang w:val="en-US"/>
+              </w:rPr>
+              <w:t>d</w:t>
+            </w:r>
+            <w:r>
+              <w:rPr>
+                <w:rFonts w:ascii="Times New Roman" w:eastAsiaTheme="minorEastAsia" w:hAnsi="Times New Roman" w:cs="Times New Roman"/>
+                <w:sz w:val="24"/>
+                <w:lang w:val="en-US"/>
+              </w:rPr>
+              <w:t xml:space="preserve">, </w:t>
+            </w:r>
+            <w:r>
+              <w:rPr>
+                <w:rFonts w:ascii="Times New Roman" w:eastAsiaTheme="minorEastAsia" w:hAnsi="Times New Roman" w:cs="Times New Roman"/>
+                <w:sz w:val="24"/>
+              </w:rPr>
+              <w:t>мм</w:t>
+            </w:r>
+          </w:p>
+        </w:tc>
+        <w:tc>
+          <w:tcPr>
+            <w:tcW w:w="1335" w:type="dxa"/>
+            <w:vAlign w:val="center"/>
+          </w:tcPr>
+          <w:p>
+            <w:pPr>
+              <w:ind w:firstLine="0"/>
+              <w:jc w:val="center"/>
+              <w:rPr>
+                <w:rFonts w:ascii="Times New Roman" w:eastAsiaTheme="minorEastAsia" w:hAnsi="Times New Roman" w:cs="Times New Roman"/>
+                <w:sz w:val="24"/>
+              </w:rPr>
+            </w:pPr>
+            <m:oMath>
+              <m:sSub>
+                <m:sSubPr>
+                  <m:ctrlPr>
+                    <w:rPr>
+                      <w:rFonts w:ascii="Cambria Math" w:eastAsiaTheme="minorEastAsia" w:hAnsi="Cambria Math" w:cs="Times New Roman"/>
+                      <w:i/>
+                      <w:sz w:val="24"/>
+                    </w:rPr>
+                  </m:ctrlPr>
+                </m:sSubPr>
+                <m:e>
+                  <m:r>
+                    <m:rPr>
+                      <m:sty m:val="p"/>
+                    </m:rPr>
+                    <w:rPr>
+                      <w:rFonts w:ascii="Cambria Math" w:eastAsiaTheme="minorEastAsia" w:hAnsi="Cambria Math" w:cs="Times New Roman"/>
+                      <w:sz w:val="24"/>
+                    </w:rPr>
+                    <m:t>σ</m:t>
+                  </m:r>
+                  <m:ctrlPr>
+                    <w:rPr>
+                      <w:rFonts w:ascii="Cambria Math" w:eastAsiaTheme="minorEastAsia" w:hAnsi="Cambria Math" w:cs="Times New Roman"/>
+                      <w:sz w:val="24"/>
+                    </w:rPr>
+                  </m:ctrlPr>
+                </m:e>
+                <m:sub>
+                  <m:r>
+                    <w:rPr>
+                      <w:rFonts w:ascii="Cambria Math" w:eastAsiaTheme="minorEastAsia" w:hAnsi="Cambria Math" w:cs="Times New Roman"/>
+                      <w:sz w:val="24"/>
+                    </w:rPr>
+                    <m:t>d</m:t>
+                  </m:r>
+                </m:sub>
+              </m:sSub>
+            </m:oMath>
+            <w:r>
+              <w:rPr>
+                <w:rFonts w:ascii="Times New Roman" w:eastAsiaTheme="minorEastAsia" w:hAnsi="Times New Roman" w:cs="Times New Roman"/>
+                <w:sz w:val="24"/>
+                <w:lang w:val="en-US"/>
+              </w:rPr>
+              <w:t xml:space="preserve">, </w:t>
+            </w:r>
+            <w:r>
+              <w:rPr>
+                <w:rFonts w:ascii="Times New Roman" w:eastAsiaTheme="minorEastAsia" w:hAnsi="Times New Roman" w:cs="Times New Roman"/>
+                <w:sz w:val="24"/>
+              </w:rPr>
+              <w:t>мм</w:t>
+            </w:r>
+          </w:p>
+        </w:tc>
+        <w:tc>
+          <w:tcPr>
+            <w:tcW w:w="1335" w:type="dxa"/>
+            <w:vAlign w:val="center"/>
+          </w:tcPr>
+          <w:p>
+            <w:pPr>
+              <w:ind w:firstLine="0"/>
+              <w:jc w:val="center"/>
+              <w:rPr>
+                <w:rFonts w:ascii="Times New Roman" w:eastAsiaTheme="minorEastAsia" w:hAnsi="Times New Roman" w:cs="Times New Roman"/>
+                <w:sz w:val="24"/>
+              </w:rPr>
+            </w:pPr>
+            <w:r>
+              <w:rPr>
+                <w:rFonts w:ascii="Times New Roman" w:eastAsiaTheme="minorEastAsia" w:hAnsi="Times New Roman" w:cs="Times New Roman"/>
+                <w:i/>
+                <w:sz w:val="24"/>
+                <w:lang w:val="en-US"/>
+              </w:rPr>
+              <w:t>m</w:t>
+            </w:r>
+            <w:r>
+              <w:rPr>
+                <w:rFonts w:ascii="Times New Roman" w:eastAsiaTheme="minorEastAsia" w:hAnsi="Times New Roman" w:cs="Times New Roman"/>
+                <w:sz w:val="24"/>
+                <w:lang w:val="en-US"/>
+              </w:rPr>
+              <w:t xml:space="preserve">, </w:t>
+            </w:r>
+            <w:r>
+              <w:rPr>
+                <w:rFonts w:ascii="Times New Roman" w:eastAsiaTheme="minorEastAsia" w:hAnsi="Times New Roman" w:cs="Times New Roman"/>
+                <w:sz w:val="24"/>
+              </w:rPr>
+              <w:t>мм</w:t>
+            </w:r>
+          </w:p>
+        </w:tc>
+        <w:tc>
+          <w:tcPr>
+            <w:tcW w:w="1335" w:type="dxa"/>
+            <w:vAlign w:val="center"/>
+          </w:tcPr>
+          <w:p>
+            <w:pPr>
+              <w:ind w:firstLine="0"/>
+              <w:jc w:val="center"/>
+              <w:rPr>
+                <w:rFonts w:ascii="Times New Roman" w:eastAsiaTheme="minorEastAsia" w:hAnsi="Times New Roman" w:cs="Times New Roman"/>
+                <w:sz w:val="24"/>
+              </w:rPr>
+            </w:pPr>
+            <m:oMath>
+              <m:sSub>
+                <m:sSubPr>
+                  <m:ctrlPr>
+                    <w:rPr>
+                      <w:rFonts w:ascii="Cambria Math" w:eastAsiaTheme="minorEastAsia" w:hAnsi="Cambria Math" w:cs="Times New Roman"/>
+                      <w:i/>
+                      <w:sz w:val="24"/>
+                    </w:rPr>
+                  </m:ctrlPr>
+                </m:sSubPr>
+                <m:e>
+                  <m:r>
+                    <m:rPr>
+                      <m:sty m:val="p"/>
+                    </m:rPr>
+                    <w:rPr>
+                      <w:rFonts w:ascii="Cambria Math" w:eastAsiaTheme="minorEastAsia" w:hAnsi="Cambria Math" w:cs="Times New Roman"/>
+                      <w:sz w:val="24"/>
+                    </w:rPr>
+                    <m:t>σ</m:t>
+                  </m:r>
+                  <m:ctrlPr>
+                    <w:rPr>
+                      <w:rFonts w:ascii="Cambria Math" w:eastAsiaTheme="minorEastAsia" w:hAnsi="Cambria Math" w:cs="Times New Roman"/>
+                      <w:sz w:val="24"/>
+                    </w:rPr>
+                  </m:ctrlPr>
+                </m:e>
+                <m:sub>
+                  <m:r>
+                    <w:rPr>
+                      <w:rFonts w:ascii="Cambria Math" w:eastAsiaTheme="minorEastAsia" w:hAnsi="Cambria Math" w:cs="Times New Roman"/>
+                      <w:sz w:val="24"/>
+                    </w:rPr>
+                    <m:t>m</m:t>
+                  </m:r>
+                </m:sub>
+              </m:sSub>
+            </m:oMath>
+            <w:r>
+              <w:rPr>
+                <w:rFonts w:ascii="Times New Roman" w:eastAsiaTheme="minorEastAsia" w:hAnsi="Times New Roman" w:cs="Times New Roman"/>
+                <w:sz w:val="24"/>
+                <w:lang w:val="en-US"/>
+              </w:rPr>
+              <w:t xml:space="preserve">, </w:t>
+            </w:r>
+            <w:r>
+              <w:rPr>
+                <w:rFonts w:ascii="Times New Roman" w:eastAsiaTheme="minorEastAsia" w:hAnsi="Times New Roman" w:cs="Times New Roman"/>
+                <w:sz w:val="24"/>
+              </w:rPr>
+              <w:t>мм</w:t>
+            </w:r>
+          </w:p>
+        </w:tc>
+      </w:tr>
+      <w:tr>
+        <w:tc>
+          <w:tcPr>
+            <w:tcW w:w="1335" w:type="dxa"/>
+            <w:vAlign w:val="center"/>
+          </w:tcPr>
+          <w:p>
+            <w:pPr>
+              <w:ind w:firstLine="0"/>
+              <w:jc w:val="center"/>
+              <w:rPr>
+                <w:rFonts w:ascii="Times New Roman" w:eastAsiaTheme="minorEastAsia" w:hAnsi="Times New Roman" w:cs="Times New Roman"/>
+                <w:sz w:val="24"/>
+              </w:rPr>
+            </w:pPr>
+            <w:r>
+              <w:rPr>
+                <w:rFonts w:ascii="Times New Roman" w:eastAsiaTheme="minorEastAsia" w:hAnsi="Times New Roman" w:cs="Times New Roman"/>
+                <w:sz w:val="24"/>
+              </w:rPr>
+              <w:t>Медь</w:t>
+            </w:r>
+          </w:p>
+        </w:tc>
+        <w:tc>
+          <w:tcPr>
+            <w:tcW w:w="1335" w:type="dxa"/>
+            <w:vAlign w:val="center"/>
+          </w:tcPr>
+          <w:p>
+            <w:pPr>
+              <w:ind w:firstLine="0"/>
+              <w:jc w:val="center"/>
+              <w:rPr>
+                <w:rFonts w:ascii="Times New Roman" w:eastAsiaTheme="minorEastAsia" w:hAnsi="Times New Roman" w:cs="Times New Roman"/>
+                <w:sz w:val="24"/>
+                <w:lang w:val="en-US"/>
+              </w:rPr>
+            </w:pPr>
+            <w:r>
+              <w:rPr>
+                <w:rFonts w:ascii="Times New Roman" w:eastAsiaTheme="minorEastAsia" w:hAnsi="Times New Roman" w:cs="Times New Roman"/>
+                <w:sz w:val="24"/>
+              </w:rPr>
+              <w:t>4.</w:t>
+            </w:r>
+            <w:r>
+              <w:rPr>
+                <w:rFonts w:ascii="Times New Roman" w:eastAsiaTheme="minorEastAsia" w:hAnsi="Times New Roman" w:cs="Times New Roman"/>
+                <w:sz w:val="24"/>
+                <w:lang w:val="en-US"/>
+              </w:rPr>
+              <w:t>01</w:t>
+            </w:r>
+          </w:p>
+        </w:tc>
+        <w:tc>
+          <w:tcPr>
+            <w:tcW w:w="1335" w:type="dxa"/>
+            <w:vAlign w:val="center"/>
+          </w:tcPr>
+          <w:p>
+            <w:pPr>
+              <w:ind w:firstLine="0"/>
+              <w:jc w:val="center"/>
+              <w:rPr>
+                <w:rFonts w:ascii="Times New Roman" w:eastAsiaTheme="minorEastAsia" w:hAnsi="Times New Roman" w:cs="Times New Roman"/>
+                <w:sz w:val="24"/>
+                <w:lang w:val="en-US"/>
+              </w:rPr>
+            </w:pPr>
+            <w:r>
+              <w:rPr>
+                <w:rFonts w:ascii="Times New Roman" w:eastAsiaTheme="minorEastAsia" w:hAnsi="Times New Roman" w:cs="Times New Roman"/>
+                <w:sz w:val="24"/>
+                <w:lang w:val="en-US"/>
+              </w:rPr>
+              <w:t>0.05</w:t>
+            </w:r>
+          </w:p>
+        </w:tc>
+        <w:tc>
+          <w:tcPr>
+            <w:tcW w:w="1335" w:type="dxa"/>
+            <w:vAlign w:val="center"/>
+          </w:tcPr>
+          <w:p>
+            <w:pPr>
+              <w:ind w:firstLine="0"/>
+              <w:jc w:val="center"/>
+              <w:rPr>
+                <w:rFonts w:ascii="Times New Roman" w:eastAsiaTheme="minorEastAsia" w:hAnsi="Times New Roman" w:cs="Times New Roman"/>
+                <w:sz w:val="24"/>
+                <w:lang w:val="en-US"/>
+              </w:rPr>
+            </w:pPr>
+            <w:r>
+              <w:rPr>
+                <w:rFonts w:ascii="Times New Roman" w:eastAsiaTheme="minorEastAsia" w:hAnsi="Times New Roman" w:cs="Times New Roman"/>
+                <w:sz w:val="24"/>
+                <w:lang w:val="en-US"/>
+              </w:rPr>
+              <w:t>12.11</w:t>
+            </w:r>
+          </w:p>
+        </w:tc>
+        <w:tc>
+          <w:tcPr>
+            <w:tcW w:w="1335" w:type="dxa"/>
+            <w:vAlign w:val="center"/>
+          </w:tcPr>
+          <w:p>
+            <w:pPr>
+              <w:ind w:firstLine="0"/>
+              <w:jc w:val="center"/>
+              <w:rPr>
+                <w:rFonts w:ascii="Times New Roman" w:eastAsiaTheme="minorEastAsia" w:hAnsi="Times New Roman" w:cs="Times New Roman"/>
+                <w:sz w:val="24"/>
+                <w:lang w:val="en-US"/>
+              </w:rPr>
+            </w:pPr>
+            <w:r>
+              <w:rPr>
+                <w:rFonts w:ascii="Times New Roman" w:eastAsiaTheme="minorEastAsia" w:hAnsi="Times New Roman" w:cs="Times New Roman"/>
+                <w:sz w:val="24"/>
+                <w:lang w:val="en-US"/>
+              </w:rPr>
+              <w:t>0.001</w:t>
+            </w:r>
+          </w:p>
+        </w:tc>
+        <w:tc>
+          <w:tcPr>
+            <w:tcW w:w="1335" w:type="dxa"/>
+            <w:vAlign w:val="center"/>
+          </w:tcPr>
+          <w:p>
+            <w:pPr>
+              <w:ind w:firstLine="0"/>
+              <w:jc w:val="center"/>
+              <w:rPr>
+                <w:rFonts w:ascii="Times New Roman" w:eastAsiaTheme="minorEastAsia" w:hAnsi="Times New Roman" w:cs="Times New Roman"/>
+                <w:sz w:val="24"/>
+                <w:lang w:val="en-US"/>
+              </w:rPr>
+            </w:pPr>
+            <w:r>
+              <w:rPr>
+                <w:rFonts w:ascii="Times New Roman" w:eastAsiaTheme="minorEastAsia" w:hAnsi="Times New Roman" w:cs="Times New Roman"/>
+                <w:sz w:val="24"/>
+                <w:lang w:val="en-US"/>
+              </w:rPr>
+              <w:t>40.968</w:t>
+            </w:r>
+          </w:p>
+        </w:tc>
+        <w:tc>
+          <w:tcPr>
+            <w:tcW w:w="1335" w:type="dxa"/>
+            <w:vAlign w:val="center"/>
+          </w:tcPr>
+          <w:p>
+            <w:pPr>
+              <w:ind w:firstLine="0"/>
+              <w:jc w:val="center"/>
+              <w:rPr>
+                <w:rFonts w:ascii="Times New Roman" w:eastAsiaTheme="minorEastAsia" w:hAnsi="Times New Roman" w:cs="Times New Roman"/>
+                <w:sz w:val="24"/>
+                <w:lang w:val="en-US"/>
+              </w:rPr>
+            </w:pPr>
+            <w:r>
+              <w:rPr>
+                <w:rFonts w:ascii="Times New Roman" w:eastAsiaTheme="minorEastAsia" w:hAnsi="Times New Roman" w:cs="Times New Roman"/>
+                <w:sz w:val="24"/>
+                <w:lang w:val="en-US"/>
+              </w:rPr>
+              <w:t>0.001</w:t>
+            </w:r>
+          </w:p>
+        </w:tc>
+      </w:tr>
+      <w:tr>
+        <w:tc>
+          <w:tcPr>
+            <w:tcW w:w="1335" w:type="dxa"/>
+            <w:vAlign w:val="center"/>
+          </w:tcPr>
+          <w:p>
+            <w:pPr>
+              <w:ind w:firstLine="0"/>
+              <w:jc w:val="center"/>
+              <w:rPr>
+                <w:rFonts w:ascii="Times New Roman" w:eastAsiaTheme="minorEastAsia" w:hAnsi="Times New Roman" w:cs="Times New Roman"/>
+                <w:sz w:val="24"/>
+                <w:lang w:val="en-US"/>
+              </w:rPr>
+            </w:pPr>
+            <w:r>
+              <w:rPr>
+                <w:rFonts w:ascii="Times New Roman" w:eastAsiaTheme="minorEastAsia" w:hAnsi="Times New Roman" w:cs="Times New Roman"/>
+                <w:sz w:val="24"/>
+              </w:rPr>
+              <w:t>Сталь</w:t>
+            </w:r>
+          </w:p>
+        </w:tc>
+        <w:tc>
+          <w:tcPr>
+            <w:tcW w:w="1335" w:type="dxa"/>
+            <w:vAlign w:val="center"/>
+          </w:tcPr>
+          <w:p>
+            <w:pPr>
+              <w:ind w:firstLine="0"/>
+              <w:jc w:val="center"/>
+              <w:rPr>
+                <w:rFonts w:ascii="Times New Roman" w:eastAsiaTheme="minorEastAsia" w:hAnsi="Times New Roman" w:cs="Times New Roman"/>
+                <w:sz w:val="24"/>
+                <w:lang w:val="en-US"/>
+              </w:rPr>
+            </w:pPr>
+            <w:r>
+              <w:rPr>
+                <w:rFonts w:ascii="Times New Roman" w:eastAsiaTheme="minorEastAsia" w:hAnsi="Times New Roman" w:cs="Times New Roman"/>
+                <w:sz w:val="24"/>
+                <w:lang w:val="en-US"/>
+              </w:rPr>
+              <w:t>4.00</w:t>
+            </w:r>
+          </w:p>
+        </w:tc>
+        <w:tc>
+          <w:tcPr>
+            <w:tcW w:w="1335" w:type="dxa"/>
+            <w:vAlign w:val="center"/>
+          </w:tcPr>
+          <w:p>
+            <w:pPr>
+              <w:ind w:firstLine="0"/>
+              <w:jc w:val="center"/>
+              <w:rPr>
+                <w:rFonts w:ascii="Times New Roman" w:eastAsiaTheme="minorEastAsia" w:hAnsi="Times New Roman" w:cs="Times New Roman"/>
+                <w:sz w:val="24"/>
+                <w:lang w:val="en-US"/>
+              </w:rPr>
+            </w:pPr>
+            <w:r>
+              <w:rPr>
+                <w:rFonts w:ascii="Times New Roman" w:eastAsiaTheme="minorEastAsia" w:hAnsi="Times New Roman" w:cs="Times New Roman"/>
+                <w:sz w:val="24"/>
+                <w:lang w:val="en-US"/>
+              </w:rPr>
+              <w:t>0.05</w:t>
+            </w:r>
+          </w:p>
+        </w:tc>
+        <w:tc>
+          <w:tcPr>
+            <w:tcW w:w="1335" w:type="dxa"/>
+            <w:vAlign w:val="center"/>
+          </w:tcPr>
+          <w:p>
+            <w:pPr>
+              <w:ind w:firstLine="0"/>
+              <w:jc w:val="center"/>
+              <w:rPr>
+                <w:rFonts w:ascii="Times New Roman" w:eastAsiaTheme="minorEastAsia" w:hAnsi="Times New Roman" w:cs="Times New Roman"/>
+                <w:sz w:val="24"/>
+                <w:lang w:val="en-US"/>
+              </w:rPr>
+            </w:pPr>
+            <w:r>
+              <w:rPr>
+                <w:rFonts w:ascii="Times New Roman" w:eastAsiaTheme="minorEastAsia" w:hAnsi="Times New Roman" w:cs="Times New Roman"/>
+                <w:sz w:val="24"/>
+                <w:lang w:val="en-US"/>
+              </w:rPr>
+              <w:t>12.45</w:t>
+            </w:r>
+          </w:p>
+        </w:tc>
+        <w:tc>
+          <w:tcPr>
+            <w:tcW w:w="1335" w:type="dxa"/>
+            <w:vAlign w:val="center"/>
+          </w:tcPr>
+          <w:p>
+            <w:pPr>
+              <w:ind w:firstLine="0"/>
+              <w:jc w:val="center"/>
+              <w:rPr>
+                <w:rFonts w:ascii="Times New Roman" w:eastAsiaTheme="minorEastAsia" w:hAnsi="Times New Roman" w:cs="Times New Roman"/>
+                <w:sz w:val="24"/>
+                <w:lang w:val="en-US"/>
+              </w:rPr>
+            </w:pPr>
+            <w:r>
+              <w:rPr>
+                <w:rFonts w:ascii="Times New Roman" w:eastAsiaTheme="minorEastAsia" w:hAnsi="Times New Roman" w:cs="Times New Roman"/>
+                <w:sz w:val="24"/>
+                <w:lang w:val="en-US"/>
+              </w:rPr>
+              <w:t>0.001</w:t>
+            </w:r>
+          </w:p>
+        </w:tc>
+        <w:tc>
+          <w:tcPr>
+            <w:tcW w:w="1335" w:type="dxa"/>
+            <w:vAlign w:val="center"/>
+          </w:tcPr>
+          <w:p>
+            <w:pPr>
+              <w:ind w:firstLine="0"/>
+              <w:jc w:val="center"/>
+              <w:rPr>
+                <w:rFonts w:ascii="Times New Roman" w:eastAsiaTheme="minorEastAsia" w:hAnsi="Times New Roman" w:cs="Times New Roman"/>
+                <w:sz w:val="24"/>
+                <w:lang w:val="en-US"/>
+              </w:rPr>
+            </w:pPr>
+            <w:r>
+              <w:rPr>
+                <w:rFonts w:ascii="Times New Roman" w:eastAsiaTheme="minorEastAsia" w:hAnsi="Times New Roman" w:cs="Times New Roman"/>
+                <w:sz w:val="24"/>
+                <w:lang w:val="en-US"/>
+              </w:rPr>
+              <w:t>35.128</w:t>
+            </w:r>
+          </w:p>
+        </w:tc>
+        <w:tc>
+          <w:tcPr>
+            <w:tcW w:w="1335" w:type="dxa"/>
+            <w:vAlign w:val="center"/>
+          </w:tcPr>
+          <w:p>
+            <w:pPr>
+              <w:ind w:firstLine="0"/>
+              <w:jc w:val="center"/>
+              <w:rPr>
+                <w:rFonts w:ascii="Times New Roman" w:eastAsiaTheme="minorEastAsia" w:hAnsi="Times New Roman" w:cs="Times New Roman"/>
+                <w:sz w:val="24"/>
+                <w:lang w:val="en-US"/>
+              </w:rPr>
+            </w:pPr>
+            <w:r>
+              <w:rPr>
+                <w:rFonts w:ascii="Times New Roman" w:eastAsiaTheme="minorEastAsia" w:hAnsi="Times New Roman" w:cs="Times New Roman"/>
+                <w:sz w:val="24"/>
+                <w:lang w:val="en-US"/>
+              </w:rPr>
+              <w:t>0.001</w:t>
+            </w:r>
+          </w:p>
+        </w:tc>
+      </w:tr>
+      <w:tr>
+        <w:tc>
+          <w:tcPr>
+            <w:tcW w:w="1335" w:type="dxa"/>
+            <w:vAlign w:val="center"/>
+          </w:tcPr>
+          <w:p>
+            <w:pPr>
+              <w:ind w:firstLine="0"/>
+              <w:jc w:val="center"/>
+              <w:rPr>
+                <w:rFonts w:ascii="Times New Roman" w:eastAsiaTheme="minorEastAsia" w:hAnsi="Times New Roman" w:cs="Times New Roman"/>
+                <w:sz w:val="24"/>
+              </w:rPr>
+            </w:pPr>
+            <w:r>
+              <w:rPr>
+                <w:rFonts w:ascii="Times New Roman" w:eastAsiaTheme="minorEastAsia" w:hAnsi="Times New Roman" w:cs="Times New Roman"/>
+                <w:sz w:val="24"/>
+              </w:rPr>
+              <w:t>Дюраль</w:t>
+            </w:r>
+          </w:p>
+        </w:tc>
+        <w:tc>
+          <w:tcPr>
+            <w:tcW w:w="1335" w:type="dxa"/>
+            <w:vAlign w:val="center"/>
+          </w:tcPr>
+          <w:p>
+            <w:pPr>
+              <w:ind w:firstLine="0"/>
+              <w:jc w:val="center"/>
+              <w:rPr>
+                <w:rFonts w:ascii="Times New Roman" w:eastAsiaTheme="minorEastAsia" w:hAnsi="Times New Roman" w:cs="Times New Roman"/>
+                <w:sz w:val="24"/>
+                <w:lang w:val="en-US"/>
+              </w:rPr>
+            </w:pPr>
+            <w:r>
+              <w:rPr>
+                <w:rFonts w:ascii="Times New Roman" w:eastAsiaTheme="minorEastAsia" w:hAnsi="Times New Roman" w:cs="Times New Roman"/>
+                <w:sz w:val="24"/>
+                <w:lang w:val="en-US"/>
+              </w:rPr>
+              <w:t>4.01</w:t>
+            </w:r>
+          </w:p>
+        </w:tc>
+        <w:tc>
+          <w:tcPr>
+            <w:tcW w:w="1335" w:type="dxa"/>
+            <w:vAlign w:val="center"/>
+          </w:tcPr>
+          <w:p>
+            <w:pPr>
+              <w:ind w:firstLine="0"/>
+              <w:jc w:val="center"/>
+              <w:rPr>
+                <w:rFonts w:ascii="Times New Roman" w:eastAsiaTheme="minorEastAsia" w:hAnsi="Times New Roman" w:cs="Times New Roman"/>
+                <w:sz w:val="24"/>
+                <w:lang w:val="en-US"/>
+              </w:rPr>
+            </w:pPr>
+            <w:r>
+              <w:rPr>
+                <w:rFonts w:ascii="Times New Roman" w:eastAsiaTheme="minorEastAsia" w:hAnsi="Times New Roman" w:cs="Times New Roman"/>
+                <w:sz w:val="24"/>
+                <w:lang w:val="en-US"/>
+              </w:rPr>
+              <w:t>0.05</w:t>
+            </w:r>
+          </w:p>
+        </w:tc>
+        <w:tc>
+          <w:tcPr>
+            <w:tcW w:w="1335" w:type="dxa"/>
+            <w:vAlign w:val="center"/>
+          </w:tcPr>
+          <w:p>
+            <w:pPr>
+              <w:ind w:firstLine="0"/>
+              <w:jc w:val="center"/>
+              <w:rPr>
+                <w:rFonts w:ascii="Times New Roman" w:eastAsiaTheme="minorEastAsia" w:hAnsi="Times New Roman" w:cs="Times New Roman"/>
+                <w:sz w:val="24"/>
+                <w:lang w:val="en-US"/>
+              </w:rPr>
+            </w:pPr>
+            <w:r>
+              <w:rPr>
+                <w:rFonts w:ascii="Times New Roman" w:eastAsiaTheme="minorEastAsia" w:hAnsi="Times New Roman" w:cs="Times New Roman"/>
+                <w:sz w:val="24"/>
+                <w:lang w:val="en-US"/>
+              </w:rPr>
+              <w:t>12.29</w:t>
+            </w:r>
+          </w:p>
+        </w:tc>
+        <w:tc>
+          <w:tcPr>
+            <w:tcW w:w="1335" w:type="dxa"/>
+            <w:vAlign w:val="center"/>
+          </w:tcPr>
+          <w:p>
+            <w:pPr>
+              <w:ind w:firstLine="0"/>
+              <w:jc w:val="center"/>
+              <w:rPr>
+                <w:rFonts w:ascii="Times New Roman" w:eastAsiaTheme="minorEastAsia" w:hAnsi="Times New Roman" w:cs="Times New Roman"/>
+                <w:sz w:val="24"/>
+                <w:lang w:val="en-US"/>
+              </w:rPr>
+            </w:pPr>
+            <w:r>
+              <w:rPr>
+                <w:rFonts w:ascii="Times New Roman" w:eastAsiaTheme="minorEastAsia" w:hAnsi="Times New Roman" w:cs="Times New Roman"/>
+                <w:sz w:val="24"/>
+                <w:lang w:val="en-US"/>
+              </w:rPr>
+              <w:t>0.001</w:t>
+            </w:r>
+          </w:p>
+        </w:tc>
+        <w:tc>
+          <w:tcPr>
+            <w:tcW w:w="1335" w:type="dxa"/>
+            <w:vAlign w:val="center"/>
+          </w:tcPr>
+          <w:p>
+            <w:pPr>
+              <w:ind w:firstLine="0"/>
+              <w:jc w:val="center"/>
+              <w:rPr>
+                <w:rFonts w:ascii="Times New Roman" w:eastAsiaTheme="minorEastAsia" w:hAnsi="Times New Roman" w:cs="Times New Roman"/>
+                <w:sz w:val="24"/>
+                <w:lang w:val="en-US"/>
+              </w:rPr>
+            </w:pPr>
+            <w:r>
+              <w:rPr>
+                <w:rFonts w:ascii="Times New Roman" w:eastAsiaTheme="minorEastAsia" w:hAnsi="Times New Roman" w:cs="Times New Roman"/>
+                <w:sz w:val="24"/>
+                <w:lang w:val="en-US"/>
+              </w:rPr>
+              <w:t>12.174</w:t>
+            </w:r>
+          </w:p>
+        </w:tc>
+        <w:tc>
+          <w:tcPr>
+            <w:tcW w:w="1335" w:type="dxa"/>
+            <w:vAlign w:val="center"/>
+          </w:tcPr>
+          <w:p>
+            <w:pPr>
+              <w:ind w:firstLine="0"/>
+              <w:jc w:val="center"/>
+              <w:rPr>
+                <w:rFonts w:ascii="Times New Roman" w:eastAsiaTheme="minorEastAsia" w:hAnsi="Times New Roman" w:cs="Times New Roman"/>
+                <w:sz w:val="24"/>
+                <w:lang w:val="en-US"/>
+              </w:rPr>
+            </w:pPr>
+            <w:r>
+              <w:rPr>
+                <w:rFonts w:ascii="Times New Roman" w:eastAsiaTheme="minorEastAsia" w:hAnsi="Times New Roman" w:cs="Times New Roman"/>
+                <w:sz w:val="24"/>
+                <w:lang w:val="en-US"/>
+              </w:rPr>
+              <w:t>0.001</w:t>
+            </w:r>
+          </w:p>
+        </w:tc>
+      </w:tr>
+    </w:tbl>
+    <w:p>
+      <w:pPr>
+        <w:rPr>
+          <w:rFonts w:ascii="Times New Roman" w:eastAsiaTheme="minorEastAsia" w:hAnsi="Times New Roman" w:cs="Times New Roman"/>
+          <w:sz w:val="24"/>
+        </w:rPr>
+      </w:pPr>
+    </w:p>
+    <w:p>
+      <w:pPr>
+        <w:rPr>
+          <w:rFonts w:ascii="Times New Roman" w:eastAsiaTheme="minorEastAsia" w:hAnsi="Times New Roman" w:cs="Times New Roman"/>
+          <w:sz w:val="24"/>
+        </w:rPr>
+      </w:pPr>
+      <w:r>
+        <w:rPr>
+          <w:rFonts w:ascii="Times New Roman" w:eastAsiaTheme="minorEastAsia" w:hAnsi="Times New Roman" w:cs="Times New Roman"/>
+          <w:sz w:val="24"/>
+        </w:rPr>
+        <w:t>Для вычисления плотности воспользуемся формулой:</w:t>
+      </w:r>
+    </w:p>
+    <w:p>
+      <w:pPr>
+        <w:rPr>
+          <w:rFonts w:ascii="Times New Roman" w:eastAsiaTheme="minorEastAsia" w:hAnsi="Times New Roman" w:cs="Times New Roman"/>
+          <w:sz w:val="24"/>
+        </w:rPr>
+      </w:pPr>
+      <m:oMathPara>
+        <m:oMath>
+          <m:eqArr>
+            <m:eqArrPr>
+              <m:maxDist m:val="1"/>
+              <m:ctrlPr>
+                <w:rPr>
+                  <w:rFonts w:ascii="Cambria Math" w:eastAsiaTheme="minorEastAsia" w:hAnsi="Cambria Math" w:cs="Times New Roman"/>
+                  <w:i/>
+                  <w:sz w:val="24"/>
+                  <w:lang w:val="en-US"/>
+                </w:rPr>
+              </m:ctrlPr>
+            </m:eqArrPr>
+            <m:e>
+              <m:r>
+                <m:rPr>
+                  <m:sty m:val="p"/>
+                </m:rPr>
+                <w:rPr>
+                  <w:rFonts w:ascii="Cambria Math" w:eastAsiaTheme="minorEastAsia" w:hAnsi="Cambria Math" w:cs="Times New Roman"/>
+                  <w:sz w:val="24"/>
+                </w:rPr>
+                <m:t>ρ</m:t>
+              </m:r>
+              <m:r>
+                <w:rPr>
+                  <w:rFonts w:ascii="Cambria Math" w:eastAsiaTheme="minorEastAsia" w:hAnsi="Cambria Math" w:cs="Times New Roman"/>
+                  <w:sz w:val="24"/>
+                </w:rPr>
+                <m:t>=</m:t>
+              </m:r>
+              <m:f>
+                <m:fPr>
+                  <m:ctrlPr>
+                    <w:rPr>
+                      <w:rFonts w:ascii="Cambria Math" w:eastAsiaTheme="minorEastAsia" w:hAnsi="Cambria Math" w:cs="Times New Roman"/>
+                      <w:sz w:val="24"/>
+                    </w:rPr>
+                  </m:ctrlPr>
+                </m:fPr>
+                <m:num>
+                  <m:r>
+                    <w:rPr>
+                      <w:rFonts w:ascii="Cambria Math" w:eastAsiaTheme="minorEastAsia" w:hAnsi="Cambria Math" w:cs="Times New Roman"/>
+                      <w:sz w:val="24"/>
+                    </w:rPr>
+                    <m:t>4m</m:t>
+                  </m:r>
+                  <m:ctrlPr>
+                    <w:rPr>
+                      <w:rFonts w:ascii="Cambria Math" w:eastAsiaTheme="minorEastAsia" w:hAnsi="Cambria Math" w:cs="Times New Roman"/>
+                      <w:i/>
+                      <w:sz w:val="24"/>
+                    </w:rPr>
+                  </m:ctrlPr>
+                </m:num>
+                <m:den>
+                  <m:r>
+                    <m:rPr>
+                      <m:sty m:val="p"/>
+                    </m:rPr>
+                    <w:rPr>
+                      <w:rFonts w:ascii="Cambria Math" w:eastAsiaTheme="minorEastAsia" w:hAnsi="Cambria Math" w:cs="Times New Roman"/>
+                      <w:sz w:val="24"/>
+                    </w:rPr>
+                    <m:t>π</m:t>
+                  </m:r>
+                  <m:sSup>
+                    <m:sSupPr>
+                      <m:ctrlPr>
+                        <w:rPr>
+                          <w:rFonts w:ascii="Cambria Math" w:eastAsiaTheme="minorEastAsia" w:hAnsi="Cambria Math" w:cs="Times New Roman"/>
+                          <w:i/>
+                          <w:sz w:val="24"/>
+                        </w:rPr>
+                      </m:ctrlPr>
+                    </m:sSupPr>
+                    <m:e>
+                      <m:r>
+                        <w:rPr>
+                          <w:rFonts w:ascii="Cambria Math" w:eastAsiaTheme="minorEastAsia" w:hAnsi="Cambria Math" w:cs="Times New Roman"/>
+                          <w:sz w:val="24"/>
+                        </w:rPr>
+                        <m:t>d</m:t>
+                      </m:r>
+                    </m:e>
+                    <m:sup>
+                      <m:r>
+                        <w:rPr>
+                          <w:rFonts w:ascii="Cambria Math" w:eastAsiaTheme="minorEastAsia" w:hAnsi="Cambria Math" w:cs="Times New Roman"/>
+                          <w:sz w:val="24"/>
+                        </w:rPr>
+                        <m:t>2</m:t>
+                      </m:r>
+                    </m:sup>
+                  </m:sSup>
+                  <m:r>
+                    <m:rPr>
+                      <m:sty m:val="p"/>
+                    </m:rPr>
+                    <w:rPr>
+                      <w:rFonts w:ascii="Cambria Math" w:eastAsiaTheme="minorEastAsia" w:hAnsi="Cambria Math" w:cs="Times New Roman"/>
+                      <w:sz w:val="24"/>
+                    </w:rPr>
+                    <m:t>⋅</m:t>
+                  </m:r>
+                  <m:r>
+                    <w:rPr>
+                      <w:rFonts w:ascii="Cambria Math" w:eastAsiaTheme="minorEastAsia" w:hAnsi="Cambria Math" w:cs="Times New Roman"/>
+                      <w:sz w:val="24"/>
+                    </w:rPr>
+                    <m:t>l</m:t>
+                  </m:r>
+                  <m:ctrlPr>
+                    <w:rPr>
+                      <w:rFonts w:ascii="Cambria Math" w:eastAsiaTheme="minorEastAsia" w:hAnsi="Cambria Math" w:cs="Times New Roman"/>
+                      <w:i/>
+                      <w:sz w:val="24"/>
+                    </w:rPr>
+                  </m:ctrlPr>
+                </m:den>
+              </m:f>
+              <m:r>
+                <w:rPr>
+                  <w:rFonts w:ascii="Cambria Math" w:eastAsiaTheme="minorEastAsia" w:hAnsi="Cambria Math" w:cs="Times New Roman"/>
+                  <w:sz w:val="24"/>
+                  <w:lang w:val="en-US"/>
+                </w:rPr>
+                <m:t>,</m:t>
+              </m:r>
+              <m:r>
+                <w:rPr>
+                  <w:rFonts w:ascii="Cambria Math" w:eastAsiaTheme="minorEastAsia" w:hAnsi="Cambria Math" w:cs="Times New Roman"/>
+                  <w:sz w:val="24"/>
+                </w:rPr>
+                <m:t>#</m:t>
+              </m:r>
+              <m:d>
+                <m:dPr>
+                  <m:ctrlPr>
+                    <w:rPr>
+                      <w:rFonts w:ascii="Cambria Math" w:eastAsiaTheme="minorEastAsia" w:hAnsi="Cambria Math" w:cs="Times New Roman"/>
+                      <w:i/>
+                      <w:sz w:val="24"/>
+                      <w:lang w:val="en-US"/>
+                    </w:rPr>
+                  </m:ctrlPr>
+                </m:dPr>
+                <m:e>
+                  <m:r>
+                    <w:rPr>
+                      <w:rFonts w:ascii="Cambria Math" w:eastAsiaTheme="minorEastAsia" w:hAnsi="Cambria Math" w:cs="Times New Roman"/>
+                      <w:sz w:val="24"/>
+                      <w:lang w:val="en-US"/>
+                    </w:rPr>
+                    <m:t>14</m:t>
+                  </m:r>
+                </m:e>
+              </m:d>
+              <m:ctrlPr>
+                <w:rPr>
+                  <w:rFonts w:ascii="Cambria Math" w:eastAsiaTheme="minorEastAsia" w:hAnsi="Cambria Math" w:cs="Times New Roman"/>
+                  <w:i/>
+                  <w:sz w:val="24"/>
+                </w:rPr>
+              </m:ctrlPr>
+            </m:e>
+          </m:eqArr>
+        </m:oMath>
+      </m:oMathPara>
+    </w:p>
+    <w:p>
+      <w:pPr>
+        <w:rPr>
+          <w:rFonts w:ascii="Times New Roman" w:eastAsiaTheme="minorEastAsia" w:hAnsi="Times New Roman" w:cs="Times New Roman"/>
+          <w:sz w:val="24"/>
+        </w:rPr>
+      </w:pPr>
+    </w:p>
+    <w:p>
+      <w:pPr>
+        <w:rPr>
+          <w:rFonts w:ascii="Times New Roman" w:eastAsiaTheme="minorEastAsia" w:hAnsi="Times New Roman" w:cs="Times New Roman"/>
+          <w:sz w:val="24"/>
+        </w:rPr>
+      </w:pPr>
+    </w:p>
+    <w:p>
+      <w:pPr>
+        <w:rPr>
+          <w:rFonts w:ascii="Times New Roman" w:eastAsiaTheme="minorEastAsia" w:hAnsi="Times New Roman" w:cs="Times New Roman"/>
+          <w:sz w:val="24"/>
+        </w:rPr>
+      </w:pPr>
+    </w:p>
+    <w:p>
+      <w:pPr>
+        <w:rPr>
+          <w:rFonts w:ascii="Times New Roman" w:eastAsiaTheme="minorEastAsia" w:hAnsi="Times New Roman" w:cs="Times New Roman"/>
+          <w:sz w:val="24"/>
+        </w:rPr>
+      </w:pPr>
+      <w:r>
+        <w:rPr>
+          <w:rFonts w:ascii="Times New Roman" w:eastAsiaTheme="minorEastAsia" w:hAnsi="Times New Roman" w:cs="Times New Roman"/>
+          <w:sz w:val="24"/>
+        </w:rPr>
+        <w:lastRenderedPageBreak/>
+        <w:t>Относительной погрешностью можно пренебречь, учитывая это, погрешность плотности:</w:t>
+      </w:r>
+    </w:p>
+    <w:p>
+      <w:pPr>
+        <w:rPr>
+          <w:rFonts w:ascii="Times New Roman" w:eastAsiaTheme="minorEastAsia" w:hAnsi="Times New Roman" w:cs="Times New Roman"/>
+          <w:sz w:val="24"/>
+        </w:rPr>
+      </w:pPr>
+      <m:oMathPara>
+        <m:oMath>
+          <m:eqArr>
+            <m:eqArrPr>
+              <m:maxDist m:val="1"/>
+              <m:ctrlPr>
+                <w:rPr>
+                  <w:rFonts w:ascii="Cambria Math" w:eastAsiaTheme="minorEastAsia" w:hAnsi="Cambria Math" w:cs="Times New Roman"/>
+                  <w:i/>
+                  <w:sz w:val="24"/>
+                  <w:lang w:val="en-US"/>
+                </w:rPr>
+              </m:ctrlPr>
+            </m:eqArrPr>
+            <m:e>
+              <m:sSub>
+                <m:sSubPr>
+                  <m:ctrlPr>
+                    <w:rPr>
+                      <w:rFonts w:ascii="Cambria Math" w:eastAsiaTheme="minorEastAsia" w:hAnsi="Cambria Math" w:cs="Times New Roman"/>
+                      <w:i/>
+                      <w:sz w:val="24"/>
+                    </w:rPr>
+                  </m:ctrlPr>
+                </m:sSubPr>
+                <m:e>
+                  <m:r>
+                    <m:rPr>
+                      <m:sty m:val="p"/>
+                    </m:rPr>
+                    <w:rPr>
+                      <w:rFonts w:ascii="Cambria Math" w:eastAsiaTheme="minorEastAsia" w:hAnsi="Cambria Math" w:cs="Times New Roman"/>
+                      <w:sz w:val="24"/>
+                    </w:rPr>
+                    <m:t>ε</m:t>
+                  </m:r>
+                  <m:ctrlPr>
+                    <w:rPr>
+                      <w:rFonts w:ascii="Cambria Math" w:eastAsiaTheme="minorEastAsia" w:hAnsi="Cambria Math" w:cs="Times New Roman"/>
+                      <w:sz w:val="24"/>
+                    </w:rPr>
+                  </m:ctrlPr>
+                </m:e>
+                <m:sub>
+                  <m:r>
+                    <w:rPr>
+                      <w:rFonts w:ascii="Cambria Math" w:eastAsiaTheme="minorEastAsia" w:hAnsi="Cambria Math" w:cs="Times New Roman"/>
+                      <w:sz w:val="24"/>
+                    </w:rPr>
+                    <m:t>q</m:t>
+                  </m:r>
+                </m:sub>
+              </m:sSub>
+              <m:r>
+                <w:rPr>
+                  <w:rFonts w:ascii="Cambria Math" w:eastAsiaTheme="minorEastAsia" w:hAnsi="Cambria Math" w:cs="Times New Roman"/>
+                  <w:sz w:val="24"/>
+                </w:rPr>
+                <m:t>=</m:t>
+              </m:r>
+              <m:rad>
+                <m:radPr>
+                  <m:degHide m:val="1"/>
+                  <m:ctrlPr>
+                    <w:rPr>
+                      <w:rFonts w:ascii="Cambria Math" w:eastAsiaTheme="minorEastAsia" w:hAnsi="Cambria Math" w:cs="Times New Roman"/>
+                      <w:sz w:val="24"/>
+                    </w:rPr>
+                  </m:ctrlPr>
+                </m:radPr>
+                <m:deg>
+                  <m:ctrlPr>
+                    <w:rPr>
+                      <w:rFonts w:ascii="Cambria Math" w:eastAsiaTheme="minorEastAsia" w:hAnsi="Cambria Math" w:cs="Times New Roman"/>
+                      <w:i/>
+                      <w:sz w:val="24"/>
+                    </w:rPr>
+                  </m:ctrlPr>
+                </m:deg>
+                <m:e>
+                  <m:sSup>
+                    <m:sSupPr>
+                      <m:ctrlPr>
+                        <w:rPr>
+                          <w:rFonts w:ascii="Cambria Math" w:eastAsiaTheme="minorEastAsia" w:hAnsi="Cambria Math" w:cs="Times New Roman"/>
+                          <w:i/>
+                          <w:sz w:val="24"/>
+                        </w:rPr>
+                      </m:ctrlPr>
+                    </m:sSupPr>
+                    <m:e>
+                      <m:d>
+                        <m:dPr>
+                          <m:ctrlPr>
+                            <w:rPr>
+                              <w:rFonts w:ascii="Cambria Math" w:eastAsiaTheme="minorEastAsia" w:hAnsi="Cambria Math" w:cs="Times New Roman"/>
+                              <w:sz w:val="24"/>
+                            </w:rPr>
+                          </m:ctrlPr>
+                        </m:dPr>
+                        <m:e>
+                          <m:f>
+                            <m:fPr>
+                              <m:ctrlPr>
+                                <w:rPr>
+                                  <w:rFonts w:ascii="Cambria Math" w:eastAsiaTheme="minorEastAsia" w:hAnsi="Cambria Math" w:cs="Times New Roman"/>
+                                  <w:sz w:val="24"/>
+                                </w:rPr>
+                              </m:ctrlPr>
+                            </m:fPr>
+                            <m:num>
+                              <m:sSub>
+                                <m:sSubPr>
+                                  <m:ctrlPr>
+                                    <w:rPr>
+                                      <w:rFonts w:ascii="Cambria Math" w:eastAsiaTheme="minorEastAsia" w:hAnsi="Cambria Math" w:cs="Times New Roman"/>
+                                      <w:i/>
+                                      <w:sz w:val="24"/>
+                                    </w:rPr>
+                                  </m:ctrlPr>
+                                </m:sSubPr>
+                                <m:e>
+                                  <m:r>
+                                    <m:rPr>
+                                      <m:sty m:val="p"/>
+                                    </m:rPr>
+                                    <w:rPr>
+                                      <w:rFonts w:ascii="Cambria Math" w:eastAsiaTheme="minorEastAsia" w:hAnsi="Cambria Math" w:cs="Times New Roman"/>
+                                      <w:sz w:val="24"/>
+                                    </w:rPr>
+                                    <m:t>σ</m:t>
+                                  </m:r>
+                                </m:e>
+                                <m:sub>
+                                  <m:r>
+                                    <w:rPr>
+                                      <w:rFonts w:ascii="Cambria Math" w:eastAsiaTheme="minorEastAsia" w:hAnsi="Cambria Math" w:cs="Times New Roman"/>
+                                      <w:sz w:val="24"/>
+                                    </w:rPr>
+                                    <m:t>l</m:t>
+                                  </m:r>
+                                </m:sub>
+                              </m:sSub>
+                              <m:ctrlPr>
+                                <w:rPr>
+                                  <w:rFonts w:ascii="Cambria Math" w:eastAsiaTheme="minorEastAsia" w:hAnsi="Cambria Math" w:cs="Times New Roman"/>
+                                  <w:i/>
+                                  <w:sz w:val="24"/>
+                                </w:rPr>
+                              </m:ctrlPr>
+                            </m:num>
+                            <m:den>
+                              <m:r>
+                                <w:rPr>
+                                  <w:rFonts w:ascii="Cambria Math" w:eastAsiaTheme="minorEastAsia" w:hAnsi="Cambria Math" w:cs="Times New Roman"/>
+                                  <w:sz w:val="24"/>
+                                </w:rPr>
+                                <m:t>l</m:t>
+                              </m:r>
+                              <m:ctrlPr>
+                                <w:rPr>
+                                  <w:rFonts w:ascii="Cambria Math" w:eastAsiaTheme="minorEastAsia" w:hAnsi="Cambria Math" w:cs="Times New Roman"/>
+                                  <w:i/>
+                                  <w:sz w:val="24"/>
+                                </w:rPr>
+                              </m:ctrlPr>
+                            </m:den>
+                          </m:f>
+                          <m:ctrlPr>
+                            <w:rPr>
+                              <w:rFonts w:ascii="Cambria Math" w:eastAsiaTheme="minorEastAsia" w:hAnsi="Cambria Math" w:cs="Times New Roman"/>
+                              <w:i/>
+                              <w:sz w:val="24"/>
+                            </w:rPr>
+                          </m:ctrlPr>
+                        </m:e>
+                      </m:d>
+                    </m:e>
+                    <m:sup>
+                      <m:r>
+                        <w:rPr>
+                          <w:rFonts w:ascii="Cambria Math" w:eastAsiaTheme="minorEastAsia" w:hAnsi="Cambria Math" w:cs="Times New Roman"/>
+                          <w:sz w:val="24"/>
+                        </w:rPr>
+                        <m:t>2</m:t>
+                      </m:r>
+                    </m:sup>
+                  </m:sSup>
+                  <m:r>
+                    <w:rPr>
+                      <w:rFonts w:ascii="Cambria Math" w:eastAsiaTheme="minorEastAsia" w:hAnsi="Cambria Math" w:cs="Times New Roman"/>
+                      <w:sz w:val="24"/>
+                    </w:rPr>
+                    <m:t>+</m:t>
+                  </m:r>
+                  <m:sSup>
+                    <m:sSupPr>
+                      <m:ctrlPr>
+                        <w:rPr>
+                          <w:rFonts w:ascii="Cambria Math" w:eastAsiaTheme="minorEastAsia" w:hAnsi="Cambria Math" w:cs="Times New Roman"/>
+                          <w:i/>
+                          <w:sz w:val="24"/>
+                        </w:rPr>
+                      </m:ctrlPr>
+                    </m:sSupPr>
+                    <m:e>
+                      <m:d>
+                        <m:dPr>
+                          <m:ctrlPr>
+                            <w:rPr>
+                              <w:rFonts w:ascii="Cambria Math" w:eastAsiaTheme="minorEastAsia" w:hAnsi="Cambria Math" w:cs="Times New Roman"/>
+                              <w:sz w:val="24"/>
+                            </w:rPr>
+                          </m:ctrlPr>
+                        </m:dPr>
+                        <m:e>
+                          <m:r>
+                            <w:rPr>
+                              <w:rFonts w:ascii="Cambria Math" w:eastAsiaTheme="minorEastAsia" w:hAnsi="Cambria Math" w:cs="Times New Roman"/>
+                              <w:sz w:val="24"/>
+                            </w:rPr>
+                            <m:t>2</m:t>
+                          </m:r>
+                          <m:f>
+                            <m:fPr>
+                              <m:ctrlPr>
+                                <w:rPr>
+                                  <w:rFonts w:ascii="Cambria Math" w:eastAsiaTheme="minorEastAsia" w:hAnsi="Cambria Math" w:cs="Times New Roman"/>
+                                  <w:sz w:val="24"/>
+                                </w:rPr>
+                              </m:ctrlPr>
+                            </m:fPr>
+                            <m:num>
+                              <m:sSub>
+                                <m:sSubPr>
+                                  <m:ctrlPr>
+                                    <w:rPr>
+                                      <w:rFonts w:ascii="Cambria Math" w:eastAsiaTheme="minorEastAsia" w:hAnsi="Cambria Math" w:cs="Times New Roman"/>
+                                      <w:i/>
+                                      <w:sz w:val="24"/>
+                                    </w:rPr>
+                                  </m:ctrlPr>
+                                </m:sSubPr>
+                                <m:e>
+                                  <m:r>
+                                    <m:rPr>
+                                      <m:sty m:val="p"/>
+                                    </m:rPr>
+                                    <w:rPr>
+                                      <w:rFonts w:ascii="Cambria Math" w:eastAsiaTheme="minorEastAsia" w:hAnsi="Cambria Math" w:cs="Times New Roman"/>
+                                      <w:sz w:val="24"/>
+                                    </w:rPr>
+                                    <m:t>σ</m:t>
+                                  </m:r>
+                                </m:e>
+                                <m:sub>
+                                  <m:r>
+                                    <w:rPr>
+                                      <w:rFonts w:ascii="Cambria Math" w:eastAsiaTheme="minorEastAsia" w:hAnsi="Cambria Math" w:cs="Times New Roman"/>
+                                      <w:sz w:val="24"/>
+                                    </w:rPr>
+                                    <m:t>d</m:t>
+                                  </m:r>
+                                </m:sub>
+                              </m:sSub>
+                              <m:ctrlPr>
+                                <w:rPr>
+                                  <w:rFonts w:ascii="Cambria Math" w:eastAsiaTheme="minorEastAsia" w:hAnsi="Cambria Math" w:cs="Times New Roman"/>
+                                  <w:i/>
+                                  <w:sz w:val="24"/>
+                                </w:rPr>
+                              </m:ctrlPr>
+                            </m:num>
+                            <m:den>
+                              <m:r>
+                                <w:rPr>
+                                  <w:rFonts w:ascii="Cambria Math" w:eastAsiaTheme="minorEastAsia" w:hAnsi="Cambria Math" w:cs="Times New Roman"/>
+                                  <w:sz w:val="24"/>
+                                </w:rPr>
+                                <m:t>d</m:t>
+                              </m:r>
+                              <m:ctrlPr>
+                                <w:rPr>
+                                  <w:rFonts w:ascii="Cambria Math" w:eastAsiaTheme="minorEastAsia" w:hAnsi="Cambria Math" w:cs="Times New Roman"/>
+                                  <w:i/>
+                                  <w:sz w:val="24"/>
+                                </w:rPr>
+                              </m:ctrlPr>
+                            </m:den>
+                          </m:f>
+                          <m:ctrlPr>
+                            <w:rPr>
+                              <w:rFonts w:ascii="Cambria Math" w:eastAsiaTheme="minorEastAsia" w:hAnsi="Cambria Math" w:cs="Times New Roman"/>
+                              <w:i/>
+                              <w:sz w:val="24"/>
+                            </w:rPr>
+                          </m:ctrlPr>
+                        </m:e>
+                      </m:d>
+                    </m:e>
+                    <m:sup>
+                      <m:r>
+                        <w:rPr>
+                          <w:rFonts w:ascii="Cambria Math" w:eastAsiaTheme="minorEastAsia" w:hAnsi="Cambria Math" w:cs="Times New Roman"/>
+                          <w:sz w:val="24"/>
+                        </w:rPr>
+                        <m:t>2</m:t>
+                      </m:r>
+                    </m:sup>
+                  </m:sSup>
+                </m:e>
+              </m:rad>
+              <m:r>
+                <w:rPr>
+                  <w:rFonts w:ascii="Cambria Math" w:eastAsiaTheme="minorEastAsia" w:hAnsi="Cambria Math" w:cs="Times New Roman"/>
+                  <w:sz w:val="24"/>
+                  <w:lang w:val="en-US"/>
+                </w:rPr>
+                <m:t>,</m:t>
+              </m:r>
+              <m:r>
+                <w:rPr>
+                  <w:rFonts w:ascii="Cambria Math" w:eastAsiaTheme="minorEastAsia" w:hAnsi="Cambria Math" w:cs="Times New Roman"/>
+                  <w:sz w:val="24"/>
+                </w:rPr>
+                <m:t>#</m:t>
+              </m:r>
+              <m:d>
+                <m:dPr>
+                  <m:ctrlPr>
+                    <w:rPr>
+                      <w:rFonts w:ascii="Cambria Math" w:eastAsiaTheme="minorEastAsia" w:hAnsi="Cambria Math" w:cs="Times New Roman"/>
+                      <w:i/>
+                      <w:sz w:val="24"/>
+                      <w:lang w:val="en-US"/>
+                    </w:rPr>
+                  </m:ctrlPr>
+                </m:dPr>
+                <m:e>
+                  <m:r>
+                    <w:rPr>
+                      <w:rFonts w:ascii="Cambria Math" w:eastAsiaTheme="minorEastAsia" w:hAnsi="Cambria Math" w:cs="Times New Roman"/>
+                      <w:sz w:val="24"/>
+                      <w:lang w:val="en-US"/>
+                    </w:rPr>
+                    <m:t>15</m:t>
+                  </m:r>
+                </m:e>
+              </m:d>
+              <m:ctrlPr>
+                <w:rPr>
+                  <w:rFonts w:ascii="Cambria Math" w:eastAsiaTheme="minorEastAsia" w:hAnsi="Cambria Math" w:cs="Times New Roman"/>
+                  <w:i/>
+                  <w:sz w:val="24"/>
+                </w:rPr>
+              </m:ctrlPr>
+            </m:e>
+          </m:eqArr>
+        </m:oMath>
+      </m:oMathPara>
+    </w:p>
+    <w:p>
+      <w:pPr>
+        <w:rPr>
+          <w:rFonts w:ascii="Times New Roman" w:eastAsiaTheme="minorEastAsia" w:hAnsi="Times New Roman" w:cs="Times New Roman"/>
+          <w:sz w:val="24"/>
+        </w:rPr>
+      </w:pPr>
+      <w:r>
+        <w:rPr>
+          <w:rFonts w:ascii="Times New Roman" w:eastAsiaTheme="minorEastAsia" w:hAnsi="Times New Roman" w:cs="Times New Roman"/>
+          <w:sz w:val="24"/>
+        </w:rPr>
+        <w:t>Результаты:</w:t>
+      </w:r>
+    </w:p>
+    <w:tbl>
+      <w:tblPr>
+        <w:tblStyle w:val="a5"/>
+        <w:tblW w:w="0" w:type="auto"/>
+        <w:tblLook w:val="04A0" w:firstRow="1" w:lastRow="0" w:firstColumn="1" w:lastColumn="0" w:noHBand="0" w:noVBand="1"/>
+      </w:tblPr>
+      <w:tblGrid>
+        <w:gridCol w:w="2336"/>
+        <w:gridCol w:w="2336"/>
+        <w:gridCol w:w="2336"/>
+        <w:gridCol w:w="2337"/>
+      </w:tblGrid>
+      <w:tr>
+        <w:trPr>
+          <w:trHeight w:val="20"/>
+        </w:trPr>
+        <w:tc>
+          <w:tcPr>
+            <w:tcW w:w="2336" w:type="dxa"/>
+          </w:tcPr>
+          <w:p>
+            <w:pPr>
+              <w:ind w:firstLine="0"/>
+              <w:rPr>
+                <w:rFonts w:ascii="Times New Roman" w:eastAsiaTheme="minorEastAsia" w:hAnsi="Times New Roman" w:cs="Times New Roman"/>
+                <w:sz w:val="24"/>
+              </w:rPr>
+            </w:pPr>
+          </w:p>
+        </w:tc>
+        <w:tc>
+          <w:tcPr>
+            <w:tcW w:w="2336" w:type="dxa"/>
+          </w:tcPr>
+          <w:p>
+            <w:pPr>
+              <w:ind w:firstLine="0"/>
+              <w:rPr>
+                <w:rFonts w:ascii="Times New Roman" w:eastAsiaTheme="minorEastAsia" w:hAnsi="Times New Roman" w:cs="Times New Roman"/>
+                <w:sz w:val="24"/>
+                <w:lang w:val="en-US"/>
+              </w:rPr>
+            </w:pPr>
+            <m:oMathPara>
+              <m:oMath>
+                <m:r>
+                  <m:rPr>
+                    <m:sty m:val="p"/>
+                  </m:rPr>
+                  <w:rPr>
+                    <w:rFonts w:ascii="Cambria Math" w:eastAsiaTheme="minorEastAsia" w:hAnsi="Cambria Math" w:cs="Times New Roman"/>
+                    <w:sz w:val="24"/>
+                  </w:rPr>
+                  <m:t>ρ</m:t>
+                </m:r>
+                <m:r>
+                  <m:rPr>
+                    <m:sty m:val="p"/>
+                  </m:rPr>
+                  <w:rPr>
+                    <w:rFonts w:ascii="Cambria Math" w:eastAsiaTheme="minorEastAsia" w:hAnsi="Cambria Math" w:cs="Times New Roman"/>
+                    <w:sz w:val="24"/>
+                  </w:rPr>
+                  <m:t>,</m:t>
+                </m:r>
+                <m:r>
+                  <w:rPr>
+                    <w:rFonts w:ascii="Cambria Math" w:eastAsiaTheme="minorEastAsia" w:hAnsi="Cambria Math" w:cs="Times New Roman"/>
+                    <w:sz w:val="24"/>
+                  </w:rPr>
+                  <m:t>к</m:t>
+                </m:r>
+                <m:r>
+                  <m:rPr>
+                    <m:sty m:val="p"/>
+                  </m:rPr>
+                  <w:rPr>
+                    <w:rFonts w:ascii="Cambria Math" w:eastAsiaTheme="minorEastAsia" w:hAnsi="Cambria Math" w:cs="Times New Roman"/>
+                    <w:sz w:val="24"/>
+                  </w:rPr>
+                  <m:t>г</m:t>
+                </m:r>
+                <m:r>
+                  <m:rPr>
+                    <m:lit/>
+                    <m:sty m:val="p"/>
+                  </m:rPr>
+                  <w:rPr>
+                    <w:rFonts w:ascii="Cambria Math" w:eastAsiaTheme="minorEastAsia" w:hAnsi="Cambria Math" w:cs="Times New Roman"/>
+                    <w:sz w:val="24"/>
+                  </w:rPr>
+                  <m:t>/</m:t>
+                </m:r>
+                <m:sSup>
+                  <m:sSupPr>
+                    <m:ctrlPr>
+                      <w:rPr>
+                        <w:rFonts w:ascii="Cambria Math" w:eastAsiaTheme="minorEastAsia" w:hAnsi="Cambria Math" w:cs="Times New Roman"/>
+                        <w:i/>
+                        <w:sz w:val="24"/>
+                        <w:lang w:val="en-US"/>
+                      </w:rPr>
+                    </m:ctrlPr>
+                  </m:sSupPr>
+                  <m:e>
+                    <m:r>
+                      <m:rPr>
+                        <m:sty m:val="p"/>
+                      </m:rPr>
+                      <w:rPr>
+                        <w:rFonts w:ascii="Cambria Math" w:eastAsiaTheme="minorEastAsia" w:hAnsi="Cambria Math" w:cs="Times New Roman"/>
+                        <w:sz w:val="24"/>
+                      </w:rPr>
+                      <m:t>м</m:t>
+                    </m:r>
+                    <m:ctrlPr>
+                      <w:rPr>
+                        <w:rFonts w:ascii="Cambria Math" w:eastAsiaTheme="minorEastAsia" w:hAnsi="Cambria Math" w:cs="Times New Roman"/>
+                        <w:sz w:val="24"/>
+                      </w:rPr>
+                    </m:ctrlPr>
+                  </m:e>
+                  <m:sup>
+                    <m:r>
+                      <w:rPr>
+                        <w:rFonts w:ascii="Cambria Math" w:eastAsiaTheme="minorEastAsia" w:hAnsi="Cambria Math" w:cs="Times New Roman"/>
+                        <w:sz w:val="24"/>
+                        <w:lang w:val="en-US"/>
+                      </w:rPr>
+                      <m:t>3</m:t>
+                    </m:r>
+                  </m:sup>
+                </m:sSup>
+              </m:oMath>
+            </m:oMathPara>
+          </w:p>
+        </w:tc>
+        <w:tc>
+          <w:tcPr>
+            <w:tcW w:w="2336" w:type="dxa"/>
+          </w:tcPr>
+          <w:p>
+            <w:pPr>
+              <w:ind w:firstLine="0"/>
+              <w:rPr>
+                <w:rFonts w:ascii="Times New Roman" w:eastAsiaTheme="minorEastAsia" w:hAnsi="Times New Roman" w:cs="Times New Roman"/>
+                <w:sz w:val="24"/>
+              </w:rPr>
+            </w:pPr>
+            <m:oMathPara>
+              <m:oMath>
+                <m:sSub>
+                  <m:sSubPr>
+                    <m:ctrlPr>
+                      <w:rPr>
+                        <w:rFonts w:ascii="Cambria Math" w:eastAsiaTheme="minorEastAsia" w:hAnsi="Cambria Math" w:cs="Times New Roman"/>
+                        <w:i/>
+                        <w:sz w:val="24"/>
+                      </w:rPr>
+                    </m:ctrlPr>
+                  </m:sSubPr>
+                  <m:e>
+                    <m:r>
+                      <m:rPr>
+                        <m:sty m:val="p"/>
+                      </m:rPr>
+                      <w:rPr>
+                        <w:rFonts w:ascii="Cambria Math" w:eastAsiaTheme="minorEastAsia" w:hAnsi="Cambria Math" w:cs="Times New Roman"/>
+                        <w:sz w:val="24"/>
+                      </w:rPr>
+                      <m:t>σ</m:t>
+                    </m:r>
+                    <m:ctrlPr>
+                      <w:rPr>
+                        <w:rFonts w:ascii="Cambria Math" w:eastAsiaTheme="minorEastAsia" w:hAnsi="Cambria Math" w:cs="Times New Roman"/>
+                        <w:sz w:val="24"/>
+                      </w:rPr>
+                    </m:ctrlPr>
+                  </m:e>
+                  <m:sub>
+                    <m:r>
+                      <w:rPr>
+                        <w:rFonts w:ascii="Cambria Math" w:eastAsiaTheme="minorEastAsia" w:hAnsi="Cambria Math" w:cs="Times New Roman"/>
+                        <w:sz w:val="24"/>
+                      </w:rPr>
+                      <m:t>ρ</m:t>
+                    </m:r>
+                  </m:sub>
+                </m:sSub>
+                <m:r>
+                  <w:rPr>
+                    <w:rFonts w:ascii="Cambria Math" w:eastAsiaTheme="minorEastAsia" w:hAnsi="Cambria Math" w:cs="Times New Roman"/>
+                    <w:sz w:val="24"/>
+                  </w:rPr>
+                  <m:t>,</m:t>
+                </m:r>
+                <m:r>
+                  <w:rPr>
+                    <w:rFonts w:ascii="Cambria Math" w:eastAsiaTheme="minorEastAsia" w:hAnsi="Cambria Math" w:cs="Times New Roman"/>
+                    <w:sz w:val="24"/>
+                  </w:rPr>
+                  <m:t>к</m:t>
+                </m:r>
+                <m:r>
+                  <w:rPr>
+                    <w:rFonts w:ascii="Cambria Math" w:eastAsiaTheme="minorEastAsia" w:hAnsi="Cambria Math" w:cs="Times New Roman"/>
+                    <w:sz w:val="24"/>
+                  </w:rPr>
+                  <m:t>г</m:t>
+                </m:r>
+                <m:r>
+                  <m:rPr>
+                    <m:lit/>
+                  </m:rPr>
+                  <w:rPr>
+                    <w:rFonts w:ascii="Cambria Math" w:eastAsiaTheme="minorEastAsia" w:hAnsi="Cambria Math" w:cs="Times New Roman"/>
+                    <w:sz w:val="24"/>
+                  </w:rPr>
+                  <m:t>/</m:t>
+                </m:r>
+                <m:sSup>
+                  <m:sSupPr>
+                    <m:ctrlPr>
+                      <w:rPr>
+                        <w:rFonts w:ascii="Cambria Math" w:eastAsiaTheme="minorEastAsia" w:hAnsi="Cambria Math" w:cs="Times New Roman"/>
+                        <w:i/>
+                        <w:sz w:val="24"/>
+                        <w:lang w:val="en-US"/>
+                      </w:rPr>
+                    </m:ctrlPr>
+                  </m:sSupPr>
+                  <m:e>
+                    <m:r>
+                      <w:rPr>
+                        <w:rFonts w:ascii="Cambria Math" w:eastAsiaTheme="minorEastAsia" w:hAnsi="Cambria Math" w:cs="Times New Roman"/>
+                        <w:sz w:val="24"/>
+                      </w:rPr>
+                      <m:t>м</m:t>
+                    </m:r>
+                    <m:ctrlPr>
+                      <w:rPr>
+                        <w:rFonts w:ascii="Cambria Math" w:eastAsiaTheme="minorEastAsia" w:hAnsi="Cambria Math" w:cs="Times New Roman"/>
+                        <w:i/>
+                        <w:sz w:val="24"/>
+                      </w:rPr>
+                    </m:ctrlPr>
+                  </m:e>
+                  <m:sup>
+                    <m:r>
+                      <w:rPr>
+                        <w:rFonts w:ascii="Cambria Math" w:eastAsiaTheme="minorEastAsia" w:hAnsi="Cambria Math" w:cs="Times New Roman"/>
+                        <w:sz w:val="24"/>
+                        <w:lang w:val="en-US"/>
+                      </w:rPr>
+                      <m:t>3</m:t>
+                    </m:r>
+                  </m:sup>
+                </m:sSup>
+              </m:oMath>
+            </m:oMathPara>
+          </w:p>
+        </w:tc>
+        <w:tc>
+          <w:tcPr>
+            <w:tcW w:w="2337" w:type="dxa"/>
+          </w:tcPr>
+          <w:p>
+            <w:pPr>
+              <w:ind w:firstLine="0"/>
+              <w:rPr>
+                <w:rFonts w:ascii="Times New Roman" w:eastAsiaTheme="minorEastAsia" w:hAnsi="Times New Roman" w:cs="Times New Roman"/>
+                <w:sz w:val="24"/>
+              </w:rPr>
+            </w:pPr>
+            <m:oMathPara>
+              <m:oMath>
+                <m:sSub>
+                  <m:sSubPr>
+                    <m:ctrlPr>
+                      <w:rPr>
+                        <w:rFonts w:ascii="Cambria Math" w:eastAsiaTheme="minorEastAsia" w:hAnsi="Cambria Math" w:cs="Times New Roman"/>
+                        <w:i/>
+                        <w:sz w:val="24"/>
+                      </w:rPr>
+                    </m:ctrlPr>
+                  </m:sSubPr>
+                  <m:e>
+                    <m:r>
+                      <m:rPr>
+                        <m:sty m:val="p"/>
+                      </m:rPr>
+                      <w:rPr>
+                        <w:rFonts w:ascii="Cambria Math" w:eastAsiaTheme="minorEastAsia" w:hAnsi="Cambria Math" w:cs="Times New Roman"/>
+                        <w:sz w:val="24"/>
+                      </w:rPr>
+                      <m:t>ϵ</m:t>
+                    </m:r>
+                    <m:ctrlPr>
+                      <w:rPr>
+                        <w:rFonts w:ascii="Cambria Math" w:eastAsiaTheme="minorEastAsia" w:hAnsi="Cambria Math" w:cs="Times New Roman"/>
+                        <w:sz w:val="24"/>
+                      </w:rPr>
+                    </m:ctrlPr>
+                  </m:e>
+                  <m:sub>
+                    <m:r>
+                      <w:rPr>
+                        <w:rFonts w:ascii="Cambria Math" w:eastAsiaTheme="minorEastAsia" w:hAnsi="Cambria Math" w:cs="Times New Roman"/>
+                        <w:sz w:val="24"/>
+                      </w:rPr>
+                      <m:t>ρ</m:t>
+                    </m:r>
+                  </m:sub>
+                </m:sSub>
+                <m:r>
+                  <w:rPr>
+                    <w:rFonts w:ascii="Cambria Math" w:eastAsiaTheme="minorEastAsia" w:hAnsi="Cambria Math" w:cs="Times New Roman"/>
+                    <w:sz w:val="24"/>
+                  </w:rPr>
+                  <m:t>,</m:t>
+                </m:r>
+                <m:r>
+                  <w:rPr>
+                    <w:rFonts w:ascii="Cambria Math" w:eastAsiaTheme="minorEastAsia" w:hAnsi="Cambria Math" w:cs="Times New Roman"/>
+                    <w:sz w:val="24"/>
+                  </w:rPr>
+                  <m:t>к</m:t>
+                </m:r>
+                <m:r>
+                  <w:rPr>
+                    <w:rFonts w:ascii="Cambria Math" w:eastAsiaTheme="minorEastAsia" w:hAnsi="Cambria Math" w:cs="Times New Roman"/>
+                    <w:sz w:val="24"/>
+                  </w:rPr>
+                  <m:t>г</m:t>
+                </m:r>
+                <m:r>
+                  <m:rPr>
+                    <m:lit/>
+                  </m:rPr>
+                  <w:rPr>
+                    <w:rFonts w:ascii="Cambria Math" w:eastAsiaTheme="minorEastAsia" w:hAnsi="Cambria Math" w:cs="Times New Roman"/>
+                    <w:sz w:val="24"/>
+                  </w:rPr>
+                  <m:t>/</m:t>
+                </m:r>
+                <m:sSup>
+                  <m:sSupPr>
+                    <m:ctrlPr>
+                      <w:rPr>
+                        <w:rFonts w:ascii="Cambria Math" w:eastAsiaTheme="minorEastAsia" w:hAnsi="Cambria Math" w:cs="Times New Roman"/>
+                        <w:i/>
+                        <w:sz w:val="24"/>
+                      </w:rPr>
+                    </m:ctrlPr>
+                  </m:sSupPr>
+                  <m:e>
+                    <m:r>
+                      <w:rPr>
+                        <w:rFonts w:ascii="Cambria Math" w:eastAsiaTheme="minorEastAsia" w:hAnsi="Cambria Math" w:cs="Times New Roman"/>
+                        <w:sz w:val="24"/>
+                      </w:rPr>
+                      <m:t>м</m:t>
+                    </m:r>
+                  </m:e>
+                  <m:sup>
+                    <m:r>
+                      <w:rPr>
+                        <w:rFonts w:ascii="Cambria Math" w:eastAsiaTheme="minorEastAsia" w:hAnsi="Cambria Math" w:cs="Times New Roman"/>
+                        <w:sz w:val="24"/>
+                      </w:rPr>
+                      <m:t>3</m:t>
+                    </m:r>
+                  </m:sup>
+                </m:sSup>
+                <m:r>
+                  <w:rPr>
+                    <w:rFonts w:ascii="Cambria Math" w:eastAsiaTheme="minorEastAsia" w:hAnsi="Cambria Math" w:cs="Times New Roman"/>
+                    <w:sz w:val="24"/>
+                  </w:rPr>
+                  <m:t xml:space="preserve"> </m:t>
+                </m:r>
+              </m:oMath>
+            </m:oMathPara>
+          </w:p>
+        </w:tc>
+      </w:tr>
+      <w:tr>
+        <w:tc>
+          <w:tcPr>
+            <w:tcW w:w="2336" w:type="dxa"/>
+          </w:tcPr>
+          <w:p>
+            <w:pPr>
+              <w:ind w:firstLine="0"/>
+              <w:rPr>
+                <w:rFonts w:ascii="Times New Roman" w:eastAsiaTheme="minorEastAsia" w:hAnsi="Times New Roman" w:cs="Times New Roman"/>
+                <w:sz w:val="24"/>
+              </w:rPr>
+            </w:pPr>
+            <w:r>
+              <w:rPr>
+                <w:rFonts w:ascii="Times New Roman" w:eastAsiaTheme="minorEastAsia" w:hAnsi="Times New Roman" w:cs="Times New Roman"/>
+                <w:sz w:val="24"/>
+              </w:rPr>
+              <w:t>Медь</w:t>
+            </w:r>
+          </w:p>
+        </w:tc>
+        <w:tc>
+          <w:tcPr>
+            <w:tcW w:w="2336" w:type="dxa"/>
+          </w:tcPr>
+          <w:p>
+            <w:pPr>
+              <w:ind w:firstLine="0"/>
+              <w:rPr>
+                <w:rFonts w:ascii="Times New Roman" w:eastAsiaTheme="minorEastAsia" w:hAnsi="Times New Roman" w:cs="Times New Roman"/>
+                <w:sz w:val="24"/>
+                <w:lang w:val="en-US"/>
+              </w:rPr>
+            </w:pPr>
+            <w:r>
+              <w:rPr>
+                <w:rFonts w:ascii="Times New Roman" w:eastAsiaTheme="minorEastAsia" w:hAnsi="Times New Roman" w:cs="Times New Roman"/>
+                <w:sz w:val="24"/>
+              </w:rPr>
+              <w:t>8869</w:t>
+            </w:r>
+            <w:r>
+              <w:rPr>
+                <w:rFonts w:ascii="Times New Roman" w:eastAsiaTheme="minorEastAsia" w:hAnsi="Times New Roman" w:cs="Times New Roman"/>
+                <w:sz w:val="24"/>
+                <w:lang w:val="en-US"/>
+              </w:rPr>
+              <w:t>,97</w:t>
+            </w:r>
+          </w:p>
+        </w:tc>
+        <w:tc>
+          <w:tcPr>
+            <w:tcW w:w="2336" w:type="dxa"/>
+          </w:tcPr>
+          <w:p>
+            <w:pPr>
+              <w:ind w:firstLine="0"/>
+              <w:rPr>
+                <w:rFonts w:ascii="Times New Roman" w:eastAsiaTheme="minorEastAsia" w:hAnsi="Times New Roman" w:cs="Times New Roman"/>
+                <w:sz w:val="24"/>
+              </w:rPr>
+            </w:pPr>
+          </w:p>
+        </w:tc>
+        <w:tc>
+          <w:tcPr>
+            <w:tcW w:w="2337" w:type="dxa"/>
+          </w:tcPr>
+          <w:p>
+            <w:pPr>
+              <w:ind w:firstLine="0"/>
+              <w:rPr>
+                <w:rFonts w:ascii="Times New Roman" w:eastAsiaTheme="minorEastAsia" w:hAnsi="Times New Roman" w:cs="Times New Roman"/>
+                <w:sz w:val="24"/>
+              </w:rPr>
+            </w:pPr>
+          </w:p>
+        </w:tc>
+      </w:tr>
+      <w:tr>
+        <w:tc>
+          <w:tcPr>
+            <w:tcW w:w="2336" w:type="dxa"/>
+          </w:tcPr>
+          <w:p>
+            <w:pPr>
+              <w:ind w:firstLine="0"/>
+              <w:rPr>
+                <w:rFonts w:ascii="Times New Roman" w:eastAsiaTheme="minorEastAsia" w:hAnsi="Times New Roman" w:cs="Times New Roman"/>
+                <w:sz w:val="24"/>
+              </w:rPr>
+            </w:pPr>
+            <w:r>
+              <w:rPr>
+                <w:rFonts w:ascii="Times New Roman" w:eastAsiaTheme="minorEastAsia" w:hAnsi="Times New Roman" w:cs="Times New Roman"/>
+                <w:sz w:val="24"/>
+              </w:rPr>
+              <w:t>Сталь</w:t>
+            </w:r>
+          </w:p>
+        </w:tc>
+        <w:tc>
+          <w:tcPr>
+            <w:tcW w:w="2336" w:type="dxa"/>
+          </w:tcPr>
+          <w:p>
+            <w:pPr>
+              <w:ind w:firstLine="0"/>
+              <w:rPr>
+                <w:rFonts w:ascii="Times New Roman" w:eastAsiaTheme="minorEastAsia" w:hAnsi="Times New Roman" w:cs="Times New Roman"/>
+                <w:sz w:val="24"/>
+                <w:lang w:val="en-US"/>
+              </w:rPr>
+            </w:pPr>
+            <w:r>
+              <w:rPr>
+                <w:rFonts w:ascii="Times New Roman" w:eastAsiaTheme="minorEastAsia" w:hAnsi="Times New Roman" w:cs="Times New Roman"/>
+                <w:sz w:val="24"/>
+                <w:lang w:val="en-US"/>
+              </w:rPr>
+              <w:t>7213,81</w:t>
+            </w:r>
+          </w:p>
+        </w:tc>
+        <w:tc>
+          <w:tcPr>
+            <w:tcW w:w="2336" w:type="dxa"/>
+          </w:tcPr>
+          <w:p>
+            <w:pPr>
+              <w:ind w:firstLine="0"/>
+              <w:rPr>
+                <w:rFonts w:ascii="Times New Roman" w:eastAsiaTheme="minorEastAsia" w:hAnsi="Times New Roman" w:cs="Times New Roman"/>
+                <w:sz w:val="24"/>
+              </w:rPr>
+            </w:pPr>
+          </w:p>
+        </w:tc>
+        <w:tc>
+          <w:tcPr>
+            <w:tcW w:w="2337" w:type="dxa"/>
+          </w:tcPr>
+          <w:p>
+            <w:pPr>
+              <w:ind w:firstLine="0"/>
+              <w:rPr>
+                <w:rFonts w:ascii="Times New Roman" w:eastAsiaTheme="minorEastAsia" w:hAnsi="Times New Roman" w:cs="Times New Roman"/>
+                <w:sz w:val="24"/>
+              </w:rPr>
+            </w:pPr>
+          </w:p>
+        </w:tc>
+      </w:tr>
+      <w:tr>
+        <w:tc>
+          <w:tcPr>
+            <w:tcW w:w="2336" w:type="dxa"/>
+          </w:tcPr>
+          <w:p>
+            <w:pPr>
+              <w:ind w:firstLine="0"/>
+              <w:rPr>
+                <w:rFonts w:ascii="Times New Roman" w:eastAsiaTheme="minorEastAsia" w:hAnsi="Times New Roman" w:cs="Times New Roman"/>
+                <w:sz w:val="24"/>
+              </w:rPr>
+            </w:pPr>
+            <w:r>
+              <w:rPr>
+                <w:rFonts w:ascii="Times New Roman" w:eastAsiaTheme="minorEastAsia" w:hAnsi="Times New Roman" w:cs="Times New Roman"/>
+                <w:sz w:val="24"/>
+              </w:rPr>
+              <w:t>Дюраль</w:t>
+            </w:r>
+          </w:p>
+        </w:tc>
+        <w:tc>
+          <w:tcPr>
+            <w:tcW w:w="2336" w:type="dxa"/>
+          </w:tcPr>
+          <w:p>
+            <w:pPr>
+              <w:ind w:firstLine="0"/>
+              <w:rPr>
+                <w:rFonts w:ascii="Times New Roman" w:eastAsiaTheme="minorEastAsia" w:hAnsi="Times New Roman" w:cs="Times New Roman"/>
+                <w:sz w:val="24"/>
+                <w:lang w:val="en-US"/>
+              </w:rPr>
+            </w:pPr>
+            <w:r>
+              <w:rPr>
+                <w:rFonts w:ascii="Times New Roman" w:eastAsiaTheme="minorEastAsia" w:hAnsi="Times New Roman" w:cs="Times New Roman"/>
+                <w:sz w:val="24"/>
+                <w:lang w:val="en-US"/>
+              </w:rPr>
+              <w:t>2559,15</w:t>
+            </w:r>
+          </w:p>
+        </w:tc>
+        <w:tc>
+          <w:tcPr>
+            <w:tcW w:w="2336" w:type="dxa"/>
+          </w:tcPr>
+          <w:p>
+            <w:pPr>
+              <w:ind w:firstLine="0"/>
+              <w:rPr>
+                <w:rFonts w:ascii="Times New Roman" w:eastAsiaTheme="minorEastAsia" w:hAnsi="Times New Roman" w:cs="Times New Roman"/>
+                <w:sz w:val="24"/>
+              </w:rPr>
+            </w:pPr>
+          </w:p>
+        </w:tc>
+        <w:tc>
+          <w:tcPr>
+            <w:tcW w:w="2337" w:type="dxa"/>
+          </w:tcPr>
+          <w:p>
+            <w:pPr>
+              <w:ind w:firstLine="0"/>
+              <w:rPr>
+                <w:rFonts w:ascii="Times New Roman" w:eastAsiaTheme="minorEastAsia" w:hAnsi="Times New Roman" w:cs="Times New Roman"/>
+                <w:sz w:val="24"/>
+              </w:rPr>
+            </w:pPr>
+          </w:p>
+        </w:tc>
+      </w:tr>
+    </w:tbl>
+    <w:p>
+      <w:pPr>
+        <w:rPr>
+          <w:rFonts w:ascii="Times New Roman" w:eastAsiaTheme="minorEastAsia" w:hAnsi="Times New Roman" w:cs="Times New Roman"/>
+          <w:sz w:val="24"/>
+        </w:rPr>
+      </w:pPr>
       <w:bookmarkStart w:id="0" w:name="_GoBack"/>
       <w:bookmarkEnd w:id="0"/>
+    </w:p>
+    <w:p>
+      <w:pPr>
+        <w:rPr>
+          <w:rFonts w:ascii="Times New Roman" w:eastAsiaTheme="minorEastAsia" w:hAnsi="Times New Roman" w:cs="Times New Roman"/>
+          <w:sz w:val="24"/>
+        </w:rPr>
+      </w:pPr>
     </w:p>
     <w:p>
       <w:pPr>
@@ -6621,7 +8853,15 @@
           <w:b/>
           <w:sz w:val="28"/>
         </w:rPr>
-        <w:t>Вывод</w:t>
+        <w:t>Выво</w:t>
+      </w:r>
+      <w:r>
+        <w:rPr>
+          <w:rFonts w:ascii="Times New Roman" w:eastAsiaTheme="minorEastAsia" w:hAnsi="Times New Roman" w:cs="Times New Roman"/>
+          <w:b/>
+          <w:sz w:val="28"/>
+        </w:rPr>
+        <w:t>д</w:t>
       </w:r>
     </w:p>
     <w:p>
@@ -7206,6 +9446,25 @@
       <w:color w:val="808080"/>
     </w:rPr>
   </w:style>
+  <w:style w:type="table" w:styleId="a5">
+    <w:name w:val="Table Grid"/>
+    <w:basedOn w:val="a1"/>
+    <w:uiPriority w:val="39"/>
+    <w:rsid w:val="005D38AF"/>
+    <w:pPr>
+      <w:spacing w:after="0" w:line="240" w:lineRule="auto"/>
+    </w:pPr>
+    <w:tblPr>
+      <w:tblBorders>
+        <w:top w:val="single" w:sz="4" w:space="0" w:color="auto"/>
+        <w:left w:val="single" w:sz="4" w:space="0" w:color="auto"/>
+        <w:bottom w:val="single" w:sz="4" w:space="0" w:color="auto"/>
+        <w:right w:val="single" w:sz="4" w:space="0" w:color="auto"/>
+        <w:insideH w:val="single" w:sz="4" w:space="0" w:color="auto"/>
+        <w:insideV w:val="single" w:sz="4" w:space="0" w:color="auto"/>
+      </w:tblBorders>
+    </w:tblPr>
+  </w:style>
 </w:styles>
 </file>
 

--- a/physics/1.4.8/148.docx
+++ b/physics/1.4.8/148.docx
@@ -1171,17 +1171,7 @@
             <w:rFonts w:ascii="Cambria Math" w:eastAsiaTheme="minorEastAsia" w:hAnsi="Cambria Math" w:cs="Times New Roman"/>
             <w:sz w:val="24"/>
           </w:rPr>
-          <m:t>ρ</m:t>
-        </m:r>
-        <m:r>
-          <m:rPr>
-            <m:sty m:val="p"/>
-          </m:rPr>
-          <w:rPr>
-            <w:rFonts w:ascii="Cambria Math" w:eastAsiaTheme="minorEastAsia" w:hAnsi="Cambria Math" w:cs="Times New Roman"/>
-            <w:sz w:val="24"/>
-          </w:rPr>
-          <m:t xml:space="preserve"> </m:t>
+          <m:t xml:space="preserve">ρ </m:t>
         </m:r>
         <m:r>
           <w:rPr>
@@ -1519,6 +1509,7 @@
         <w:rPr>
           <w:rFonts w:ascii="Times New Roman" w:eastAsiaTheme="minorEastAsia" w:hAnsi="Times New Roman" w:cs="Times New Roman"/>
           <w:b/>
+          <w:i/>
           <w:sz w:val="24"/>
         </w:rPr>
       </w:pPr>
@@ -1526,6 +1517,16 @@
         <w:rPr>
           <w:rFonts w:ascii="Times New Roman" w:eastAsiaTheme="minorEastAsia" w:hAnsi="Times New Roman" w:cs="Times New Roman"/>
           <w:b/>
+          <w:i/>
+          <w:sz w:val="24"/>
+        </w:rPr>
+        <w:t xml:space="preserve">2.1 </w:t>
+      </w:r>
+      <w:r>
+        <w:rPr>
+          <w:rFonts w:ascii="Times New Roman" w:eastAsiaTheme="minorEastAsia" w:hAnsi="Times New Roman" w:cs="Times New Roman"/>
+          <w:b/>
+          <w:i/>
           <w:sz w:val="24"/>
         </w:rPr>
         <w:t>Уравнение волны в тонком стержне</w:t>
@@ -1587,27 +1588,7 @@
             <w:rFonts w:ascii="Cambria Math" w:eastAsiaTheme="minorEastAsia" w:hAnsi="Cambria Math" w:cs="Times New Roman"/>
             <w:sz w:val="24"/>
           </w:rPr>
-          <m:t>λ</m:t>
-        </m:r>
-        <m:r>
-          <m:rPr>
-            <m:sty m:val="p"/>
-          </m:rPr>
-          <w:rPr>
-            <w:rFonts w:ascii="Cambria Math" w:eastAsiaTheme="minorEastAsia" w:hAnsi="Cambria Math" w:cs="Times New Roman"/>
-            <w:sz w:val="24"/>
-          </w:rPr>
-          <m:t>≫</m:t>
-        </m:r>
-        <m:r>
-          <m:rPr>
-            <m:sty m:val="p"/>
-          </m:rPr>
-          <w:rPr>
-            <w:rFonts w:ascii="Cambria Math" w:eastAsiaTheme="minorEastAsia" w:hAnsi="Cambria Math" w:cs="Times New Roman"/>
-            <w:sz w:val="24"/>
-          </w:rPr>
-          <m:t>R</m:t>
+          <m:t>λ≫R</m:t>
         </m:r>
       </m:oMath>
       <w:r>
@@ -2623,17 +2604,7 @@
             <w:rFonts w:ascii="Cambria Math" w:eastAsiaTheme="minorEastAsia" w:hAnsi="Cambria Math" w:cs="Times New Roman"/>
             <w:sz w:val="24"/>
           </w:rPr>
-          <m:t>ρ</m:t>
-        </m:r>
-        <m:r>
-          <m:rPr>
-            <m:sty m:val="p"/>
-          </m:rPr>
-          <w:rPr>
-            <w:rFonts w:ascii="Cambria Math" w:eastAsiaTheme="minorEastAsia" w:hAnsi="Cambria Math" w:cs="Times New Roman"/>
-            <w:sz w:val="24"/>
-          </w:rPr>
-          <m:t>Δ</m:t>
+          <m:t>ρΔ</m:t>
         </m:r>
         <m:r>
           <w:rPr>
@@ -3651,6 +3622,7 @@
         <w:rPr>
           <w:rFonts w:ascii="Times New Roman" w:eastAsiaTheme="minorEastAsia" w:hAnsi="Times New Roman" w:cs="Times New Roman"/>
           <w:b/>
+          <w:i/>
           <w:sz w:val="24"/>
         </w:rPr>
       </w:pPr>
@@ -3658,19 +3630,20 @@
         <w:rPr>
           <w:rFonts w:ascii="Times New Roman" w:eastAsiaTheme="minorEastAsia" w:hAnsi="Times New Roman" w:cs="Times New Roman"/>
           <w:b/>
+          <w:i/>
+          <w:sz w:val="24"/>
+        </w:rPr>
+        <w:t xml:space="preserve">2.2 </w:t>
+      </w:r>
+      <w:r>
+        <w:rPr>
+          <w:rFonts w:ascii="Times New Roman" w:eastAsiaTheme="minorEastAsia" w:hAnsi="Times New Roman" w:cs="Times New Roman"/>
+          <w:b/>
+          <w:i/>
           <w:sz w:val="24"/>
         </w:rPr>
         <w:t>Бегущие акустические волны. Скорость волны</w:t>
       </w:r>
-    </w:p>
-    <w:p>
-      <w:pPr>
-        <w:ind w:firstLine="708"/>
-        <w:rPr>
-          <w:rFonts w:ascii="Times New Roman" w:eastAsiaTheme="minorEastAsia" w:hAnsi="Times New Roman" w:cs="Times New Roman"/>
-          <w:sz w:val="24"/>
-        </w:rPr>
-      </w:pPr>
     </w:p>
     <w:p>
       <w:pPr>
@@ -4137,10 +4110,15 @@
     </w:p>
     <w:p>
       <w:pPr>
-        <w:ind w:firstLine="708"/>
+        <w:pStyle w:val="a3"/>
+        <w:numPr>
+          <w:ilvl w:val="1"/>
+          <w:numId w:val="1"/>
+        </w:numPr>
         <w:rPr>
           <w:rFonts w:ascii="Times New Roman" w:eastAsiaTheme="minorEastAsia" w:hAnsi="Times New Roman" w:cs="Times New Roman"/>
           <w:b/>
+          <w:i/>
           <w:sz w:val="24"/>
         </w:rPr>
       </w:pPr>
@@ -4148,6 +4126,7 @@
         <w:rPr>
           <w:rFonts w:ascii="Times New Roman" w:eastAsiaTheme="minorEastAsia" w:hAnsi="Times New Roman" w:cs="Times New Roman"/>
           <w:b/>
+          <w:i/>
           <w:sz w:val="24"/>
         </w:rPr>
         <w:t>Собственные колебания стержня. Стоячие волны</w:t>
@@ -4584,37 +4563,7 @@
             <w:rFonts w:ascii="Cambria Math" w:eastAsiaTheme="minorEastAsia" w:hAnsi="Cambria Math" w:cs="Times New Roman"/>
             <w:sz w:val="24"/>
           </w:rPr>
-          <m:t>ω</m:t>
-        </m:r>
-        <m:r>
-          <m:rPr>
-            <m:sty m:val="p"/>
-          </m:rPr>
-          <w:rPr>
-            <w:rFonts w:ascii="Cambria Math" w:eastAsiaTheme="minorEastAsia" w:hAnsi="Cambria Math" w:cs="Times New Roman"/>
-            <w:sz w:val="24"/>
-          </w:rPr>
-          <m:t>= 2</m:t>
-        </m:r>
-        <m:r>
-          <m:rPr>
-            <m:sty m:val="p"/>
-          </m:rPr>
-          <w:rPr>
-            <w:rFonts w:ascii="Cambria Math" w:eastAsiaTheme="minorEastAsia" w:hAnsi="Cambria Math" w:cs="Times New Roman"/>
-            <w:sz w:val="24"/>
-          </w:rPr>
-          <m:t>πf</m:t>
-        </m:r>
-        <m:r>
-          <m:rPr>
-            <m:sty m:val="p"/>
-          </m:rPr>
-          <w:rPr>
-            <w:rFonts w:ascii="Cambria Math" w:eastAsiaTheme="minorEastAsia" w:hAnsi="Cambria Math" w:cs="Times New Roman"/>
-            <w:sz w:val="24"/>
-          </w:rPr>
-          <m:t xml:space="preserve">  </m:t>
+          <m:t xml:space="preserve">ω= 2πf  </m:t>
         </m:r>
       </m:oMath>
       <w:r>
@@ -6264,6 +6213,51 @@
       <w:pPr>
         <w:pStyle w:val="a3"/>
         <w:numPr>
+          <w:ilvl w:val="1"/>
+          <w:numId w:val="1"/>
+        </w:numPr>
+        <w:rPr>
+          <w:rFonts w:ascii="Times New Roman" w:eastAsiaTheme="minorEastAsia" w:hAnsi="Times New Roman" w:cs="Times New Roman"/>
+          <w:b/>
+          <w:i/>
+          <w:sz w:val="24"/>
+        </w:rPr>
+      </w:pPr>
+      <w:r>
+        <w:rPr>
+          <w:rFonts w:ascii="Times New Roman" w:eastAsiaTheme="minorEastAsia" w:hAnsi="Times New Roman" w:cs="Times New Roman"/>
+          <w:b/>
+          <w:i/>
+          <w:sz w:val="24"/>
+        </w:rPr>
+        <w:t>Добротность</w:t>
+      </w:r>
+    </w:p>
+    <w:p>
+      <w:pPr>
+        <w:ind w:left="709" w:firstLine="0"/>
+        <w:rPr>
+          <w:rFonts w:ascii="Times New Roman" w:eastAsiaTheme="minorEastAsia" w:hAnsi="Times New Roman" w:cs="Times New Roman"/>
+          <w:b/>
+          <w:i/>
+          <w:sz w:val="24"/>
+        </w:rPr>
+      </w:pPr>
+      <w:r>
+        <w:rPr>
+          <w:rFonts w:ascii="Times New Roman" w:eastAsiaTheme="minorEastAsia" w:hAnsi="Times New Roman" w:cs="Times New Roman"/>
+          <w:b/>
+          <w:i/>
+          <w:sz w:val="24"/>
+          <w:highlight w:val="yellow"/>
+        </w:rPr>
+        <w:t>Написать про добротность</w:t>
+      </w:r>
+    </w:p>
+    <w:p>
+      <w:pPr>
+        <w:pStyle w:val="a3"/>
+        <w:numPr>
           <w:ilvl w:val="0"/>
           <w:numId w:val="1"/>
         </w:numPr>
@@ -6401,6 +6395,7 @@
           <w:rFonts w:ascii="Times New Roman" w:eastAsiaTheme="minorEastAsia" w:hAnsi="Times New Roman" w:cs="Times New Roman"/>
           <w:sz w:val="24"/>
         </w:rPr>
+        <w:lastRenderedPageBreak/>
         <w:t>Электромагнит 4 служит для возбуждения упругих механических продольных колебаний в стержне. На него с генератора звуковой частоты 1 подаётся сигнал синусоидальной формы: протекающий в катушке электромагнита ток создаёт пропорциональное ему магнитное поле, вызывающее</w:t>
       </w:r>
       <w:r>
@@ -6415,15 +6410,7 @@
           <w:rFonts w:ascii="Times New Roman" w:eastAsiaTheme="minorEastAsia" w:hAnsi="Times New Roman" w:cs="Times New Roman"/>
           <w:sz w:val="24"/>
         </w:rPr>
-        <w:t xml:space="preserve">периодическое воздействие заданной </w:t>
-      </w:r>
-      <w:r>
-        <w:rPr>
-          <w:rFonts w:ascii="Times New Roman" w:eastAsiaTheme="minorEastAsia" w:hAnsi="Times New Roman" w:cs="Times New Roman"/>
-          <w:sz w:val="24"/>
-        </w:rPr>
-        <w:lastRenderedPageBreak/>
-        <w:t>частоты на торец стержня (к торцам</w:t>
+        <w:t>периодическое воздействие заданной частоты на торец стержня (к торцам</w:t>
       </w:r>
       <w:r>
         <w:rPr>
@@ -6642,6 +6629,26 @@
     </w:p>
     <w:p>
       <w:pPr>
+        <w:ind w:left="709" w:firstLine="0"/>
+        <w:rPr>
+          <w:rFonts w:ascii="Times New Roman" w:eastAsiaTheme="minorEastAsia" w:hAnsi="Times New Roman" w:cs="Times New Roman"/>
+          <w:b/>
+          <w:i/>
+          <w:sz w:val="24"/>
+        </w:rPr>
+      </w:pPr>
+      <w:r>
+        <w:rPr>
+          <w:rFonts w:ascii="Times New Roman" w:eastAsiaTheme="minorEastAsia" w:hAnsi="Times New Roman" w:cs="Times New Roman"/>
+          <w:b/>
+          <w:i/>
+          <w:sz w:val="24"/>
+        </w:rPr>
+        <w:t>4.1 Измерение плотности образцов</w:t>
+      </w:r>
+    </w:p>
+    <w:p>
+      <w:pPr>
         <w:rPr>
           <w:rFonts w:ascii="Times New Roman" w:eastAsiaTheme="minorEastAsia" w:hAnsi="Times New Roman" w:cs="Times New Roman"/>
           <w:sz w:val="24"/>
@@ -7812,7 +7819,6 @@
           <w:rFonts w:ascii="Times New Roman" w:eastAsiaTheme="minorEastAsia" w:hAnsi="Times New Roman" w:cs="Times New Roman"/>
           <w:sz w:val="24"/>
         </w:rPr>
-        <w:lastRenderedPageBreak/>
         <w:t>Относительной погрешностью можно пренебречь, учитывая это, погрешность плотности:</w:t>
       </w:r>
     </w:p>
@@ -8203,13 +8209,14 @@
       <w:tblPr>
         <w:tblStyle w:val="a5"/>
         <w:tblW w:w="0" w:type="auto"/>
+        <w:tblInd w:w="421" w:type="dxa"/>
         <w:tblLook w:val="04A0" w:firstRow="1" w:lastRow="0" w:firstColumn="1" w:lastColumn="0" w:noHBand="0" w:noVBand="1"/>
       </w:tblPr>
       <w:tblGrid>
-        <w:gridCol w:w="2336"/>
-        <w:gridCol w:w="2336"/>
-        <w:gridCol w:w="2336"/>
-        <w:gridCol w:w="2337"/>
+        <w:gridCol w:w="1915"/>
+        <w:gridCol w:w="2195"/>
+        <w:gridCol w:w="1985"/>
+        <w:gridCol w:w="2126"/>
       </w:tblGrid>
       <w:tr>
         <w:trPr>
@@ -8217,11 +8224,13 @@
         </w:trPr>
         <w:tc>
           <w:tcPr>
-            <w:tcW w:w="2336" w:type="dxa"/>
+            <w:tcW w:w="1915" w:type="dxa"/>
+            <w:vAlign w:val="center"/>
           </w:tcPr>
           <w:p>
             <w:pPr>
               <w:ind w:firstLine="0"/>
+              <w:jc w:val="center"/>
               <w:rPr>
                 <w:rFonts w:ascii="Times New Roman" w:eastAsiaTheme="minorEastAsia" w:hAnsi="Times New Roman" w:cs="Times New Roman"/>
                 <w:sz w:val="24"/>
@@ -8231,11 +8240,13 @@
         </w:tc>
         <w:tc>
           <w:tcPr>
-            <w:tcW w:w="2336" w:type="dxa"/>
+            <w:tcW w:w="2195" w:type="dxa"/>
+            <w:vAlign w:val="center"/>
           </w:tcPr>
           <w:p>
             <w:pPr>
               <w:ind w:firstLine="0"/>
+              <w:jc w:val="center"/>
               <w:rPr>
                 <w:rFonts w:ascii="Times New Roman" w:eastAsiaTheme="minorEastAsia" w:hAnsi="Times New Roman" w:cs="Times New Roman"/>
                 <w:sz w:val="24"/>
@@ -8252,17 +8263,7 @@
                     <w:rFonts w:ascii="Cambria Math" w:eastAsiaTheme="minorEastAsia" w:hAnsi="Cambria Math" w:cs="Times New Roman"/>
                     <w:sz w:val="24"/>
                   </w:rPr>
-                  <m:t>ρ</m:t>
-                </m:r>
-                <m:r>
-                  <m:rPr>
-                    <m:sty m:val="p"/>
-                  </m:rPr>
-                  <w:rPr>
-                    <w:rFonts w:ascii="Cambria Math" w:eastAsiaTheme="minorEastAsia" w:hAnsi="Cambria Math" w:cs="Times New Roman"/>
-                    <w:sz w:val="24"/>
-                  </w:rPr>
-                  <m:t>,</m:t>
+                  <m:t>ρ,</m:t>
                 </m:r>
                 <m:r>
                   <w:rPr>
@@ -8338,11 +8339,13 @@
         </w:tc>
         <w:tc>
           <w:tcPr>
-            <w:tcW w:w="2336" w:type="dxa"/>
+            <w:tcW w:w="1985" w:type="dxa"/>
+            <w:vAlign w:val="center"/>
           </w:tcPr>
           <w:p>
             <w:pPr>
               <w:ind w:firstLine="0"/>
+              <w:jc w:val="center"/>
               <w:rPr>
                 <w:rFonts w:ascii="Times New Roman" w:eastAsiaTheme="minorEastAsia" w:hAnsi="Times New Roman" w:cs="Times New Roman"/>
                 <w:sz w:val="24"/>
@@ -8393,21 +8396,7 @@
                     <w:rFonts w:ascii="Cambria Math" w:eastAsiaTheme="minorEastAsia" w:hAnsi="Cambria Math" w:cs="Times New Roman"/>
                     <w:sz w:val="24"/>
                   </w:rPr>
-                  <m:t>,</m:t>
-                </m:r>
-                <m:r>
-                  <w:rPr>
-                    <w:rFonts w:ascii="Cambria Math" w:eastAsiaTheme="minorEastAsia" w:hAnsi="Cambria Math" w:cs="Times New Roman"/>
-                    <w:sz w:val="24"/>
-                  </w:rPr>
-                  <m:t>к</m:t>
-                </m:r>
-                <m:r>
-                  <w:rPr>
-                    <w:rFonts w:ascii="Cambria Math" w:eastAsiaTheme="minorEastAsia" w:hAnsi="Cambria Math" w:cs="Times New Roman"/>
-                    <w:sz w:val="24"/>
-                  </w:rPr>
-                  <m:t>г</m:t>
+                  <m:t>,кг</m:t>
                 </m:r>
                 <m:r>
                   <m:rPr>
@@ -8463,11 +8452,13 @@
         </w:tc>
         <w:tc>
           <w:tcPr>
-            <w:tcW w:w="2337" w:type="dxa"/>
+            <w:tcW w:w="2126" w:type="dxa"/>
+            <w:vAlign w:val="center"/>
           </w:tcPr>
           <w:p>
             <w:pPr>
               <w:ind w:firstLine="0"/>
+              <w:jc w:val="center"/>
               <w:rPr>
                 <w:rFonts w:ascii="Times New Roman" w:eastAsiaTheme="minorEastAsia" w:hAnsi="Times New Roman" w:cs="Times New Roman"/>
                 <w:sz w:val="24"/>
@@ -8518,21 +8509,7 @@
                     <w:rFonts w:ascii="Cambria Math" w:eastAsiaTheme="minorEastAsia" w:hAnsi="Cambria Math" w:cs="Times New Roman"/>
                     <w:sz w:val="24"/>
                   </w:rPr>
-                  <m:t>,</m:t>
-                </m:r>
-                <m:r>
-                  <w:rPr>
-                    <w:rFonts w:ascii="Cambria Math" w:eastAsiaTheme="minorEastAsia" w:hAnsi="Cambria Math" w:cs="Times New Roman"/>
-                    <w:sz w:val="24"/>
-                  </w:rPr>
-                  <m:t>к</m:t>
-                </m:r>
-                <m:r>
-                  <w:rPr>
-                    <w:rFonts w:ascii="Cambria Math" w:eastAsiaTheme="minorEastAsia" w:hAnsi="Cambria Math" w:cs="Times New Roman"/>
-                    <w:sz w:val="24"/>
-                  </w:rPr>
-                  <m:t>г</m:t>
+                  <m:t>,кг</m:t>
                 </m:r>
                 <m:r>
                   <m:rPr>
@@ -8573,15 +8550,1497 @@
                     </m:r>
                   </m:sup>
                 </m:sSup>
+              </m:oMath>
+            </m:oMathPara>
+          </w:p>
+        </w:tc>
+      </w:tr>
+      <w:tr>
+        <w:tc>
+          <w:tcPr>
+            <w:tcW w:w="1915" w:type="dxa"/>
+            <w:vAlign w:val="center"/>
+          </w:tcPr>
+          <w:p>
+            <w:pPr>
+              <w:ind w:firstLine="0"/>
+              <w:jc w:val="center"/>
+              <w:rPr>
+                <w:rFonts w:ascii="Times New Roman" w:eastAsiaTheme="minorEastAsia" w:hAnsi="Times New Roman" w:cs="Times New Roman"/>
+                <w:sz w:val="24"/>
+              </w:rPr>
+            </w:pPr>
+            <w:r>
+              <w:rPr>
+                <w:rFonts w:ascii="Times New Roman" w:eastAsiaTheme="minorEastAsia" w:hAnsi="Times New Roman" w:cs="Times New Roman"/>
+                <w:sz w:val="24"/>
+              </w:rPr>
+              <w:t>Медь</w:t>
+            </w:r>
+          </w:p>
+        </w:tc>
+        <w:tc>
+          <w:tcPr>
+            <w:tcW w:w="2195" w:type="dxa"/>
+            <w:vAlign w:val="center"/>
+          </w:tcPr>
+          <w:p>
+            <w:pPr>
+              <w:ind w:firstLine="0"/>
+              <w:jc w:val="center"/>
+              <w:rPr>
+                <w:rFonts w:ascii="Times New Roman" w:eastAsiaTheme="minorEastAsia" w:hAnsi="Times New Roman" w:cs="Times New Roman"/>
+                <w:sz w:val="24"/>
+                <w:lang w:val="en-US"/>
+              </w:rPr>
+            </w:pPr>
+            <w:r>
+              <w:rPr>
+                <w:rFonts w:ascii="Times New Roman" w:eastAsiaTheme="minorEastAsia" w:hAnsi="Times New Roman" w:cs="Times New Roman"/>
+                <w:sz w:val="24"/>
+              </w:rPr>
+              <w:t>8869</w:t>
+            </w:r>
+            <w:r>
+              <w:rPr>
+                <w:rFonts w:ascii="Times New Roman" w:eastAsiaTheme="minorEastAsia" w:hAnsi="Times New Roman" w:cs="Times New Roman"/>
+                <w:sz w:val="24"/>
+                <w:lang w:val="en-US"/>
+              </w:rPr>
+              <w:t>,97</w:t>
+            </w:r>
+          </w:p>
+        </w:tc>
+        <w:tc>
+          <w:tcPr>
+            <w:tcW w:w="1985" w:type="dxa"/>
+            <w:vAlign w:val="center"/>
+          </w:tcPr>
+          <w:p>
+            <w:pPr>
+              <w:ind w:firstLine="0"/>
+              <w:jc w:val="center"/>
+              <w:rPr>
+                <w:rFonts w:ascii="Times New Roman" w:eastAsiaTheme="minorEastAsia" w:hAnsi="Times New Roman" w:cs="Times New Roman"/>
+                <w:sz w:val="24"/>
+              </w:rPr>
+            </w:pPr>
+          </w:p>
+        </w:tc>
+        <w:tc>
+          <w:tcPr>
+            <w:tcW w:w="2126" w:type="dxa"/>
+            <w:vAlign w:val="center"/>
+          </w:tcPr>
+          <w:p>
+            <w:pPr>
+              <w:ind w:firstLine="0"/>
+              <w:jc w:val="center"/>
+              <w:rPr>
+                <w:rFonts w:ascii="Times New Roman" w:eastAsiaTheme="minorEastAsia" w:hAnsi="Times New Roman" w:cs="Times New Roman"/>
+                <w:sz w:val="24"/>
+              </w:rPr>
+            </w:pPr>
+          </w:p>
+        </w:tc>
+      </w:tr>
+      <w:tr>
+        <w:tc>
+          <w:tcPr>
+            <w:tcW w:w="1915" w:type="dxa"/>
+            <w:vAlign w:val="center"/>
+          </w:tcPr>
+          <w:p>
+            <w:pPr>
+              <w:ind w:firstLine="0"/>
+              <w:jc w:val="center"/>
+              <w:rPr>
+                <w:rFonts w:ascii="Times New Roman" w:eastAsiaTheme="minorEastAsia" w:hAnsi="Times New Roman" w:cs="Times New Roman"/>
+                <w:sz w:val="24"/>
+              </w:rPr>
+            </w:pPr>
+            <w:r>
+              <w:rPr>
+                <w:rFonts w:ascii="Times New Roman" w:eastAsiaTheme="minorEastAsia" w:hAnsi="Times New Roman" w:cs="Times New Roman"/>
+                <w:sz w:val="24"/>
+              </w:rPr>
+              <w:t>Сталь</w:t>
+            </w:r>
+          </w:p>
+        </w:tc>
+        <w:tc>
+          <w:tcPr>
+            <w:tcW w:w="2195" w:type="dxa"/>
+            <w:vAlign w:val="center"/>
+          </w:tcPr>
+          <w:p>
+            <w:pPr>
+              <w:ind w:firstLine="0"/>
+              <w:jc w:val="center"/>
+              <w:rPr>
+                <w:rFonts w:ascii="Times New Roman" w:eastAsiaTheme="minorEastAsia" w:hAnsi="Times New Roman" w:cs="Times New Roman"/>
+                <w:sz w:val="24"/>
+                <w:lang w:val="en-US"/>
+              </w:rPr>
+            </w:pPr>
+            <w:r>
+              <w:rPr>
+                <w:rFonts w:ascii="Times New Roman" w:eastAsiaTheme="minorEastAsia" w:hAnsi="Times New Roman" w:cs="Times New Roman"/>
+                <w:sz w:val="24"/>
+                <w:lang w:val="en-US"/>
+              </w:rPr>
+              <w:t>7213,81</w:t>
+            </w:r>
+          </w:p>
+        </w:tc>
+        <w:tc>
+          <w:tcPr>
+            <w:tcW w:w="1985" w:type="dxa"/>
+            <w:vAlign w:val="center"/>
+          </w:tcPr>
+          <w:p>
+            <w:pPr>
+              <w:ind w:firstLine="0"/>
+              <w:jc w:val="center"/>
+              <w:rPr>
+                <w:rFonts w:ascii="Times New Roman" w:eastAsiaTheme="minorEastAsia" w:hAnsi="Times New Roman" w:cs="Times New Roman"/>
+                <w:sz w:val="24"/>
+              </w:rPr>
+            </w:pPr>
+          </w:p>
+        </w:tc>
+        <w:tc>
+          <w:tcPr>
+            <w:tcW w:w="2126" w:type="dxa"/>
+            <w:vAlign w:val="center"/>
+          </w:tcPr>
+          <w:p>
+            <w:pPr>
+              <w:ind w:firstLine="0"/>
+              <w:jc w:val="center"/>
+              <w:rPr>
+                <w:rFonts w:ascii="Times New Roman" w:eastAsiaTheme="minorEastAsia" w:hAnsi="Times New Roman" w:cs="Times New Roman"/>
+                <w:sz w:val="24"/>
+              </w:rPr>
+            </w:pPr>
+          </w:p>
+        </w:tc>
+      </w:tr>
+      <w:tr>
+        <w:tc>
+          <w:tcPr>
+            <w:tcW w:w="1915" w:type="dxa"/>
+            <w:vAlign w:val="center"/>
+          </w:tcPr>
+          <w:p>
+            <w:pPr>
+              <w:ind w:firstLine="0"/>
+              <w:jc w:val="center"/>
+              <w:rPr>
+                <w:rFonts w:ascii="Times New Roman" w:eastAsiaTheme="minorEastAsia" w:hAnsi="Times New Roman" w:cs="Times New Roman"/>
+                <w:sz w:val="24"/>
+              </w:rPr>
+            </w:pPr>
+            <w:r>
+              <w:rPr>
+                <w:rFonts w:ascii="Times New Roman" w:eastAsiaTheme="minorEastAsia" w:hAnsi="Times New Roman" w:cs="Times New Roman"/>
+                <w:sz w:val="24"/>
+              </w:rPr>
+              <w:t>Дюраль</w:t>
+            </w:r>
+          </w:p>
+        </w:tc>
+        <w:tc>
+          <w:tcPr>
+            <w:tcW w:w="2195" w:type="dxa"/>
+            <w:vAlign w:val="center"/>
+          </w:tcPr>
+          <w:p>
+            <w:pPr>
+              <w:ind w:firstLine="0"/>
+              <w:jc w:val="center"/>
+              <w:rPr>
+                <w:rFonts w:ascii="Times New Roman" w:eastAsiaTheme="minorEastAsia" w:hAnsi="Times New Roman" w:cs="Times New Roman"/>
+                <w:sz w:val="24"/>
+                <w:lang w:val="en-US"/>
+              </w:rPr>
+            </w:pPr>
+            <w:r>
+              <w:rPr>
+                <w:rFonts w:ascii="Times New Roman" w:eastAsiaTheme="minorEastAsia" w:hAnsi="Times New Roman" w:cs="Times New Roman"/>
+                <w:sz w:val="24"/>
+                <w:lang w:val="en-US"/>
+              </w:rPr>
+              <w:t>2559,15</w:t>
+            </w:r>
+          </w:p>
+        </w:tc>
+        <w:tc>
+          <w:tcPr>
+            <w:tcW w:w="1985" w:type="dxa"/>
+            <w:vAlign w:val="center"/>
+          </w:tcPr>
+          <w:p>
+            <w:pPr>
+              <w:ind w:firstLine="0"/>
+              <w:jc w:val="center"/>
+              <w:rPr>
+                <w:rFonts w:ascii="Times New Roman" w:eastAsiaTheme="minorEastAsia" w:hAnsi="Times New Roman" w:cs="Times New Roman"/>
+                <w:sz w:val="24"/>
+              </w:rPr>
+            </w:pPr>
+          </w:p>
+        </w:tc>
+        <w:tc>
+          <w:tcPr>
+            <w:tcW w:w="2126" w:type="dxa"/>
+            <w:vAlign w:val="center"/>
+          </w:tcPr>
+          <w:p>
+            <w:pPr>
+              <w:ind w:firstLine="0"/>
+              <w:jc w:val="center"/>
+              <w:rPr>
+                <w:rFonts w:ascii="Times New Roman" w:eastAsiaTheme="minorEastAsia" w:hAnsi="Times New Roman" w:cs="Times New Roman"/>
+                <w:sz w:val="24"/>
+              </w:rPr>
+            </w:pPr>
+          </w:p>
+        </w:tc>
+      </w:tr>
+    </w:tbl>
+    <w:p>
+      <w:pPr>
+        <w:rPr>
+          <w:rFonts w:ascii="Times New Roman" w:eastAsiaTheme="minorEastAsia" w:hAnsi="Times New Roman" w:cs="Times New Roman"/>
+          <w:sz w:val="24"/>
+        </w:rPr>
+      </w:pPr>
+    </w:p>
+    <w:p>
+      <w:pPr>
+        <w:rPr>
+          <w:rFonts w:ascii="Times New Roman" w:eastAsiaTheme="minorEastAsia" w:hAnsi="Times New Roman" w:cs="Times New Roman"/>
+          <w:b/>
+          <w:i/>
+          <w:sz w:val="24"/>
+        </w:rPr>
+      </w:pPr>
+      <w:r>
+        <w:rPr>
+          <w:rFonts w:ascii="Times New Roman" w:eastAsiaTheme="minorEastAsia" w:hAnsi="Times New Roman" w:cs="Times New Roman"/>
+          <w:b/>
+          <w:i/>
+          <w:sz w:val="24"/>
+        </w:rPr>
+        <w:t>4.2 Измерение резонансных частот стержней</w:t>
+      </w:r>
+    </w:p>
+    <w:p>
+      <w:pPr>
+        <w:rPr>
+          <w:rFonts w:ascii="Times New Roman" w:eastAsiaTheme="minorEastAsia" w:hAnsi="Times New Roman" w:cs="Times New Roman"/>
+          <w:sz w:val="24"/>
+        </w:rPr>
+      </w:pPr>
+      <w:r>
+        <w:rPr>
+          <w:rFonts w:ascii="Times New Roman" w:eastAsiaTheme="minorEastAsia" w:hAnsi="Times New Roman" w:cs="Times New Roman"/>
+          <w:sz w:val="24"/>
+        </w:rPr>
+        <w:t>Будем измерять частоту генератора в пределах расчётных значений резонансных частот. Оценить их можно по формуле:</w:t>
+      </w:r>
+    </w:p>
+    <w:p>
+      <w:pPr>
+        <w:rPr>
+          <w:rFonts w:ascii="Times New Roman" w:eastAsiaTheme="minorEastAsia" w:hAnsi="Times New Roman" w:cs="Times New Roman"/>
+          <w:sz w:val="24"/>
+        </w:rPr>
+      </w:pPr>
+      <m:oMathPara>
+        <m:oMath>
+          <m:eqArr>
+            <m:eqArrPr>
+              <m:maxDist m:val="1"/>
+              <m:ctrlPr>
+                <w:rPr>
+                  <w:rFonts w:ascii="Cambria Math" w:eastAsiaTheme="minorEastAsia" w:hAnsi="Cambria Math" w:cs="Times New Roman"/>
+                  <w:i/>
+                  <w:sz w:val="24"/>
+                  <w:lang w:val="en-US"/>
+                </w:rPr>
+              </m:ctrlPr>
+            </m:eqArrPr>
+            <m:e>
+              <m:sSub>
+                <m:sSubPr>
+                  <m:ctrlPr>
+                    <w:rPr>
+                      <w:rFonts w:ascii="Cambria Math" w:eastAsiaTheme="minorEastAsia" w:hAnsi="Cambria Math" w:cs="Times New Roman"/>
+                      <w:i/>
+                      <w:sz w:val="24"/>
+                    </w:rPr>
+                  </m:ctrlPr>
+                </m:sSubPr>
+                <m:e>
+                  <m:r>
+                    <w:rPr>
+                      <w:rFonts w:ascii="Cambria Math" w:eastAsiaTheme="minorEastAsia" w:hAnsi="Cambria Math" w:cs="Times New Roman"/>
+                      <w:sz w:val="24"/>
+                    </w:rPr>
+                    <m:t>f</m:t>
+                  </m:r>
+                </m:e>
+                <m:sub>
+                  <m:r>
+                    <w:rPr>
+                      <w:rFonts w:ascii="Cambria Math" w:eastAsiaTheme="minorEastAsia" w:hAnsi="Cambria Math" w:cs="Times New Roman"/>
+                      <w:sz w:val="24"/>
+                    </w:rPr>
+                    <m:t>1</m:t>
+                  </m:r>
+                </m:sub>
+              </m:sSub>
+              <m:r>
+                <w:rPr>
+                  <w:rFonts w:ascii="Cambria Math" w:eastAsiaTheme="minorEastAsia" w:hAnsi="Cambria Math" w:cs="Times New Roman"/>
+                  <w:sz w:val="24"/>
+                </w:rPr>
+                <m:t>=</m:t>
+              </m:r>
+              <m:f>
+                <m:fPr>
+                  <m:ctrlPr>
+                    <w:rPr>
+                      <w:rFonts w:ascii="Cambria Math" w:eastAsiaTheme="minorEastAsia" w:hAnsi="Cambria Math" w:cs="Times New Roman"/>
+                      <w:sz w:val="24"/>
+                    </w:rPr>
+                  </m:ctrlPr>
+                </m:fPr>
+                <m:num>
+                  <m:r>
+                    <w:rPr>
+                      <w:rFonts w:ascii="Cambria Math" w:eastAsiaTheme="minorEastAsia" w:hAnsi="Cambria Math" w:cs="Times New Roman"/>
+                      <w:sz w:val="24"/>
+                    </w:rPr>
+                    <m:t>u</m:t>
+                  </m:r>
+                  <m:ctrlPr>
+                    <w:rPr>
+                      <w:rFonts w:ascii="Cambria Math" w:eastAsiaTheme="minorEastAsia" w:hAnsi="Cambria Math" w:cs="Times New Roman"/>
+                      <w:i/>
+                      <w:sz w:val="24"/>
+                    </w:rPr>
+                  </m:ctrlPr>
+                </m:num>
+                <m:den>
+                  <m:r>
+                    <w:rPr>
+                      <w:rFonts w:ascii="Cambria Math" w:eastAsiaTheme="minorEastAsia" w:hAnsi="Cambria Math" w:cs="Times New Roman"/>
+                      <w:sz w:val="24"/>
+                    </w:rPr>
+                    <m:t>2L</m:t>
+                  </m:r>
+                  <m:ctrlPr>
+                    <w:rPr>
+                      <w:rFonts w:ascii="Cambria Math" w:eastAsiaTheme="minorEastAsia" w:hAnsi="Cambria Math" w:cs="Times New Roman"/>
+                      <w:i/>
+                      <w:sz w:val="24"/>
+                    </w:rPr>
+                  </m:ctrlPr>
+                </m:den>
+              </m:f>
+              <m:r>
+                <w:rPr>
+                  <w:rFonts w:ascii="Cambria Math" w:eastAsiaTheme="minorEastAsia" w:hAnsi="Cambria Math" w:cs="Times New Roman"/>
+                  <w:sz w:val="24"/>
+                </w:rPr>
+                <m:t>,#</m:t>
+              </m:r>
+              <m:d>
+                <m:dPr>
+                  <m:ctrlPr>
+                    <w:rPr>
+                      <w:rFonts w:ascii="Cambria Math" w:eastAsiaTheme="minorEastAsia" w:hAnsi="Cambria Math" w:cs="Times New Roman"/>
+                      <w:i/>
+                      <w:sz w:val="24"/>
+                    </w:rPr>
+                  </m:ctrlPr>
+                </m:dPr>
+                <m:e>
+                  <m:r>
+                    <w:rPr>
+                      <w:rFonts w:ascii="Cambria Math" w:eastAsiaTheme="minorEastAsia" w:hAnsi="Cambria Math" w:cs="Times New Roman"/>
+                      <w:sz w:val="24"/>
+                    </w:rPr>
+                    <m:t>16</m:t>
+                  </m:r>
+                </m:e>
+              </m:d>
+              <m:ctrlPr>
+                <w:rPr>
+                  <w:rFonts w:ascii="Cambria Math" w:eastAsiaTheme="minorEastAsia" w:hAnsi="Cambria Math" w:cs="Times New Roman"/>
+                  <w:i/>
+                  <w:sz w:val="24"/>
+                </w:rPr>
+              </m:ctrlPr>
+            </m:e>
+          </m:eqArr>
+        </m:oMath>
+      </m:oMathPara>
+    </w:p>
+    <w:p>
+      <w:pPr>
+        <w:rPr>
+          <w:rFonts w:ascii="Times New Roman" w:eastAsiaTheme="minorEastAsia" w:hAnsi="Times New Roman" w:cs="Times New Roman"/>
+          <w:sz w:val="24"/>
+        </w:rPr>
+      </w:pPr>
+      <w:r>
+        <w:rPr>
+          <w:rFonts w:ascii="Times New Roman" w:eastAsiaTheme="minorEastAsia" w:hAnsi="Times New Roman" w:cs="Times New Roman"/>
+          <w:sz w:val="24"/>
+        </w:rPr>
+        <w:t xml:space="preserve">Результаты </w:t>
+      </w:r>
+      <w:r>
+        <w:rPr>
+          <w:rFonts w:ascii="Times New Roman" w:eastAsiaTheme="minorEastAsia" w:hAnsi="Times New Roman" w:cs="Times New Roman"/>
+          <w:sz w:val="24"/>
+        </w:rPr>
+        <w:t>измерения</w:t>
+      </w:r>
+      <w:r>
+        <w:rPr>
+          <w:rFonts w:ascii="Times New Roman" w:eastAsiaTheme="minorEastAsia" w:hAnsi="Times New Roman" w:cs="Times New Roman"/>
+          <w:sz w:val="24"/>
+        </w:rPr>
+        <w:t xml:space="preserve"> резонансных частот представлены в таблице</w:t>
+      </w:r>
+    </w:p>
+    <w:tbl>
+      <w:tblPr>
+        <w:tblStyle w:val="a5"/>
+        <w:tblW w:w="0" w:type="auto"/>
+        <w:tblInd w:w="2340" w:type="dxa"/>
+        <w:tblLook w:val="04A0" w:firstRow="1" w:lastRow="0" w:firstColumn="1" w:lastColumn="0" w:noHBand="0" w:noVBand="1"/>
+      </w:tblPr>
+      <w:tblGrid>
+        <w:gridCol w:w="421"/>
+        <w:gridCol w:w="1559"/>
+        <w:gridCol w:w="1417"/>
+        <w:gridCol w:w="1276"/>
+      </w:tblGrid>
+      <w:tr>
+        <w:tc>
+          <w:tcPr>
+            <w:tcW w:w="421" w:type="dxa"/>
+            <w:vAlign w:val="center"/>
+          </w:tcPr>
+          <w:p>
+            <w:pPr>
+              <w:ind w:firstLine="0"/>
+              <w:jc w:val="center"/>
+              <w:rPr>
+                <w:rFonts w:ascii="Times New Roman" w:eastAsiaTheme="minorEastAsia" w:hAnsi="Times New Roman" w:cs="Times New Roman"/>
+                <w:sz w:val="24"/>
+              </w:rPr>
+            </w:pPr>
+          </w:p>
+        </w:tc>
+        <w:tc>
+          <w:tcPr>
+            <w:tcW w:w="1559" w:type="dxa"/>
+            <w:vAlign w:val="center"/>
+          </w:tcPr>
+          <w:p>
+            <w:pPr>
+              <w:ind w:firstLine="0"/>
+              <w:jc w:val="center"/>
+              <w:rPr>
+                <w:rFonts w:ascii="Times New Roman" w:eastAsiaTheme="minorEastAsia" w:hAnsi="Times New Roman" w:cs="Times New Roman"/>
+                <w:sz w:val="24"/>
+              </w:rPr>
+            </w:pPr>
+            <w:r>
+              <w:rPr>
+                <w:rFonts w:ascii="Times New Roman" w:eastAsiaTheme="minorEastAsia" w:hAnsi="Times New Roman" w:cs="Times New Roman"/>
+                <w:sz w:val="24"/>
+              </w:rPr>
+              <w:t>Медь</w:t>
+            </w:r>
+          </w:p>
+        </w:tc>
+        <w:tc>
+          <w:tcPr>
+            <w:tcW w:w="1417" w:type="dxa"/>
+            <w:vAlign w:val="center"/>
+          </w:tcPr>
+          <w:p>
+            <w:pPr>
+              <w:ind w:firstLine="0"/>
+              <w:jc w:val="center"/>
+              <w:rPr>
+                <w:rFonts w:ascii="Times New Roman" w:eastAsiaTheme="minorEastAsia" w:hAnsi="Times New Roman" w:cs="Times New Roman"/>
+                <w:sz w:val="24"/>
+              </w:rPr>
+            </w:pPr>
+            <w:r>
+              <w:rPr>
+                <w:rFonts w:ascii="Times New Roman" w:eastAsiaTheme="minorEastAsia" w:hAnsi="Times New Roman" w:cs="Times New Roman"/>
+                <w:sz w:val="24"/>
+              </w:rPr>
+              <w:t>Сталь</w:t>
+            </w:r>
+          </w:p>
+        </w:tc>
+        <w:tc>
+          <w:tcPr>
+            <w:tcW w:w="1276" w:type="dxa"/>
+            <w:vAlign w:val="center"/>
+          </w:tcPr>
+          <w:p>
+            <w:pPr>
+              <w:ind w:firstLine="0"/>
+              <w:jc w:val="center"/>
+              <w:rPr>
+                <w:rFonts w:ascii="Times New Roman" w:eastAsiaTheme="minorEastAsia" w:hAnsi="Times New Roman" w:cs="Times New Roman"/>
+                <w:sz w:val="24"/>
+              </w:rPr>
+            </w:pPr>
+            <w:r>
+              <w:rPr>
+                <w:rFonts w:ascii="Times New Roman" w:eastAsiaTheme="minorEastAsia" w:hAnsi="Times New Roman" w:cs="Times New Roman"/>
+                <w:sz w:val="24"/>
+              </w:rPr>
+              <w:t>Дюраль</w:t>
+            </w:r>
+          </w:p>
+        </w:tc>
+      </w:tr>
+      <w:tr>
+        <w:tc>
+          <w:tcPr>
+            <w:tcW w:w="421" w:type="dxa"/>
+            <w:vAlign w:val="center"/>
+          </w:tcPr>
+          <w:p>
+            <w:pPr>
+              <w:ind w:firstLine="0"/>
+              <w:jc w:val="center"/>
+              <w:rPr>
+                <w:rFonts w:ascii="Times New Roman" w:eastAsiaTheme="minorEastAsia" w:hAnsi="Times New Roman" w:cs="Times New Roman"/>
+                <w:sz w:val="24"/>
+                <w:lang w:val="en-US"/>
+              </w:rPr>
+            </w:pPr>
+            <w:r>
+              <w:rPr>
+                <w:rFonts w:ascii="Times New Roman" w:eastAsiaTheme="minorEastAsia" w:hAnsi="Times New Roman" w:cs="Times New Roman"/>
+                <w:sz w:val="24"/>
+                <w:lang w:val="en-US"/>
+              </w:rPr>
+              <w:t>n</w:t>
+            </w:r>
+          </w:p>
+        </w:tc>
+        <w:tc>
+          <w:tcPr>
+            <w:tcW w:w="4252" w:type="dxa"/>
+            <w:gridSpan w:val="3"/>
+            <w:vAlign w:val="center"/>
+          </w:tcPr>
+          <w:p>
+            <w:pPr>
+              <w:ind w:firstLine="0"/>
+              <w:jc w:val="center"/>
+              <w:rPr>
+                <w:rFonts w:ascii="Times New Roman" w:eastAsiaTheme="minorEastAsia" w:hAnsi="Times New Roman" w:cs="Times New Roman"/>
+                <w:sz w:val="24"/>
+              </w:rPr>
+            </w:pPr>
+            <m:oMathPara>
+              <m:oMath>
+                <m:sSub>
+                  <m:sSubPr>
+                    <m:ctrlPr>
+                      <w:rPr>
+                        <w:rFonts w:ascii="Cambria Math" w:eastAsiaTheme="minorEastAsia" w:hAnsi="Cambria Math" w:cs="Times New Roman"/>
+                        <w:i/>
+                        <w:sz w:val="24"/>
+                      </w:rPr>
+                    </m:ctrlPr>
+                  </m:sSubPr>
+                  <m:e>
+                    <m:r>
+                      <w:rPr>
+                        <w:rFonts w:ascii="Cambria Math" w:eastAsiaTheme="minorEastAsia" w:hAnsi="Cambria Math" w:cs="Times New Roman"/>
+                        <w:sz w:val="24"/>
+                      </w:rPr>
+                      <m:t>f</m:t>
+                    </m:r>
+                  </m:e>
+                  <m:sub>
+                    <m:r>
+                      <w:rPr>
+                        <w:rFonts w:ascii="Cambria Math" w:eastAsiaTheme="minorEastAsia" w:hAnsi="Cambria Math" w:cs="Times New Roman"/>
+                        <w:sz w:val="24"/>
+                      </w:rPr>
+                      <m:t>n</m:t>
+                    </m:r>
+                  </m:sub>
+                </m:sSub>
                 <m:r>
                   <w:rPr>
                     <w:rFonts w:ascii="Cambria Math" w:eastAsiaTheme="minorEastAsia" w:hAnsi="Cambria Math" w:cs="Times New Roman"/>
                     <w:sz w:val="24"/>
                   </w:rPr>
-                  <m:t xml:space="preserve"> </m:t>
+                  <m:t xml:space="preserve"> кГц</m:t>
                 </m:r>
               </m:oMath>
             </m:oMathPara>
+          </w:p>
+        </w:tc>
+      </w:tr>
+      <w:tr>
+        <w:tc>
+          <w:tcPr>
+            <w:tcW w:w="421" w:type="dxa"/>
+            <w:vAlign w:val="center"/>
+          </w:tcPr>
+          <w:p>
+            <w:pPr>
+              <w:ind w:firstLine="0"/>
+              <w:jc w:val="center"/>
+              <w:rPr>
+                <w:rFonts w:ascii="Times New Roman" w:eastAsiaTheme="minorEastAsia" w:hAnsi="Times New Roman" w:cs="Times New Roman"/>
+                <w:sz w:val="24"/>
+                <w:lang w:val="en-US"/>
+              </w:rPr>
+            </w:pPr>
+            <w:r>
+              <w:rPr>
+                <w:rFonts w:ascii="Times New Roman" w:eastAsiaTheme="minorEastAsia" w:hAnsi="Times New Roman" w:cs="Times New Roman"/>
+                <w:sz w:val="24"/>
+                <w:lang w:val="en-US"/>
+              </w:rPr>
+              <w:t>1</w:t>
+            </w:r>
+          </w:p>
+        </w:tc>
+        <w:tc>
+          <w:tcPr>
+            <w:tcW w:w="1559" w:type="dxa"/>
+            <w:vAlign w:val="center"/>
+          </w:tcPr>
+          <w:p>
+            <w:pPr>
+              <w:ind w:firstLine="0"/>
+              <w:jc w:val="center"/>
+              <w:rPr>
+                <w:rFonts w:ascii="Times New Roman" w:eastAsiaTheme="minorEastAsia" w:hAnsi="Times New Roman" w:cs="Times New Roman"/>
+                <w:sz w:val="24"/>
+                <w:lang w:val="en-US"/>
+              </w:rPr>
+            </w:pPr>
+            <w:r>
+              <w:rPr>
+                <w:rFonts w:ascii="Times New Roman" w:eastAsiaTheme="minorEastAsia" w:hAnsi="Times New Roman" w:cs="Times New Roman"/>
+                <w:sz w:val="24"/>
+              </w:rPr>
+              <w:t>3</w:t>
+            </w:r>
+            <w:r>
+              <w:rPr>
+                <w:rFonts w:ascii="Times New Roman" w:eastAsiaTheme="minorEastAsia" w:hAnsi="Times New Roman" w:cs="Times New Roman"/>
+                <w:sz w:val="24"/>
+                <w:lang w:val="en-US"/>
+              </w:rPr>
+              <w:t>.248</w:t>
+            </w:r>
+          </w:p>
+        </w:tc>
+        <w:tc>
+          <w:tcPr>
+            <w:tcW w:w="1417" w:type="dxa"/>
+            <w:vAlign w:val="center"/>
+          </w:tcPr>
+          <w:p>
+            <w:pPr>
+              <w:ind w:firstLine="0"/>
+              <w:jc w:val="center"/>
+              <w:rPr>
+                <w:rFonts w:ascii="Times New Roman" w:eastAsiaTheme="minorEastAsia" w:hAnsi="Times New Roman" w:cs="Times New Roman"/>
+                <w:sz w:val="24"/>
+                <w:lang w:val="en-US"/>
+              </w:rPr>
+            </w:pPr>
+            <w:r>
+              <w:rPr>
+                <w:rFonts w:ascii="Times New Roman" w:eastAsiaTheme="minorEastAsia" w:hAnsi="Times New Roman" w:cs="Times New Roman"/>
+                <w:sz w:val="24"/>
+                <w:lang w:val="en-US"/>
+              </w:rPr>
+              <w:t>4.</w:t>
+            </w:r>
+            <w:r>
+              <w:rPr>
+                <w:rFonts w:ascii="Times New Roman" w:eastAsiaTheme="minorEastAsia" w:hAnsi="Times New Roman" w:cs="Times New Roman"/>
+                <w:sz w:val="24"/>
+                <w:lang w:val="en-US"/>
+              </w:rPr>
+              <w:t>125</w:t>
+            </w:r>
+          </w:p>
+        </w:tc>
+        <w:tc>
+          <w:tcPr>
+            <w:tcW w:w="1276" w:type="dxa"/>
+            <w:vAlign w:val="center"/>
+          </w:tcPr>
+          <w:p>
+            <w:pPr>
+              <w:ind w:firstLine="0"/>
+              <w:jc w:val="center"/>
+              <w:rPr>
+                <w:rFonts w:ascii="Times New Roman" w:eastAsiaTheme="minorEastAsia" w:hAnsi="Times New Roman" w:cs="Times New Roman"/>
+                <w:sz w:val="24"/>
+                <w:lang w:val="en-US"/>
+              </w:rPr>
+            </w:pPr>
+            <w:r>
+              <w:rPr>
+                <w:rFonts w:ascii="Times New Roman" w:eastAsiaTheme="minorEastAsia" w:hAnsi="Times New Roman" w:cs="Times New Roman"/>
+                <w:sz w:val="24"/>
+              </w:rPr>
+              <w:t>4</w:t>
+            </w:r>
+            <w:r>
+              <w:rPr>
+                <w:rFonts w:ascii="Times New Roman" w:eastAsiaTheme="minorEastAsia" w:hAnsi="Times New Roman" w:cs="Times New Roman"/>
+                <w:sz w:val="24"/>
+                <w:lang w:val="en-US"/>
+              </w:rPr>
+              <w:t>.2</w:t>
+            </w:r>
+            <w:r>
+              <w:rPr>
+                <w:rFonts w:ascii="Times New Roman" w:eastAsiaTheme="minorEastAsia" w:hAnsi="Times New Roman" w:cs="Times New Roman"/>
+                <w:sz w:val="24"/>
+                <w:lang w:val="en-US"/>
+              </w:rPr>
+              <w:t>35</w:t>
+            </w:r>
+          </w:p>
+        </w:tc>
+      </w:tr>
+      <w:tr>
+        <w:tc>
+          <w:tcPr>
+            <w:tcW w:w="421" w:type="dxa"/>
+            <w:vAlign w:val="center"/>
+          </w:tcPr>
+          <w:p>
+            <w:pPr>
+              <w:ind w:firstLine="0"/>
+              <w:jc w:val="center"/>
+              <w:rPr>
+                <w:rFonts w:ascii="Times New Roman" w:eastAsiaTheme="minorEastAsia" w:hAnsi="Times New Roman" w:cs="Times New Roman"/>
+                <w:sz w:val="24"/>
+                <w:lang w:val="en-US"/>
+              </w:rPr>
+            </w:pPr>
+            <w:r>
+              <w:rPr>
+                <w:rFonts w:ascii="Times New Roman" w:eastAsiaTheme="minorEastAsia" w:hAnsi="Times New Roman" w:cs="Times New Roman"/>
+                <w:sz w:val="24"/>
+                <w:lang w:val="en-US"/>
+              </w:rPr>
+              <w:t>2</w:t>
+            </w:r>
+          </w:p>
+        </w:tc>
+        <w:tc>
+          <w:tcPr>
+            <w:tcW w:w="1559" w:type="dxa"/>
+            <w:vAlign w:val="center"/>
+          </w:tcPr>
+          <w:p>
+            <w:pPr>
+              <w:ind w:firstLine="0"/>
+              <w:jc w:val="center"/>
+              <w:rPr>
+                <w:rFonts w:ascii="Times New Roman" w:eastAsiaTheme="minorEastAsia" w:hAnsi="Times New Roman" w:cs="Times New Roman"/>
+                <w:sz w:val="24"/>
+                <w:lang w:val="en-US"/>
+              </w:rPr>
+            </w:pPr>
+            <w:r>
+              <w:rPr>
+                <w:rFonts w:ascii="Times New Roman" w:eastAsiaTheme="minorEastAsia" w:hAnsi="Times New Roman" w:cs="Times New Roman"/>
+                <w:sz w:val="24"/>
+                <w:lang w:val="en-US"/>
+              </w:rPr>
+              <w:t>6.488</w:t>
+            </w:r>
+          </w:p>
+        </w:tc>
+        <w:tc>
+          <w:tcPr>
+            <w:tcW w:w="1417" w:type="dxa"/>
+            <w:vAlign w:val="center"/>
+          </w:tcPr>
+          <w:p>
+            <w:pPr>
+              <w:ind w:firstLine="0"/>
+              <w:jc w:val="center"/>
+              <w:rPr>
+                <w:rFonts w:ascii="Times New Roman" w:eastAsiaTheme="minorEastAsia" w:hAnsi="Times New Roman" w:cs="Times New Roman"/>
+                <w:sz w:val="24"/>
+                <w:lang w:val="en-US"/>
+              </w:rPr>
+            </w:pPr>
+            <w:r>
+              <w:rPr>
+                <w:rFonts w:ascii="Times New Roman" w:eastAsiaTheme="minorEastAsia" w:hAnsi="Times New Roman" w:cs="Times New Roman"/>
+                <w:sz w:val="24"/>
+                <w:lang w:val="en-US"/>
+              </w:rPr>
+              <w:t>8.</w:t>
+            </w:r>
+            <w:r>
+              <w:rPr>
+                <w:rFonts w:ascii="Times New Roman" w:eastAsiaTheme="minorEastAsia" w:hAnsi="Times New Roman" w:cs="Times New Roman"/>
+                <w:sz w:val="24"/>
+                <w:lang w:val="en-US"/>
+              </w:rPr>
+              <w:t>247</w:t>
+            </w:r>
+          </w:p>
+        </w:tc>
+        <w:tc>
+          <w:tcPr>
+            <w:tcW w:w="1276" w:type="dxa"/>
+            <w:vAlign w:val="center"/>
+          </w:tcPr>
+          <w:p>
+            <w:pPr>
+              <w:ind w:firstLine="0"/>
+              <w:jc w:val="center"/>
+              <w:rPr>
+                <w:rFonts w:ascii="Times New Roman" w:eastAsiaTheme="minorEastAsia" w:hAnsi="Times New Roman" w:cs="Times New Roman"/>
+                <w:sz w:val="24"/>
+                <w:lang w:val="en-US"/>
+              </w:rPr>
+            </w:pPr>
+            <w:r>
+              <w:rPr>
+                <w:rFonts w:ascii="Times New Roman" w:eastAsiaTheme="minorEastAsia" w:hAnsi="Times New Roman" w:cs="Times New Roman"/>
+                <w:sz w:val="24"/>
+                <w:lang w:val="en-US"/>
+              </w:rPr>
+              <w:t>8.</w:t>
+            </w:r>
+            <w:r>
+              <w:rPr>
+                <w:rFonts w:ascii="Times New Roman" w:eastAsiaTheme="minorEastAsia" w:hAnsi="Times New Roman" w:cs="Times New Roman"/>
+                <w:sz w:val="24"/>
+                <w:lang w:val="en-US"/>
+              </w:rPr>
+              <w:t>456</w:t>
+            </w:r>
+          </w:p>
+        </w:tc>
+      </w:tr>
+      <w:tr>
+        <w:tc>
+          <w:tcPr>
+            <w:tcW w:w="421" w:type="dxa"/>
+            <w:vAlign w:val="center"/>
+          </w:tcPr>
+          <w:p>
+            <w:pPr>
+              <w:ind w:firstLine="0"/>
+              <w:jc w:val="center"/>
+              <w:rPr>
+                <w:rFonts w:ascii="Times New Roman" w:eastAsiaTheme="minorEastAsia" w:hAnsi="Times New Roman" w:cs="Times New Roman"/>
+                <w:sz w:val="24"/>
+                <w:lang w:val="en-US"/>
+              </w:rPr>
+            </w:pPr>
+            <w:r>
+              <w:rPr>
+                <w:rFonts w:ascii="Times New Roman" w:eastAsiaTheme="minorEastAsia" w:hAnsi="Times New Roman" w:cs="Times New Roman"/>
+                <w:sz w:val="24"/>
+                <w:lang w:val="en-US"/>
+              </w:rPr>
+              <w:t>3</w:t>
+            </w:r>
+          </w:p>
+        </w:tc>
+        <w:tc>
+          <w:tcPr>
+            <w:tcW w:w="1559" w:type="dxa"/>
+            <w:vAlign w:val="center"/>
+          </w:tcPr>
+          <w:p>
+            <w:pPr>
+              <w:ind w:firstLine="0"/>
+              <w:jc w:val="center"/>
+              <w:rPr>
+                <w:rFonts w:ascii="Times New Roman" w:eastAsiaTheme="minorEastAsia" w:hAnsi="Times New Roman" w:cs="Times New Roman"/>
+                <w:sz w:val="24"/>
+                <w:lang w:val="en-US"/>
+              </w:rPr>
+            </w:pPr>
+            <w:r>
+              <w:rPr>
+                <w:rFonts w:ascii="Times New Roman" w:eastAsiaTheme="minorEastAsia" w:hAnsi="Times New Roman" w:cs="Times New Roman"/>
+                <w:sz w:val="24"/>
+                <w:lang w:val="en-US"/>
+              </w:rPr>
+              <w:t>9.735</w:t>
+            </w:r>
+          </w:p>
+        </w:tc>
+        <w:tc>
+          <w:tcPr>
+            <w:tcW w:w="1417" w:type="dxa"/>
+            <w:vAlign w:val="center"/>
+          </w:tcPr>
+          <w:p>
+            <w:pPr>
+              <w:ind w:firstLine="0"/>
+              <w:jc w:val="center"/>
+              <w:rPr>
+                <w:rFonts w:ascii="Times New Roman" w:eastAsiaTheme="minorEastAsia" w:hAnsi="Times New Roman" w:cs="Times New Roman"/>
+                <w:sz w:val="24"/>
+                <w:lang w:val="en-US"/>
+              </w:rPr>
+            </w:pPr>
+            <w:r>
+              <w:rPr>
+                <w:rFonts w:ascii="Times New Roman" w:eastAsiaTheme="minorEastAsia" w:hAnsi="Times New Roman" w:cs="Times New Roman"/>
+                <w:sz w:val="24"/>
+                <w:lang w:val="en-US"/>
+              </w:rPr>
+              <w:t>12.</w:t>
+            </w:r>
+            <w:r>
+              <w:rPr>
+                <w:rFonts w:ascii="Times New Roman" w:eastAsiaTheme="minorEastAsia" w:hAnsi="Times New Roman" w:cs="Times New Roman"/>
+                <w:sz w:val="24"/>
+                <w:lang w:val="en-US"/>
+              </w:rPr>
+              <w:t>381</w:t>
+            </w:r>
+          </w:p>
+        </w:tc>
+        <w:tc>
+          <w:tcPr>
+            <w:tcW w:w="1276" w:type="dxa"/>
+            <w:vAlign w:val="center"/>
+          </w:tcPr>
+          <w:p>
+            <w:pPr>
+              <w:ind w:firstLine="0"/>
+              <w:jc w:val="center"/>
+              <w:rPr>
+                <w:rFonts w:ascii="Times New Roman" w:eastAsiaTheme="minorEastAsia" w:hAnsi="Times New Roman" w:cs="Times New Roman"/>
+                <w:sz w:val="24"/>
+                <w:lang w:val="en-US"/>
+              </w:rPr>
+            </w:pPr>
+            <w:r>
+              <w:rPr>
+                <w:rFonts w:ascii="Times New Roman" w:eastAsiaTheme="minorEastAsia" w:hAnsi="Times New Roman" w:cs="Times New Roman"/>
+                <w:sz w:val="24"/>
+                <w:lang w:val="en-US"/>
+              </w:rPr>
+              <w:t>12.700</w:t>
+            </w:r>
+          </w:p>
+        </w:tc>
+      </w:tr>
+      <w:tr>
+        <w:tc>
+          <w:tcPr>
+            <w:tcW w:w="421" w:type="dxa"/>
+            <w:vAlign w:val="center"/>
+          </w:tcPr>
+          <w:p>
+            <w:pPr>
+              <w:ind w:firstLine="0"/>
+              <w:jc w:val="center"/>
+              <w:rPr>
+                <w:rFonts w:ascii="Times New Roman" w:eastAsiaTheme="minorEastAsia" w:hAnsi="Times New Roman" w:cs="Times New Roman"/>
+                <w:sz w:val="24"/>
+                <w:lang w:val="en-US"/>
+              </w:rPr>
+            </w:pPr>
+            <w:r>
+              <w:rPr>
+                <w:rFonts w:ascii="Times New Roman" w:eastAsiaTheme="minorEastAsia" w:hAnsi="Times New Roman" w:cs="Times New Roman"/>
+                <w:sz w:val="24"/>
+                <w:lang w:val="en-US"/>
+              </w:rPr>
+              <w:t>4</w:t>
+            </w:r>
+          </w:p>
+        </w:tc>
+        <w:tc>
+          <w:tcPr>
+            <w:tcW w:w="1559" w:type="dxa"/>
+            <w:vAlign w:val="center"/>
+          </w:tcPr>
+          <w:p>
+            <w:pPr>
+              <w:ind w:firstLine="0"/>
+              <w:jc w:val="center"/>
+              <w:rPr>
+                <w:rFonts w:ascii="Times New Roman" w:eastAsiaTheme="minorEastAsia" w:hAnsi="Times New Roman" w:cs="Times New Roman"/>
+                <w:sz w:val="24"/>
+                <w:lang w:val="en-US"/>
+              </w:rPr>
+            </w:pPr>
+            <w:r>
+              <w:rPr>
+                <w:rFonts w:ascii="Times New Roman" w:eastAsiaTheme="minorEastAsia" w:hAnsi="Times New Roman" w:cs="Times New Roman"/>
+                <w:sz w:val="24"/>
+                <w:lang w:val="en-US"/>
+              </w:rPr>
+              <w:t>12.993</w:t>
+            </w:r>
+          </w:p>
+        </w:tc>
+        <w:tc>
+          <w:tcPr>
+            <w:tcW w:w="1417" w:type="dxa"/>
+            <w:vAlign w:val="center"/>
+          </w:tcPr>
+          <w:p>
+            <w:pPr>
+              <w:ind w:firstLine="0"/>
+              <w:jc w:val="center"/>
+              <w:rPr>
+                <w:rFonts w:ascii="Times New Roman" w:eastAsiaTheme="minorEastAsia" w:hAnsi="Times New Roman" w:cs="Times New Roman"/>
+                <w:sz w:val="24"/>
+                <w:lang w:val="en-US"/>
+              </w:rPr>
+            </w:pPr>
+            <w:r>
+              <w:rPr>
+                <w:rFonts w:ascii="Times New Roman" w:eastAsiaTheme="minorEastAsia" w:hAnsi="Times New Roman" w:cs="Times New Roman"/>
+                <w:sz w:val="24"/>
+                <w:lang w:val="en-US"/>
+              </w:rPr>
+              <w:t>16.500</w:t>
+            </w:r>
+          </w:p>
+        </w:tc>
+        <w:tc>
+          <w:tcPr>
+            <w:tcW w:w="1276" w:type="dxa"/>
+            <w:vAlign w:val="center"/>
+          </w:tcPr>
+          <w:p>
+            <w:pPr>
+              <w:ind w:firstLine="0"/>
+              <w:jc w:val="center"/>
+              <w:rPr>
+                <w:rFonts w:ascii="Times New Roman" w:eastAsiaTheme="minorEastAsia" w:hAnsi="Times New Roman" w:cs="Times New Roman"/>
+                <w:sz w:val="24"/>
+                <w:lang w:val="en-US"/>
+              </w:rPr>
+            </w:pPr>
+            <w:r>
+              <w:rPr>
+                <w:rFonts w:ascii="Times New Roman" w:eastAsiaTheme="minorEastAsia" w:hAnsi="Times New Roman" w:cs="Times New Roman"/>
+                <w:sz w:val="24"/>
+                <w:lang w:val="en-US"/>
+              </w:rPr>
+              <w:t>17.000</w:t>
+            </w:r>
+          </w:p>
+        </w:tc>
+      </w:tr>
+      <w:tr>
+        <w:tc>
+          <w:tcPr>
+            <w:tcW w:w="421" w:type="dxa"/>
+            <w:vAlign w:val="center"/>
+          </w:tcPr>
+          <w:p>
+            <w:pPr>
+              <w:ind w:firstLine="0"/>
+              <w:jc w:val="center"/>
+              <w:rPr>
+                <w:rFonts w:ascii="Times New Roman" w:eastAsiaTheme="minorEastAsia" w:hAnsi="Times New Roman" w:cs="Times New Roman"/>
+                <w:sz w:val="24"/>
+                <w:lang w:val="en-US"/>
+              </w:rPr>
+            </w:pPr>
+            <w:r>
+              <w:rPr>
+                <w:rFonts w:ascii="Times New Roman" w:eastAsiaTheme="minorEastAsia" w:hAnsi="Times New Roman" w:cs="Times New Roman"/>
+                <w:sz w:val="24"/>
+                <w:lang w:val="en-US"/>
+              </w:rPr>
+              <w:t>5</w:t>
+            </w:r>
+          </w:p>
+        </w:tc>
+        <w:tc>
+          <w:tcPr>
+            <w:tcW w:w="1559" w:type="dxa"/>
+            <w:vAlign w:val="center"/>
+          </w:tcPr>
+          <w:p>
+            <w:pPr>
+              <w:ind w:firstLine="0"/>
+              <w:jc w:val="center"/>
+              <w:rPr>
+                <w:rFonts w:ascii="Times New Roman" w:eastAsiaTheme="minorEastAsia" w:hAnsi="Times New Roman" w:cs="Times New Roman"/>
+                <w:sz w:val="24"/>
+                <w:lang w:val="en-US"/>
+              </w:rPr>
+            </w:pPr>
+            <w:r>
+              <w:rPr>
+                <w:rFonts w:ascii="Times New Roman" w:eastAsiaTheme="minorEastAsia" w:hAnsi="Times New Roman" w:cs="Times New Roman"/>
+                <w:sz w:val="24"/>
+                <w:lang w:val="en-US"/>
+              </w:rPr>
+              <w:t>16.213</w:t>
+            </w:r>
+          </w:p>
+        </w:tc>
+        <w:tc>
+          <w:tcPr>
+            <w:tcW w:w="1417" w:type="dxa"/>
+            <w:vAlign w:val="center"/>
+          </w:tcPr>
+          <w:p>
+            <w:pPr>
+              <w:ind w:firstLine="0"/>
+              <w:jc w:val="center"/>
+              <w:rPr>
+                <w:rFonts w:ascii="Times New Roman" w:eastAsiaTheme="minorEastAsia" w:hAnsi="Times New Roman" w:cs="Times New Roman"/>
+                <w:sz w:val="24"/>
+                <w:lang w:val="en-US"/>
+              </w:rPr>
+            </w:pPr>
+            <w:r>
+              <w:rPr>
+                <w:rFonts w:ascii="Times New Roman" w:eastAsiaTheme="minorEastAsia" w:hAnsi="Times New Roman" w:cs="Times New Roman"/>
+                <w:sz w:val="24"/>
+                <w:lang w:val="en-US"/>
+              </w:rPr>
+              <w:t>20.633</w:t>
+            </w:r>
+          </w:p>
+        </w:tc>
+        <w:tc>
+          <w:tcPr>
+            <w:tcW w:w="1276" w:type="dxa"/>
+            <w:vAlign w:val="center"/>
+          </w:tcPr>
+          <w:p>
+            <w:pPr>
+              <w:ind w:firstLine="0"/>
+              <w:jc w:val="center"/>
+              <w:rPr>
+                <w:rFonts w:ascii="Times New Roman" w:eastAsiaTheme="minorEastAsia" w:hAnsi="Times New Roman" w:cs="Times New Roman"/>
+                <w:sz w:val="24"/>
+                <w:lang w:val="en-US"/>
+              </w:rPr>
+            </w:pPr>
+            <w:r>
+              <w:rPr>
+                <w:rFonts w:ascii="Times New Roman" w:eastAsiaTheme="minorEastAsia" w:hAnsi="Times New Roman" w:cs="Times New Roman"/>
+                <w:sz w:val="24"/>
+                <w:lang w:val="en-US"/>
+              </w:rPr>
+              <w:t>21.180</w:t>
+            </w:r>
+          </w:p>
+        </w:tc>
+      </w:tr>
+      <w:tr>
+        <w:tc>
+          <w:tcPr>
+            <w:tcW w:w="421" w:type="dxa"/>
+            <w:vAlign w:val="center"/>
+          </w:tcPr>
+          <w:p>
+            <w:pPr>
+              <w:ind w:firstLine="0"/>
+              <w:jc w:val="center"/>
+              <w:rPr>
+                <w:rFonts w:ascii="Times New Roman" w:eastAsiaTheme="minorEastAsia" w:hAnsi="Times New Roman" w:cs="Times New Roman"/>
+                <w:sz w:val="24"/>
+                <w:lang w:val="en-US"/>
+              </w:rPr>
+            </w:pPr>
+            <w:r>
+              <w:rPr>
+                <w:rFonts w:ascii="Times New Roman" w:eastAsiaTheme="minorEastAsia" w:hAnsi="Times New Roman" w:cs="Times New Roman"/>
+                <w:sz w:val="24"/>
+                <w:lang w:val="en-US"/>
+              </w:rPr>
+              <w:t>6</w:t>
+            </w:r>
+          </w:p>
+        </w:tc>
+        <w:tc>
+          <w:tcPr>
+            <w:tcW w:w="1559" w:type="dxa"/>
+            <w:vAlign w:val="center"/>
+          </w:tcPr>
+          <w:p>
+            <w:pPr>
+              <w:ind w:firstLine="0"/>
+              <w:jc w:val="center"/>
+              <w:rPr>
+                <w:rFonts w:ascii="Times New Roman" w:eastAsiaTheme="minorEastAsia" w:hAnsi="Times New Roman" w:cs="Times New Roman"/>
+                <w:sz w:val="24"/>
+                <w:lang w:val="en-US"/>
+              </w:rPr>
+            </w:pPr>
+            <w:r>
+              <w:rPr>
+                <w:rFonts w:ascii="Times New Roman" w:eastAsiaTheme="minorEastAsia" w:hAnsi="Times New Roman" w:cs="Times New Roman"/>
+                <w:sz w:val="24"/>
+                <w:lang w:val="en-US"/>
+              </w:rPr>
+              <w:t>19.450</w:t>
+            </w:r>
+          </w:p>
+        </w:tc>
+        <w:tc>
+          <w:tcPr>
+            <w:tcW w:w="1417" w:type="dxa"/>
+            <w:vAlign w:val="center"/>
+          </w:tcPr>
+          <w:p>
+            <w:pPr>
+              <w:ind w:firstLine="0"/>
+              <w:jc w:val="center"/>
+              <w:rPr>
+                <w:rFonts w:ascii="Times New Roman" w:eastAsiaTheme="minorEastAsia" w:hAnsi="Times New Roman" w:cs="Times New Roman"/>
+                <w:sz w:val="24"/>
+                <w:lang w:val="en-US"/>
+              </w:rPr>
+            </w:pPr>
+            <w:r>
+              <w:rPr>
+                <w:rFonts w:ascii="Times New Roman" w:eastAsiaTheme="minorEastAsia" w:hAnsi="Times New Roman" w:cs="Times New Roman"/>
+                <w:sz w:val="24"/>
+                <w:lang w:val="en-US"/>
+              </w:rPr>
+              <w:t>24.758</w:t>
+            </w:r>
+          </w:p>
+        </w:tc>
+        <w:tc>
+          <w:tcPr>
+            <w:tcW w:w="1276" w:type="dxa"/>
+            <w:vAlign w:val="center"/>
+          </w:tcPr>
+          <w:p>
+            <w:pPr>
+              <w:ind w:firstLine="0"/>
+              <w:jc w:val="center"/>
+              <w:rPr>
+                <w:rFonts w:ascii="Times New Roman" w:eastAsiaTheme="minorEastAsia" w:hAnsi="Times New Roman" w:cs="Times New Roman"/>
+                <w:sz w:val="24"/>
+                <w:lang w:val="en-US"/>
+              </w:rPr>
+            </w:pPr>
+            <w:r>
+              <w:rPr>
+                <w:rFonts w:ascii="Times New Roman" w:eastAsiaTheme="minorEastAsia" w:hAnsi="Times New Roman" w:cs="Times New Roman"/>
+                <w:sz w:val="24"/>
+                <w:lang w:val="en-US"/>
+              </w:rPr>
+              <w:t>25.400</w:t>
+            </w:r>
+          </w:p>
+        </w:tc>
+      </w:tr>
+    </w:tbl>
+    <w:p>
+      <w:pPr>
+        <w:rPr>
+          <w:rFonts w:ascii="Times New Roman" w:eastAsiaTheme="minorEastAsia" w:hAnsi="Times New Roman" w:cs="Times New Roman"/>
+          <w:sz w:val="24"/>
+        </w:rPr>
+      </w:pPr>
+      <w:r>
+        <w:rPr>
+          <w:rFonts w:ascii="Times New Roman" w:eastAsiaTheme="minorEastAsia" w:hAnsi="Times New Roman" w:cs="Times New Roman"/>
+          <w:sz w:val="24"/>
+        </w:rPr>
+        <w:t xml:space="preserve">Результаты измерений представим в виде графика, </w:t>
+      </w:r>
+      <w:proofErr w:type="gramStart"/>
+      <w:r>
+        <w:rPr>
+          <w:rFonts w:ascii="Times New Roman" w:eastAsiaTheme="minorEastAsia" w:hAnsi="Times New Roman" w:cs="Times New Roman"/>
+          <w:sz w:val="24"/>
+        </w:rPr>
+        <w:t>убедимся</w:t>
+      </w:r>
+      <w:proofErr w:type="gramEnd"/>
+      <w:r>
+        <w:rPr>
+          <w:rFonts w:ascii="Times New Roman" w:eastAsiaTheme="minorEastAsia" w:hAnsi="Times New Roman" w:cs="Times New Roman"/>
+          <w:sz w:val="24"/>
+        </w:rPr>
+        <w:t xml:space="preserve"> что получается прямая и найдем угловой коэффициент:</w:t>
+      </w:r>
+    </w:p>
+    <w:p>
+      <w:pPr>
+        <w:rPr>
+          <w:rFonts w:ascii="Times New Roman" w:eastAsiaTheme="minorEastAsia" w:hAnsi="Times New Roman" w:cs="Times New Roman"/>
+          <w:sz w:val="24"/>
+        </w:rPr>
+      </w:pPr>
+      <w:r>
+        <w:rPr>
+          <w:rFonts w:ascii="Times New Roman" w:eastAsiaTheme="minorEastAsia" w:hAnsi="Times New Roman" w:cs="Times New Roman"/>
+          <w:sz w:val="24"/>
+          <w:highlight w:val="yellow"/>
+        </w:rPr>
+        <w:t>график</w:t>
+      </w:r>
+    </w:p>
+    <w:p>
+      <w:pPr>
+        <w:rPr>
+          <w:rFonts w:ascii="Times New Roman" w:eastAsiaTheme="minorEastAsia" w:hAnsi="Times New Roman" w:cs="Times New Roman"/>
+          <w:sz w:val="24"/>
+        </w:rPr>
+      </w:pPr>
+      <w:r>
+        <w:rPr>
+          <w:rFonts w:ascii="Times New Roman" w:eastAsiaTheme="minorEastAsia" w:hAnsi="Times New Roman" w:cs="Times New Roman"/>
+          <w:sz w:val="24"/>
+        </w:rPr>
+        <w:t>Результаты зан</w:t>
+      </w:r>
+      <w:r>
+        <w:rPr>
+          <w:rFonts w:ascii="Times New Roman" w:eastAsiaTheme="minorEastAsia" w:hAnsi="Times New Roman" w:cs="Times New Roman"/>
+          <w:sz w:val="24"/>
+        </w:rPr>
+        <w:t>есё</w:t>
+      </w:r>
+      <w:r>
+        <w:rPr>
+          <w:rFonts w:ascii="Times New Roman" w:eastAsiaTheme="minorEastAsia" w:hAnsi="Times New Roman" w:cs="Times New Roman"/>
+          <w:sz w:val="24"/>
+        </w:rPr>
+        <w:t>м в таблицу:</w:t>
+      </w:r>
+    </w:p>
+    <w:tbl>
+      <w:tblPr>
+        <w:tblStyle w:val="a5"/>
+        <w:tblW w:w="0" w:type="auto"/>
+        <w:tblLook w:val="04A0" w:firstRow="1" w:lastRow="0" w:firstColumn="1" w:lastColumn="0" w:noHBand="0" w:noVBand="1"/>
+      </w:tblPr>
+      <w:tblGrid>
+        <w:gridCol w:w="2336"/>
+        <w:gridCol w:w="2336"/>
+        <w:gridCol w:w="2336"/>
+        <w:gridCol w:w="2337"/>
+      </w:tblGrid>
+      <w:tr>
+        <w:tc>
+          <w:tcPr>
+            <w:tcW w:w="2336" w:type="dxa"/>
+          </w:tcPr>
+          <w:p>
+            <w:pPr>
+              <w:ind w:firstLine="0"/>
+              <w:rPr>
+                <w:rFonts w:ascii="Times New Roman" w:eastAsiaTheme="minorEastAsia" w:hAnsi="Times New Roman" w:cs="Times New Roman"/>
+                <w:sz w:val="24"/>
+              </w:rPr>
+            </w:pPr>
+            <w:r>
+              <w:rPr>
+                <w:rFonts w:ascii="Times New Roman" w:eastAsiaTheme="minorEastAsia" w:hAnsi="Times New Roman" w:cs="Times New Roman"/>
+                <w:sz w:val="24"/>
+              </w:rPr>
+              <w:t xml:space="preserve">   </w:t>
+            </w:r>
+          </w:p>
+        </w:tc>
+        <w:tc>
+          <w:tcPr>
+            <w:tcW w:w="2336" w:type="dxa"/>
+          </w:tcPr>
+          <w:p>
+            <w:pPr>
+              <w:ind w:firstLine="0"/>
+              <w:rPr>
+                <w:rFonts w:ascii="Times New Roman" w:eastAsiaTheme="minorEastAsia" w:hAnsi="Times New Roman" w:cs="Times New Roman"/>
+                <w:sz w:val="24"/>
+              </w:rPr>
+            </w:pPr>
+            <w:r>
+              <w:rPr>
+                <w:rFonts w:ascii="Times New Roman" w:eastAsiaTheme="minorEastAsia" w:hAnsi="Times New Roman" w:cs="Times New Roman"/>
+                <w:sz w:val="24"/>
+              </w:rPr>
+              <w:t>Медь</w:t>
+            </w:r>
+          </w:p>
+        </w:tc>
+        <w:tc>
+          <w:tcPr>
+            <w:tcW w:w="2336" w:type="dxa"/>
+          </w:tcPr>
+          <w:p>
+            <w:pPr>
+              <w:ind w:firstLine="0"/>
+              <w:rPr>
+                <w:rFonts w:ascii="Times New Roman" w:eastAsiaTheme="minorEastAsia" w:hAnsi="Times New Roman" w:cs="Times New Roman"/>
+                <w:sz w:val="24"/>
+              </w:rPr>
+            </w:pPr>
+            <w:r>
+              <w:rPr>
+                <w:rFonts w:ascii="Times New Roman" w:eastAsiaTheme="minorEastAsia" w:hAnsi="Times New Roman" w:cs="Times New Roman"/>
+                <w:sz w:val="24"/>
+              </w:rPr>
+              <w:t>Сталь</w:t>
+            </w:r>
+          </w:p>
+        </w:tc>
+        <w:tc>
+          <w:tcPr>
+            <w:tcW w:w="2337" w:type="dxa"/>
+          </w:tcPr>
+          <w:p>
+            <w:pPr>
+              <w:ind w:firstLine="0"/>
+              <w:rPr>
+                <w:rFonts w:ascii="Times New Roman" w:eastAsiaTheme="minorEastAsia" w:hAnsi="Times New Roman" w:cs="Times New Roman"/>
+                <w:sz w:val="24"/>
+              </w:rPr>
+            </w:pPr>
+            <w:r>
+              <w:rPr>
+                <w:rFonts w:ascii="Times New Roman" w:eastAsiaTheme="minorEastAsia" w:hAnsi="Times New Roman" w:cs="Times New Roman"/>
+                <w:sz w:val="24"/>
+              </w:rPr>
+              <w:t>Дюраль</w:t>
+            </w:r>
           </w:p>
         </w:tc>
       </w:tr>
@@ -8598,13 +10057,46 @@
                 <w:sz w:val="24"/>
               </w:rPr>
             </w:pPr>
-            <w:r>
-              <w:rPr>
-                <w:rFonts w:ascii="Times New Roman" w:eastAsiaTheme="minorEastAsia" w:hAnsi="Times New Roman" w:cs="Times New Roman"/>
-                <w:sz w:val="24"/>
-              </w:rPr>
-              <w:t>Медь</w:t>
-            </w:r>
+            <m:oMathPara>
+              <m:oMath>
+                <m:sSub>
+                  <m:sSubPr>
+                    <m:ctrlPr>
+                      <w:rPr>
+                        <w:rFonts w:ascii="Cambria Math" w:eastAsiaTheme="minorEastAsia" w:hAnsi="Cambria Math" w:cs="Times New Roman"/>
+                        <w:i/>
+                        <w:sz w:val="24"/>
+                      </w:rPr>
+                    </m:ctrlPr>
+                  </m:sSubPr>
+                  <m:e>
+                    <m:r>
+                      <w:rPr>
+                        <w:rFonts w:ascii="Cambria Math" w:eastAsiaTheme="minorEastAsia" w:hAnsi="Cambria Math" w:cs="Times New Roman"/>
+                        <w:sz w:val="24"/>
+                      </w:rPr>
+                      <m:t>f</m:t>
+                    </m:r>
+                  </m:e>
+                  <m:sub>
+                    <m:r>
+                      <w:rPr>
+                        <w:rFonts w:ascii="Cambria Math" w:eastAsiaTheme="minorEastAsia" w:hAnsi="Cambria Math" w:cs="Times New Roman"/>
+                        <w:sz w:val="24"/>
+                      </w:rPr>
+                      <m:t>1</m:t>
+                    </m:r>
+                  </m:sub>
+                </m:sSub>
+                <m:r>
+                  <w:rPr>
+                    <w:rFonts w:ascii="Cambria Math" w:eastAsiaTheme="minorEastAsia" w:hAnsi="Cambria Math" w:cs="Times New Roman"/>
+                    <w:sz w:val="24"/>
+                  </w:rPr>
+                  <m:t>, Гц</m:t>
+                </m:r>
+              </m:oMath>
+            </m:oMathPara>
           </w:p>
         </w:tc>
         <w:tc>
@@ -8617,24 +10109,8 @@
               <w:rPr>
                 <w:rFonts w:ascii="Times New Roman" w:eastAsiaTheme="minorEastAsia" w:hAnsi="Times New Roman" w:cs="Times New Roman"/>
                 <w:sz w:val="24"/>
-                <w:lang w:val="en-US"/>
               </w:rPr>
             </w:pPr>
-            <w:r>
-              <w:rPr>
-                <w:rFonts w:ascii="Times New Roman" w:eastAsiaTheme="minorEastAsia" w:hAnsi="Times New Roman" w:cs="Times New Roman"/>
-                <w:sz w:val="24"/>
-              </w:rPr>
-              <w:t>8869</w:t>
-            </w:r>
-            <w:r>
-              <w:rPr>
-                <w:rFonts w:ascii="Times New Roman" w:eastAsiaTheme="minorEastAsia" w:hAnsi="Times New Roman" w:cs="Times New Roman"/>
-                <w:sz w:val="24"/>
-                <w:lang w:val="en-US"/>
-              </w:rPr>
-              <w:t>,97</w:t>
-            </w:r>
           </w:p>
         </w:tc>
         <w:tc>
@@ -8675,17 +10151,96 @@
             <w:pPr>
               <w:ind w:firstLine="0"/>
               <w:rPr>
-                <w:rFonts w:ascii="Times New Roman" w:eastAsiaTheme="minorEastAsia" w:hAnsi="Times New Roman" w:cs="Times New Roman"/>
+                <w:rFonts w:eastAsiaTheme="minorEastAsia"/>
+                <w:i/>
                 <w:sz w:val="24"/>
               </w:rPr>
             </w:pPr>
-            <w:r>
-              <w:rPr>
-                <w:rFonts w:ascii="Times New Roman" w:eastAsiaTheme="minorEastAsia" w:hAnsi="Times New Roman" w:cs="Times New Roman"/>
-                <w:sz w:val="24"/>
-              </w:rPr>
-              <w:t>Сталь</w:t>
-            </w:r>
+            <m:oMathPara>
+              <m:oMath>
+                <m:sSub>
+                  <m:sSubPr>
+                    <m:ctrlPr>
+                      <w:rPr>
+                        <w:rFonts w:ascii="Cambria Math" w:eastAsiaTheme="minorEastAsia" w:hAnsi="Cambria Math"/>
+                        <w:i/>
+                        <w:sz w:val="24"/>
+                        <w:lang w:val="en-US"/>
+                      </w:rPr>
+                    </m:ctrlPr>
+                  </m:sSubPr>
+                  <m:e>
+                    <m:r>
+                      <m:rPr>
+                        <m:sty m:val="p"/>
+                      </m:rPr>
+                      <w:rPr>
+                        <w:rFonts w:ascii="Cambria Math" w:eastAsiaTheme="minorEastAsia" w:hAnsi="Cambria Math"/>
+                        <w:sz w:val="24"/>
+                        <w:lang w:val="en-US"/>
+                      </w:rPr>
+                      <m:t>σ</m:t>
+                    </m:r>
+                    <m:ctrlPr>
+                      <w:rPr>
+                        <w:rFonts w:ascii="Cambria Math" w:eastAsiaTheme="minorEastAsia" w:hAnsi="Cambria Math"/>
+                        <w:sz w:val="24"/>
+                        <w:lang w:val="en-US"/>
+                      </w:rPr>
+                    </m:ctrlPr>
+                  </m:e>
+                  <m:sub>
+                    <m:sSub>
+                      <m:sSubPr>
+                        <m:ctrlPr>
+                          <w:rPr>
+                            <w:rFonts w:ascii="Cambria Math" w:eastAsiaTheme="minorEastAsia" w:hAnsi="Cambria Math"/>
+                            <w:i/>
+                            <w:sz w:val="24"/>
+                            <w:lang w:val="en-US"/>
+                          </w:rPr>
+                        </m:ctrlPr>
+                      </m:sSubPr>
+                      <m:e>
+                        <m:r>
+                          <w:rPr>
+                            <w:rFonts w:ascii="Cambria Math" w:eastAsiaTheme="minorEastAsia" w:hAnsi="Cambria Math"/>
+                            <w:sz w:val="24"/>
+                            <w:lang w:val="en-US"/>
+                          </w:rPr>
+                          <m:t>f</m:t>
+                        </m:r>
+                      </m:e>
+                      <m:sub>
+                        <m:r>
+                          <w:rPr>
+                            <w:rFonts w:ascii="Cambria Math" w:eastAsiaTheme="minorEastAsia" w:hAnsi="Cambria Math"/>
+                            <w:sz w:val="24"/>
+                            <w:lang w:val="en-US"/>
+                          </w:rPr>
+                          <m:t>1</m:t>
+                        </m:r>
+                      </m:sub>
+                    </m:sSub>
+                  </m:sub>
+                </m:sSub>
+                <m:r>
+                  <w:rPr>
+                    <w:rFonts w:ascii="Cambria Math" w:eastAsiaTheme="minorEastAsia" w:hAnsi="Cambria Math"/>
+                    <w:sz w:val="24"/>
+                    <w:lang w:val="en-US"/>
+                  </w:rPr>
+                  <m:t xml:space="preserve">, </m:t>
+                </m:r>
+                <m:r>
+                  <w:rPr>
+                    <w:rFonts w:ascii="Cambria Math" w:eastAsiaTheme="minorEastAsia" w:hAnsi="Cambria Math"/>
+                    <w:sz w:val="24"/>
+                  </w:rPr>
+                  <m:t>Гц</m:t>
+                </m:r>
+              </m:oMath>
+            </m:oMathPara>
           </w:p>
         </w:tc>
         <w:tc>
@@ -8698,17 +10253,8 @@
               <w:rPr>
                 <w:rFonts w:ascii="Times New Roman" w:eastAsiaTheme="minorEastAsia" w:hAnsi="Times New Roman" w:cs="Times New Roman"/>
                 <w:sz w:val="24"/>
-                <w:lang w:val="en-US"/>
               </w:rPr>
             </w:pPr>
-            <w:r>
-              <w:rPr>
-                <w:rFonts w:ascii="Times New Roman" w:eastAsiaTheme="minorEastAsia" w:hAnsi="Times New Roman" w:cs="Times New Roman"/>
-                <w:sz w:val="24"/>
-                <w:lang w:val="en-US"/>
-              </w:rPr>
-              <w:t>7213,81</w:t>
-            </w:r>
           </w:p>
         </w:tc>
         <w:tc>
@@ -8740,80 +10286,6 @@
           </w:p>
         </w:tc>
       </w:tr>
-      <w:tr>
-        <w:tc>
-          <w:tcPr>
-            <w:tcW w:w="2336" w:type="dxa"/>
-          </w:tcPr>
-          <w:p>
-            <w:pPr>
-              <w:ind w:firstLine="0"/>
-              <w:rPr>
-                <w:rFonts w:ascii="Times New Roman" w:eastAsiaTheme="minorEastAsia" w:hAnsi="Times New Roman" w:cs="Times New Roman"/>
-                <w:sz w:val="24"/>
-              </w:rPr>
-            </w:pPr>
-            <w:r>
-              <w:rPr>
-                <w:rFonts w:ascii="Times New Roman" w:eastAsiaTheme="minorEastAsia" w:hAnsi="Times New Roman" w:cs="Times New Roman"/>
-                <w:sz w:val="24"/>
-              </w:rPr>
-              <w:t>Дюраль</w:t>
-            </w:r>
-          </w:p>
-        </w:tc>
-        <w:tc>
-          <w:tcPr>
-            <w:tcW w:w="2336" w:type="dxa"/>
-          </w:tcPr>
-          <w:p>
-            <w:pPr>
-              <w:ind w:firstLine="0"/>
-              <w:rPr>
-                <w:rFonts w:ascii="Times New Roman" w:eastAsiaTheme="minorEastAsia" w:hAnsi="Times New Roman" w:cs="Times New Roman"/>
-                <w:sz w:val="24"/>
-                <w:lang w:val="en-US"/>
-              </w:rPr>
-            </w:pPr>
-            <w:r>
-              <w:rPr>
-                <w:rFonts w:ascii="Times New Roman" w:eastAsiaTheme="minorEastAsia" w:hAnsi="Times New Roman" w:cs="Times New Roman"/>
-                <w:sz w:val="24"/>
-                <w:lang w:val="en-US"/>
-              </w:rPr>
-              <w:t>2559,15</w:t>
-            </w:r>
-          </w:p>
-        </w:tc>
-        <w:tc>
-          <w:tcPr>
-            <w:tcW w:w="2336" w:type="dxa"/>
-          </w:tcPr>
-          <w:p>
-            <w:pPr>
-              <w:ind w:firstLine="0"/>
-              <w:rPr>
-                <w:rFonts w:ascii="Times New Roman" w:eastAsiaTheme="minorEastAsia" w:hAnsi="Times New Roman" w:cs="Times New Roman"/>
-                <w:sz w:val="24"/>
-              </w:rPr>
-            </w:pPr>
-          </w:p>
-        </w:tc>
-        <w:tc>
-          <w:tcPr>
-            <w:tcW w:w="2337" w:type="dxa"/>
-          </w:tcPr>
-          <w:p>
-            <w:pPr>
-              <w:ind w:firstLine="0"/>
-              <w:rPr>
-                <w:rFonts w:ascii="Times New Roman" w:eastAsiaTheme="minorEastAsia" w:hAnsi="Times New Roman" w:cs="Times New Roman"/>
-                <w:sz w:val="24"/>
-              </w:rPr>
-            </w:pPr>
-          </w:p>
-        </w:tc>
-      </w:tr>
     </w:tbl>
     <w:p>
       <w:pPr>
@@ -8822,16 +10294,251 @@
           <w:sz w:val="24"/>
         </w:rPr>
       </w:pPr>
+    </w:p>
+    <w:p>
+      <w:pPr>
+        <w:rPr>
+          <w:rFonts w:ascii="Times New Roman" w:eastAsiaTheme="minorEastAsia" w:hAnsi="Times New Roman" w:cs="Times New Roman"/>
+          <w:b/>
+          <w:i/>
+          <w:sz w:val="24"/>
+        </w:rPr>
+      </w:pPr>
+      <w:r>
+        <w:rPr>
+          <w:rFonts w:ascii="Times New Roman" w:eastAsiaTheme="minorEastAsia" w:hAnsi="Times New Roman" w:cs="Times New Roman"/>
+          <w:b/>
+          <w:i/>
+          <w:sz w:val="24"/>
+        </w:rPr>
+        <w:t>4.3 Расчёт скорости продольных волн в тонком стержне</w:t>
+      </w:r>
+    </w:p>
+    <w:p>
+      <w:pPr>
+        <w:rPr>
+          <w:rFonts w:ascii="Times New Roman" w:eastAsiaTheme="minorEastAsia" w:hAnsi="Times New Roman" w:cs="Times New Roman"/>
+          <w:sz w:val="24"/>
+        </w:rPr>
+      </w:pPr>
+      <w:r>
+        <w:rPr>
+          <w:rFonts w:ascii="Times New Roman" w:eastAsiaTheme="minorEastAsia" w:hAnsi="Times New Roman" w:cs="Times New Roman"/>
+          <w:sz w:val="24"/>
+        </w:rPr>
+        <w:t>Рассчитаем скорость волны в тонких стержнях используя формулу (16), результаты внесём в таблицу:</w:t>
+      </w:r>
+    </w:p>
+    <w:p>
+      <w:pPr>
+        <w:rPr>
+          <w:rFonts w:ascii="Times New Roman" w:eastAsiaTheme="minorEastAsia" w:hAnsi="Times New Roman" w:cs="Times New Roman"/>
+          <w:sz w:val="24"/>
+          <w:highlight w:val="yellow"/>
+        </w:rPr>
+      </w:pPr>
+      <w:r>
+        <w:rPr>
+          <w:rFonts w:ascii="Times New Roman" w:eastAsiaTheme="minorEastAsia" w:hAnsi="Times New Roman" w:cs="Times New Roman"/>
+          <w:sz w:val="24"/>
+          <w:highlight w:val="yellow"/>
+        </w:rPr>
+        <w:t>т</w:t>
+      </w:r>
+      <w:r>
+        <w:rPr>
+          <w:rFonts w:ascii="Times New Roman" w:eastAsiaTheme="minorEastAsia" w:hAnsi="Times New Roman" w:cs="Times New Roman"/>
+          <w:sz w:val="24"/>
+          <w:highlight w:val="yellow"/>
+        </w:rPr>
+        <w:t>аблица</w:t>
+      </w:r>
+    </w:p>
+    <w:p>
+      <w:pPr>
+        <w:rPr>
+          <w:rFonts w:ascii="Times New Roman" w:eastAsiaTheme="minorEastAsia" w:hAnsi="Times New Roman" w:cs="Times New Roman"/>
+          <w:b/>
+          <w:i/>
+          <w:sz w:val="24"/>
+        </w:rPr>
+      </w:pPr>
+      <w:r>
+        <w:rPr>
+          <w:rFonts w:ascii="Times New Roman" w:eastAsiaTheme="minorEastAsia" w:hAnsi="Times New Roman" w:cs="Times New Roman"/>
+          <w:b/>
+          <w:i/>
+          <w:sz w:val="24"/>
+        </w:rPr>
+        <w:lastRenderedPageBreak/>
+        <w:t xml:space="preserve">4.4 </w:t>
+      </w:r>
+      <w:r>
+        <w:rPr>
+          <w:rFonts w:ascii="Times New Roman" w:eastAsiaTheme="minorEastAsia" w:hAnsi="Times New Roman" w:cs="Times New Roman"/>
+          <w:b/>
+          <w:i/>
+          <w:sz w:val="24"/>
+        </w:rPr>
+        <w:t>Р</w:t>
+      </w:r>
+      <w:r>
+        <w:rPr>
+          <w:rFonts w:ascii="Times New Roman" w:eastAsiaTheme="minorEastAsia" w:hAnsi="Times New Roman" w:cs="Times New Roman"/>
+          <w:b/>
+          <w:i/>
+          <w:sz w:val="24"/>
+        </w:rPr>
+        <w:t>асчет модуля Юнга</w:t>
+      </w:r>
+    </w:p>
+    <w:p>
+      <w:pPr>
+        <w:rPr>
+          <w:rFonts w:ascii="Times New Roman" w:eastAsiaTheme="minorEastAsia" w:hAnsi="Times New Roman" w:cs="Times New Roman"/>
+          <w:sz w:val="24"/>
+        </w:rPr>
+      </w:pPr>
+      <w:r>
+        <w:rPr>
+          <w:rFonts w:ascii="Times New Roman" w:eastAsiaTheme="minorEastAsia" w:hAnsi="Times New Roman" w:cs="Times New Roman"/>
+          <w:sz w:val="24"/>
+        </w:rPr>
+        <w:t>Из формулы (2) выразим модуль Юнга:</w:t>
+      </w:r>
+    </w:p>
+    <w:p>
+      <w:pPr>
+        <w:rPr>
+          <w:rFonts w:ascii="Times New Roman" w:eastAsiaTheme="minorEastAsia" w:hAnsi="Times New Roman" w:cs="Times New Roman"/>
+          <w:sz w:val="24"/>
+        </w:rPr>
+      </w:pPr>
+      <m:oMathPara>
+        <m:oMath>
+          <m:r>
+            <w:rPr>
+              <w:rFonts w:ascii="Cambria Math" w:eastAsiaTheme="minorEastAsia" w:hAnsi="Cambria Math" w:cs="Times New Roman"/>
+              <w:sz w:val="24"/>
+            </w:rPr>
+            <m:t>E=</m:t>
+          </m:r>
+          <m:r>
+            <m:rPr>
+              <m:sty m:val="p"/>
+            </m:rPr>
+            <w:rPr>
+              <w:rFonts w:ascii="Cambria Math" w:eastAsiaTheme="minorEastAsia" w:hAnsi="Cambria Math" w:cs="Times New Roman"/>
+              <w:sz w:val="24"/>
+            </w:rPr>
+            <m:t>ρ⋅</m:t>
+          </m:r>
+          <m:sSup>
+            <m:sSupPr>
+              <m:ctrlPr>
+                <w:rPr>
+                  <w:rFonts w:ascii="Cambria Math" w:eastAsiaTheme="minorEastAsia" w:hAnsi="Cambria Math" w:cs="Times New Roman"/>
+                  <w:i/>
+                  <w:sz w:val="24"/>
+                </w:rPr>
+              </m:ctrlPr>
+            </m:sSupPr>
+            <m:e>
+              <m:r>
+                <w:rPr>
+                  <w:rFonts w:ascii="Cambria Math" w:eastAsiaTheme="minorEastAsia" w:hAnsi="Cambria Math" w:cs="Times New Roman"/>
+                  <w:sz w:val="24"/>
+                </w:rPr>
+                <m:t>u</m:t>
+              </m:r>
+              <m:ctrlPr>
+                <w:rPr>
+                  <w:rFonts w:ascii="Cambria Math" w:eastAsiaTheme="minorEastAsia" w:hAnsi="Cambria Math" w:cs="Times New Roman"/>
+                  <w:sz w:val="24"/>
+                </w:rPr>
+              </m:ctrlPr>
+            </m:e>
+            <m:sup>
+              <m:r>
+                <w:rPr>
+                  <w:rFonts w:ascii="Cambria Math" w:eastAsiaTheme="minorEastAsia" w:hAnsi="Cambria Math" w:cs="Times New Roman"/>
+                  <w:sz w:val="24"/>
+                </w:rPr>
+                <m:t>2</m:t>
+              </m:r>
+            </m:sup>
+          </m:sSup>
+        </m:oMath>
+      </m:oMathPara>
+    </w:p>
+    <w:p>
+      <w:pPr>
+        <w:rPr>
+          <w:rFonts w:ascii="Times New Roman" w:eastAsiaTheme="minorEastAsia" w:hAnsi="Times New Roman" w:cs="Times New Roman"/>
+          <w:sz w:val="24"/>
+        </w:rPr>
+      </w:pPr>
+      <w:r>
+        <w:rPr>
+          <w:rFonts w:ascii="Times New Roman" w:eastAsiaTheme="minorEastAsia" w:hAnsi="Times New Roman" w:cs="Times New Roman"/>
+          <w:sz w:val="24"/>
+        </w:rPr>
+        <w:t>Результаты в таблице:</w:t>
+      </w:r>
+    </w:p>
+    <w:p>
+      <w:pPr>
+        <w:rPr>
+          <w:rFonts w:ascii="Times New Roman" w:eastAsiaTheme="minorEastAsia" w:hAnsi="Times New Roman" w:cs="Times New Roman"/>
+          <w:sz w:val="24"/>
+          <w:highlight w:val="yellow"/>
+        </w:rPr>
+      </w:pPr>
+      <w:r>
+        <w:rPr>
+          <w:rFonts w:ascii="Times New Roman" w:eastAsiaTheme="minorEastAsia" w:hAnsi="Times New Roman" w:cs="Times New Roman"/>
+          <w:sz w:val="24"/>
+          <w:highlight w:val="yellow"/>
+        </w:rPr>
+        <w:t>Т</w:t>
+      </w:r>
+      <w:r>
+        <w:rPr>
+          <w:rFonts w:ascii="Times New Roman" w:eastAsiaTheme="minorEastAsia" w:hAnsi="Times New Roman" w:cs="Times New Roman"/>
+          <w:sz w:val="24"/>
+          <w:highlight w:val="yellow"/>
+        </w:rPr>
+        <w:t>аблица</w:t>
+      </w:r>
+    </w:p>
+    <w:p>
+      <w:pPr>
+        <w:rPr>
+          <w:rFonts w:ascii="Times New Roman" w:eastAsiaTheme="minorEastAsia" w:hAnsi="Times New Roman" w:cs="Times New Roman"/>
+          <w:b/>
+          <w:i/>
+          <w:sz w:val="24"/>
+        </w:rPr>
+      </w:pPr>
+      <w:r>
+        <w:rPr>
+          <w:rFonts w:ascii="Times New Roman" w:eastAsiaTheme="minorEastAsia" w:hAnsi="Times New Roman" w:cs="Times New Roman"/>
+          <w:b/>
+          <w:i/>
+          <w:sz w:val="24"/>
+        </w:rPr>
+        <w:t>4.5 Добротность стержней</w:t>
+      </w:r>
+    </w:p>
+    <w:p>
+      <w:pPr>
+        <w:rPr>
+          <w:rFonts w:ascii="Times New Roman" w:eastAsiaTheme="minorEastAsia" w:hAnsi="Times New Roman" w:cs="Times New Roman"/>
+          <w:sz w:val="24"/>
+        </w:rPr>
+      </w:pPr>
       <w:bookmarkStart w:id="0" w:name="_GoBack"/>
       <w:bookmarkEnd w:id="0"/>
-    </w:p>
-    <w:p>
-      <w:pPr>
-        <w:rPr>
-          <w:rFonts w:ascii="Times New Roman" w:eastAsiaTheme="minorEastAsia" w:hAnsi="Times New Roman" w:cs="Times New Roman"/>
-          <w:sz w:val="24"/>
-        </w:rPr>
-      </w:pPr>
     </w:p>
     <w:p>
       <w:pPr>
@@ -8871,19 +10578,42 @@
           <w:sz w:val="24"/>
         </w:rPr>
       </w:pPr>
+      <w:r>
+        <w:rPr>
+          <w:rFonts w:ascii="Times New Roman" w:eastAsiaTheme="minorEastAsia" w:hAnsi="Times New Roman" w:cs="Times New Roman"/>
+          <w:sz w:val="24"/>
+        </w:rPr>
+        <w:t xml:space="preserve">В данной работе мы экспериментально показали, что отношение </w:t>
+      </w:r>
+      <w:r>
+        <w:rPr>
+          <w:rFonts w:ascii="Times New Roman" w:eastAsiaTheme="minorEastAsia" w:hAnsi="Times New Roman" w:cs="Times New Roman"/>
+          <w:sz w:val="24"/>
+        </w:rPr>
+        <w:t>частоты к номеру гармоники остается постоянным. Мы также вычислили значения скорости продольных волн в тонких стержнях, провели расчёты модуля Юнга для стали, меди и дюраля, убедились в том, что они совпадают с табличными.</w:t>
+      </w:r>
     </w:p>
     <w:p>
       <w:pPr>
         <w:rPr>
           <w:rFonts w:ascii="Times New Roman" w:eastAsiaTheme="minorEastAsia" w:hAnsi="Times New Roman" w:cs="Times New Roman"/>
           <w:sz w:val="24"/>
-        </w:rPr>
-      </w:pPr>
+          <w:highlight w:val="yellow"/>
+        </w:rPr>
+      </w:pPr>
+      <w:r>
+        <w:rPr>
+          <w:rFonts w:ascii="Times New Roman" w:eastAsiaTheme="minorEastAsia" w:hAnsi="Times New Roman" w:cs="Times New Roman"/>
+          <w:sz w:val="24"/>
+          <w:highlight w:val="yellow"/>
+        </w:rPr>
+        <w:t>Значения</w:t>
+      </w:r>
     </w:p>
     <w:p>
       <w:pPr>
         <w:rPr>
-          <w:rFonts w:ascii="Times New Roman" w:hAnsi="Times New Roman" w:cs="Times New Roman"/>
+          <w:rFonts w:ascii="Times New Roman" w:eastAsiaTheme="minorEastAsia" w:hAnsi="Times New Roman" w:cs="Times New Roman"/>
           <w:sz w:val="24"/>
         </w:rPr>
       </w:pPr>
@@ -8902,9 +10632,9 @@
 <w:numbering xmlns:wpc="http://schemas.microsoft.com/office/word/2010/wordprocessingCanvas" xmlns:cx="http://schemas.microsoft.com/office/drawing/2014/chartex" xmlns:cx1="http://schemas.microsoft.com/office/drawing/2015/9/8/chartex" xmlns:cx2="http://schemas.microsoft.com/office/drawing/2015/10/21/chartex" xmlns:cx3="http://schemas.microsoft.com/office/drawing/2016/5/9/chartex" xmlns:cx4="http://schemas.microsoft.com/office/drawing/2016/5/10/chartex" xmlns:cx5="http://schemas.microsoft.com/office/drawing/2016/5/11/chartex" xmlns:cx6="http://schemas.microsoft.com/office/drawing/2016/5/12/chartex" xmlns:cx7="http://schemas.microsoft.com/office/drawing/2016/5/13/chartex" xmlns:cx8="http://schemas.microsoft.com/office/drawing/2016/5/14/chartex" xmlns:mc="http://schemas.openxmlformats.org/markup-compatibility/2006" xmlns:aink="http://schemas.microsoft.com/office/drawing/2016/ink" xmlns:am3d="http://schemas.microsoft.com/office/drawing/2017/model3d" xmlns:o="urn:schemas-microsoft-com:office:office" xmlns:r="http://schemas.openxmlformats.org/officeDocument/2006/relationships" xmlns:m="http://schemas.openxmlformats.org/officeDocument/2006/math" xmlns:v="urn:schemas-microsoft-com:vml" xmlns:wp14="http://schemas.microsoft.com/office/word/2010/wordprocessingDrawing" xmlns:wp="http://schemas.openxmlformats.org/drawingml/2006/wordprocessingDrawing" xmlns:w10="urn:schemas-microsoft-com:office:word" xmlns:w="http://schemas.openxmlformats.org/wordprocessingml/2006/main" xmlns:w14="http://schemas.microsoft.com/office/word/2010/wordml" xmlns:w15="http://schemas.microsoft.com/office/word/2012/wordml" xmlns:w16cid="http://schemas.microsoft.com/office/word/2016/wordml/cid" xmlns:w16se="http://schemas.microsoft.com/office/word/2015/wordml/symex" xmlns:wpg="http://schemas.microsoft.com/office/word/2010/wordprocessingGroup" xmlns:wpi="http://schemas.microsoft.com/office/word/2010/wordprocessingInk" xmlns:wne="http://schemas.microsoft.com/office/word/2006/wordml" xmlns:wps="http://schemas.microsoft.com/office/word/2010/wordprocessingShape" mc:Ignorable="w14 w15 w16se w16cid wp14">
   <w:abstractNum w:abstractNumId="0" w15:restartNumberingAfterBreak="0">
     <w:nsid w:val="760A3C2A"/>
-    <w:multiLevelType w:val="hybridMultilevel"/>
-    <w:tmpl w:val="FC98E914"/>
-    <w:lvl w:ilvl="0" w:tplc="BA36535A">
+    <w:multiLevelType w:val="multilevel"/>
+    <w:tmpl w:val="538214A0"/>
+    <w:lvl w:ilvl="0">
       <w:start w:val="1"/>
       <w:numFmt w:val="decimal"/>
       <w:lvlText w:val="%1."/>
@@ -8916,77 +10646,109 @@
         <w:rFonts w:hint="default"/>
       </w:rPr>
     </w:lvl>
-    <w:lvl w:ilvl="1" w:tplc="04190019" w:tentative="1">
-      <w:start w:val="1"/>
-      <w:numFmt w:val="lowerLetter"/>
-      <w:lvlText w:val="%2."/>
+    <w:lvl w:ilvl="1">
+      <w:start w:val="3"/>
+      <w:numFmt w:val="decimal"/>
+      <w:isLgl/>
+      <w:lvlText w:val="%1.%2"/>
       <w:lvlJc w:val="left"/>
       <w:pPr>
-        <w:ind w:left="1789" w:hanging="360"/>
-      </w:pPr>
+        <w:ind w:left="1069" w:hanging="360"/>
+      </w:pPr>
+      <w:rPr>
+        <w:rFonts w:hint="default"/>
+      </w:rPr>
     </w:lvl>
-    <w:lvl w:ilvl="2" w:tplc="0419001B" w:tentative="1">
-      <w:start w:val="1"/>
-      <w:numFmt w:val="lowerRoman"/>
-      <w:lvlText w:val="%3."/>
-      <w:lvlJc w:val="right"/>
-      <w:pPr>
-        <w:ind w:left="2509" w:hanging="180"/>
-      </w:pPr>
-    </w:lvl>
-    <w:lvl w:ilvl="3" w:tplc="0419000F" w:tentative="1">
+    <w:lvl w:ilvl="2">
       <w:start w:val="1"/>
       <w:numFmt w:val="decimal"/>
-      <w:lvlText w:val="%4."/>
+      <w:isLgl/>
+      <w:lvlText w:val="%1.%2.%3"/>
       <w:lvlJc w:val="left"/>
       <w:pPr>
-        <w:ind w:left="3229" w:hanging="360"/>
-      </w:pPr>
+        <w:ind w:left="1429" w:hanging="720"/>
+      </w:pPr>
+      <w:rPr>
+        <w:rFonts w:hint="default"/>
+      </w:rPr>
     </w:lvl>
-    <w:lvl w:ilvl="4" w:tplc="04190019" w:tentative="1">
-      <w:start w:val="1"/>
-      <w:numFmt w:val="lowerLetter"/>
-      <w:lvlText w:val="%5."/>
-      <w:lvlJc w:val="left"/>
-      <w:pPr>
-        <w:ind w:left="3949" w:hanging="360"/>
-      </w:pPr>
-    </w:lvl>
-    <w:lvl w:ilvl="5" w:tplc="0419001B" w:tentative="1">
-      <w:start w:val="1"/>
-      <w:numFmt w:val="lowerRoman"/>
-      <w:lvlText w:val="%6."/>
-      <w:lvlJc w:val="right"/>
-      <w:pPr>
-        <w:ind w:left="4669" w:hanging="180"/>
-      </w:pPr>
-    </w:lvl>
-    <w:lvl w:ilvl="6" w:tplc="0419000F" w:tentative="1">
+    <w:lvl w:ilvl="3">
       <w:start w:val="1"/>
       <w:numFmt w:val="decimal"/>
-      <w:lvlText w:val="%7."/>
+      <w:isLgl/>
+      <w:lvlText w:val="%1.%2.%3.%4"/>
       <w:lvlJc w:val="left"/>
       <w:pPr>
-        <w:ind w:left="5389" w:hanging="360"/>
-      </w:pPr>
+        <w:ind w:left="1429" w:hanging="720"/>
+      </w:pPr>
+      <w:rPr>
+        <w:rFonts w:hint="default"/>
+      </w:rPr>
     </w:lvl>
-    <w:lvl w:ilvl="7" w:tplc="04190019" w:tentative="1">
+    <w:lvl w:ilvl="4">
       <w:start w:val="1"/>
-      <w:numFmt w:val="lowerLetter"/>
-      <w:lvlText w:val="%8."/>
+      <w:numFmt w:val="decimal"/>
+      <w:isLgl/>
+      <w:lvlText w:val="%1.%2.%3.%4.%5"/>
       <w:lvlJc w:val="left"/>
       <w:pPr>
-        <w:ind w:left="6109" w:hanging="360"/>
-      </w:pPr>
+        <w:ind w:left="1789" w:hanging="1080"/>
+      </w:pPr>
+      <w:rPr>
+        <w:rFonts w:hint="default"/>
+      </w:rPr>
     </w:lvl>
-    <w:lvl w:ilvl="8" w:tplc="0419001B" w:tentative="1">
+    <w:lvl w:ilvl="5">
       <w:start w:val="1"/>
-      <w:numFmt w:val="lowerRoman"/>
-      <w:lvlText w:val="%9."/>
-      <w:lvlJc w:val="right"/>
-      <w:pPr>
-        <w:ind w:left="6829" w:hanging="180"/>
-      </w:pPr>
+      <w:numFmt w:val="decimal"/>
+      <w:isLgl/>
+      <w:lvlText w:val="%1.%2.%3.%4.%5.%6"/>
+      <w:lvlJc w:val="left"/>
+      <w:pPr>
+        <w:ind w:left="1789" w:hanging="1080"/>
+      </w:pPr>
+      <w:rPr>
+        <w:rFonts w:hint="default"/>
+      </w:rPr>
+    </w:lvl>
+    <w:lvl w:ilvl="6">
+      <w:start w:val="1"/>
+      <w:numFmt w:val="decimal"/>
+      <w:isLgl/>
+      <w:lvlText w:val="%1.%2.%3.%4.%5.%6.%7"/>
+      <w:lvlJc w:val="left"/>
+      <w:pPr>
+        <w:ind w:left="2149" w:hanging="1440"/>
+      </w:pPr>
+      <w:rPr>
+        <w:rFonts w:hint="default"/>
+      </w:rPr>
+    </w:lvl>
+    <w:lvl w:ilvl="7">
+      <w:start w:val="1"/>
+      <w:numFmt w:val="decimal"/>
+      <w:isLgl/>
+      <w:lvlText w:val="%1.%2.%3.%4.%5.%6.%7.%8"/>
+      <w:lvlJc w:val="left"/>
+      <w:pPr>
+        <w:ind w:left="2149" w:hanging="1440"/>
+      </w:pPr>
+      <w:rPr>
+        <w:rFonts w:hint="default"/>
+      </w:rPr>
+    </w:lvl>
+    <w:lvl w:ilvl="8">
+      <w:start w:val="1"/>
+      <w:numFmt w:val="decimal"/>
+      <w:isLgl/>
+      <w:lvlText w:val="%1.%2.%3.%4.%5.%6.%7.%8.%9"/>
+      <w:lvlJc w:val="left"/>
+      <w:pPr>
+        <w:ind w:left="2509" w:hanging="1800"/>
+      </w:pPr>
+      <w:rPr>
+        <w:rFonts w:hint="default"/>
+      </w:rPr>
     </w:lvl>
   </w:abstractNum>
   <w:num w:numId="1">

--- a/physics/1.4.8/148.docx
+++ b/physics/1.4.8/148.docx
@@ -6235,24 +6235,293 @@
     </w:p>
     <w:p>
       <w:pPr>
-        <w:ind w:left="709" w:firstLine="0"/>
-        <w:rPr>
-          <w:rFonts w:ascii="Times New Roman" w:eastAsiaTheme="minorEastAsia" w:hAnsi="Times New Roman" w:cs="Times New Roman"/>
-          <w:b/>
-          <w:i/>
-          <w:sz w:val="24"/>
-        </w:rPr>
-      </w:pPr>
-      <w:r>
-        <w:rPr>
-          <w:rFonts w:ascii="Times New Roman" w:eastAsiaTheme="minorEastAsia" w:hAnsi="Times New Roman" w:cs="Times New Roman"/>
-          <w:b/>
-          <w:i/>
-          <w:sz w:val="24"/>
-          <w:highlight w:val="yellow"/>
-        </w:rPr>
-        <w:t>Написать про добротность</w:t>
-      </w:r>
+        <w:rPr>
+          <w:rFonts w:ascii="Times New Roman" w:eastAsiaTheme="minorEastAsia" w:hAnsi="Times New Roman" w:cs="Times New Roman"/>
+          <w:sz w:val="24"/>
+        </w:rPr>
+      </w:pPr>
+      <w:r>
+        <w:rPr>
+          <w:rFonts w:ascii="Times New Roman" w:eastAsiaTheme="minorEastAsia" w:hAnsi="Times New Roman" w:cs="Times New Roman"/>
+          <w:sz w:val="24"/>
+        </w:rPr>
+        <w:t xml:space="preserve">В идеальном случае резонанс достигается при строгом совпадении фактической и расчетной частот, однако в реальности резонансный пик имеет ширину </w:t>
+      </w:r>
+      <m:oMath>
+        <m:r>
+          <m:rPr>
+            <m:sty m:val="p"/>
+          </m:rPr>
+          <w:rPr>
+            <w:rFonts w:ascii="Cambria Math" w:eastAsiaTheme="minorEastAsia" w:hAnsi="Cambria Math" w:cs="Times New Roman"/>
+            <w:sz w:val="24"/>
+          </w:rPr>
+          <m:t>Δ</m:t>
+        </m:r>
+        <m:r>
+          <w:rPr>
+            <w:rFonts w:ascii="Cambria Math" w:eastAsiaTheme="minorEastAsia" w:hAnsi="Cambria Math" w:cs="Times New Roman"/>
+            <w:sz w:val="24"/>
+          </w:rPr>
+          <m:t>f</m:t>
+        </m:r>
+      </m:oMath>
+      <w:r>
+        <w:rPr>
+          <w:rFonts w:ascii="Times New Roman" w:eastAsiaTheme="minorEastAsia" w:hAnsi="Times New Roman" w:cs="Times New Roman"/>
+          <w:sz w:val="24"/>
+        </w:rPr>
+        <w:t xml:space="preserve">, которая </w:t>
+      </w:r>
+      <w:r>
+        <w:rPr>
+          <w:rFonts w:ascii="Times New Roman" w:eastAsiaTheme="minorEastAsia" w:hAnsi="Times New Roman" w:cs="Times New Roman"/>
+          <w:sz w:val="24"/>
+        </w:rPr>
+        <w:t xml:space="preserve">на уровне </w:t>
+      </w:r>
+      <w:r>
+        <w:rPr>
+          <w:rFonts w:ascii="Times New Roman" w:eastAsiaTheme="minorEastAsia" w:hAnsi="Times New Roman" w:cs="Times New Roman"/>
+          <w:sz w:val="24"/>
+        </w:rPr>
+        <w:t xml:space="preserve"> </w:t>
+      </w:r>
+      <m:oMath>
+        <m:r>
+          <w:rPr>
+            <w:rFonts w:ascii="Cambria Math" w:eastAsiaTheme="minorEastAsia" w:hAnsi="Cambria Math" w:cs="Times New Roman"/>
+            <w:sz w:val="24"/>
+          </w:rPr>
+          <m:t>A=</m:t>
+        </m:r>
+        <m:sSub>
+          <m:sSubPr>
+            <m:ctrlPr>
+              <w:rPr>
+                <w:rFonts w:ascii="Cambria Math" w:eastAsiaTheme="minorEastAsia" w:hAnsi="Cambria Math" w:cs="Times New Roman"/>
+                <w:i/>
+                <w:sz w:val="24"/>
+              </w:rPr>
+            </m:ctrlPr>
+          </m:sSubPr>
+          <m:e>
+            <m:r>
+              <w:rPr>
+                <w:rFonts w:ascii="Cambria Math" w:eastAsiaTheme="minorEastAsia" w:hAnsi="Cambria Math" w:cs="Times New Roman"/>
+                <w:sz w:val="24"/>
+              </w:rPr>
+              <m:t>A</m:t>
+            </m:r>
+          </m:e>
+          <m:sub>
+            <m:r>
+              <w:rPr>
+                <w:rFonts w:ascii="Cambria Math" w:eastAsiaTheme="minorEastAsia" w:hAnsi="Cambria Math" w:cs="Times New Roman"/>
+                <w:sz w:val="24"/>
+              </w:rPr>
+              <m:t>max</m:t>
+            </m:r>
+          </m:sub>
+        </m:sSub>
+        <m:r>
+          <m:rPr>
+            <m:lit/>
+          </m:rPr>
+          <w:rPr>
+            <w:rFonts w:ascii="Cambria Math" w:eastAsiaTheme="minorEastAsia" w:hAnsi="Cambria Math" w:cs="Times New Roman"/>
+            <w:sz w:val="24"/>
+          </w:rPr>
+          <m:t>/</m:t>
+        </m:r>
+        <m:rad>
+          <m:radPr>
+            <m:degHide m:val="1"/>
+            <m:ctrlPr>
+              <w:rPr>
+                <w:rFonts w:ascii="Cambria Math" w:eastAsiaTheme="minorEastAsia" w:hAnsi="Cambria Math" w:cs="Times New Roman"/>
+                <w:sz w:val="24"/>
+              </w:rPr>
+            </m:ctrlPr>
+          </m:radPr>
+          <m:deg>
+            <m:ctrlPr>
+              <w:rPr>
+                <w:rFonts w:ascii="Cambria Math" w:eastAsiaTheme="minorEastAsia" w:hAnsi="Cambria Math" w:cs="Times New Roman"/>
+                <w:i/>
+                <w:sz w:val="24"/>
+              </w:rPr>
+            </m:ctrlPr>
+          </m:deg>
+          <m:e>
+            <m:r>
+              <w:rPr>
+                <w:rFonts w:ascii="Cambria Math" w:eastAsiaTheme="minorEastAsia" w:hAnsi="Cambria Math" w:cs="Times New Roman"/>
+                <w:sz w:val="24"/>
+              </w:rPr>
+              <m:t>2</m:t>
+            </m:r>
+          </m:e>
+        </m:rad>
+      </m:oMath>
+      <w:r>
+        <w:rPr>
+          <w:rFonts w:ascii="Times New Roman" w:eastAsiaTheme="minorEastAsia" w:hAnsi="Times New Roman" w:cs="Times New Roman"/>
+          <w:sz w:val="24"/>
+        </w:rPr>
+        <w:t xml:space="preserve"> </w:t>
+      </w:r>
+      <w:r>
+        <w:rPr>
+          <w:rFonts w:ascii="Times New Roman" w:eastAsiaTheme="minorEastAsia" w:hAnsi="Times New Roman" w:cs="Times New Roman"/>
+          <w:sz w:val="24"/>
+        </w:rPr>
+        <w:t>связана с резонансной частотой и добротностью соотношением:</w:t>
+      </w:r>
+    </w:p>
+    <w:p>
+      <w:pPr>
+        <w:ind w:firstLine="0"/>
+        <w:rPr>
+          <w:rFonts w:ascii="Times New Roman" w:eastAsiaTheme="minorEastAsia" w:hAnsi="Times New Roman" w:cs="Times New Roman"/>
+          <w:sz w:val="24"/>
+        </w:rPr>
+      </w:pPr>
+      <m:oMathPara>
+        <m:oMath>
+          <m:r>
+            <w:rPr>
+              <w:rFonts w:ascii="Cambria Math" w:eastAsiaTheme="minorEastAsia" w:hAnsi="Cambria Math" w:cs="Times New Roman"/>
+              <w:sz w:val="24"/>
+              <w:lang w:val="en-US"/>
+            </w:rPr>
+            <m:t>Q</m:t>
+          </m:r>
+          <m:r>
+            <w:rPr>
+              <w:rFonts w:ascii="Cambria Math" w:eastAsiaTheme="minorEastAsia" w:hAnsi="Cambria Math" w:cs="Times New Roman"/>
+              <w:sz w:val="24"/>
+            </w:rPr>
+            <m:t>=</m:t>
+          </m:r>
+          <m:f>
+            <m:fPr>
+              <m:ctrlPr>
+                <w:rPr>
+                  <w:rFonts w:ascii="Cambria Math" w:eastAsiaTheme="minorEastAsia" w:hAnsi="Cambria Math" w:cs="Times New Roman"/>
+                  <w:sz w:val="24"/>
+                  <w:lang w:val="en-US"/>
+                </w:rPr>
+              </m:ctrlPr>
+            </m:fPr>
+            <m:num>
+              <m:sSub>
+                <m:sSubPr>
+                  <m:ctrlPr>
+                    <w:rPr>
+                      <w:rFonts w:ascii="Cambria Math" w:eastAsiaTheme="minorEastAsia" w:hAnsi="Cambria Math" w:cs="Times New Roman"/>
+                      <w:i/>
+                      <w:sz w:val="24"/>
+                      <w:lang w:val="en-US"/>
+                    </w:rPr>
+                  </m:ctrlPr>
+                </m:sSubPr>
+                <m:e>
+                  <m:r>
+                    <w:rPr>
+                      <w:rFonts w:ascii="Cambria Math" w:eastAsiaTheme="minorEastAsia" w:hAnsi="Cambria Math" w:cs="Times New Roman"/>
+                      <w:sz w:val="24"/>
+                      <w:lang w:val="en-US"/>
+                    </w:rPr>
+                    <m:t>f</m:t>
+                  </m:r>
+                </m:e>
+                <m:sub>
+                  <m:r>
+                    <m:rPr>
+                      <m:nor/>
+                    </m:rPr>
+                    <w:rPr>
+                      <w:rFonts w:ascii="Cambria Math" w:eastAsiaTheme="minorEastAsia" w:hAnsi="Cambria Math" w:cs="Times New Roman"/>
+                      <w:sz w:val="24"/>
+                    </w:rPr>
+                    <m:t>рез</m:t>
+                  </m:r>
+                </m:sub>
+              </m:sSub>
+              <m:ctrlPr>
+                <w:rPr>
+                  <w:rFonts w:ascii="Cambria Math" w:eastAsiaTheme="minorEastAsia" w:hAnsi="Cambria Math" w:cs="Times New Roman"/>
+                  <w:i/>
+                  <w:sz w:val="24"/>
+                  <w:lang w:val="en-US"/>
+                </w:rPr>
+              </m:ctrlPr>
+            </m:num>
+            <m:den>
+              <m:r>
+                <m:rPr>
+                  <m:sty m:val="p"/>
+                </m:rPr>
+                <w:rPr>
+                  <w:rFonts w:ascii="Cambria Math" w:eastAsiaTheme="minorEastAsia" w:hAnsi="Cambria Math" w:cs="Times New Roman"/>
+                  <w:sz w:val="24"/>
+                  <w:lang w:val="en-US"/>
+                </w:rPr>
+                <m:t>Δ</m:t>
+              </m:r>
+              <m:r>
+                <w:rPr>
+                  <w:rFonts w:ascii="Cambria Math" w:eastAsiaTheme="minorEastAsia" w:hAnsi="Cambria Math" w:cs="Times New Roman"/>
+                  <w:sz w:val="24"/>
+                  <w:lang w:val="en-US"/>
+                </w:rPr>
+                <m:t>f</m:t>
+              </m:r>
+              <m:ctrlPr>
+                <w:rPr>
+                  <w:rFonts w:ascii="Cambria Math" w:eastAsiaTheme="minorEastAsia" w:hAnsi="Cambria Math" w:cs="Times New Roman"/>
+                  <w:i/>
+                  <w:sz w:val="24"/>
+                  <w:lang w:val="en-US"/>
+                </w:rPr>
+              </m:ctrlPr>
+            </m:den>
+          </m:f>
+        </m:oMath>
+      </m:oMathPara>
+    </w:p>
+    <w:p>
+      <w:pPr>
+        <w:rPr>
+          <w:rFonts w:ascii="Times New Roman" w:eastAsiaTheme="minorEastAsia" w:hAnsi="Times New Roman" w:cs="Times New Roman"/>
+          <w:sz w:val="24"/>
+        </w:rPr>
+      </w:pPr>
+      <w:r>
+        <w:rPr>
+          <w:rFonts w:ascii="Times New Roman" w:eastAsiaTheme="minorEastAsia" w:hAnsi="Times New Roman" w:cs="Times New Roman"/>
+          <w:sz w:val="24"/>
+        </w:rPr>
+        <w:t>Используемые в работе металлические стержни являются высокодобротными системами, поэтому ширина резонанса оказывается довольно малой, что приводит к необходимости точной настройки генератора.</w:t>
+      </w:r>
+    </w:p>
+    <w:p>
+      <w:pPr>
+        <w:rPr>
+          <w:rFonts w:ascii="Times New Roman" w:eastAsiaTheme="minorEastAsia" w:hAnsi="Times New Roman" w:cs="Times New Roman"/>
+          <w:sz w:val="24"/>
+        </w:rPr>
+      </w:pPr>
+    </w:p>
+    <w:p>
+      <w:pPr>
+        <w:ind w:firstLine="0"/>
+        <w:rPr>
+          <w:rFonts w:ascii="Times New Roman" w:eastAsiaTheme="minorEastAsia" w:hAnsi="Times New Roman" w:cs="Times New Roman"/>
+          <w:sz w:val="24"/>
+        </w:rPr>
+      </w:pPr>
     </w:p>
     <w:p>
       <w:pPr>
@@ -6273,6 +6542,7 @@
           <w:b/>
           <w:sz w:val="28"/>
         </w:rPr>
+        <w:lastRenderedPageBreak/>
         <w:t>Оборудование</w:t>
       </w:r>
     </w:p>
@@ -6280,22 +6550,16 @@
       <w:pPr>
         <w:rPr>
           <w:rFonts w:ascii="Times New Roman" w:eastAsiaTheme="minorEastAsia" w:hAnsi="Times New Roman" w:cs="Times New Roman"/>
-          <w:sz w:val="24"/>
-        </w:rPr>
-      </w:pPr>
-      <w:r>
-        <w:rPr>
-          <w:rFonts w:ascii="Times New Roman" w:eastAsiaTheme="minorEastAsia" w:hAnsi="Times New Roman" w:cs="Times New Roman"/>
-          <w:sz w:val="24"/>
-        </w:rPr>
-        <w:t>В работе используются: генератор звуковых частот, осциллограф, частотомер, электромаг</w:t>
-      </w:r>
-      <w:r>
-        <w:rPr>
-          <w:rFonts w:ascii="Times New Roman" w:eastAsiaTheme="minorEastAsia" w:hAnsi="Times New Roman" w:cs="Times New Roman"/>
-          <w:sz w:val="24"/>
-        </w:rPr>
-        <w:t xml:space="preserve">нитный излучатель и приемник колебаний, набор стержней из различных материалов. </w:t>
+          <w:b/>
+          <w:sz w:val="28"/>
+        </w:rPr>
+      </w:pPr>
+      <w:r>
+        <w:rPr>
+          <w:rFonts w:ascii="Times New Roman" w:eastAsiaTheme="minorEastAsia" w:hAnsi="Times New Roman" w:cs="Times New Roman"/>
+          <w:sz w:val="24"/>
+        </w:rPr>
+        <w:t xml:space="preserve">В работе используются: генератор звуковых частот, осциллограф, частотомер, электромагнитный излучатель и приемник колебаний, набор стержней из различных материалов. </w:t>
       </w:r>
     </w:p>
     <w:p>
@@ -6395,7 +6659,6 @@
           <w:rFonts w:ascii="Times New Roman" w:eastAsiaTheme="minorEastAsia" w:hAnsi="Times New Roman" w:cs="Times New Roman"/>
           <w:sz w:val="24"/>
         </w:rPr>
-        <w:lastRenderedPageBreak/>
         <w:t>Электромагнит 4 служит для возбуждения упругих механических продольных колебаний в стержне. На него с генератора звуковой частоты 1 подаётся сигнал синусоидальной формы: протекающий в катушке электромагнита ток создаёт пропорциональное ему магнитное поле, вызывающее</w:t>
       </w:r>
       <w:r>
@@ -6598,6 +6861,36 @@
     </w:p>
     <w:p>
       <w:pPr>
+        <w:ind w:firstLine="0"/>
+        <w:rPr>
+          <w:rFonts w:ascii="Times New Roman" w:eastAsiaTheme="minorEastAsia" w:hAnsi="Times New Roman" w:cs="Times New Roman"/>
+          <w:b/>
+          <w:sz w:val="28"/>
+        </w:rPr>
+      </w:pPr>
+    </w:p>
+    <w:p>
+      <w:pPr>
+        <w:ind w:firstLine="0"/>
+        <w:rPr>
+          <w:rFonts w:ascii="Times New Roman" w:eastAsiaTheme="minorEastAsia" w:hAnsi="Times New Roman" w:cs="Times New Roman"/>
+          <w:b/>
+          <w:sz w:val="28"/>
+        </w:rPr>
+      </w:pPr>
+    </w:p>
+    <w:p>
+      <w:pPr>
+        <w:ind w:firstLine="0"/>
+        <w:rPr>
+          <w:rFonts w:ascii="Times New Roman" w:eastAsiaTheme="minorEastAsia" w:hAnsi="Times New Roman" w:cs="Times New Roman"/>
+          <w:b/>
+          <w:sz w:val="28"/>
+        </w:rPr>
+      </w:pPr>
+    </w:p>
+    <w:p>
+      <w:pPr>
         <w:pStyle w:val="a3"/>
         <w:numPr>
           <w:ilvl w:val="0"/>
@@ -6616,6 +6909,7 @@
           <w:b/>
           <w:sz w:val="28"/>
         </w:rPr>
+        <w:lastRenderedPageBreak/>
         <w:t>Измерения и обработка данны</w:t>
       </w:r>
       <w:r>
@@ -7782,30 +8076,6 @@
           </m:eqArr>
         </m:oMath>
       </m:oMathPara>
-    </w:p>
-    <w:p>
-      <w:pPr>
-        <w:rPr>
-          <w:rFonts w:ascii="Times New Roman" w:eastAsiaTheme="minorEastAsia" w:hAnsi="Times New Roman" w:cs="Times New Roman"/>
-          <w:sz w:val="24"/>
-        </w:rPr>
-      </w:pPr>
-    </w:p>
-    <w:p>
-      <w:pPr>
-        <w:rPr>
-          <w:rFonts w:ascii="Times New Roman" w:eastAsiaTheme="minorEastAsia" w:hAnsi="Times New Roman" w:cs="Times New Roman"/>
-          <w:sz w:val="24"/>
-        </w:rPr>
-      </w:pPr>
-    </w:p>
-    <w:p>
-      <w:pPr>
-        <w:rPr>
-          <w:rFonts w:ascii="Times New Roman" w:eastAsiaTheme="minorEastAsia" w:hAnsi="Times New Roman" w:cs="Times New Roman"/>
-          <w:sz w:val="24"/>
-        </w:rPr>
-      </w:pPr>
     </w:p>
     <w:p>
       <w:pPr>
@@ -9916,19 +10186,22 @@
         </w:rPr>
         <w:t>график</w:t>
       </w:r>
-    </w:p>
-    <w:p>
-      <w:pPr>
-        <w:rPr>
-          <w:rFonts w:ascii="Times New Roman" w:eastAsiaTheme="minorEastAsia" w:hAnsi="Times New Roman" w:cs="Times New Roman"/>
-          <w:sz w:val="24"/>
-        </w:rPr>
-      </w:pPr>
-      <w:r>
-        <w:rPr>
-          <w:rFonts w:ascii="Times New Roman" w:eastAsiaTheme="minorEastAsia" w:hAnsi="Times New Roman" w:cs="Times New Roman"/>
-          <w:sz w:val="24"/>
-        </w:rPr>
+      <w:bookmarkStart w:id="0" w:name="_GoBack"/>
+      <w:bookmarkEnd w:id="0"/>
+    </w:p>
+    <w:p>
+      <w:pPr>
+        <w:rPr>
+          <w:rFonts w:ascii="Times New Roman" w:eastAsiaTheme="minorEastAsia" w:hAnsi="Times New Roman" w:cs="Times New Roman"/>
+          <w:sz w:val="24"/>
+        </w:rPr>
+      </w:pPr>
+      <w:r>
+        <w:rPr>
+          <w:rFonts w:ascii="Times New Roman" w:eastAsiaTheme="minorEastAsia" w:hAnsi="Times New Roman" w:cs="Times New Roman"/>
+          <w:sz w:val="24"/>
+        </w:rPr>
+        <w:lastRenderedPageBreak/>
         <w:t>Результаты зан</w:t>
       </w:r>
       <w:r>
@@ -10370,7 +10643,6 @@
           <w:i/>
           <w:sz w:val="24"/>
         </w:rPr>
-        <w:lastRenderedPageBreak/>
         <w:t xml:space="preserve">4.4 </w:t>
       </w:r>
       <w:r>
@@ -10537,8 +10809,6 @@
           <w:sz w:val="24"/>
         </w:rPr>
       </w:pPr>
-      <w:bookmarkStart w:id="0" w:name="_GoBack"/>
-      <w:bookmarkEnd w:id="0"/>
     </w:p>
     <w:p>
       <w:pPr>

--- a/physics/1.4.8/148.docx
+++ b/physics/1.4.8/148.docx
@@ -1171,7 +1171,17 @@
             <w:rFonts w:ascii="Cambria Math" w:eastAsiaTheme="minorEastAsia" w:hAnsi="Cambria Math" w:cs="Times New Roman"/>
             <w:sz w:val="24"/>
           </w:rPr>
-          <m:t xml:space="preserve">ρ </m:t>
+          <m:t>ρ</m:t>
+        </m:r>
+        <m:r>
+          <m:rPr>
+            <m:sty m:val="p"/>
+          </m:rPr>
+          <w:rPr>
+            <w:rFonts w:ascii="Cambria Math" w:eastAsiaTheme="minorEastAsia" w:hAnsi="Cambria Math" w:cs="Times New Roman"/>
+            <w:sz w:val="24"/>
+          </w:rPr>
+          <m:t xml:space="preserve"> </m:t>
         </m:r>
         <m:r>
           <w:rPr>
@@ -1588,7 +1598,27 @@
             <w:rFonts w:ascii="Cambria Math" w:eastAsiaTheme="minorEastAsia" w:hAnsi="Cambria Math" w:cs="Times New Roman"/>
             <w:sz w:val="24"/>
           </w:rPr>
-          <m:t>λ≫R</m:t>
+          <m:t>λ</m:t>
+        </m:r>
+        <m:r>
+          <m:rPr>
+            <m:sty m:val="p"/>
+          </m:rPr>
+          <w:rPr>
+            <w:rFonts w:ascii="Cambria Math" w:eastAsiaTheme="minorEastAsia" w:hAnsi="Cambria Math" w:cs="Times New Roman"/>
+            <w:sz w:val="24"/>
+          </w:rPr>
+          <m:t>≫</m:t>
+        </m:r>
+        <m:r>
+          <m:rPr>
+            <m:sty m:val="p"/>
+          </m:rPr>
+          <w:rPr>
+            <w:rFonts w:ascii="Cambria Math" w:eastAsiaTheme="minorEastAsia" w:hAnsi="Cambria Math" w:cs="Times New Roman"/>
+            <w:sz w:val="24"/>
+          </w:rPr>
+          <m:t>R</m:t>
         </m:r>
       </m:oMath>
       <w:r>
@@ -2604,7 +2634,17 @@
             <w:rFonts w:ascii="Cambria Math" w:eastAsiaTheme="minorEastAsia" w:hAnsi="Cambria Math" w:cs="Times New Roman"/>
             <w:sz w:val="24"/>
           </w:rPr>
-          <m:t>ρΔ</m:t>
+          <m:t>ρ</m:t>
+        </m:r>
+        <m:r>
+          <m:rPr>
+            <m:sty m:val="p"/>
+          </m:rPr>
+          <w:rPr>
+            <w:rFonts w:ascii="Cambria Math" w:eastAsiaTheme="minorEastAsia" w:hAnsi="Cambria Math" w:cs="Times New Roman"/>
+            <w:sz w:val="24"/>
+          </w:rPr>
+          <m:t>Δ</m:t>
         </m:r>
         <m:r>
           <w:rPr>
@@ -4563,7 +4603,37 @@
             <w:rFonts w:ascii="Cambria Math" w:eastAsiaTheme="minorEastAsia" w:hAnsi="Cambria Math" w:cs="Times New Roman"/>
             <w:sz w:val="24"/>
           </w:rPr>
-          <m:t xml:space="preserve">ω= 2πf  </m:t>
+          <m:t>ω</m:t>
+        </m:r>
+        <m:r>
+          <m:rPr>
+            <m:sty m:val="p"/>
+          </m:rPr>
+          <w:rPr>
+            <w:rFonts w:ascii="Cambria Math" w:eastAsiaTheme="minorEastAsia" w:hAnsi="Cambria Math" w:cs="Times New Roman"/>
+            <w:sz w:val="24"/>
+          </w:rPr>
+          <m:t>= 2</m:t>
+        </m:r>
+        <m:r>
+          <m:rPr>
+            <m:sty m:val="p"/>
+          </m:rPr>
+          <w:rPr>
+            <w:rFonts w:ascii="Cambria Math" w:eastAsiaTheme="minorEastAsia" w:hAnsi="Cambria Math" w:cs="Times New Roman"/>
+            <w:sz w:val="24"/>
+          </w:rPr>
+          <m:t>πf</m:t>
+        </m:r>
+        <m:r>
+          <m:rPr>
+            <m:sty m:val="p"/>
+          </m:rPr>
+          <w:rPr>
+            <w:rFonts w:ascii="Cambria Math" w:eastAsiaTheme="minorEastAsia" w:hAnsi="Cambria Math" w:cs="Times New Roman"/>
+            <w:sz w:val="24"/>
+          </w:rPr>
+          <m:t xml:space="preserve">  </m:t>
         </m:r>
       </m:oMath>
       <w:r>
@@ -6385,70 +6455,157 @@
         <w:rPr>
           <w:rFonts w:ascii="Times New Roman" w:eastAsiaTheme="minorEastAsia" w:hAnsi="Times New Roman" w:cs="Times New Roman"/>
           <w:sz w:val="24"/>
+          <w:lang w:val="en-US"/>
         </w:rPr>
       </w:pPr>
       <m:oMathPara>
         <m:oMath>
-          <m:r>
-            <w:rPr>
-              <w:rFonts w:ascii="Cambria Math" w:eastAsiaTheme="minorEastAsia" w:hAnsi="Cambria Math" w:cs="Times New Roman"/>
-              <w:sz w:val="24"/>
-              <w:lang w:val="en-US"/>
-            </w:rPr>
-            <m:t>Q</m:t>
-          </m:r>
-          <m:r>
-            <w:rPr>
-              <w:rFonts w:ascii="Cambria Math" w:eastAsiaTheme="minorEastAsia" w:hAnsi="Cambria Math" w:cs="Times New Roman"/>
-              <w:sz w:val="24"/>
-            </w:rPr>
-            <m:t>=</m:t>
-          </m:r>
-          <m:f>
-            <m:fPr>
+          <m:eqArr>
+            <m:eqArrPr>
+              <m:maxDist m:val="1"/>
               <m:ctrlPr>
+                <w:rPr>
+                  <w:rFonts w:ascii="Cambria Math" w:eastAsiaTheme="minorEastAsia" w:hAnsi="Cambria Math" w:cs="Times New Roman"/>
+                  <w:i/>
+                  <w:sz w:val="24"/>
+                </w:rPr>
+              </m:ctrlPr>
+            </m:eqArrPr>
+            <m:e>
+              <m:r>
                 <w:rPr>
                   <w:rFonts w:ascii="Cambria Math" w:eastAsiaTheme="minorEastAsia" w:hAnsi="Cambria Math" w:cs="Times New Roman"/>
                   <w:sz w:val="24"/>
                   <w:lang w:val="en-US"/>
                 </w:rPr>
-              </m:ctrlPr>
-            </m:fPr>
-            <m:num>
-              <m:sSub>
-                <m:sSubPr>
+                <m:t>Q</m:t>
+              </m:r>
+              <m:r>
+                <w:rPr>
+                  <w:rFonts w:ascii="Cambria Math" w:eastAsiaTheme="minorEastAsia" w:hAnsi="Cambria Math" w:cs="Times New Roman"/>
+                  <w:sz w:val="24"/>
+                </w:rPr>
+                <m:t>=</m:t>
+              </m:r>
+              <m:f>
+                <m:fPr>
                   <m:ctrlPr>
                     <w:rPr>
                       <w:rFonts w:ascii="Cambria Math" w:eastAsiaTheme="minorEastAsia" w:hAnsi="Cambria Math" w:cs="Times New Roman"/>
+                      <w:sz w:val="24"/>
+                      <w:lang w:val="en-US"/>
+                    </w:rPr>
+                  </m:ctrlPr>
+                </m:fPr>
+                <m:num>
+                  <m:sSub>
+                    <m:sSubPr>
+                      <m:ctrlPr>
+                        <w:rPr>
+                          <w:rFonts w:ascii="Cambria Math" w:eastAsiaTheme="minorEastAsia" w:hAnsi="Cambria Math" w:cs="Times New Roman"/>
+                          <w:i/>
+                          <w:sz w:val="24"/>
+                          <w:lang w:val="en-US"/>
+                        </w:rPr>
+                      </m:ctrlPr>
+                    </m:sSubPr>
+                    <m:e>
+                      <m:r>
+                        <w:rPr>
+                          <w:rFonts w:ascii="Cambria Math" w:eastAsiaTheme="minorEastAsia" w:hAnsi="Cambria Math" w:cs="Times New Roman"/>
+                          <w:sz w:val="24"/>
+                          <w:lang w:val="en-US"/>
+                        </w:rPr>
+                        <m:t>f</m:t>
+                      </m:r>
+                    </m:e>
+                    <m:sub>
+                      <m:r>
+                        <m:rPr>
+                          <m:nor/>
+                        </m:rPr>
+                        <w:rPr>
+                          <w:rFonts w:ascii="Cambria Math" w:eastAsiaTheme="minorEastAsia" w:hAnsi="Cambria Math" w:cs="Times New Roman"/>
+                          <w:sz w:val="24"/>
+                        </w:rPr>
+                        <m:t>рез</m:t>
+                      </m:r>
+                    </m:sub>
+                  </m:sSub>
+                  <m:ctrlPr>
+                    <w:rPr>
+                      <w:rFonts w:ascii="Cambria Math" w:eastAsiaTheme="minorEastAsia" w:hAnsi="Cambria Math" w:cs="Times New Roman"/>
                       <w:i/>
                       <w:sz w:val="24"/>
                       <w:lang w:val="en-US"/>
                     </w:rPr>
                   </m:ctrlPr>
-                </m:sSubPr>
+                </m:num>
+                <m:den>
+                  <m:r>
+                    <m:rPr>
+                      <m:sty m:val="p"/>
+                    </m:rPr>
+                    <w:rPr>
+                      <w:rFonts w:ascii="Cambria Math" w:eastAsiaTheme="minorEastAsia" w:hAnsi="Cambria Math" w:cs="Times New Roman"/>
+                      <w:sz w:val="24"/>
+                      <w:lang w:val="en-US"/>
+                    </w:rPr>
+                    <m:t>Δ</m:t>
+                  </m:r>
+                  <m:r>
+                    <w:rPr>
+                      <w:rFonts w:ascii="Cambria Math" w:eastAsiaTheme="minorEastAsia" w:hAnsi="Cambria Math" w:cs="Times New Roman"/>
+                      <w:sz w:val="24"/>
+                      <w:lang w:val="en-US"/>
+                    </w:rPr>
+                    <m:t>f</m:t>
+                  </m:r>
+                  <m:ctrlPr>
+                    <w:rPr>
+                      <w:rFonts w:ascii="Cambria Math" w:eastAsiaTheme="minorEastAsia" w:hAnsi="Cambria Math" w:cs="Times New Roman"/>
+                      <w:i/>
+                      <w:sz w:val="24"/>
+                      <w:lang w:val="en-US"/>
+                    </w:rPr>
+                  </m:ctrlPr>
+                </m:den>
+              </m:f>
+              <m:r>
+                <w:rPr>
+                  <w:rFonts w:ascii="Cambria Math" w:eastAsiaTheme="minorEastAsia" w:hAnsi="Cambria Math" w:cs="Times New Roman"/>
+                  <w:sz w:val="24"/>
+                </w:rPr>
+                <m:t>,</m:t>
+              </m:r>
+              <m:r>
+                <w:rPr>
+                  <w:rFonts w:ascii="Cambria Math" w:eastAsiaTheme="minorEastAsia" w:hAnsi="Cambria Math" w:cs="Times New Roman"/>
+                  <w:sz w:val="24"/>
+                  <w:lang w:val="en-US"/>
+                </w:rPr>
+                <m:t>#</m:t>
+              </m:r>
+              <m:d>
+                <m:dPr>
+                  <m:ctrlPr>
+                    <w:rPr>
+                      <w:rFonts w:ascii="Cambria Math" w:eastAsiaTheme="minorEastAsia" w:hAnsi="Cambria Math" w:cs="Times New Roman"/>
+                      <w:i/>
+                      <w:sz w:val="24"/>
+                    </w:rPr>
+                  </m:ctrlPr>
+                </m:dPr>
                 <m:e>
                   <m:r>
                     <w:rPr>
                       <w:rFonts w:ascii="Cambria Math" w:eastAsiaTheme="minorEastAsia" w:hAnsi="Cambria Math" w:cs="Times New Roman"/>
                       <w:sz w:val="24"/>
-                      <w:lang w:val="en-US"/>
-                    </w:rPr>
-                    <m:t>f</m:t>
+                    </w:rPr>
+                    <m:t>14</m:t>
                   </m:r>
                 </m:e>
-                <m:sub>
-                  <m:r>
-                    <m:rPr>
-                      <m:nor/>
-                    </m:rPr>
-                    <w:rPr>
-                      <w:rFonts w:ascii="Cambria Math" w:eastAsiaTheme="minorEastAsia" w:hAnsi="Cambria Math" w:cs="Times New Roman"/>
-                      <w:sz w:val="24"/>
-                    </w:rPr>
-                    <m:t>рез</m:t>
-                  </m:r>
-                </m:sub>
-              </m:sSub>
+              </m:d>
               <m:ctrlPr>
                 <w:rPr>
                   <w:rFonts w:ascii="Cambria Math" w:eastAsiaTheme="minorEastAsia" w:hAnsi="Cambria Math" w:cs="Times New Roman"/>
@@ -6457,37 +6614,8 @@
                   <w:lang w:val="en-US"/>
                 </w:rPr>
               </m:ctrlPr>
-            </m:num>
-            <m:den>
-              <m:r>
-                <m:rPr>
-                  <m:sty m:val="p"/>
-                </m:rPr>
-                <w:rPr>
-                  <w:rFonts w:ascii="Cambria Math" w:eastAsiaTheme="minorEastAsia" w:hAnsi="Cambria Math" w:cs="Times New Roman"/>
-                  <w:sz w:val="24"/>
-                  <w:lang w:val="en-US"/>
-                </w:rPr>
-                <m:t>Δ</m:t>
-              </m:r>
-              <m:r>
-                <w:rPr>
-                  <w:rFonts w:ascii="Cambria Math" w:eastAsiaTheme="minorEastAsia" w:hAnsi="Cambria Math" w:cs="Times New Roman"/>
-                  <w:sz w:val="24"/>
-                  <w:lang w:val="en-US"/>
-                </w:rPr>
-                <m:t>f</m:t>
-              </m:r>
-              <m:ctrlPr>
-                <w:rPr>
-                  <w:rFonts w:ascii="Cambria Math" w:eastAsiaTheme="minorEastAsia" w:hAnsi="Cambria Math" w:cs="Times New Roman"/>
-                  <w:i/>
-                  <w:sz w:val="24"/>
-                  <w:lang w:val="en-US"/>
-                </w:rPr>
-              </m:ctrlPr>
-            </m:den>
-          </m:f>
+            </m:e>
+          </m:eqArr>
         </m:oMath>
       </m:oMathPara>
     </w:p>
@@ -8061,7 +8189,7 @@
                       <w:sz w:val="24"/>
                       <w:lang w:val="en-US"/>
                     </w:rPr>
-                    <m:t>14</m:t>
+                    <m:t>15</m:t>
                   </m:r>
                 </m:e>
               </m:d>
@@ -8444,7 +8572,7 @@
                       <w:sz w:val="24"/>
                       <w:lang w:val="en-US"/>
                     </w:rPr>
-                    <m:t>15</m:t>
+                    <m:t>16</m:t>
                   </m:r>
                 </m:e>
               </m:d>
@@ -8533,7 +8661,17 @@
                     <w:rFonts w:ascii="Cambria Math" w:eastAsiaTheme="minorEastAsia" w:hAnsi="Cambria Math" w:cs="Times New Roman"/>
                     <w:sz w:val="24"/>
                   </w:rPr>
-                  <m:t>ρ,</m:t>
+                  <m:t>ρ</m:t>
+                </m:r>
+                <m:r>
+                  <m:rPr>
+                    <m:sty m:val="p"/>
+                  </m:rPr>
+                  <w:rPr>
+                    <w:rFonts w:ascii="Cambria Math" w:eastAsiaTheme="minorEastAsia" w:hAnsi="Cambria Math" w:cs="Times New Roman"/>
+                    <w:sz w:val="24"/>
+                  </w:rPr>
+                  <m:t>,</m:t>
                 </m:r>
                 <m:r>
                   <w:rPr>
@@ -9244,7 +9382,7 @@
                       <w:rFonts w:ascii="Cambria Math" w:eastAsiaTheme="minorEastAsia" w:hAnsi="Cambria Math" w:cs="Times New Roman"/>
                       <w:sz w:val="24"/>
                     </w:rPr>
-                    <m:t>16</m:t>
+                    <m:t>17</m:t>
                   </m:r>
                 </m:e>
               </m:d>
@@ -10147,29 +10285,6 @@
           <w:sz w:val="24"/>
         </w:rPr>
       </w:pPr>
-      <w:r>
-        <w:rPr>
-          <w:rFonts w:ascii="Times New Roman" w:eastAsiaTheme="minorEastAsia" w:hAnsi="Times New Roman" w:cs="Times New Roman"/>
-          <w:sz w:val="24"/>
-        </w:rPr>
-        <w:t xml:space="preserve">Результаты измерений представим в виде графика, </w:t>
-      </w:r>
-      <w:proofErr w:type="gramStart"/>
-      <w:r>
-        <w:rPr>
-          <w:rFonts w:ascii="Times New Roman" w:eastAsiaTheme="minorEastAsia" w:hAnsi="Times New Roman" w:cs="Times New Roman"/>
-          <w:sz w:val="24"/>
-        </w:rPr>
-        <w:t>убедимся</w:t>
-      </w:r>
-      <w:proofErr w:type="gramEnd"/>
-      <w:r>
-        <w:rPr>
-          <w:rFonts w:ascii="Times New Roman" w:eastAsiaTheme="minorEastAsia" w:hAnsi="Times New Roman" w:cs="Times New Roman"/>
-          <w:sz w:val="24"/>
-        </w:rPr>
-        <w:t xml:space="preserve"> что получается прямая и найдем угловой коэффициент:</w:t>
-      </w:r>
     </w:p>
     <w:p>
       <w:pPr>
@@ -10178,16 +10293,6 @@
           <w:sz w:val="24"/>
         </w:rPr>
       </w:pPr>
-      <w:r>
-        <w:rPr>
-          <w:rFonts w:ascii="Times New Roman" w:eastAsiaTheme="minorEastAsia" w:hAnsi="Times New Roman" w:cs="Times New Roman"/>
-          <w:sz w:val="24"/>
-          <w:highlight w:val="yellow"/>
-        </w:rPr>
-        <w:t>график</w:t>
-      </w:r>
-      <w:bookmarkStart w:id="0" w:name="_GoBack"/>
-      <w:bookmarkEnd w:id="0"/>
     </w:p>
     <w:p>
       <w:pPr>
@@ -10202,6 +10307,94 @@
           <w:sz w:val="24"/>
         </w:rPr>
         <w:lastRenderedPageBreak/>
+        <w:t xml:space="preserve">Результаты измерений представим в виде графика, </w:t>
+      </w:r>
+      <w:proofErr w:type="gramStart"/>
+      <w:r>
+        <w:rPr>
+          <w:rFonts w:ascii="Times New Roman" w:eastAsiaTheme="minorEastAsia" w:hAnsi="Times New Roman" w:cs="Times New Roman"/>
+          <w:sz w:val="24"/>
+        </w:rPr>
+        <w:t>убедимся</w:t>
+      </w:r>
+      <w:proofErr w:type="gramEnd"/>
+      <w:r>
+        <w:rPr>
+          <w:rFonts w:ascii="Times New Roman" w:eastAsiaTheme="minorEastAsia" w:hAnsi="Times New Roman" w:cs="Times New Roman"/>
+          <w:sz w:val="24"/>
+        </w:rPr>
+        <w:t xml:space="preserve"> что получается прямая и найдем угловой коэффициент:</w:t>
+      </w:r>
+    </w:p>
+    <w:p>
+      <w:pPr>
+        <w:jc w:val="center"/>
+        <w:rPr>
+          <w:rFonts w:ascii="Times New Roman" w:eastAsiaTheme="minorEastAsia" w:hAnsi="Times New Roman" w:cs="Times New Roman"/>
+          <w:sz w:val="24"/>
+        </w:rPr>
+      </w:pPr>
+      <w:r>
+        <w:rPr>
+          <w:rFonts w:ascii="Times New Roman" w:eastAsiaTheme="minorEastAsia" w:hAnsi="Times New Roman" w:cs="Times New Roman"/>
+          <w:noProof/>
+          <w:sz w:val="24"/>
+        </w:rPr>
+        <w:drawing>
+          <wp:inline distT="0" distB="0" distL="0" distR="0">
+            <wp:extent cx="5476875" cy="3286125"/>
+            <wp:effectExtent l="0" t="0" r="9525" b="9525"/>
+            <wp:docPr id="2" name="Рисунок 2"/>
+            <wp:cNvGraphicFramePr>
+              <a:graphicFrameLocks xmlns:a="http://schemas.openxmlformats.org/drawingml/2006/main" noChangeAspect="1"/>
+            </wp:cNvGraphicFramePr>
+            <a:graphic xmlns:a="http://schemas.openxmlformats.org/drawingml/2006/main">
+              <a:graphicData uri="http://schemas.openxmlformats.org/drawingml/2006/picture">
+                <pic:pic xmlns:pic="http://schemas.openxmlformats.org/drawingml/2006/picture">
+                  <pic:nvPicPr>
+                    <pic:cNvPr id="2" name="Figure_1.png"/>
+                    <pic:cNvPicPr/>
+                  </pic:nvPicPr>
+                  <pic:blipFill>
+                    <a:blip r:embed="rId7">
+                      <a:extLst>
+                        <a:ext uri="{28A0092B-C50C-407E-A947-70E740481C1C}">
+                          <a14:useLocalDpi xmlns:a14="http://schemas.microsoft.com/office/drawing/2010/main" val="0"/>
+                        </a:ext>
+                      </a:extLst>
+                    </a:blip>
+                    <a:stretch>
+                      <a:fillRect/>
+                    </a:stretch>
+                  </pic:blipFill>
+                  <pic:spPr>
+                    <a:xfrm>
+                      <a:off x="0" y="0"/>
+                      <a:ext cx="5476875" cy="3286125"/>
+                    </a:xfrm>
+                    <a:prstGeom prst="rect">
+                      <a:avLst/>
+                    </a:prstGeom>
+                  </pic:spPr>
+                </pic:pic>
+              </a:graphicData>
+            </a:graphic>
+          </wp:inline>
+        </w:drawing>
+      </w:r>
+    </w:p>
+    <w:p>
+      <w:pPr>
+        <w:rPr>
+          <w:rFonts w:ascii="Times New Roman" w:eastAsiaTheme="minorEastAsia" w:hAnsi="Times New Roman" w:cs="Times New Roman"/>
+          <w:sz w:val="24"/>
+        </w:rPr>
+      </w:pPr>
+      <w:r>
+        <w:rPr>
+          <w:rFonts w:ascii="Times New Roman" w:eastAsiaTheme="minorEastAsia" w:hAnsi="Times New Roman" w:cs="Times New Roman"/>
+          <w:sz w:val="24"/>
+        </w:rPr>
         <w:t>Результаты зан</w:t>
       </w:r>
       <w:r>
@@ -10382,8 +10575,17 @@
               <w:rPr>
                 <w:rFonts w:ascii="Times New Roman" w:eastAsiaTheme="minorEastAsia" w:hAnsi="Times New Roman" w:cs="Times New Roman"/>
                 <w:sz w:val="24"/>
+                <w:lang w:val="en-US"/>
               </w:rPr>
             </w:pPr>
+            <w:r>
+              <w:rPr>
+                <w:rFonts w:ascii="Times New Roman" w:eastAsiaTheme="minorEastAsia" w:hAnsi="Times New Roman" w:cs="Times New Roman"/>
+                <w:sz w:val="24"/>
+                <w:lang w:val="en-US"/>
+              </w:rPr>
+              <w:t>3241.23</w:t>
+            </w:r>
           </w:p>
         </w:tc>
         <w:tc>
@@ -10396,8 +10598,17 @@
               <w:rPr>
                 <w:rFonts w:ascii="Times New Roman" w:eastAsiaTheme="minorEastAsia" w:hAnsi="Times New Roman" w:cs="Times New Roman"/>
                 <w:sz w:val="24"/>
+                <w:lang w:val="en-US"/>
               </w:rPr>
             </w:pPr>
+            <w:r>
+              <w:rPr>
+                <w:rFonts w:ascii="Times New Roman" w:eastAsiaTheme="minorEastAsia" w:hAnsi="Times New Roman" w:cs="Times New Roman"/>
+                <w:sz w:val="24"/>
+                <w:lang w:val="en-US"/>
+              </w:rPr>
+              <w:t>4126.91</w:t>
+            </w:r>
           </w:p>
         </w:tc>
         <w:tc>
@@ -10410,8 +10621,17 @@
               <w:rPr>
                 <w:rFonts w:ascii="Times New Roman" w:eastAsiaTheme="minorEastAsia" w:hAnsi="Times New Roman" w:cs="Times New Roman"/>
                 <w:sz w:val="24"/>
+                <w:lang w:val="en-US"/>
               </w:rPr>
             </w:pPr>
+            <w:r>
+              <w:rPr>
+                <w:rFonts w:ascii="Times New Roman" w:eastAsiaTheme="minorEastAsia" w:hAnsi="Times New Roman" w:cs="Times New Roman"/>
+                <w:sz w:val="24"/>
+                <w:lang w:val="en-US"/>
+              </w:rPr>
+              <w:t>4237.06</w:t>
+            </w:r>
           </w:p>
         </w:tc>
       </w:tr>
@@ -10602,30 +10822,473 @@
         <w:t>Рассчитаем скорость волны в тонких стержнях используя формулу (16), результаты внесём в таблицу:</w:t>
       </w:r>
     </w:p>
+    <w:tbl>
+      <w:tblPr>
+        <w:tblStyle w:val="a5"/>
+        <w:tblW w:w="0" w:type="auto"/>
+        <w:tblLook w:val="04A0" w:firstRow="1" w:lastRow="0" w:firstColumn="1" w:lastColumn="0" w:noHBand="0" w:noVBand="1"/>
+      </w:tblPr>
+      <w:tblGrid>
+        <w:gridCol w:w="2336"/>
+        <w:gridCol w:w="2336"/>
+        <w:gridCol w:w="2336"/>
+        <w:gridCol w:w="2337"/>
+      </w:tblGrid>
+      <w:tr>
+        <w:tc>
+          <w:tcPr>
+            <w:tcW w:w="2336" w:type="dxa"/>
+          </w:tcPr>
+          <w:p>
+            <w:pPr>
+              <w:ind w:firstLine="0"/>
+              <w:rPr>
+                <w:rFonts w:ascii="Times New Roman" w:eastAsiaTheme="minorEastAsia" w:hAnsi="Times New Roman" w:cs="Times New Roman"/>
+                <w:sz w:val="24"/>
+              </w:rPr>
+            </w:pPr>
+          </w:p>
+        </w:tc>
+        <w:tc>
+          <w:tcPr>
+            <w:tcW w:w="2336" w:type="dxa"/>
+          </w:tcPr>
+          <w:p>
+            <w:pPr>
+              <w:ind w:firstLine="0"/>
+              <w:rPr>
+                <w:rFonts w:ascii="Times New Roman" w:eastAsiaTheme="minorEastAsia" w:hAnsi="Times New Roman" w:cs="Times New Roman"/>
+                <w:sz w:val="24"/>
+              </w:rPr>
+            </w:pPr>
+            <w:r>
+              <w:rPr>
+                <w:rFonts w:ascii="Times New Roman" w:eastAsiaTheme="minorEastAsia" w:hAnsi="Times New Roman" w:cs="Times New Roman"/>
+                <w:sz w:val="24"/>
+              </w:rPr>
+              <w:t>Медь</w:t>
+            </w:r>
+          </w:p>
+        </w:tc>
+        <w:tc>
+          <w:tcPr>
+            <w:tcW w:w="2336" w:type="dxa"/>
+          </w:tcPr>
+          <w:p>
+            <w:pPr>
+              <w:ind w:firstLine="0"/>
+              <w:rPr>
+                <w:rFonts w:ascii="Times New Roman" w:eastAsiaTheme="minorEastAsia" w:hAnsi="Times New Roman" w:cs="Times New Roman"/>
+                <w:sz w:val="24"/>
+              </w:rPr>
+            </w:pPr>
+            <w:r>
+              <w:rPr>
+                <w:rFonts w:ascii="Times New Roman" w:eastAsiaTheme="minorEastAsia" w:hAnsi="Times New Roman" w:cs="Times New Roman"/>
+                <w:sz w:val="24"/>
+              </w:rPr>
+              <w:t>Сталь</w:t>
+            </w:r>
+          </w:p>
+        </w:tc>
+        <w:tc>
+          <w:tcPr>
+            <w:tcW w:w="2337" w:type="dxa"/>
+          </w:tcPr>
+          <w:p>
+            <w:pPr>
+              <w:ind w:firstLine="0"/>
+              <w:rPr>
+                <w:rFonts w:ascii="Times New Roman" w:eastAsiaTheme="minorEastAsia" w:hAnsi="Times New Roman" w:cs="Times New Roman"/>
+                <w:sz w:val="24"/>
+              </w:rPr>
+            </w:pPr>
+            <w:r>
+              <w:rPr>
+                <w:rFonts w:ascii="Times New Roman" w:eastAsiaTheme="minorEastAsia" w:hAnsi="Times New Roman" w:cs="Times New Roman"/>
+                <w:sz w:val="24"/>
+              </w:rPr>
+              <w:t>Дюраль</w:t>
+            </w:r>
+          </w:p>
+        </w:tc>
+      </w:tr>
+      <w:tr>
+        <w:tc>
+          <w:tcPr>
+            <w:tcW w:w="2336" w:type="dxa"/>
+          </w:tcPr>
+          <w:p>
+            <w:pPr>
+              <w:ind w:firstLine="0"/>
+              <w:rPr>
+                <w:rFonts w:ascii="Times New Roman" w:eastAsiaTheme="minorEastAsia" w:hAnsi="Times New Roman" w:cs="Times New Roman"/>
+                <w:sz w:val="24"/>
+              </w:rPr>
+            </w:pPr>
+            <w:r>
+              <w:rPr>
+                <w:rFonts w:ascii="Times New Roman" w:eastAsiaTheme="minorEastAsia" w:hAnsi="Times New Roman" w:cs="Times New Roman"/>
+                <w:i/>
+                <w:sz w:val="24"/>
+                <w:lang w:val="en-US"/>
+              </w:rPr>
+              <w:t>u</w:t>
+            </w:r>
+            <w:r>
+              <w:rPr>
+                <w:rFonts w:ascii="Times New Roman" w:eastAsiaTheme="minorEastAsia" w:hAnsi="Times New Roman" w:cs="Times New Roman"/>
+                <w:sz w:val="24"/>
+              </w:rPr>
+              <w:t>, м/с</w:t>
+            </w:r>
+          </w:p>
+        </w:tc>
+        <w:tc>
+          <w:tcPr>
+            <w:tcW w:w="2336" w:type="dxa"/>
+          </w:tcPr>
+          <w:p>
+            <w:pPr>
+              <w:ind w:firstLine="0"/>
+              <w:rPr>
+                <w:rFonts w:ascii="Times New Roman" w:eastAsiaTheme="minorEastAsia" w:hAnsi="Times New Roman" w:cs="Times New Roman"/>
+                <w:sz w:val="24"/>
+                <w:lang w:val="en-US"/>
+              </w:rPr>
+            </w:pPr>
+            <w:r>
+              <w:rPr>
+                <w:rFonts w:ascii="Times New Roman" w:eastAsiaTheme="minorEastAsia" w:hAnsi="Times New Roman" w:cs="Times New Roman"/>
+                <w:sz w:val="24"/>
+              </w:rPr>
+              <w:t>3889</w:t>
+            </w:r>
+            <w:r>
+              <w:rPr>
+                <w:rFonts w:ascii="Times New Roman" w:eastAsiaTheme="minorEastAsia" w:hAnsi="Times New Roman" w:cs="Times New Roman"/>
+                <w:sz w:val="24"/>
+                <w:lang w:val="en-US"/>
+              </w:rPr>
+              <w:t>.48</w:t>
+            </w:r>
+          </w:p>
+        </w:tc>
+        <w:tc>
+          <w:tcPr>
+            <w:tcW w:w="2336" w:type="dxa"/>
+          </w:tcPr>
+          <w:p>
+            <w:pPr>
+              <w:ind w:firstLine="0"/>
+              <w:rPr>
+                <w:rFonts w:ascii="Times New Roman" w:eastAsiaTheme="minorEastAsia" w:hAnsi="Times New Roman" w:cs="Times New Roman"/>
+                <w:sz w:val="24"/>
+                <w:lang w:val="en-US"/>
+              </w:rPr>
+            </w:pPr>
+            <w:r>
+              <w:rPr>
+                <w:rFonts w:ascii="Times New Roman" w:eastAsiaTheme="minorEastAsia" w:hAnsi="Times New Roman" w:cs="Times New Roman"/>
+                <w:sz w:val="24"/>
+                <w:lang w:val="en-US"/>
+              </w:rPr>
+              <w:t>4952.29</w:t>
+            </w:r>
+          </w:p>
+        </w:tc>
+        <w:tc>
+          <w:tcPr>
+            <w:tcW w:w="2337" w:type="dxa"/>
+          </w:tcPr>
+          <w:p>
+            <w:pPr>
+              <w:ind w:firstLine="0"/>
+              <w:rPr>
+                <w:rFonts w:ascii="Times New Roman" w:eastAsiaTheme="minorEastAsia" w:hAnsi="Times New Roman" w:cs="Times New Roman"/>
+                <w:sz w:val="24"/>
+                <w:lang w:val="en-US"/>
+              </w:rPr>
+            </w:pPr>
+            <w:r>
+              <w:rPr>
+                <w:rFonts w:ascii="Times New Roman" w:eastAsiaTheme="minorEastAsia" w:hAnsi="Times New Roman" w:cs="Times New Roman"/>
+                <w:sz w:val="24"/>
+                <w:lang w:val="en-US"/>
+              </w:rPr>
+              <w:t>5084.47</w:t>
+            </w:r>
+          </w:p>
+        </w:tc>
+      </w:tr>
+      <w:tr>
+        <w:tc>
+          <w:tcPr>
+            <w:tcW w:w="2336" w:type="dxa"/>
+          </w:tcPr>
+          <w:p>
+            <w:pPr>
+              <w:ind w:firstLine="0"/>
+              <w:rPr>
+                <w:rFonts w:ascii="Times New Roman" w:eastAsiaTheme="minorEastAsia" w:hAnsi="Times New Roman" w:cs="Times New Roman"/>
+                <w:i/>
+                <w:sz w:val="24"/>
+              </w:rPr>
+            </w:pPr>
+            <m:oMathPara>
+              <m:oMath>
+                <m:sSub>
+                  <m:sSubPr>
+                    <m:ctrlPr>
+                      <w:rPr>
+                        <w:rFonts w:ascii="Cambria Math" w:eastAsiaTheme="minorEastAsia" w:hAnsi="Cambria Math" w:cs="Times New Roman"/>
+                        <w:i/>
+                        <w:sz w:val="24"/>
+                      </w:rPr>
+                    </m:ctrlPr>
+                  </m:sSubPr>
+                  <m:e>
+                    <m:r>
+                      <m:rPr>
+                        <m:sty m:val="p"/>
+                      </m:rPr>
+                      <w:rPr>
+                        <w:rFonts w:ascii="Cambria Math" w:eastAsiaTheme="minorEastAsia" w:hAnsi="Cambria Math" w:cs="Times New Roman"/>
+                        <w:sz w:val="24"/>
+                      </w:rPr>
+                      <m:t>σ</m:t>
+                    </m:r>
+                    <m:ctrlPr>
+                      <w:rPr>
+                        <w:rFonts w:ascii="Cambria Math" w:eastAsiaTheme="minorEastAsia" w:hAnsi="Cambria Math" w:cs="Times New Roman"/>
+                        <w:sz w:val="24"/>
+                      </w:rPr>
+                    </m:ctrlPr>
+                  </m:e>
+                  <m:sub>
+                    <m:r>
+                      <w:rPr>
+                        <w:rFonts w:ascii="Cambria Math" w:eastAsiaTheme="minorEastAsia" w:hAnsi="Cambria Math" w:cs="Times New Roman"/>
+                        <w:sz w:val="24"/>
+                      </w:rPr>
+                      <m:t>u</m:t>
+                    </m:r>
+                  </m:sub>
+                </m:sSub>
+                <m:r>
+                  <m:rPr>
+                    <m:sty m:val="p"/>
+                  </m:rPr>
+                  <w:rPr>
+                    <w:rFonts w:ascii="Cambria Math" w:eastAsiaTheme="minorEastAsia" w:hAnsi="Cambria Math" w:cs="Times New Roman"/>
+                    <w:sz w:val="24"/>
+                  </w:rPr>
+                  <m:t xml:space="preserve">, </m:t>
+                </m:r>
+                <m:r>
+                  <w:rPr>
+                    <w:rFonts w:ascii="Cambria Math" w:eastAsiaTheme="minorEastAsia" w:hAnsi="Cambria Math" w:cs="Times New Roman"/>
+                    <w:sz w:val="24"/>
+                  </w:rPr>
+                  <m:t>м</m:t>
+                </m:r>
+                <m:r>
+                  <m:rPr>
+                    <m:lit/>
+                  </m:rPr>
+                  <w:rPr>
+                    <w:rFonts w:ascii="Cambria Math" w:eastAsiaTheme="minorEastAsia" w:hAnsi="Cambria Math" w:cs="Times New Roman"/>
+                    <w:sz w:val="24"/>
+                  </w:rPr>
+                  <m:t>/</m:t>
+                </m:r>
+                <m:r>
+                  <w:rPr>
+                    <w:rFonts w:ascii="Cambria Math" w:eastAsiaTheme="minorEastAsia" w:hAnsi="Cambria Math" w:cs="Times New Roman"/>
+                    <w:sz w:val="24"/>
+                  </w:rPr>
+                  <m:t>с</m:t>
+                </m:r>
+              </m:oMath>
+            </m:oMathPara>
+          </w:p>
+        </w:tc>
+        <w:tc>
+          <w:tcPr>
+            <w:tcW w:w="2336" w:type="dxa"/>
+          </w:tcPr>
+          <w:p>
+            <w:pPr>
+              <w:ind w:firstLine="0"/>
+              <w:rPr>
+                <w:rFonts w:ascii="Times New Roman" w:eastAsiaTheme="minorEastAsia" w:hAnsi="Times New Roman" w:cs="Times New Roman"/>
+                <w:sz w:val="24"/>
+              </w:rPr>
+            </w:pPr>
+          </w:p>
+        </w:tc>
+        <w:tc>
+          <w:tcPr>
+            <w:tcW w:w="2336" w:type="dxa"/>
+          </w:tcPr>
+          <w:p>
+            <w:pPr>
+              <w:ind w:firstLine="0"/>
+              <w:rPr>
+                <w:rFonts w:ascii="Times New Roman" w:eastAsiaTheme="minorEastAsia" w:hAnsi="Times New Roman" w:cs="Times New Roman"/>
+                <w:sz w:val="24"/>
+              </w:rPr>
+            </w:pPr>
+          </w:p>
+        </w:tc>
+        <w:tc>
+          <w:tcPr>
+            <w:tcW w:w="2337" w:type="dxa"/>
+          </w:tcPr>
+          <w:p>
+            <w:pPr>
+              <w:ind w:firstLine="0"/>
+              <w:rPr>
+                <w:rFonts w:ascii="Times New Roman" w:eastAsiaTheme="minorEastAsia" w:hAnsi="Times New Roman" w:cs="Times New Roman"/>
+                <w:sz w:val="24"/>
+              </w:rPr>
+            </w:pPr>
+          </w:p>
+        </w:tc>
+      </w:tr>
+      <w:tr>
+        <w:tc>
+          <w:tcPr>
+            <w:tcW w:w="2336" w:type="dxa"/>
+          </w:tcPr>
+          <w:p>
+            <w:pPr>
+              <w:ind w:firstLine="0"/>
+              <w:rPr>
+                <w:rFonts w:ascii="Times New Roman" w:eastAsiaTheme="minorEastAsia" w:hAnsi="Times New Roman" w:cs="Times New Roman"/>
+                <w:i/>
+                <w:sz w:val="24"/>
+              </w:rPr>
+            </w:pPr>
+            <m:oMathPara>
+              <m:oMath>
+                <m:sSub>
+                  <m:sSubPr>
+                    <m:ctrlPr>
+                      <w:rPr>
+                        <w:rFonts w:ascii="Cambria Math" w:eastAsiaTheme="minorEastAsia" w:hAnsi="Cambria Math" w:cs="Times New Roman"/>
+                        <w:i/>
+                        <w:sz w:val="24"/>
+                      </w:rPr>
+                    </m:ctrlPr>
+                  </m:sSubPr>
+                  <m:e>
+                    <m:r>
+                      <m:rPr>
+                        <m:sty m:val="p"/>
+                      </m:rPr>
+                      <w:rPr>
+                        <w:rFonts w:ascii="Cambria Math" w:eastAsiaTheme="minorEastAsia" w:hAnsi="Cambria Math" w:cs="Times New Roman"/>
+                        <w:sz w:val="24"/>
+                      </w:rPr>
+                      <m:t>ϵ</m:t>
+                    </m:r>
+                    <m:ctrlPr>
+                      <w:rPr>
+                        <w:rFonts w:ascii="Cambria Math" w:eastAsiaTheme="minorEastAsia" w:hAnsi="Cambria Math" w:cs="Times New Roman"/>
+                        <w:sz w:val="24"/>
+                      </w:rPr>
+                    </m:ctrlPr>
+                  </m:e>
+                  <m:sub>
+                    <m:r>
+                      <w:rPr>
+                        <w:rFonts w:ascii="Cambria Math" w:eastAsiaTheme="minorEastAsia" w:hAnsi="Cambria Math" w:cs="Times New Roman"/>
+                        <w:sz w:val="24"/>
+                      </w:rPr>
+                      <m:t>u</m:t>
+                    </m:r>
+                  </m:sub>
+                </m:sSub>
+                <m:r>
+                  <w:rPr>
+                    <w:rFonts w:ascii="Cambria Math" w:eastAsiaTheme="minorEastAsia" w:hAnsi="Cambria Math" w:cs="Times New Roman"/>
+                    <w:sz w:val="24"/>
+                  </w:rPr>
+                  <m:t>, м</m:t>
+                </m:r>
+                <m:r>
+                  <m:rPr>
+                    <m:lit/>
+                  </m:rPr>
+                  <w:rPr>
+                    <w:rFonts w:ascii="Cambria Math" w:eastAsiaTheme="minorEastAsia" w:hAnsi="Cambria Math" w:cs="Times New Roman"/>
+                    <w:sz w:val="24"/>
+                  </w:rPr>
+                  <m:t>/</m:t>
+                </m:r>
+                <m:r>
+                  <w:rPr>
+                    <w:rFonts w:ascii="Cambria Math" w:eastAsiaTheme="minorEastAsia" w:hAnsi="Cambria Math" w:cs="Times New Roman"/>
+                    <w:sz w:val="24"/>
+                  </w:rPr>
+                  <m:t>с</m:t>
+                </m:r>
+              </m:oMath>
+            </m:oMathPara>
+          </w:p>
+        </w:tc>
+        <w:tc>
+          <w:tcPr>
+            <w:tcW w:w="2336" w:type="dxa"/>
+          </w:tcPr>
+          <w:p>
+            <w:pPr>
+              <w:ind w:firstLine="0"/>
+              <w:rPr>
+                <w:rFonts w:ascii="Times New Roman" w:eastAsiaTheme="minorEastAsia" w:hAnsi="Times New Roman" w:cs="Times New Roman"/>
+                <w:sz w:val="24"/>
+              </w:rPr>
+            </w:pPr>
+          </w:p>
+        </w:tc>
+        <w:tc>
+          <w:tcPr>
+            <w:tcW w:w="2336" w:type="dxa"/>
+          </w:tcPr>
+          <w:p>
+            <w:pPr>
+              <w:ind w:firstLine="0"/>
+              <w:rPr>
+                <w:rFonts w:ascii="Times New Roman" w:eastAsiaTheme="minorEastAsia" w:hAnsi="Times New Roman" w:cs="Times New Roman"/>
+                <w:sz w:val="24"/>
+              </w:rPr>
+            </w:pPr>
+          </w:p>
+        </w:tc>
+        <w:tc>
+          <w:tcPr>
+            <w:tcW w:w="2337" w:type="dxa"/>
+          </w:tcPr>
+          <w:p>
+            <w:pPr>
+              <w:ind w:firstLine="0"/>
+              <w:rPr>
+                <w:rFonts w:ascii="Times New Roman" w:eastAsiaTheme="minorEastAsia" w:hAnsi="Times New Roman" w:cs="Times New Roman"/>
+                <w:sz w:val="24"/>
+              </w:rPr>
+            </w:pPr>
+          </w:p>
+        </w:tc>
+      </w:tr>
+    </w:tbl>
     <w:p>
       <w:pPr>
         <w:rPr>
           <w:rFonts w:ascii="Times New Roman" w:eastAsiaTheme="minorEastAsia" w:hAnsi="Times New Roman" w:cs="Times New Roman"/>
           <w:sz w:val="24"/>
-          <w:highlight w:val="yellow"/>
         </w:rPr>
       </w:pPr>
-      <w:r>
-        <w:rPr>
-          <w:rFonts w:ascii="Times New Roman" w:eastAsiaTheme="minorEastAsia" w:hAnsi="Times New Roman" w:cs="Times New Roman"/>
-          <w:sz w:val="24"/>
-          <w:highlight w:val="yellow"/>
-        </w:rPr>
-        <w:t>т</w:t>
-      </w:r>
-      <w:r>
-        <w:rPr>
-          <w:rFonts w:ascii="Times New Roman" w:eastAsiaTheme="minorEastAsia" w:hAnsi="Times New Roman" w:cs="Times New Roman"/>
-          <w:sz w:val="24"/>
-          <w:highlight w:val="yellow"/>
-        </w:rPr>
-        <w:t>аблица</w:t>
-      </w:r>
     </w:p>
     <w:p>
       <w:pPr>
@@ -10703,7 +11366,17 @@
               <w:rFonts w:ascii="Cambria Math" w:eastAsiaTheme="minorEastAsia" w:hAnsi="Cambria Math" w:cs="Times New Roman"/>
               <w:sz w:val="24"/>
             </w:rPr>
-            <m:t>ρ⋅</m:t>
+            <m:t>ρ</m:t>
+          </m:r>
+          <m:r>
+            <m:rPr>
+              <m:sty m:val="p"/>
+            </m:rPr>
+            <w:rPr>
+              <w:rFonts w:ascii="Cambria Math" w:eastAsiaTheme="minorEastAsia" w:hAnsi="Cambria Math" w:cs="Times New Roman"/>
+              <w:sz w:val="24"/>
+            </w:rPr>
+            <m:t>⋅</m:t>
           </m:r>
           <m:sSup>
             <m:sSupPr>
@@ -10758,30 +11431,559 @@
         <w:t>Результаты в таблице:</w:t>
       </w:r>
     </w:p>
+    <w:tbl>
+      <w:tblPr>
+        <w:tblStyle w:val="a5"/>
+        <w:tblW w:w="0" w:type="auto"/>
+        <w:tblLook w:val="04A0" w:firstRow="1" w:lastRow="0" w:firstColumn="1" w:lastColumn="0" w:noHBand="0" w:noVBand="1"/>
+      </w:tblPr>
+      <w:tblGrid>
+        <w:gridCol w:w="2336"/>
+        <w:gridCol w:w="2336"/>
+        <w:gridCol w:w="2336"/>
+        <w:gridCol w:w="2337"/>
+      </w:tblGrid>
+      <w:tr>
+        <w:tc>
+          <w:tcPr>
+            <w:tcW w:w="2336" w:type="dxa"/>
+          </w:tcPr>
+          <w:p>
+            <w:pPr>
+              <w:ind w:firstLine="0"/>
+              <w:rPr>
+                <w:rFonts w:ascii="Times New Roman" w:eastAsiaTheme="minorEastAsia" w:hAnsi="Times New Roman" w:cs="Times New Roman"/>
+                <w:sz w:val="24"/>
+              </w:rPr>
+            </w:pPr>
+          </w:p>
+        </w:tc>
+        <w:tc>
+          <w:tcPr>
+            <w:tcW w:w="2336" w:type="dxa"/>
+          </w:tcPr>
+          <w:p>
+            <w:pPr>
+              <w:ind w:firstLine="0"/>
+              <w:rPr>
+                <w:rFonts w:ascii="Times New Roman" w:eastAsiaTheme="minorEastAsia" w:hAnsi="Times New Roman" w:cs="Times New Roman"/>
+                <w:sz w:val="24"/>
+              </w:rPr>
+            </w:pPr>
+            <w:r>
+              <w:rPr>
+                <w:rFonts w:ascii="Times New Roman" w:eastAsiaTheme="minorEastAsia" w:hAnsi="Times New Roman" w:cs="Times New Roman"/>
+                <w:sz w:val="24"/>
+              </w:rPr>
+              <w:t>Медь</w:t>
+            </w:r>
+          </w:p>
+        </w:tc>
+        <w:tc>
+          <w:tcPr>
+            <w:tcW w:w="2336" w:type="dxa"/>
+          </w:tcPr>
+          <w:p>
+            <w:pPr>
+              <w:ind w:firstLine="0"/>
+              <w:rPr>
+                <w:rFonts w:ascii="Times New Roman" w:eastAsiaTheme="minorEastAsia" w:hAnsi="Times New Roman" w:cs="Times New Roman"/>
+                <w:sz w:val="24"/>
+              </w:rPr>
+            </w:pPr>
+            <w:r>
+              <w:rPr>
+                <w:rFonts w:ascii="Times New Roman" w:eastAsiaTheme="minorEastAsia" w:hAnsi="Times New Roman" w:cs="Times New Roman"/>
+                <w:sz w:val="24"/>
+              </w:rPr>
+              <w:t>Сталь</w:t>
+            </w:r>
+          </w:p>
+        </w:tc>
+        <w:tc>
+          <w:tcPr>
+            <w:tcW w:w="2337" w:type="dxa"/>
+          </w:tcPr>
+          <w:p>
+            <w:pPr>
+              <w:ind w:firstLine="0"/>
+              <w:rPr>
+                <w:rFonts w:ascii="Times New Roman" w:eastAsiaTheme="minorEastAsia" w:hAnsi="Times New Roman" w:cs="Times New Roman"/>
+                <w:sz w:val="24"/>
+              </w:rPr>
+            </w:pPr>
+            <w:r>
+              <w:rPr>
+                <w:rFonts w:ascii="Times New Roman" w:eastAsiaTheme="minorEastAsia" w:hAnsi="Times New Roman" w:cs="Times New Roman"/>
+                <w:sz w:val="24"/>
+              </w:rPr>
+              <w:t>Дюраль</w:t>
+            </w:r>
+          </w:p>
+        </w:tc>
+      </w:tr>
+      <w:tr>
+        <w:tc>
+          <w:tcPr>
+            <w:tcW w:w="2336" w:type="dxa"/>
+          </w:tcPr>
+          <w:p>
+            <w:pPr>
+              <w:ind w:firstLine="0"/>
+              <w:rPr>
+                <w:rFonts w:ascii="Times New Roman" w:eastAsiaTheme="minorEastAsia" w:hAnsi="Times New Roman" w:cs="Times New Roman"/>
+                <w:sz w:val="24"/>
+              </w:rPr>
+            </w:pPr>
+            <w:r>
+              <w:rPr>
+                <w:rFonts w:ascii="Times New Roman" w:eastAsiaTheme="minorEastAsia" w:hAnsi="Times New Roman" w:cs="Times New Roman"/>
+                <w:i/>
+                <w:sz w:val="24"/>
+                <w:lang w:val="en-US"/>
+              </w:rPr>
+              <w:t>E</w:t>
+            </w:r>
+            <w:r>
+              <w:rPr>
+                <w:rFonts w:ascii="Times New Roman" w:eastAsiaTheme="minorEastAsia" w:hAnsi="Times New Roman" w:cs="Times New Roman"/>
+                <w:sz w:val="24"/>
+                <w:lang w:val="en-US"/>
+              </w:rPr>
+              <w:t>,</w:t>
+            </w:r>
+            <w:r>
+              <w:rPr>
+                <w:rFonts w:ascii="Times New Roman" w:eastAsiaTheme="minorEastAsia" w:hAnsi="Times New Roman" w:cs="Times New Roman"/>
+                <w:sz w:val="24"/>
+              </w:rPr>
+              <w:t xml:space="preserve"> Гпа</w:t>
+            </w:r>
+          </w:p>
+        </w:tc>
+        <w:tc>
+          <w:tcPr>
+            <w:tcW w:w="2336" w:type="dxa"/>
+          </w:tcPr>
+          <w:p>
+            <w:pPr>
+              <w:ind w:firstLine="0"/>
+              <w:rPr>
+                <w:rFonts w:ascii="Times New Roman" w:eastAsiaTheme="minorEastAsia" w:hAnsi="Times New Roman" w:cs="Times New Roman"/>
+                <w:sz w:val="24"/>
+              </w:rPr>
+            </w:pPr>
+            <w:r>
+              <w:rPr>
+                <w:rFonts w:ascii="Times New Roman" w:eastAsiaTheme="minorEastAsia" w:hAnsi="Times New Roman" w:cs="Times New Roman"/>
+                <w:sz w:val="24"/>
+              </w:rPr>
+              <w:t>134</w:t>
+            </w:r>
+          </w:p>
+        </w:tc>
+        <w:tc>
+          <w:tcPr>
+            <w:tcW w:w="2336" w:type="dxa"/>
+          </w:tcPr>
+          <w:p>
+            <w:pPr>
+              <w:ind w:firstLine="0"/>
+              <w:rPr>
+                <w:rFonts w:ascii="Times New Roman" w:eastAsiaTheme="minorEastAsia" w:hAnsi="Times New Roman" w:cs="Times New Roman"/>
+                <w:sz w:val="24"/>
+              </w:rPr>
+            </w:pPr>
+            <w:r>
+              <w:rPr>
+                <w:rFonts w:ascii="Times New Roman" w:eastAsiaTheme="minorEastAsia" w:hAnsi="Times New Roman" w:cs="Times New Roman"/>
+                <w:sz w:val="24"/>
+              </w:rPr>
+              <w:t>177</w:t>
+            </w:r>
+          </w:p>
+        </w:tc>
+        <w:tc>
+          <w:tcPr>
+            <w:tcW w:w="2337" w:type="dxa"/>
+          </w:tcPr>
+          <w:p>
+            <w:pPr>
+              <w:ind w:firstLine="0"/>
+              <w:rPr>
+                <w:rFonts w:ascii="Times New Roman" w:eastAsiaTheme="minorEastAsia" w:hAnsi="Times New Roman" w:cs="Times New Roman"/>
+                <w:sz w:val="24"/>
+              </w:rPr>
+            </w:pPr>
+            <w:r>
+              <w:rPr>
+                <w:rFonts w:ascii="Times New Roman" w:eastAsiaTheme="minorEastAsia" w:hAnsi="Times New Roman" w:cs="Times New Roman"/>
+                <w:sz w:val="24"/>
+              </w:rPr>
+              <w:t>66</w:t>
+            </w:r>
+          </w:p>
+        </w:tc>
+      </w:tr>
+      <w:tr>
+        <w:tc>
+          <w:tcPr>
+            <w:tcW w:w="2336" w:type="dxa"/>
+          </w:tcPr>
+          <w:p>
+            <w:pPr>
+              <w:ind w:firstLine="0"/>
+              <w:rPr>
+                <w:rFonts w:ascii="Times New Roman" w:eastAsiaTheme="minorEastAsia" w:hAnsi="Times New Roman" w:cs="Times New Roman"/>
+                <w:sz w:val="24"/>
+                <w:lang w:val="en-US"/>
+              </w:rPr>
+            </w:pPr>
+            <m:oMath>
+              <m:sSub>
+                <m:sSubPr>
+                  <m:ctrlPr>
+                    <w:rPr>
+                      <w:rFonts w:ascii="Cambria Math" w:eastAsiaTheme="minorEastAsia" w:hAnsi="Cambria Math" w:cs="Times New Roman"/>
+                      <w:i/>
+                      <w:sz w:val="24"/>
+                      <w:lang w:val="en-US"/>
+                    </w:rPr>
+                  </m:ctrlPr>
+                </m:sSubPr>
+                <m:e>
+                  <m:r>
+                    <m:rPr>
+                      <m:sty m:val="p"/>
+                    </m:rPr>
+                    <w:rPr>
+                      <w:rFonts w:ascii="Cambria Math" w:eastAsiaTheme="minorEastAsia" w:hAnsi="Cambria Math" w:cs="Times New Roman"/>
+                      <w:sz w:val="24"/>
+                      <w:lang w:val="en-US"/>
+                    </w:rPr>
+                    <m:t>σ</m:t>
+                  </m:r>
+                  <m:ctrlPr>
+                    <w:rPr>
+                      <w:rFonts w:ascii="Cambria Math" w:eastAsiaTheme="minorEastAsia" w:hAnsi="Cambria Math" w:cs="Times New Roman"/>
+                      <w:sz w:val="24"/>
+                      <w:lang w:val="en-US"/>
+                    </w:rPr>
+                  </m:ctrlPr>
+                </m:e>
+                <m:sub>
+                  <m:r>
+                    <w:rPr>
+                      <w:rFonts w:ascii="Cambria Math" w:eastAsiaTheme="minorEastAsia" w:hAnsi="Cambria Math" w:cs="Times New Roman"/>
+                      <w:sz w:val="24"/>
+                      <w:lang w:val="en-US"/>
+                    </w:rPr>
+                    <m:t>E</m:t>
+                  </m:r>
+                </m:sub>
+              </m:sSub>
+            </m:oMath>
+            <w:r>
+              <w:rPr>
+                <w:rFonts w:ascii="Times New Roman" w:eastAsiaTheme="minorEastAsia" w:hAnsi="Times New Roman" w:cs="Times New Roman"/>
+                <w:sz w:val="24"/>
+                <w:lang w:val="en-US"/>
+              </w:rPr>
+              <w:t>,</w:t>
+            </w:r>
+            <w:r>
+              <w:rPr>
+                <w:rFonts w:ascii="Times New Roman" w:eastAsiaTheme="minorEastAsia" w:hAnsi="Times New Roman" w:cs="Times New Roman"/>
+                <w:sz w:val="24"/>
+              </w:rPr>
+              <w:t xml:space="preserve"> Гпа</w:t>
+            </w:r>
+          </w:p>
+        </w:tc>
+        <w:tc>
+          <w:tcPr>
+            <w:tcW w:w="2336" w:type="dxa"/>
+          </w:tcPr>
+          <w:p>
+            <w:pPr>
+              <w:ind w:firstLine="0"/>
+              <w:rPr>
+                <w:rFonts w:ascii="Times New Roman" w:eastAsiaTheme="minorEastAsia" w:hAnsi="Times New Roman" w:cs="Times New Roman"/>
+                <w:sz w:val="24"/>
+              </w:rPr>
+            </w:pPr>
+          </w:p>
+        </w:tc>
+        <w:tc>
+          <w:tcPr>
+            <w:tcW w:w="2336" w:type="dxa"/>
+          </w:tcPr>
+          <w:p>
+            <w:pPr>
+              <w:ind w:firstLine="0"/>
+              <w:rPr>
+                <w:rFonts w:ascii="Times New Roman" w:eastAsiaTheme="minorEastAsia" w:hAnsi="Times New Roman" w:cs="Times New Roman"/>
+                <w:sz w:val="24"/>
+              </w:rPr>
+            </w:pPr>
+          </w:p>
+        </w:tc>
+        <w:tc>
+          <w:tcPr>
+            <w:tcW w:w="2337" w:type="dxa"/>
+          </w:tcPr>
+          <w:p>
+            <w:pPr>
+              <w:ind w:firstLine="0"/>
+              <w:rPr>
+                <w:rFonts w:ascii="Times New Roman" w:eastAsiaTheme="minorEastAsia" w:hAnsi="Times New Roman" w:cs="Times New Roman"/>
+                <w:sz w:val="24"/>
+              </w:rPr>
+            </w:pPr>
+          </w:p>
+        </w:tc>
+      </w:tr>
+      <w:tr>
+        <w:tc>
+          <w:tcPr>
+            <w:tcW w:w="2336" w:type="dxa"/>
+          </w:tcPr>
+          <w:p>
+            <w:pPr>
+              <w:ind w:firstLine="0"/>
+              <w:rPr>
+                <w:rFonts w:ascii="Times New Roman" w:eastAsiaTheme="minorEastAsia" w:hAnsi="Times New Roman" w:cs="Times New Roman"/>
+                <w:sz w:val="24"/>
+              </w:rPr>
+            </w:pPr>
+            <m:oMath>
+              <m:sSub>
+                <m:sSubPr>
+                  <m:ctrlPr>
+                    <w:rPr>
+                      <w:rFonts w:ascii="Cambria Math" w:eastAsiaTheme="minorEastAsia" w:hAnsi="Cambria Math" w:cs="Times New Roman"/>
+                      <w:i/>
+                      <w:sz w:val="24"/>
+                    </w:rPr>
+                  </m:ctrlPr>
+                </m:sSubPr>
+                <m:e>
+                  <m:r>
+                    <m:rPr>
+                      <m:sty m:val="p"/>
+                    </m:rPr>
+                    <w:rPr>
+                      <w:rFonts w:ascii="Cambria Math" w:eastAsiaTheme="minorEastAsia" w:hAnsi="Cambria Math" w:cs="Times New Roman"/>
+                      <w:sz w:val="24"/>
+                    </w:rPr>
+                    <m:t>ϵ</m:t>
+                  </m:r>
+                  <m:ctrlPr>
+                    <w:rPr>
+                      <w:rFonts w:ascii="Cambria Math" w:eastAsiaTheme="minorEastAsia" w:hAnsi="Cambria Math" w:cs="Times New Roman"/>
+                      <w:sz w:val="24"/>
+                    </w:rPr>
+                  </m:ctrlPr>
+                </m:e>
+                <m:sub>
+                  <m:r>
+                    <w:rPr>
+                      <w:rFonts w:ascii="Cambria Math" w:eastAsiaTheme="minorEastAsia" w:hAnsi="Cambria Math" w:cs="Times New Roman"/>
+                      <w:sz w:val="24"/>
+                    </w:rPr>
+                    <m:t>u</m:t>
+                  </m:r>
+                </m:sub>
+              </m:sSub>
+            </m:oMath>
+            <w:r>
+              <w:rPr>
+                <w:rFonts w:ascii="Times New Roman" w:eastAsiaTheme="minorEastAsia" w:hAnsi="Times New Roman" w:cs="Times New Roman"/>
+                <w:sz w:val="24"/>
+              </w:rPr>
+              <w:t>, %</w:t>
+            </w:r>
+          </w:p>
+        </w:tc>
+        <w:tc>
+          <w:tcPr>
+            <w:tcW w:w="2336" w:type="dxa"/>
+          </w:tcPr>
+          <w:p>
+            <w:pPr>
+              <w:ind w:firstLine="0"/>
+              <w:rPr>
+                <w:rFonts w:ascii="Times New Roman" w:eastAsiaTheme="minorEastAsia" w:hAnsi="Times New Roman" w:cs="Times New Roman"/>
+                <w:sz w:val="24"/>
+              </w:rPr>
+            </w:pPr>
+          </w:p>
+        </w:tc>
+        <w:tc>
+          <w:tcPr>
+            <w:tcW w:w="2336" w:type="dxa"/>
+          </w:tcPr>
+          <w:p>
+            <w:pPr>
+              <w:ind w:firstLine="0"/>
+              <w:rPr>
+                <w:rFonts w:ascii="Times New Roman" w:eastAsiaTheme="minorEastAsia" w:hAnsi="Times New Roman" w:cs="Times New Roman"/>
+                <w:sz w:val="24"/>
+              </w:rPr>
+            </w:pPr>
+          </w:p>
+        </w:tc>
+        <w:tc>
+          <w:tcPr>
+            <w:tcW w:w="2337" w:type="dxa"/>
+          </w:tcPr>
+          <w:p>
+            <w:pPr>
+              <w:ind w:firstLine="0"/>
+              <w:rPr>
+                <w:rFonts w:ascii="Times New Roman" w:eastAsiaTheme="minorEastAsia" w:hAnsi="Times New Roman" w:cs="Times New Roman"/>
+                <w:sz w:val="24"/>
+              </w:rPr>
+            </w:pPr>
+          </w:p>
+        </w:tc>
+      </w:tr>
+      <w:tr>
+        <w:tc>
+          <w:tcPr>
+            <w:tcW w:w="2336" w:type="dxa"/>
+          </w:tcPr>
+          <w:p>
+            <w:pPr>
+              <w:ind w:firstLine="0"/>
+              <w:rPr>
+                <w:rFonts w:ascii="Times New Roman" w:eastAsiaTheme="minorEastAsia" w:hAnsi="Times New Roman" w:cs="Times New Roman"/>
+                <w:sz w:val="24"/>
+                <w:lang w:val="en-US"/>
+              </w:rPr>
+            </w:pPr>
+            <m:oMath>
+              <m:sSub>
+                <m:sSubPr>
+                  <m:ctrlPr>
+                    <w:rPr>
+                      <w:rFonts w:ascii="Cambria Math" w:eastAsiaTheme="minorEastAsia" w:hAnsi="Cambria Math" w:cs="Times New Roman"/>
+                      <w:i/>
+                      <w:sz w:val="24"/>
+                      <w:lang w:val="en-US"/>
+                    </w:rPr>
+                  </m:ctrlPr>
+                </m:sSubPr>
+                <m:e>
+                  <m:r>
+                    <w:rPr>
+                      <w:rFonts w:ascii="Cambria Math" w:eastAsiaTheme="minorEastAsia" w:hAnsi="Cambria Math" w:cs="Times New Roman"/>
+                      <w:sz w:val="24"/>
+                      <w:lang w:val="en-US"/>
+                    </w:rPr>
+                    <m:t>E</m:t>
+                  </m:r>
+                </m:e>
+                <m:sub>
+                  <m:r>
+                    <w:rPr>
+                      <w:rFonts w:ascii="Cambria Math" w:eastAsiaTheme="minorEastAsia" w:hAnsi="Cambria Math" w:cs="Times New Roman"/>
+                      <w:sz w:val="24"/>
+                    </w:rPr>
+                    <m:t>табл</m:t>
+                  </m:r>
+                </m:sub>
+              </m:sSub>
+            </m:oMath>
+            <w:r>
+              <w:rPr>
+                <w:rFonts w:ascii="Times New Roman" w:eastAsiaTheme="minorEastAsia" w:hAnsi="Times New Roman" w:cs="Times New Roman"/>
+                <w:sz w:val="24"/>
+                <w:lang w:val="en-US"/>
+              </w:rPr>
+              <w:t>,</w:t>
+            </w:r>
+            <w:r>
+              <w:rPr>
+                <w:rFonts w:ascii="Times New Roman" w:eastAsiaTheme="minorEastAsia" w:hAnsi="Times New Roman" w:cs="Times New Roman"/>
+                <w:sz w:val="24"/>
+              </w:rPr>
+              <w:t xml:space="preserve"> Гпа</w:t>
+            </w:r>
+          </w:p>
+        </w:tc>
+        <w:tc>
+          <w:tcPr>
+            <w:tcW w:w="2336" w:type="dxa"/>
+          </w:tcPr>
+          <w:p>
+            <w:pPr>
+              <w:ind w:firstLine="0"/>
+              <w:rPr>
+                <w:rFonts w:ascii="Times New Roman" w:eastAsiaTheme="minorEastAsia" w:hAnsi="Times New Roman" w:cs="Times New Roman"/>
+                <w:sz w:val="24"/>
+              </w:rPr>
+            </w:pPr>
+            <w:r>
+              <w:rPr>
+                <w:rFonts w:ascii="Times New Roman" w:eastAsiaTheme="minorEastAsia" w:hAnsi="Times New Roman" w:cs="Times New Roman"/>
+                <w:sz w:val="24"/>
+              </w:rPr>
+              <w:t>129</w:t>
+            </w:r>
+          </w:p>
+        </w:tc>
+        <w:tc>
+          <w:tcPr>
+            <w:tcW w:w="2336" w:type="dxa"/>
+          </w:tcPr>
+          <w:p>
+            <w:pPr>
+              <w:ind w:firstLine="0"/>
+              <w:rPr>
+                <w:rFonts w:ascii="Times New Roman" w:eastAsiaTheme="minorEastAsia" w:hAnsi="Times New Roman" w:cs="Times New Roman"/>
+                <w:sz w:val="24"/>
+              </w:rPr>
+            </w:pPr>
+            <w:r>
+              <w:rPr>
+                <w:rFonts w:ascii="Times New Roman" w:eastAsiaTheme="minorEastAsia" w:hAnsi="Times New Roman" w:cs="Times New Roman"/>
+                <w:sz w:val="24"/>
+              </w:rPr>
+              <w:t>190</w:t>
+            </w:r>
+          </w:p>
+        </w:tc>
+        <w:tc>
+          <w:tcPr>
+            <w:tcW w:w="2337" w:type="dxa"/>
+          </w:tcPr>
+          <w:p>
+            <w:pPr>
+              <w:ind w:firstLine="0"/>
+              <w:rPr>
+                <w:rFonts w:ascii="Times New Roman" w:eastAsiaTheme="minorEastAsia" w:hAnsi="Times New Roman" w:cs="Times New Roman"/>
+                <w:sz w:val="24"/>
+              </w:rPr>
+            </w:pPr>
+            <w:r>
+              <w:rPr>
+                <w:rFonts w:ascii="Times New Roman" w:eastAsiaTheme="minorEastAsia" w:hAnsi="Times New Roman" w:cs="Times New Roman"/>
+                <w:sz w:val="24"/>
+              </w:rPr>
+              <w:t>70</w:t>
+            </w:r>
+          </w:p>
+        </w:tc>
+      </w:tr>
+    </w:tbl>
     <w:p>
       <w:pPr>
         <w:rPr>
           <w:rFonts w:ascii="Times New Roman" w:eastAsiaTheme="minorEastAsia" w:hAnsi="Times New Roman" w:cs="Times New Roman"/>
           <w:sz w:val="24"/>
-          <w:highlight w:val="yellow"/>
         </w:rPr>
       </w:pPr>
-      <w:r>
-        <w:rPr>
-          <w:rFonts w:ascii="Times New Roman" w:eastAsiaTheme="minorEastAsia" w:hAnsi="Times New Roman" w:cs="Times New Roman"/>
-          <w:sz w:val="24"/>
-          <w:highlight w:val="yellow"/>
-        </w:rPr>
-        <w:t>Т</w:t>
-      </w:r>
-      <w:r>
-        <w:rPr>
-          <w:rFonts w:ascii="Times New Roman" w:eastAsiaTheme="minorEastAsia" w:hAnsi="Times New Roman" w:cs="Times New Roman"/>
-          <w:sz w:val="24"/>
-          <w:highlight w:val="yellow"/>
-        </w:rPr>
-        <w:t>аблица</w:t>
-      </w:r>
     </w:p>
     <w:p>
       <w:pPr>
@@ -10799,9 +12001,455 @@
           <w:i/>
           <w:sz w:val="24"/>
         </w:rPr>
+        <w:lastRenderedPageBreak/>
         <w:t>4.5 Добротность стержней</w:t>
       </w:r>
     </w:p>
+    <w:p>
+      <w:pPr>
+        <w:rPr>
+          <w:rFonts w:ascii="Times New Roman" w:eastAsiaTheme="minorEastAsia" w:hAnsi="Times New Roman" w:cs="Times New Roman"/>
+          <w:sz w:val="24"/>
+        </w:rPr>
+      </w:pPr>
+      <w:r>
+        <w:rPr>
+          <w:rFonts w:ascii="Times New Roman" w:eastAsiaTheme="minorEastAsia" w:hAnsi="Times New Roman" w:cs="Times New Roman"/>
+          <w:sz w:val="24"/>
+        </w:rPr>
+        <w:t>Определим добротность стержней</w:t>
+      </w:r>
+      <w:r>
+        <w:rPr>
+          <w:rFonts w:ascii="Times New Roman" w:eastAsiaTheme="minorEastAsia" w:hAnsi="Times New Roman" w:cs="Times New Roman"/>
+          <w:sz w:val="24"/>
+        </w:rPr>
+        <w:t xml:space="preserve">. </w:t>
+      </w:r>
+      <w:r>
+        <w:rPr>
+          <w:rFonts w:ascii="Times New Roman" w:eastAsiaTheme="minorEastAsia" w:hAnsi="Times New Roman" w:cs="Times New Roman"/>
+          <w:sz w:val="24"/>
+        </w:rPr>
+        <w:t>Для этого определим частоты вблизи резонанса,</w:t>
+      </w:r>
+      <w:r>
+        <w:rPr>
+          <w:rFonts w:ascii="Times New Roman" w:eastAsiaTheme="minorEastAsia" w:hAnsi="Times New Roman" w:cs="Times New Roman"/>
+          <w:sz w:val="24"/>
+        </w:rPr>
+        <w:t xml:space="preserve"> </w:t>
+      </w:r>
+      <w:r>
+        <w:rPr>
+          <w:rFonts w:ascii="Times New Roman" w:eastAsiaTheme="minorEastAsia" w:hAnsi="Times New Roman" w:cs="Times New Roman"/>
+          <w:sz w:val="24"/>
+        </w:rPr>
+        <w:t>при которых амплитуда сигнала достигает</w:t>
+      </w:r>
+      <w:r>
+        <w:rPr>
+          <w:rFonts w:ascii="Times New Roman" w:eastAsiaTheme="minorEastAsia" w:hAnsi="Times New Roman" w:cs="Times New Roman"/>
+          <w:sz w:val="24"/>
+        </w:rPr>
+        <w:t xml:space="preserve"> </w:t>
+      </w:r>
+      <m:oMath>
+        <m:f>
+          <m:fPr>
+            <m:ctrlPr>
+              <w:rPr>
+                <w:rFonts w:ascii="Cambria Math" w:eastAsiaTheme="minorEastAsia" w:hAnsi="Cambria Math" w:cs="Times New Roman"/>
+                <w:sz w:val="24"/>
+              </w:rPr>
+            </m:ctrlPr>
+          </m:fPr>
+          <m:num>
+            <m:sSub>
+              <m:sSubPr>
+                <m:ctrlPr>
+                  <w:rPr>
+                    <w:rFonts w:ascii="Cambria Math" w:eastAsiaTheme="minorEastAsia" w:hAnsi="Cambria Math" w:cs="Times New Roman"/>
+                    <w:i/>
+                    <w:sz w:val="24"/>
+                  </w:rPr>
+                </m:ctrlPr>
+              </m:sSubPr>
+              <m:e>
+                <m:r>
+                  <w:rPr>
+                    <w:rFonts w:ascii="Cambria Math" w:eastAsiaTheme="minorEastAsia" w:hAnsi="Cambria Math" w:cs="Times New Roman"/>
+                    <w:sz w:val="24"/>
+                  </w:rPr>
+                  <m:t>U</m:t>
+                </m:r>
+              </m:e>
+              <m:sub>
+                <m:r>
+                  <w:rPr>
+                    <w:rFonts w:ascii="Cambria Math" w:eastAsiaTheme="minorEastAsia" w:hAnsi="Cambria Math" w:cs="Times New Roman"/>
+                    <w:sz w:val="24"/>
+                  </w:rPr>
+                  <m:t>max</m:t>
+                </m:r>
+              </m:sub>
+            </m:sSub>
+            <m:ctrlPr>
+              <w:rPr>
+                <w:rFonts w:ascii="Cambria Math" w:eastAsiaTheme="minorEastAsia" w:hAnsi="Cambria Math" w:cs="Times New Roman"/>
+                <w:i/>
+                <w:sz w:val="24"/>
+              </w:rPr>
+            </m:ctrlPr>
+          </m:num>
+          <m:den>
+            <m:rad>
+              <m:radPr>
+                <m:degHide m:val="1"/>
+                <m:ctrlPr>
+                  <w:rPr>
+                    <w:rFonts w:ascii="Cambria Math" w:eastAsiaTheme="minorEastAsia" w:hAnsi="Cambria Math" w:cs="Times New Roman"/>
+                    <w:sz w:val="24"/>
+                  </w:rPr>
+                </m:ctrlPr>
+              </m:radPr>
+              <m:deg>
+                <m:ctrlPr>
+                  <w:rPr>
+                    <w:rFonts w:ascii="Cambria Math" w:eastAsiaTheme="minorEastAsia" w:hAnsi="Cambria Math" w:cs="Times New Roman"/>
+                    <w:i/>
+                    <w:sz w:val="24"/>
+                  </w:rPr>
+                </m:ctrlPr>
+              </m:deg>
+              <m:e>
+                <m:r>
+                  <w:rPr>
+                    <w:rFonts w:ascii="Cambria Math" w:eastAsiaTheme="minorEastAsia" w:hAnsi="Cambria Math" w:cs="Times New Roman"/>
+                    <w:sz w:val="24"/>
+                  </w:rPr>
+                  <m:t>2</m:t>
+                </m:r>
+              </m:e>
+            </m:rad>
+            <m:ctrlPr>
+              <w:rPr>
+                <w:rFonts w:ascii="Cambria Math" w:eastAsiaTheme="minorEastAsia" w:hAnsi="Cambria Math" w:cs="Times New Roman"/>
+                <w:i/>
+                <w:sz w:val="24"/>
+              </w:rPr>
+            </m:ctrlPr>
+          </m:den>
+        </m:f>
+      </m:oMath>
+      <w:r>
+        <w:rPr>
+          <w:rFonts w:ascii="Times New Roman" w:eastAsiaTheme="minorEastAsia" w:hAnsi="Times New Roman" w:cs="Times New Roman"/>
+          <w:sz w:val="24"/>
+        </w:rPr>
+        <w:t>. Добротность определим по формуле (14).</w:t>
+      </w:r>
+    </w:p>
+    <w:tbl>
+      <w:tblPr>
+        <w:tblStyle w:val="a5"/>
+        <w:tblW w:w="0" w:type="auto"/>
+        <w:tblLook w:val="04A0" w:firstRow="1" w:lastRow="0" w:firstColumn="1" w:lastColumn="0" w:noHBand="0" w:noVBand="1"/>
+      </w:tblPr>
+      <w:tblGrid>
+        <w:gridCol w:w="2336"/>
+        <w:gridCol w:w="2336"/>
+        <w:gridCol w:w="2336"/>
+        <w:gridCol w:w="2337"/>
+      </w:tblGrid>
+      <w:tr>
+        <w:tc>
+          <w:tcPr>
+            <w:tcW w:w="2336" w:type="dxa"/>
+          </w:tcPr>
+          <w:p>
+            <w:pPr>
+              <w:ind w:firstLine="0"/>
+              <w:rPr>
+                <w:rFonts w:ascii="Times New Roman" w:eastAsiaTheme="minorEastAsia" w:hAnsi="Times New Roman" w:cs="Times New Roman"/>
+                <w:sz w:val="24"/>
+              </w:rPr>
+            </w:pPr>
+          </w:p>
+        </w:tc>
+        <w:tc>
+          <w:tcPr>
+            <w:tcW w:w="2336" w:type="dxa"/>
+          </w:tcPr>
+          <w:p>
+            <w:pPr>
+              <w:ind w:firstLine="0"/>
+              <w:rPr>
+                <w:rFonts w:ascii="Times New Roman" w:eastAsiaTheme="minorEastAsia" w:hAnsi="Times New Roman" w:cs="Times New Roman"/>
+                <w:sz w:val="24"/>
+              </w:rPr>
+            </w:pPr>
+            <w:r>
+              <w:rPr>
+                <w:rFonts w:ascii="Times New Roman" w:eastAsiaTheme="minorEastAsia" w:hAnsi="Times New Roman" w:cs="Times New Roman"/>
+                <w:sz w:val="24"/>
+              </w:rPr>
+              <w:t>Медь</w:t>
+            </w:r>
+          </w:p>
+        </w:tc>
+        <w:tc>
+          <w:tcPr>
+            <w:tcW w:w="2336" w:type="dxa"/>
+          </w:tcPr>
+          <w:p>
+            <w:pPr>
+              <w:ind w:firstLine="0"/>
+              <w:rPr>
+                <w:rFonts w:ascii="Times New Roman" w:eastAsiaTheme="minorEastAsia" w:hAnsi="Times New Roman" w:cs="Times New Roman"/>
+                <w:sz w:val="24"/>
+              </w:rPr>
+            </w:pPr>
+            <w:r>
+              <w:rPr>
+                <w:rFonts w:ascii="Times New Roman" w:eastAsiaTheme="minorEastAsia" w:hAnsi="Times New Roman" w:cs="Times New Roman"/>
+                <w:sz w:val="24"/>
+              </w:rPr>
+              <w:t>Сталь</w:t>
+            </w:r>
+          </w:p>
+        </w:tc>
+        <w:tc>
+          <w:tcPr>
+            <w:tcW w:w="2337" w:type="dxa"/>
+          </w:tcPr>
+          <w:p>
+            <w:pPr>
+              <w:ind w:firstLine="0"/>
+              <w:rPr>
+                <w:rFonts w:ascii="Times New Roman" w:eastAsiaTheme="minorEastAsia" w:hAnsi="Times New Roman" w:cs="Times New Roman"/>
+                <w:sz w:val="24"/>
+              </w:rPr>
+            </w:pPr>
+            <w:r>
+              <w:rPr>
+                <w:rFonts w:ascii="Times New Roman" w:eastAsiaTheme="minorEastAsia" w:hAnsi="Times New Roman" w:cs="Times New Roman"/>
+                <w:sz w:val="24"/>
+              </w:rPr>
+              <w:t>Дюраль</w:t>
+            </w:r>
+          </w:p>
+        </w:tc>
+      </w:tr>
+      <w:tr>
+        <w:tc>
+          <w:tcPr>
+            <w:tcW w:w="2336" w:type="dxa"/>
+          </w:tcPr>
+          <w:p>
+            <w:pPr>
+              <w:ind w:firstLine="0"/>
+              <w:rPr>
+                <w:rFonts w:ascii="Times New Roman" w:eastAsiaTheme="minorEastAsia" w:hAnsi="Times New Roman" w:cs="Times New Roman"/>
+                <w:sz w:val="24"/>
+                <w:lang w:val="en-US"/>
+              </w:rPr>
+            </w:pPr>
+            <m:oMathPara>
+              <m:oMath>
+                <m:r>
+                  <m:rPr>
+                    <m:sty m:val="p"/>
+                  </m:rPr>
+                  <w:rPr>
+                    <w:rFonts w:ascii="Cambria Math" w:eastAsiaTheme="minorEastAsia" w:hAnsi="Cambria Math" w:cs="Times New Roman"/>
+                    <w:sz w:val="24"/>
+                    <w:lang w:val="en-US"/>
+                  </w:rPr>
+                  <m:t>Δ</m:t>
+                </m:r>
+                <m:r>
+                  <w:rPr>
+                    <w:rFonts w:ascii="Cambria Math" w:eastAsiaTheme="minorEastAsia" w:hAnsi="Cambria Math" w:cs="Times New Roman"/>
+                    <w:sz w:val="24"/>
+                    <w:lang w:val="en-US"/>
+                  </w:rPr>
+                  <m:t>f</m:t>
+                </m:r>
+              </m:oMath>
+            </m:oMathPara>
+          </w:p>
+        </w:tc>
+        <w:tc>
+          <w:tcPr>
+            <w:tcW w:w="2336" w:type="dxa"/>
+          </w:tcPr>
+          <w:p>
+            <w:pPr>
+              <w:ind w:firstLine="0"/>
+              <w:rPr>
+                <w:rFonts w:ascii="Times New Roman" w:eastAsiaTheme="minorEastAsia" w:hAnsi="Times New Roman" w:cs="Times New Roman"/>
+                <w:sz w:val="24"/>
+              </w:rPr>
+            </w:pPr>
+            <w:r>
+              <w:rPr>
+                <w:rFonts w:ascii="Times New Roman" w:eastAsiaTheme="minorEastAsia" w:hAnsi="Times New Roman" w:cs="Times New Roman"/>
+                <w:sz w:val="24"/>
+                <w:lang w:val="en-US"/>
+              </w:rPr>
+              <w:t>7</w:t>
+            </w:r>
+          </w:p>
+        </w:tc>
+        <w:tc>
+          <w:tcPr>
+            <w:tcW w:w="2336" w:type="dxa"/>
+          </w:tcPr>
+          <w:p>
+            <w:pPr>
+              <w:ind w:firstLine="0"/>
+              <w:rPr>
+                <w:rFonts w:ascii="Times New Roman" w:eastAsiaTheme="minorEastAsia" w:hAnsi="Times New Roman" w:cs="Times New Roman"/>
+                <w:sz w:val="24"/>
+                <w:lang w:val="en-US"/>
+              </w:rPr>
+            </w:pPr>
+            <w:r>
+              <w:rPr>
+                <w:rFonts w:ascii="Times New Roman" w:eastAsiaTheme="minorEastAsia" w:hAnsi="Times New Roman" w:cs="Times New Roman"/>
+                <w:sz w:val="24"/>
+                <w:lang w:val="en-US"/>
+              </w:rPr>
+              <w:t>2</w:t>
+            </w:r>
+          </w:p>
+        </w:tc>
+        <w:tc>
+          <w:tcPr>
+            <w:tcW w:w="2337" w:type="dxa"/>
+          </w:tcPr>
+          <w:p>
+            <w:pPr>
+              <w:ind w:firstLine="0"/>
+              <w:rPr>
+                <w:rFonts w:ascii="Times New Roman" w:eastAsiaTheme="minorEastAsia" w:hAnsi="Times New Roman" w:cs="Times New Roman"/>
+                <w:sz w:val="24"/>
+              </w:rPr>
+            </w:pPr>
+            <w:r>
+              <w:rPr>
+                <w:rFonts w:ascii="Times New Roman" w:eastAsiaTheme="minorEastAsia" w:hAnsi="Times New Roman" w:cs="Times New Roman"/>
+                <w:sz w:val="24"/>
+              </w:rPr>
+              <w:t>2</w:t>
+            </w:r>
+          </w:p>
+        </w:tc>
+      </w:tr>
+      <w:tr>
+        <w:tc>
+          <w:tcPr>
+            <w:tcW w:w="2336" w:type="dxa"/>
+          </w:tcPr>
+          <w:p>
+            <w:pPr>
+              <w:ind w:firstLine="0"/>
+              <w:rPr>
+                <w:rFonts w:ascii="Times New Roman" w:eastAsiaTheme="minorEastAsia" w:hAnsi="Times New Roman" w:cs="Times New Roman"/>
+                <w:sz w:val="24"/>
+              </w:rPr>
+            </w:pPr>
+            <m:oMathPara>
+              <m:oMath>
+                <m:r>
+                  <w:rPr>
+                    <w:rFonts w:ascii="Cambria Math" w:eastAsiaTheme="minorEastAsia" w:hAnsi="Cambria Math" w:cs="Times New Roman"/>
+                    <w:sz w:val="24"/>
+                  </w:rPr>
+                  <m:t>Q</m:t>
+                </m:r>
+              </m:oMath>
+            </m:oMathPara>
+          </w:p>
+        </w:tc>
+        <w:tc>
+          <w:tcPr>
+            <w:tcW w:w="2336" w:type="dxa"/>
+          </w:tcPr>
+          <w:p>
+            <w:pPr>
+              <w:ind w:firstLine="0"/>
+              <w:rPr>
+                <w:rFonts w:ascii="Times New Roman" w:eastAsiaTheme="minorEastAsia" w:hAnsi="Times New Roman" w:cs="Times New Roman"/>
+                <w:sz w:val="24"/>
+              </w:rPr>
+            </w:pPr>
+            <w:r>
+              <w:rPr>
+                <w:rFonts w:ascii="Times New Roman" w:eastAsiaTheme="minorEastAsia" w:hAnsi="Times New Roman" w:cs="Times New Roman"/>
+                <w:sz w:val="24"/>
+                <w:lang w:val="en-US"/>
+              </w:rPr>
+              <w:t>464</w:t>
+            </w:r>
+          </w:p>
+        </w:tc>
+        <w:tc>
+          <w:tcPr>
+            <w:tcW w:w="2336" w:type="dxa"/>
+          </w:tcPr>
+          <w:p>
+            <w:pPr>
+              <w:ind w:firstLine="0"/>
+              <w:rPr>
+                <w:rFonts w:ascii="Times New Roman" w:eastAsiaTheme="minorEastAsia" w:hAnsi="Times New Roman" w:cs="Times New Roman"/>
+                <w:sz w:val="24"/>
+                <w:lang w:val="en-US"/>
+              </w:rPr>
+            </w:pPr>
+            <w:r>
+              <w:rPr>
+                <w:rFonts w:ascii="Times New Roman" w:eastAsiaTheme="minorEastAsia" w:hAnsi="Times New Roman" w:cs="Times New Roman"/>
+                <w:sz w:val="24"/>
+                <w:lang w:val="en-US"/>
+              </w:rPr>
+              <w:t>2062,5</w:t>
+            </w:r>
+          </w:p>
+        </w:tc>
+        <w:tc>
+          <w:tcPr>
+            <w:tcW w:w="2337" w:type="dxa"/>
+          </w:tcPr>
+          <w:p>
+            <w:pPr>
+              <w:ind w:firstLine="0"/>
+              <w:rPr>
+                <w:rFonts w:ascii="Times New Roman" w:eastAsiaTheme="minorEastAsia" w:hAnsi="Times New Roman" w:cs="Times New Roman"/>
+                <w:sz w:val="24"/>
+                <w:lang w:val="en-US"/>
+              </w:rPr>
+            </w:pPr>
+            <w:r>
+              <w:rPr>
+                <w:rFonts w:ascii="Times New Roman" w:eastAsiaTheme="minorEastAsia" w:hAnsi="Times New Roman" w:cs="Times New Roman"/>
+                <w:sz w:val="24"/>
+              </w:rPr>
+              <w:t>2352</w:t>
+            </w:r>
+            <w:r>
+              <w:rPr>
+                <w:rFonts w:ascii="Times New Roman" w:eastAsiaTheme="minorEastAsia" w:hAnsi="Times New Roman" w:cs="Times New Roman"/>
+                <w:sz w:val="24"/>
+                <w:lang w:val="en-US"/>
+              </w:rPr>
+              <w:t>.8</w:t>
+            </w:r>
+          </w:p>
+        </w:tc>
+      </w:tr>
+    </w:tbl>
     <w:p>
       <w:pPr>
         <w:rPr>
@@ -10868,17 +12516,188 @@
         <w:rPr>
           <w:rFonts w:ascii="Times New Roman" w:eastAsiaTheme="minorEastAsia" w:hAnsi="Times New Roman" w:cs="Times New Roman"/>
           <w:sz w:val="24"/>
-          <w:highlight w:val="yellow"/>
         </w:rPr>
       </w:pPr>
       <w:r>
         <w:rPr>
           <w:rFonts w:ascii="Times New Roman" w:eastAsiaTheme="minorEastAsia" w:hAnsi="Times New Roman" w:cs="Times New Roman"/>
           <w:sz w:val="24"/>
-          <w:highlight w:val="yellow"/>
-        </w:rPr>
-        <w:t>Значения</w:t>
-      </w:r>
+        </w:rPr>
+        <w:t>М</w:t>
+      </w:r>
+      <w:r>
+        <w:rPr>
+          <w:rFonts w:ascii="Times New Roman" w:eastAsiaTheme="minorEastAsia" w:hAnsi="Times New Roman" w:cs="Times New Roman"/>
+          <w:sz w:val="24"/>
+        </w:rPr>
+        <w:t xml:space="preserve">едь: </w:t>
+      </w:r>
+      <w:r>
+        <w:rPr>
+          <w:rFonts w:ascii="Times New Roman" w:eastAsiaTheme="minorEastAsia" w:hAnsi="Times New Roman" w:cs="Times New Roman"/>
+          <w:i/>
+          <w:sz w:val="24"/>
+          <w:lang w:val="en-US"/>
+        </w:rPr>
+        <w:t xml:space="preserve">E = </w:t>
+      </w:r>
+      <w:r>
+        <w:rPr>
+          <w:rFonts w:ascii="Times New Roman" w:eastAsiaTheme="minorEastAsia" w:hAnsi="Times New Roman" w:cs="Times New Roman"/>
+          <w:sz w:val="24"/>
+          <w:lang w:val="en-US"/>
+        </w:rPr>
+        <w:t>134</w:t>
+      </w:r>
+      <w:r>
+        <w:rPr>
+          <w:rFonts w:ascii="Times New Roman" w:eastAsiaTheme="minorEastAsia" w:hAnsi="Times New Roman" w:cs="Times New Roman"/>
+          <w:i/>
+          <w:sz w:val="24"/>
+          <w:lang w:val="en-US"/>
+        </w:rPr>
+        <w:t xml:space="preserve"> </w:t>
+      </w:r>
+      <w:r>
+        <w:rPr>
+          <w:rFonts w:ascii="Times New Roman" w:eastAsiaTheme="minorEastAsia" w:hAnsi="Times New Roman" w:cs="Times New Roman"/>
+          <w:sz w:val="24"/>
+        </w:rPr>
+        <w:t>Гпа.</w:t>
+      </w:r>
+    </w:p>
+    <w:p>
+      <w:pPr>
+        <w:rPr>
+          <w:rFonts w:ascii="Times New Roman" w:eastAsiaTheme="minorEastAsia" w:hAnsi="Times New Roman" w:cs="Times New Roman"/>
+          <w:sz w:val="24"/>
+        </w:rPr>
+      </w:pPr>
+      <w:r>
+        <w:rPr>
+          <w:rFonts w:ascii="Times New Roman" w:eastAsiaTheme="minorEastAsia" w:hAnsi="Times New Roman" w:cs="Times New Roman"/>
+          <w:sz w:val="24"/>
+        </w:rPr>
+        <w:t>Сталь</w:t>
+      </w:r>
+      <w:r>
+        <w:rPr>
+          <w:rFonts w:ascii="Times New Roman" w:eastAsiaTheme="minorEastAsia" w:hAnsi="Times New Roman" w:cs="Times New Roman"/>
+          <w:sz w:val="24"/>
+        </w:rPr>
+        <w:t xml:space="preserve">: </w:t>
+      </w:r>
+      <w:r>
+        <w:rPr>
+          <w:rFonts w:ascii="Times New Roman" w:eastAsiaTheme="minorEastAsia" w:hAnsi="Times New Roman" w:cs="Times New Roman"/>
+          <w:i/>
+          <w:sz w:val="24"/>
+          <w:lang w:val="en-US"/>
+        </w:rPr>
+        <w:t>E</w:t>
+      </w:r>
+      <w:r>
+        <w:rPr>
+          <w:rFonts w:ascii="Times New Roman" w:eastAsiaTheme="minorEastAsia" w:hAnsi="Times New Roman" w:cs="Times New Roman"/>
+          <w:i/>
+          <w:sz w:val="24"/>
+        </w:rPr>
+        <w:t xml:space="preserve"> = </w:t>
+      </w:r>
+      <w:r>
+        <w:rPr>
+          <w:rFonts w:ascii="Times New Roman" w:eastAsiaTheme="minorEastAsia" w:hAnsi="Times New Roman" w:cs="Times New Roman"/>
+          <w:sz w:val="24"/>
+        </w:rPr>
+        <w:t>177</w:t>
+      </w:r>
+      <w:r>
+        <w:rPr>
+          <w:rFonts w:ascii="Times New Roman" w:eastAsiaTheme="minorEastAsia" w:hAnsi="Times New Roman" w:cs="Times New Roman"/>
+          <w:i/>
+          <w:sz w:val="24"/>
+        </w:rPr>
+        <w:t xml:space="preserve"> </w:t>
+      </w:r>
+      <w:r>
+        <w:rPr>
+          <w:rFonts w:ascii="Times New Roman" w:eastAsiaTheme="minorEastAsia" w:hAnsi="Times New Roman" w:cs="Times New Roman"/>
+          <w:sz w:val="24"/>
+        </w:rPr>
+        <w:t>Гпа.</w:t>
+      </w:r>
+    </w:p>
+    <w:p>
+      <w:pPr>
+        <w:rPr>
+          <w:rFonts w:ascii="Times New Roman" w:eastAsiaTheme="minorEastAsia" w:hAnsi="Times New Roman" w:cs="Times New Roman"/>
+          <w:sz w:val="24"/>
+        </w:rPr>
+      </w:pPr>
+      <w:r>
+        <w:rPr>
+          <w:rFonts w:ascii="Times New Roman" w:eastAsiaTheme="minorEastAsia" w:hAnsi="Times New Roman" w:cs="Times New Roman"/>
+          <w:sz w:val="24"/>
+        </w:rPr>
+        <w:t>Дюраль</w:t>
+      </w:r>
+      <w:r>
+        <w:rPr>
+          <w:rFonts w:ascii="Times New Roman" w:eastAsiaTheme="minorEastAsia" w:hAnsi="Times New Roman" w:cs="Times New Roman"/>
+          <w:sz w:val="24"/>
+        </w:rPr>
+        <w:t xml:space="preserve">: </w:t>
+      </w:r>
+      <w:r>
+        <w:rPr>
+          <w:rFonts w:ascii="Times New Roman" w:eastAsiaTheme="minorEastAsia" w:hAnsi="Times New Roman" w:cs="Times New Roman"/>
+          <w:i/>
+          <w:sz w:val="24"/>
+          <w:lang w:val="en-US"/>
+        </w:rPr>
+        <w:t>E</w:t>
+      </w:r>
+      <w:r>
+        <w:rPr>
+          <w:rFonts w:ascii="Times New Roman" w:eastAsiaTheme="minorEastAsia" w:hAnsi="Times New Roman" w:cs="Times New Roman"/>
+          <w:i/>
+          <w:sz w:val="24"/>
+        </w:rPr>
+        <w:t xml:space="preserve"> = </w:t>
+      </w:r>
+      <w:r>
+        <w:rPr>
+          <w:rFonts w:ascii="Times New Roman" w:eastAsiaTheme="minorEastAsia" w:hAnsi="Times New Roman" w:cs="Times New Roman"/>
+          <w:sz w:val="24"/>
+        </w:rPr>
+        <w:t>66</w:t>
+      </w:r>
+      <w:r>
+        <w:rPr>
+          <w:rFonts w:ascii="Times New Roman" w:eastAsiaTheme="minorEastAsia" w:hAnsi="Times New Roman" w:cs="Times New Roman"/>
+          <w:i/>
+          <w:sz w:val="24"/>
+        </w:rPr>
+        <w:t xml:space="preserve"> </w:t>
+      </w:r>
+      <w:r>
+        <w:rPr>
+          <w:rFonts w:ascii="Times New Roman" w:eastAsiaTheme="minorEastAsia" w:hAnsi="Times New Roman" w:cs="Times New Roman"/>
+          <w:sz w:val="24"/>
+        </w:rPr>
+        <w:t>Гпа.</w:t>
+      </w:r>
+    </w:p>
+    <w:p>
+      <w:pPr>
+        <w:ind w:firstLine="0"/>
+        <w:rPr>
+          <w:rFonts w:ascii="Times New Roman" w:eastAsiaTheme="minorEastAsia" w:hAnsi="Times New Roman" w:cs="Times New Roman"/>
+          <w:sz w:val="24"/>
+        </w:rPr>
+      </w:pPr>
+      <w:bookmarkStart w:id="0" w:name="_GoBack"/>
+      <w:bookmarkEnd w:id="0"/>
     </w:p>
     <w:p>
       <w:pPr>

--- a/physics/1.4.8/148.docx
+++ b/physics/1.4.8/148.docx
@@ -3620,7 +3620,7 @@
           <w:sz w:val="24"/>
         </w:rPr>
         <w:drawing>
-          <wp:inline distT="0" distB="0" distL="0" distR="0" wp14:anchorId="05CF2642" wp14:editId="23285F11">
+          <wp:inline distT="0" distB="0" distL="0" distR="0" wp14:anchorId="6822CEAD" wp14:editId="1A5FA36F">
             <wp:extent cx="3505689" cy="1924319"/>
             <wp:effectExtent l="0" t="0" r="0" b="0"/>
             <wp:docPr id="3" name="Рисунок 3"/>
@@ -6455,7 +6455,6 @@
         <w:rPr>
           <w:rFonts w:ascii="Times New Roman" w:eastAsiaTheme="minorEastAsia" w:hAnsi="Times New Roman" w:cs="Times New Roman"/>
           <w:sz w:val="24"/>
-          <w:lang w:val="en-US"/>
         </w:rPr>
       </w:pPr>
       <m:oMathPara>
@@ -6582,7 +6581,6 @@
                 <w:rPr>
                   <w:rFonts w:ascii="Cambria Math" w:eastAsiaTheme="minorEastAsia" w:hAnsi="Cambria Math" w:cs="Times New Roman"/>
                   <w:sz w:val="24"/>
-                  <w:lang w:val="en-US"/>
                 </w:rPr>
                 <m:t>#</m:t>
               </m:r>
@@ -6951,7 +6949,7 @@
           <w:sz w:val="28"/>
         </w:rPr>
         <w:drawing>
-          <wp:inline distT="0" distB="0" distL="0" distR="0" wp14:anchorId="56F67AA5" wp14:editId="5D1F582C">
+          <wp:inline distT="0" distB="0" distL="0" distR="0" wp14:anchorId="620D91F8" wp14:editId="3DA5BD39">
             <wp:extent cx="5940425" cy="2774950"/>
             <wp:effectExtent l="0" t="0" r="3175" b="6350"/>
             <wp:docPr id="1" name="Рисунок 1"/>
@@ -7388,13 +7386,15 @@
               </w:rPr>
               <w:t xml:space="preserve">, </w:t>
             </w:r>
-            <w:r>
-              <w:rPr>
-                <w:rFonts w:ascii="Times New Roman" w:eastAsiaTheme="minorEastAsia" w:hAnsi="Times New Roman" w:cs="Times New Roman"/>
-                <w:sz w:val="24"/>
-              </w:rPr>
-              <w:t>мм</w:t>
-            </w:r>
+            <w:proofErr w:type="spellStart"/>
+            <w:r>
+              <w:rPr>
+                <w:rFonts w:ascii="Times New Roman" w:eastAsiaTheme="minorEastAsia" w:hAnsi="Times New Roman" w:cs="Times New Roman"/>
+                <w:sz w:val="24"/>
+              </w:rPr>
+              <w:t>гр</w:t>
+            </w:r>
+            <w:proofErr w:type="spellEnd"/>
           </w:p>
         </w:tc>
         <w:tc>
@@ -7459,13 +7459,15 @@
               </w:rPr>
               <w:t xml:space="preserve">, </w:t>
             </w:r>
-            <w:r>
-              <w:rPr>
-                <w:rFonts w:ascii="Times New Roman" w:eastAsiaTheme="minorEastAsia" w:hAnsi="Times New Roman" w:cs="Times New Roman"/>
-                <w:sz w:val="24"/>
-              </w:rPr>
-              <w:t>мм</w:t>
-            </w:r>
+            <w:proofErr w:type="spellStart"/>
+            <w:r>
+              <w:rPr>
+                <w:rFonts w:ascii="Times New Roman" w:eastAsiaTheme="minorEastAsia" w:hAnsi="Times New Roman" w:cs="Times New Roman"/>
+                <w:sz w:val="24"/>
+              </w:rPr>
+              <w:t>гр</w:t>
+            </w:r>
+            <w:proofErr w:type="spellEnd"/>
           </w:p>
         </w:tc>
       </w:tr>
@@ -8225,6 +8227,7 @@
         <w:rPr>
           <w:rFonts w:ascii="Times New Roman" w:eastAsiaTheme="minorEastAsia" w:hAnsi="Times New Roman" w:cs="Times New Roman"/>
           <w:sz w:val="24"/>
+          <w:lang w:val="en-US"/>
         </w:rPr>
       </w:pPr>
       <m:oMathPara>
@@ -8249,6 +8252,7 @@
                       <w:rFonts w:ascii="Cambria Math" w:eastAsiaTheme="minorEastAsia" w:hAnsi="Cambria Math" w:cs="Times New Roman"/>
                       <w:i/>
                       <w:sz w:val="24"/>
+                      <w:lang w:val="en-US"/>
                     </w:rPr>
                   </m:ctrlPr>
                 </m:sSubPr>
@@ -8260,6 +8264,7 @@
                     <w:rPr>
                       <w:rFonts w:ascii="Cambria Math" w:eastAsiaTheme="minorEastAsia" w:hAnsi="Cambria Math" w:cs="Times New Roman"/>
                       <w:sz w:val="24"/>
+                      <w:lang w:val="en-US"/>
                     </w:rPr>
                     <m:t>ε</m:t>
                   </m:r>
@@ -8267,16 +8272,21 @@
                     <w:rPr>
                       <w:rFonts w:ascii="Cambria Math" w:eastAsiaTheme="minorEastAsia" w:hAnsi="Cambria Math" w:cs="Times New Roman"/>
                       <w:sz w:val="24"/>
+                      <w:lang w:val="en-US"/>
                     </w:rPr>
                   </m:ctrlPr>
                 </m:e>
                 <m:sub>
                   <m:r>
-                    <w:rPr>
-                      <w:rFonts w:ascii="Cambria Math" w:eastAsiaTheme="minorEastAsia" w:hAnsi="Cambria Math" w:cs="Times New Roman"/>
-                      <w:sz w:val="24"/>
-                    </w:rPr>
-                    <m:t>q</m:t>
+                    <m:rPr>
+                      <m:sty m:val="p"/>
+                    </m:rPr>
+                    <w:rPr>
+                      <w:rFonts w:ascii="Cambria Math" w:eastAsiaTheme="minorEastAsia" w:hAnsi="Cambria Math" w:cs="Times New Roman"/>
+                      <w:sz w:val="24"/>
+                      <w:lang w:val="en-US"/>
+                    </w:rPr>
+                    <m:t>ρ</m:t>
                   </m:r>
                 </m:sub>
               </m:sSub>
@@ -8284,6 +8294,68 @@
                 <w:rPr>
                   <w:rFonts w:ascii="Cambria Math" w:eastAsiaTheme="minorEastAsia" w:hAnsi="Cambria Math" w:cs="Times New Roman"/>
                   <w:sz w:val="24"/>
+                  <w:lang w:val="en-US"/>
+                </w:rPr>
+                <m:t>=</m:t>
+              </m:r>
+              <m:f>
+                <m:fPr>
+                  <m:ctrlPr>
+                    <w:rPr>
+                      <w:rFonts w:ascii="Cambria Math" w:eastAsiaTheme="minorEastAsia" w:hAnsi="Cambria Math" w:cs="Times New Roman"/>
+                      <w:sz w:val="24"/>
+                      <w:lang w:val="en-US"/>
+                    </w:rPr>
+                  </m:ctrlPr>
+                </m:fPr>
+                <m:num>
+                  <m:r>
+                    <m:rPr>
+                      <m:sty m:val="p"/>
+                    </m:rPr>
+                    <w:rPr>
+                      <w:rFonts w:ascii="Cambria Math" w:eastAsiaTheme="minorEastAsia" w:hAnsi="Cambria Math" w:cs="Times New Roman"/>
+                      <w:sz w:val="24"/>
+                      <w:lang w:val="en-US"/>
+                    </w:rPr>
+                    <m:t>Δρ</m:t>
+                  </m:r>
+                  <m:ctrlPr>
+                    <w:rPr>
+                      <w:rFonts w:ascii="Cambria Math" w:eastAsiaTheme="minorEastAsia" w:hAnsi="Cambria Math" w:cs="Times New Roman"/>
+                      <w:i/>
+                      <w:sz w:val="24"/>
+                      <w:lang w:val="en-US"/>
+                    </w:rPr>
+                  </m:ctrlPr>
+                </m:num>
+                <m:den>
+                  <m:r>
+                    <m:rPr>
+                      <m:sty m:val="p"/>
+                    </m:rPr>
+                    <w:rPr>
+                      <w:rFonts w:ascii="Cambria Math" w:eastAsiaTheme="minorEastAsia" w:hAnsi="Cambria Math" w:cs="Times New Roman"/>
+                      <w:sz w:val="24"/>
+                      <w:lang w:val="en-US"/>
+                    </w:rPr>
+                    <m:t>ρ</m:t>
+                  </m:r>
+                  <m:ctrlPr>
+                    <w:rPr>
+                      <w:rFonts w:ascii="Cambria Math" w:eastAsiaTheme="minorEastAsia" w:hAnsi="Cambria Math" w:cs="Times New Roman"/>
+                      <w:i/>
+                      <w:sz w:val="24"/>
+                      <w:lang w:val="en-US"/>
+                    </w:rPr>
+                  </m:ctrlPr>
+                </m:den>
+              </m:f>
+              <m:r>
+                <w:rPr>
+                  <w:rFonts w:ascii="Cambria Math" w:eastAsiaTheme="minorEastAsia" w:hAnsi="Cambria Math" w:cs="Times New Roman"/>
+                  <w:sz w:val="24"/>
+                  <w:lang w:val="en-US"/>
                 </w:rPr>
                 <m:t>=</m:t>
               </m:r>
@@ -8294,6 +8366,7 @@
                     <w:rPr>
                       <w:rFonts w:ascii="Cambria Math" w:eastAsiaTheme="minorEastAsia" w:hAnsi="Cambria Math" w:cs="Times New Roman"/>
                       <w:sz w:val="24"/>
+                      <w:lang w:val="en-US"/>
                     </w:rPr>
                   </m:ctrlPr>
                 </m:radPr>
@@ -8303,6 +8376,7 @@
                       <w:rFonts w:ascii="Cambria Math" w:eastAsiaTheme="minorEastAsia" w:hAnsi="Cambria Math" w:cs="Times New Roman"/>
                       <w:i/>
                       <w:sz w:val="24"/>
+                      <w:lang w:val="en-US"/>
                     </w:rPr>
                   </m:ctrlPr>
                 </m:deg>
@@ -8314,6 +8388,7 @@
                           <w:rFonts w:ascii="Cambria Math" w:eastAsiaTheme="minorEastAsia" w:hAnsi="Cambria Math" w:cs="Times New Roman"/>
                           <w:i/>
                           <w:sz w:val="24"/>
+                          <w:lang w:val="en-US"/>
                         </w:rPr>
                       </m:ctrlPr>
                     </m:sSupPr>
@@ -8324,6 +8399,7 @@
                             <w:rPr>
                               <w:rFonts w:ascii="Cambria Math" w:eastAsiaTheme="minorEastAsia" w:hAnsi="Cambria Math" w:cs="Times New Roman"/>
                               <w:sz w:val="24"/>
+                              <w:lang w:val="en-US"/>
                             </w:rPr>
                           </m:ctrlPr>
                         </m:dPr>
@@ -8334,47 +8410,36 @@
                                 <w:rPr>
                                   <w:rFonts w:ascii="Cambria Math" w:eastAsiaTheme="minorEastAsia" w:hAnsi="Cambria Math" w:cs="Times New Roman"/>
                                   <w:sz w:val="24"/>
+                                  <w:lang w:val="en-US"/>
                                 </w:rPr>
                               </m:ctrlPr>
                             </m:fPr>
                             <m:num>
-                              <m:sSub>
-                                <m:sSubPr>
-                                  <m:ctrlPr>
-                                    <w:rPr>
-                                      <w:rFonts w:ascii="Cambria Math" w:eastAsiaTheme="minorEastAsia" w:hAnsi="Cambria Math" w:cs="Times New Roman"/>
-                                      <w:i/>
-                                      <w:sz w:val="24"/>
-                                    </w:rPr>
-                                  </m:ctrlPr>
-                                </m:sSubPr>
-                                <m:e>
-                                  <m:r>
-                                    <m:rPr>
-                                      <m:sty m:val="p"/>
-                                    </m:rPr>
-                                    <w:rPr>
-                                      <w:rFonts w:ascii="Cambria Math" w:eastAsiaTheme="minorEastAsia" w:hAnsi="Cambria Math" w:cs="Times New Roman"/>
-                                      <w:sz w:val="24"/>
-                                    </w:rPr>
-                                    <m:t>σ</m:t>
-                                  </m:r>
-                                </m:e>
-                                <m:sub>
-                                  <m:r>
-                                    <w:rPr>
-                                      <w:rFonts w:ascii="Cambria Math" w:eastAsiaTheme="minorEastAsia" w:hAnsi="Cambria Math" w:cs="Times New Roman"/>
-                                      <w:sz w:val="24"/>
-                                    </w:rPr>
-                                    <m:t>l</m:t>
-                                  </m:r>
-                                </m:sub>
-                              </m:sSub>
+                              <m:r>
+                                <m:rPr>
+                                  <m:sty m:val="p"/>
+                                </m:rPr>
+                                <w:rPr>
+                                  <w:rFonts w:ascii="Cambria Math" w:eastAsiaTheme="minorEastAsia" w:hAnsi="Cambria Math" w:cs="Times New Roman"/>
+                                  <w:sz w:val="24"/>
+                                  <w:lang w:val="en-US"/>
+                                </w:rPr>
+                                <m:t>Δ</m:t>
+                              </m:r>
+                              <m:r>
+                                <w:rPr>
+                                  <w:rFonts w:ascii="Cambria Math" w:eastAsiaTheme="minorEastAsia" w:hAnsi="Cambria Math" w:cs="Times New Roman"/>
+                                  <w:sz w:val="24"/>
+                                  <w:lang w:val="en-US"/>
+                                </w:rPr>
+                                <m:t>m</m:t>
+                              </m:r>
                               <m:ctrlPr>
                                 <w:rPr>
                                   <w:rFonts w:ascii="Cambria Math" w:eastAsiaTheme="minorEastAsia" w:hAnsi="Cambria Math" w:cs="Times New Roman"/>
                                   <w:i/>
                                   <w:sz w:val="24"/>
+                                  <w:lang w:val="en-US"/>
                                 </w:rPr>
                               </m:ctrlPr>
                             </m:num>
@@ -8383,14 +8448,16 @@
                                 <w:rPr>
                                   <w:rFonts w:ascii="Cambria Math" w:eastAsiaTheme="minorEastAsia" w:hAnsi="Cambria Math" w:cs="Times New Roman"/>
                                   <w:sz w:val="24"/>
+                                  <w:lang w:val="en-US"/>
                                 </w:rPr>
-                                <m:t>l</m:t>
+                                <m:t>m</m:t>
                               </m:r>
                               <m:ctrlPr>
                                 <w:rPr>
                                   <w:rFonts w:ascii="Cambria Math" w:eastAsiaTheme="minorEastAsia" w:hAnsi="Cambria Math" w:cs="Times New Roman"/>
                                   <w:i/>
                                   <w:sz w:val="24"/>
+                                  <w:lang w:val="en-US"/>
                                 </w:rPr>
                               </m:ctrlPr>
                             </m:den>
@@ -8400,6 +8467,7 @@
                               <w:rFonts w:ascii="Cambria Math" w:eastAsiaTheme="minorEastAsia" w:hAnsi="Cambria Math" w:cs="Times New Roman"/>
                               <w:i/>
                               <w:sz w:val="24"/>
+                              <w:lang w:val="en-US"/>
                             </w:rPr>
                           </m:ctrlPr>
                         </m:e>
@@ -8410,6 +8478,7 @@
                         <w:rPr>
                           <w:rFonts w:ascii="Cambria Math" w:eastAsiaTheme="minorEastAsia" w:hAnsi="Cambria Math" w:cs="Times New Roman"/>
                           <w:sz w:val="24"/>
+                          <w:lang w:val="en-US"/>
                         </w:rPr>
                         <m:t>2</m:t>
                       </m:r>
@@ -8419,6 +8488,7 @@
                     <w:rPr>
                       <w:rFonts w:ascii="Cambria Math" w:eastAsiaTheme="minorEastAsia" w:hAnsi="Cambria Math" w:cs="Times New Roman"/>
                       <w:sz w:val="24"/>
+                      <w:lang w:val="en-US"/>
                     </w:rPr>
                     <m:t>+</m:t>
                   </m:r>
@@ -8429,6 +8499,7 @@
                           <w:rFonts w:ascii="Cambria Math" w:eastAsiaTheme="minorEastAsia" w:hAnsi="Cambria Math" w:cs="Times New Roman"/>
                           <w:i/>
                           <w:sz w:val="24"/>
+                          <w:lang w:val="en-US"/>
                         </w:rPr>
                       </m:ctrlPr>
                     </m:sSupPr>
@@ -8439,6 +8510,7 @@
                             <w:rPr>
                               <w:rFonts w:ascii="Cambria Math" w:eastAsiaTheme="minorEastAsia" w:hAnsi="Cambria Math" w:cs="Times New Roman"/>
                               <w:sz w:val="24"/>
+                              <w:lang w:val="en-US"/>
                             </w:rPr>
                           </m:ctrlPr>
                         </m:dPr>
@@ -8447,6 +8519,7 @@
                             <w:rPr>
                               <w:rFonts w:ascii="Cambria Math" w:eastAsiaTheme="minorEastAsia" w:hAnsi="Cambria Math" w:cs="Times New Roman"/>
                               <w:sz w:val="24"/>
+                              <w:lang w:val="en-US"/>
                             </w:rPr>
                             <m:t>2</m:t>
                           </m:r>
@@ -8456,47 +8529,36 @@
                                 <w:rPr>
                                   <w:rFonts w:ascii="Cambria Math" w:eastAsiaTheme="minorEastAsia" w:hAnsi="Cambria Math" w:cs="Times New Roman"/>
                                   <w:sz w:val="24"/>
+                                  <w:lang w:val="en-US"/>
                                 </w:rPr>
                               </m:ctrlPr>
                             </m:fPr>
                             <m:num>
-                              <m:sSub>
-                                <m:sSubPr>
-                                  <m:ctrlPr>
-                                    <w:rPr>
-                                      <w:rFonts w:ascii="Cambria Math" w:eastAsiaTheme="minorEastAsia" w:hAnsi="Cambria Math" w:cs="Times New Roman"/>
-                                      <w:i/>
-                                      <w:sz w:val="24"/>
-                                    </w:rPr>
-                                  </m:ctrlPr>
-                                </m:sSubPr>
-                                <m:e>
-                                  <m:r>
-                                    <m:rPr>
-                                      <m:sty m:val="p"/>
-                                    </m:rPr>
-                                    <w:rPr>
-                                      <w:rFonts w:ascii="Cambria Math" w:eastAsiaTheme="minorEastAsia" w:hAnsi="Cambria Math" w:cs="Times New Roman"/>
-                                      <w:sz w:val="24"/>
-                                    </w:rPr>
-                                    <m:t>σ</m:t>
-                                  </m:r>
-                                </m:e>
-                                <m:sub>
-                                  <m:r>
-                                    <w:rPr>
-                                      <w:rFonts w:ascii="Cambria Math" w:eastAsiaTheme="minorEastAsia" w:hAnsi="Cambria Math" w:cs="Times New Roman"/>
-                                      <w:sz w:val="24"/>
-                                    </w:rPr>
-                                    <m:t>d</m:t>
-                                  </m:r>
-                                </m:sub>
-                              </m:sSub>
+                              <m:r>
+                                <m:rPr>
+                                  <m:sty m:val="p"/>
+                                </m:rPr>
+                                <w:rPr>
+                                  <w:rFonts w:ascii="Cambria Math" w:eastAsiaTheme="minorEastAsia" w:hAnsi="Cambria Math" w:cs="Times New Roman"/>
+                                  <w:sz w:val="24"/>
+                                  <w:lang w:val="en-US"/>
+                                </w:rPr>
+                                <m:t>Δ</m:t>
+                              </m:r>
+                              <m:r>
+                                <w:rPr>
+                                  <w:rFonts w:ascii="Cambria Math" w:eastAsiaTheme="minorEastAsia" w:hAnsi="Cambria Math" w:cs="Times New Roman"/>
+                                  <w:sz w:val="24"/>
+                                  <w:lang w:val="en-US"/>
+                                </w:rPr>
+                                <m:t>d</m:t>
+                              </m:r>
                               <m:ctrlPr>
                                 <w:rPr>
                                   <w:rFonts w:ascii="Cambria Math" w:eastAsiaTheme="minorEastAsia" w:hAnsi="Cambria Math" w:cs="Times New Roman"/>
                                   <w:i/>
                                   <w:sz w:val="24"/>
+                                  <w:lang w:val="en-US"/>
                                 </w:rPr>
                               </m:ctrlPr>
                             </m:num>
@@ -8505,6 +8567,7 @@
                                 <w:rPr>
                                   <w:rFonts w:ascii="Cambria Math" w:eastAsiaTheme="minorEastAsia" w:hAnsi="Cambria Math" w:cs="Times New Roman"/>
                                   <w:sz w:val="24"/>
+                                  <w:lang w:val="en-US"/>
                                 </w:rPr>
                                 <m:t>d</m:t>
                               </m:r>
@@ -8513,6 +8576,7 @@
                                   <w:rFonts w:ascii="Cambria Math" w:eastAsiaTheme="minorEastAsia" w:hAnsi="Cambria Math" w:cs="Times New Roman"/>
                                   <w:i/>
                                   <w:sz w:val="24"/>
+                                  <w:lang w:val="en-US"/>
                                 </w:rPr>
                               </m:ctrlPr>
                             </m:den>
@@ -8522,6 +8586,7 @@
                               <w:rFonts w:ascii="Cambria Math" w:eastAsiaTheme="minorEastAsia" w:hAnsi="Cambria Math" w:cs="Times New Roman"/>
                               <w:i/>
                               <w:sz w:val="24"/>
+                              <w:lang w:val="en-US"/>
                             </w:rPr>
                           </m:ctrlPr>
                         </m:e>
@@ -8532,6 +8597,118 @@
                         <w:rPr>
                           <w:rFonts w:ascii="Cambria Math" w:eastAsiaTheme="minorEastAsia" w:hAnsi="Cambria Math" w:cs="Times New Roman"/>
                           <w:sz w:val="24"/>
+                          <w:lang w:val="en-US"/>
+                        </w:rPr>
+                        <m:t>2</m:t>
+                      </m:r>
+                    </m:sup>
+                  </m:sSup>
+                  <m:r>
+                    <w:rPr>
+                      <w:rFonts w:ascii="Cambria Math" w:eastAsiaTheme="minorEastAsia" w:hAnsi="Cambria Math" w:cs="Times New Roman"/>
+                      <w:sz w:val="24"/>
+                      <w:lang w:val="en-US"/>
+                    </w:rPr>
+                    <m:t>+</m:t>
+                  </m:r>
+                  <m:sSup>
+                    <m:sSupPr>
+                      <m:ctrlPr>
+                        <w:rPr>
+                          <w:rFonts w:ascii="Cambria Math" w:eastAsiaTheme="minorEastAsia" w:hAnsi="Cambria Math" w:cs="Times New Roman"/>
+                          <w:i/>
+                          <w:sz w:val="24"/>
+                          <w:lang w:val="en-US"/>
+                        </w:rPr>
+                      </m:ctrlPr>
+                    </m:sSupPr>
+                    <m:e>
+                      <m:d>
+                        <m:dPr>
+                          <m:ctrlPr>
+                            <w:rPr>
+                              <w:rFonts w:ascii="Cambria Math" w:eastAsiaTheme="minorEastAsia" w:hAnsi="Cambria Math" w:cs="Times New Roman"/>
+                              <w:sz w:val="24"/>
+                              <w:lang w:val="en-US"/>
+                            </w:rPr>
+                          </m:ctrlPr>
+                        </m:dPr>
+                        <m:e>
+                          <m:f>
+                            <m:fPr>
+                              <m:ctrlPr>
+                                <w:rPr>
+                                  <w:rFonts w:ascii="Cambria Math" w:eastAsiaTheme="minorEastAsia" w:hAnsi="Cambria Math" w:cs="Times New Roman"/>
+                                  <w:sz w:val="24"/>
+                                  <w:lang w:val="en-US"/>
+                                </w:rPr>
+                              </m:ctrlPr>
+                            </m:fPr>
+                            <m:num>
+                              <m:r>
+                                <m:rPr>
+                                  <m:sty m:val="p"/>
+                                </m:rPr>
+                                <w:rPr>
+                                  <w:rFonts w:ascii="Cambria Math" w:eastAsiaTheme="minorEastAsia" w:hAnsi="Cambria Math" w:cs="Times New Roman"/>
+                                  <w:sz w:val="24"/>
+                                  <w:lang w:val="en-US"/>
+                                </w:rPr>
+                                <m:t>Δ</m:t>
+                              </m:r>
+                              <m:r>
+                                <w:rPr>
+                                  <w:rFonts w:ascii="Cambria Math" w:eastAsiaTheme="minorEastAsia" w:hAnsi="Cambria Math" w:cs="Times New Roman"/>
+                                  <w:sz w:val="24"/>
+                                  <w:lang w:val="en-US"/>
+                                </w:rPr>
+                                <m:t>l</m:t>
+                              </m:r>
+                              <m:ctrlPr>
+                                <w:rPr>
+                                  <w:rFonts w:ascii="Cambria Math" w:eastAsiaTheme="minorEastAsia" w:hAnsi="Cambria Math" w:cs="Times New Roman"/>
+                                  <w:i/>
+                                  <w:sz w:val="24"/>
+                                  <w:lang w:val="en-US"/>
+                                </w:rPr>
+                              </m:ctrlPr>
+                            </m:num>
+                            <m:den>
+                              <m:r>
+                                <w:rPr>
+                                  <w:rFonts w:ascii="Cambria Math" w:eastAsiaTheme="minorEastAsia" w:hAnsi="Cambria Math" w:cs="Times New Roman"/>
+                                  <w:sz w:val="24"/>
+                                  <w:lang w:val="en-US"/>
+                                </w:rPr>
+                                <m:t>l</m:t>
+                              </m:r>
+                              <m:ctrlPr>
+                                <w:rPr>
+                                  <w:rFonts w:ascii="Cambria Math" w:eastAsiaTheme="minorEastAsia" w:hAnsi="Cambria Math" w:cs="Times New Roman"/>
+                                  <w:i/>
+                                  <w:sz w:val="24"/>
+                                  <w:lang w:val="en-US"/>
+                                </w:rPr>
+                              </m:ctrlPr>
+                            </m:den>
+                          </m:f>
+                          <m:ctrlPr>
+                            <w:rPr>
+                              <w:rFonts w:ascii="Cambria Math" w:eastAsiaTheme="minorEastAsia" w:hAnsi="Cambria Math" w:cs="Times New Roman"/>
+                              <w:i/>
+                              <w:sz w:val="24"/>
+                              <w:lang w:val="en-US"/>
+                            </w:rPr>
+                          </m:ctrlPr>
+                        </m:e>
+                      </m:d>
+                    </m:e>
+                    <m:sup>
+                      <m:r>
+                        <w:rPr>
+                          <w:rFonts w:ascii="Cambria Math" w:eastAsiaTheme="minorEastAsia" w:hAnsi="Cambria Math" w:cs="Times New Roman"/>
+                          <w:sz w:val="24"/>
+                          <w:lang w:val="en-US"/>
                         </w:rPr>
                         <m:t>2</m:t>
                       </m:r>
@@ -8545,14 +8722,7 @@
                   <w:sz w:val="24"/>
                   <w:lang w:val="en-US"/>
                 </w:rPr>
-                <m:t>,</m:t>
-              </m:r>
-              <m:r>
-                <w:rPr>
-                  <w:rFonts w:ascii="Cambria Math" w:eastAsiaTheme="minorEastAsia" w:hAnsi="Cambria Math" w:cs="Times New Roman"/>
-                  <w:sz w:val="24"/>
-                </w:rPr>
-                <m:t>#</m:t>
+                <m:t>,#</m:t>
               </m:r>
               <m:d>
                 <m:dPr>
@@ -8576,13 +8746,6 @@
                   </m:r>
                 </m:e>
               </m:d>
-              <m:ctrlPr>
-                <w:rPr>
-                  <w:rFonts w:ascii="Cambria Math" w:eastAsiaTheme="minorEastAsia" w:hAnsi="Cambria Math" w:cs="Times New Roman"/>
-                  <w:i/>
-                  <w:sz w:val="24"/>
-                </w:rPr>
-              </m:ctrlPr>
             </m:e>
           </m:eqArr>
         </m:oMath>
@@ -8779,8 +8942,9 @@
                       <w:rPr>
                         <w:rFonts w:ascii="Cambria Math" w:eastAsiaTheme="minorEastAsia" w:hAnsi="Cambria Math" w:cs="Times New Roman"/>
                         <w:sz w:val="24"/>
+                        <w:lang w:val="en-US"/>
                       </w:rPr>
-                      <m:t>σ</m:t>
+                      <m:t>Δ</m:t>
                     </m:r>
                     <m:ctrlPr>
                       <w:rPr>
@@ -8870,96 +9034,57 @@
               <w:rPr>
                 <w:rFonts w:ascii="Times New Roman" w:eastAsiaTheme="minorEastAsia" w:hAnsi="Times New Roman" w:cs="Times New Roman"/>
                 <w:sz w:val="24"/>
+                <w:lang w:val="en-US"/>
               </w:rPr>
             </w:pPr>
-            <m:oMathPara>
-              <m:oMath>
-                <m:sSub>
-                  <m:sSubPr>
-                    <m:ctrlPr>
-                      <w:rPr>
-                        <w:rFonts w:ascii="Cambria Math" w:eastAsiaTheme="minorEastAsia" w:hAnsi="Cambria Math" w:cs="Times New Roman"/>
-                        <w:i/>
-                        <w:sz w:val="24"/>
-                      </w:rPr>
-                    </m:ctrlPr>
-                  </m:sSubPr>
-                  <m:e>
-                    <m:r>
-                      <m:rPr>
-                        <m:sty m:val="p"/>
-                      </m:rPr>
-                      <w:rPr>
-                        <w:rFonts w:ascii="Cambria Math" w:eastAsiaTheme="minorEastAsia" w:hAnsi="Cambria Math" w:cs="Times New Roman"/>
-                        <w:sz w:val="24"/>
-                      </w:rPr>
-                      <m:t>ϵ</m:t>
-                    </m:r>
-                    <m:ctrlPr>
-                      <w:rPr>
-                        <w:rFonts w:ascii="Cambria Math" w:eastAsiaTheme="minorEastAsia" w:hAnsi="Cambria Math" w:cs="Times New Roman"/>
-                        <w:sz w:val="24"/>
-                      </w:rPr>
-                    </m:ctrlPr>
-                  </m:e>
-                  <m:sub>
-                    <m:r>
-                      <w:rPr>
-                        <w:rFonts w:ascii="Cambria Math" w:eastAsiaTheme="minorEastAsia" w:hAnsi="Cambria Math" w:cs="Times New Roman"/>
-                        <w:sz w:val="24"/>
-                      </w:rPr>
-                      <m:t>ρ</m:t>
-                    </m:r>
-                  </m:sub>
-                </m:sSub>
-                <m:r>
-                  <w:rPr>
-                    <w:rFonts w:ascii="Cambria Math" w:eastAsiaTheme="minorEastAsia" w:hAnsi="Cambria Math" w:cs="Times New Roman"/>
-                    <w:sz w:val="24"/>
-                  </w:rPr>
-                  <m:t>,кг</m:t>
-                </m:r>
-                <m:r>
-                  <m:rPr>
-                    <m:lit/>
-                  </m:rPr>
-                  <w:rPr>
-                    <w:rFonts w:ascii="Cambria Math" w:eastAsiaTheme="minorEastAsia" w:hAnsi="Cambria Math" w:cs="Times New Roman"/>
-                    <w:sz w:val="24"/>
-                  </w:rPr>
-                  <m:t>/</m:t>
-                </m:r>
-                <m:sSup>
-                  <m:sSupPr>
-                    <m:ctrlPr>
-                      <w:rPr>
-                        <w:rFonts w:ascii="Cambria Math" w:eastAsiaTheme="minorEastAsia" w:hAnsi="Cambria Math" w:cs="Times New Roman"/>
-                        <w:i/>
-                        <w:sz w:val="24"/>
-                      </w:rPr>
-                    </m:ctrlPr>
-                  </m:sSupPr>
-                  <m:e>
-                    <m:r>
-                      <w:rPr>
-                        <w:rFonts w:ascii="Cambria Math" w:eastAsiaTheme="minorEastAsia" w:hAnsi="Cambria Math" w:cs="Times New Roman"/>
-                        <w:sz w:val="24"/>
-                      </w:rPr>
-                      <m:t>м</m:t>
-                    </m:r>
-                  </m:e>
-                  <m:sup>
-                    <m:r>
-                      <w:rPr>
-                        <w:rFonts w:ascii="Cambria Math" w:eastAsiaTheme="minorEastAsia" w:hAnsi="Cambria Math" w:cs="Times New Roman"/>
-                        <w:sz w:val="24"/>
-                      </w:rPr>
-                      <m:t>3</m:t>
-                    </m:r>
-                  </m:sup>
-                </m:sSup>
-              </m:oMath>
-            </m:oMathPara>
+            <m:oMath>
+              <m:sSub>
+                <m:sSubPr>
+                  <m:ctrlPr>
+                    <w:rPr>
+                      <w:rFonts w:ascii="Cambria Math" w:eastAsiaTheme="minorEastAsia" w:hAnsi="Cambria Math" w:cs="Times New Roman"/>
+                      <w:i/>
+                      <w:sz w:val="24"/>
+                    </w:rPr>
+                  </m:ctrlPr>
+                </m:sSubPr>
+                <m:e>
+                  <m:r>
+                    <m:rPr>
+                      <m:sty m:val="p"/>
+                    </m:rPr>
+                    <w:rPr>
+                      <w:rFonts w:ascii="Cambria Math" w:eastAsiaTheme="minorEastAsia" w:hAnsi="Cambria Math" w:cs="Times New Roman"/>
+                      <w:sz w:val="24"/>
+                    </w:rPr>
+                    <m:t>ϵ</m:t>
+                  </m:r>
+                  <m:ctrlPr>
+                    <w:rPr>
+                      <w:rFonts w:ascii="Cambria Math" w:eastAsiaTheme="minorEastAsia" w:hAnsi="Cambria Math" w:cs="Times New Roman"/>
+                      <w:sz w:val="24"/>
+                    </w:rPr>
+                  </m:ctrlPr>
+                </m:e>
+                <m:sub>
+                  <m:r>
+                    <w:rPr>
+                      <w:rFonts w:ascii="Cambria Math" w:eastAsiaTheme="minorEastAsia" w:hAnsi="Cambria Math" w:cs="Times New Roman"/>
+                      <w:sz w:val="24"/>
+                    </w:rPr>
+                    <m:t>ρ</m:t>
+                  </m:r>
+                </m:sub>
+              </m:sSub>
+            </m:oMath>
+            <w:r>
+              <w:rPr>
+                <w:rFonts w:ascii="Times New Roman" w:eastAsiaTheme="minorEastAsia" w:hAnsi="Times New Roman" w:cs="Times New Roman"/>
+                <w:sz w:val="24"/>
+                <w:lang w:val="en-US"/>
+              </w:rPr>
+              <w:t>, %</w:t>
+            </w:r>
           </w:p>
         </w:tc>
       </w:tr>
@@ -9033,6 +9158,13 @@
                 <w:sz w:val="24"/>
               </w:rPr>
             </w:pPr>
+            <w:r>
+              <w:rPr>
+                <w:rFonts w:ascii="Times New Roman" w:eastAsiaTheme="minorEastAsia" w:hAnsi="Times New Roman" w:cs="Times New Roman"/>
+                <w:sz w:val="24"/>
+              </w:rPr>
+              <w:t>88.7</w:t>
+            </w:r>
           </w:p>
         </w:tc>
         <w:tc>
@@ -9049,6 +9181,13 @@
                 <w:sz w:val="24"/>
               </w:rPr>
             </w:pPr>
+            <w:r>
+              <w:rPr>
+                <w:rFonts w:ascii="Times New Roman" w:eastAsiaTheme="minorEastAsia" w:hAnsi="Times New Roman" w:cs="Times New Roman"/>
+                <w:sz w:val="24"/>
+              </w:rPr>
+              <w:t>1</w:t>
+            </w:r>
           </w:p>
         </w:tc>
       </w:tr>
@@ -9115,6 +9254,13 @@
                 <w:sz w:val="24"/>
               </w:rPr>
             </w:pPr>
+            <w:r>
+              <w:rPr>
+                <w:rFonts w:ascii="Times New Roman" w:eastAsiaTheme="minorEastAsia" w:hAnsi="Times New Roman" w:cs="Times New Roman"/>
+                <w:sz w:val="24"/>
+              </w:rPr>
+              <w:t>72.1</w:t>
+            </w:r>
           </w:p>
         </w:tc>
         <w:tc>
@@ -9131,6 +9277,13 @@
                 <w:sz w:val="24"/>
               </w:rPr>
             </w:pPr>
+            <w:r>
+              <w:rPr>
+                <w:rFonts w:ascii="Times New Roman" w:eastAsiaTheme="minorEastAsia" w:hAnsi="Times New Roman" w:cs="Times New Roman"/>
+                <w:sz w:val="24"/>
+              </w:rPr>
+              <w:t>1</w:t>
+            </w:r>
           </w:p>
         </w:tc>
       </w:tr>
@@ -9197,6 +9350,13 @@
                 <w:sz w:val="24"/>
               </w:rPr>
             </w:pPr>
+            <w:r>
+              <w:rPr>
+                <w:rFonts w:ascii="Times New Roman" w:eastAsiaTheme="minorEastAsia" w:hAnsi="Times New Roman" w:cs="Times New Roman"/>
+                <w:sz w:val="24"/>
+              </w:rPr>
+              <w:t>25.6</w:t>
+            </w:r>
           </w:p>
         </w:tc>
         <w:tc>
@@ -9213,6 +9373,13 @@
                 <w:sz w:val="24"/>
               </w:rPr>
             </w:pPr>
+            <w:r>
+              <w:rPr>
+                <w:rFonts w:ascii="Times New Roman" w:eastAsiaTheme="minorEastAsia" w:hAnsi="Times New Roman" w:cs="Times New Roman"/>
+                <w:sz w:val="24"/>
+              </w:rPr>
+              <w:t>1</w:t>
+            </w:r>
           </w:p>
         </w:tc>
       </w:tr>
@@ -9425,6 +9592,13 @@
           <w:sz w:val="24"/>
         </w:rPr>
         <w:t xml:space="preserve"> резонансных частот представлены в таблице</w:t>
+      </w:r>
+      <w:r>
+        <w:rPr>
+          <w:rFonts w:ascii="Times New Roman" w:eastAsiaTheme="minorEastAsia" w:hAnsi="Times New Roman" w:cs="Times New Roman"/>
+          <w:sz w:val="24"/>
+        </w:rPr>
+        <w:t xml:space="preserve"> 1 (погрешность 0.001 кГц).</w:t>
       </w:r>
     </w:p>
     <w:tbl>
@@ -10341,10 +10515,10 @@
           <w:sz w:val="24"/>
         </w:rPr>
         <w:drawing>
-          <wp:inline distT="0" distB="0" distL="0" distR="0">
-            <wp:extent cx="5476875" cy="3286125"/>
-            <wp:effectExtent l="0" t="0" r="9525" b="9525"/>
-            <wp:docPr id="2" name="Рисунок 2"/>
+          <wp:inline distT="0" distB="0" distL="0" distR="0" wp14:anchorId="25A0D94D" wp14:editId="0741214E">
+            <wp:extent cx="5940425" cy="3564255"/>
+            <wp:effectExtent l="0" t="0" r="3175" b="0"/>
+            <wp:docPr id="5" name="Рисунок 5"/>
             <wp:cNvGraphicFramePr>
               <a:graphicFrameLocks xmlns:a="http://schemas.openxmlformats.org/drawingml/2006/main" noChangeAspect="1"/>
             </wp:cNvGraphicFramePr>
@@ -10352,7 +10526,7 @@
               <a:graphicData uri="http://schemas.openxmlformats.org/drawingml/2006/picture">
                 <pic:pic xmlns:pic="http://schemas.openxmlformats.org/drawingml/2006/picture">
                   <pic:nvPicPr>
-                    <pic:cNvPr id="2" name="Figure_1.png"/>
+                    <pic:cNvPr id="5" name="Figure_1err.png"/>
                     <pic:cNvPicPr/>
                   </pic:nvPicPr>
                   <pic:blipFill>
@@ -10370,7 +10544,7 @@
                   <pic:spPr>
                     <a:xfrm>
                       <a:off x="0" y="0"/>
-                      <a:ext cx="5476875" cy="3286125"/>
+                      <a:ext cx="5940425" cy="3564255"/>
                     </a:xfrm>
                     <a:prstGeom prst="rect">
                       <a:avLst/>
@@ -10428,31 +10602,28 @@
         <w:tc>
           <w:tcPr>
             <w:tcW w:w="2336" w:type="dxa"/>
+            <w:vAlign w:val="center"/>
           </w:tcPr>
           <w:p>
             <w:pPr>
               <w:ind w:firstLine="0"/>
+              <w:jc w:val="center"/>
               <w:rPr>
                 <w:rFonts w:ascii="Times New Roman" w:eastAsiaTheme="minorEastAsia" w:hAnsi="Times New Roman" w:cs="Times New Roman"/>
                 <w:sz w:val="24"/>
               </w:rPr>
             </w:pPr>
-            <w:r>
-              <w:rPr>
-                <w:rFonts w:ascii="Times New Roman" w:eastAsiaTheme="minorEastAsia" w:hAnsi="Times New Roman" w:cs="Times New Roman"/>
-                <w:sz w:val="24"/>
-              </w:rPr>
-              <w:t xml:space="preserve">   </w:t>
-            </w:r>
           </w:p>
         </w:tc>
         <w:tc>
           <w:tcPr>
             <w:tcW w:w="2336" w:type="dxa"/>
+            <w:vAlign w:val="center"/>
           </w:tcPr>
           <w:p>
             <w:pPr>
               <w:ind w:firstLine="0"/>
+              <w:jc w:val="center"/>
               <w:rPr>
                 <w:rFonts w:ascii="Times New Roman" w:eastAsiaTheme="minorEastAsia" w:hAnsi="Times New Roman" w:cs="Times New Roman"/>
                 <w:sz w:val="24"/>
@@ -10470,10 +10641,12 @@
         <w:tc>
           <w:tcPr>
             <w:tcW w:w="2336" w:type="dxa"/>
+            <w:vAlign w:val="center"/>
           </w:tcPr>
           <w:p>
             <w:pPr>
               <w:ind w:firstLine="0"/>
+              <w:jc w:val="center"/>
               <w:rPr>
                 <w:rFonts w:ascii="Times New Roman" w:eastAsiaTheme="minorEastAsia" w:hAnsi="Times New Roman" w:cs="Times New Roman"/>
                 <w:sz w:val="24"/>
@@ -10491,10 +10664,12 @@
         <w:tc>
           <w:tcPr>
             <w:tcW w:w="2337" w:type="dxa"/>
+            <w:vAlign w:val="center"/>
           </w:tcPr>
           <w:p>
             <w:pPr>
               <w:ind w:firstLine="0"/>
+              <w:jc w:val="center"/>
               <w:rPr>
                 <w:rFonts w:ascii="Times New Roman" w:eastAsiaTheme="minorEastAsia" w:hAnsi="Times New Roman" w:cs="Times New Roman"/>
                 <w:sz w:val="24"/>
@@ -10514,10 +10689,12 @@
         <w:tc>
           <w:tcPr>
             <w:tcW w:w="2336" w:type="dxa"/>
+            <w:vAlign w:val="center"/>
           </w:tcPr>
           <w:p>
             <w:pPr>
               <w:ind w:firstLine="0"/>
+              <w:jc w:val="center"/>
               <w:rPr>
                 <w:rFonts w:ascii="Times New Roman" w:eastAsiaTheme="minorEastAsia" w:hAnsi="Times New Roman" w:cs="Times New Roman"/>
                 <w:sz w:val="24"/>
@@ -10568,10 +10745,12 @@
         <w:tc>
           <w:tcPr>
             <w:tcW w:w="2336" w:type="dxa"/>
+            <w:vAlign w:val="center"/>
           </w:tcPr>
           <w:p>
             <w:pPr>
               <w:ind w:firstLine="0"/>
+              <w:jc w:val="center"/>
               <w:rPr>
                 <w:rFonts w:ascii="Times New Roman" w:eastAsiaTheme="minorEastAsia" w:hAnsi="Times New Roman" w:cs="Times New Roman"/>
                 <w:sz w:val="24"/>
@@ -10591,10 +10770,12 @@
         <w:tc>
           <w:tcPr>
             <w:tcW w:w="2336" w:type="dxa"/>
+            <w:vAlign w:val="center"/>
           </w:tcPr>
           <w:p>
             <w:pPr>
               <w:ind w:firstLine="0"/>
+              <w:jc w:val="center"/>
               <w:rPr>
                 <w:rFonts w:ascii="Times New Roman" w:eastAsiaTheme="minorEastAsia" w:hAnsi="Times New Roman" w:cs="Times New Roman"/>
                 <w:sz w:val="24"/>
@@ -10614,10 +10795,12 @@
         <w:tc>
           <w:tcPr>
             <w:tcW w:w="2337" w:type="dxa"/>
+            <w:vAlign w:val="center"/>
           </w:tcPr>
           <w:p>
             <w:pPr>
               <w:ind w:firstLine="0"/>
+              <w:jc w:val="center"/>
               <w:rPr>
                 <w:rFonts w:ascii="Times New Roman" w:eastAsiaTheme="minorEastAsia" w:hAnsi="Times New Roman" w:cs="Times New Roman"/>
                 <w:sz w:val="24"/>
@@ -10639,10 +10822,12 @@
         <w:tc>
           <w:tcPr>
             <w:tcW w:w="2336" w:type="dxa"/>
+            <w:vAlign w:val="center"/>
           </w:tcPr>
           <w:p>
             <w:pPr>
               <w:ind w:firstLine="0"/>
+              <w:jc w:val="center"/>
               <w:rPr>
                 <w:rFonts w:eastAsiaTheme="minorEastAsia"/>
                 <w:i/>
@@ -10739,43 +10924,72 @@
         <w:tc>
           <w:tcPr>
             <w:tcW w:w="2336" w:type="dxa"/>
+            <w:vAlign w:val="center"/>
           </w:tcPr>
           <w:p>
             <w:pPr>
               <w:ind w:firstLine="0"/>
+              <w:jc w:val="center"/>
               <w:rPr>
                 <w:rFonts w:ascii="Times New Roman" w:eastAsiaTheme="minorEastAsia" w:hAnsi="Times New Roman" w:cs="Times New Roman"/>
                 <w:sz w:val="24"/>
               </w:rPr>
             </w:pPr>
+            <w:r>
+              <w:rPr>
+                <w:rFonts w:ascii="Times New Roman" w:eastAsiaTheme="minorEastAsia" w:hAnsi="Times New Roman" w:cs="Times New Roman"/>
+                <w:sz w:val="24"/>
+              </w:rPr>
+              <w:t>3.42</w:t>
+            </w:r>
           </w:p>
         </w:tc>
         <w:tc>
           <w:tcPr>
             <w:tcW w:w="2336" w:type="dxa"/>
+            <w:vAlign w:val="center"/>
           </w:tcPr>
           <w:p>
             <w:pPr>
               <w:ind w:firstLine="0"/>
+              <w:jc w:val="center"/>
               <w:rPr>
                 <w:rFonts w:ascii="Times New Roman" w:eastAsiaTheme="minorEastAsia" w:hAnsi="Times New Roman" w:cs="Times New Roman"/>
                 <w:sz w:val="24"/>
               </w:rPr>
             </w:pPr>
+            <w:r>
+              <w:rPr>
+                <w:rFonts w:ascii="Times New Roman" w:eastAsiaTheme="minorEastAsia" w:hAnsi="Times New Roman" w:cs="Times New Roman"/>
+                <w:sz w:val="24"/>
+              </w:rPr>
+              <w:t>5.26</w:t>
+            </w:r>
           </w:p>
         </w:tc>
         <w:tc>
           <w:tcPr>
             <w:tcW w:w="2337" w:type="dxa"/>
+            <w:vAlign w:val="center"/>
           </w:tcPr>
           <w:p>
             <w:pPr>
               <w:ind w:firstLine="0"/>
-              <w:rPr>
-                <w:rFonts w:ascii="Times New Roman" w:eastAsiaTheme="minorEastAsia" w:hAnsi="Times New Roman" w:cs="Times New Roman"/>
-                <w:sz w:val="24"/>
+              <w:jc w:val="center"/>
+              <w:rPr>
+                <w:rFonts w:ascii="Times New Roman" w:eastAsiaTheme="minorEastAsia" w:hAnsi="Times New Roman" w:cs="Times New Roman"/>
+                <w:sz w:val="24"/>
+                <w:lang w:val="en-US"/>
               </w:rPr>
             </w:pPr>
+            <w:r>
+              <w:rPr>
+                <w:rFonts w:ascii="Times New Roman" w:eastAsiaTheme="minorEastAsia" w:hAnsi="Times New Roman" w:cs="Times New Roman"/>
+                <w:sz w:val="24"/>
+                <w:lang w:val="en-US"/>
+              </w:rPr>
+              <w:t>7.23</w:t>
+            </w:r>
           </w:p>
         </w:tc>
       </w:tr>
@@ -10838,10 +11052,12 @@
         <w:tc>
           <w:tcPr>
             <w:tcW w:w="2336" w:type="dxa"/>
+            <w:vAlign w:val="center"/>
           </w:tcPr>
           <w:p>
             <w:pPr>
               <w:ind w:firstLine="0"/>
+              <w:jc w:val="center"/>
               <w:rPr>
                 <w:rFonts w:ascii="Times New Roman" w:eastAsiaTheme="minorEastAsia" w:hAnsi="Times New Roman" w:cs="Times New Roman"/>
                 <w:sz w:val="24"/>
@@ -10852,10 +11068,12 @@
         <w:tc>
           <w:tcPr>
             <w:tcW w:w="2336" w:type="dxa"/>
+            <w:vAlign w:val="center"/>
           </w:tcPr>
           <w:p>
             <w:pPr>
               <w:ind w:firstLine="0"/>
+              <w:jc w:val="center"/>
               <w:rPr>
                 <w:rFonts w:ascii="Times New Roman" w:eastAsiaTheme="minorEastAsia" w:hAnsi="Times New Roman" w:cs="Times New Roman"/>
                 <w:sz w:val="24"/>
@@ -10873,10 +11091,12 @@
         <w:tc>
           <w:tcPr>
             <w:tcW w:w="2336" w:type="dxa"/>
+            <w:vAlign w:val="center"/>
           </w:tcPr>
           <w:p>
             <w:pPr>
               <w:ind w:firstLine="0"/>
+              <w:jc w:val="center"/>
               <w:rPr>
                 <w:rFonts w:ascii="Times New Roman" w:eastAsiaTheme="minorEastAsia" w:hAnsi="Times New Roman" w:cs="Times New Roman"/>
                 <w:sz w:val="24"/>
@@ -10894,10 +11114,12 @@
         <w:tc>
           <w:tcPr>
             <w:tcW w:w="2337" w:type="dxa"/>
+            <w:vAlign w:val="center"/>
           </w:tcPr>
           <w:p>
             <w:pPr>
               <w:ind w:firstLine="0"/>
+              <w:jc w:val="center"/>
               <w:rPr>
                 <w:rFonts w:ascii="Times New Roman" w:eastAsiaTheme="minorEastAsia" w:hAnsi="Times New Roman" w:cs="Times New Roman"/>
                 <w:sz w:val="24"/>
@@ -10917,10 +11139,12 @@
         <w:tc>
           <w:tcPr>
             <w:tcW w:w="2336" w:type="dxa"/>
+            <w:vAlign w:val="center"/>
           </w:tcPr>
           <w:p>
             <w:pPr>
               <w:ind w:firstLine="0"/>
+              <w:jc w:val="center"/>
               <w:rPr>
                 <w:rFonts w:ascii="Times New Roman" w:eastAsiaTheme="minorEastAsia" w:hAnsi="Times New Roman" w:cs="Times New Roman"/>
                 <w:sz w:val="24"/>
@@ -10947,10 +11171,12 @@
         <w:tc>
           <w:tcPr>
             <w:tcW w:w="2336" w:type="dxa"/>
+            <w:vAlign w:val="center"/>
           </w:tcPr>
           <w:p>
             <w:pPr>
               <w:ind w:firstLine="0"/>
+              <w:jc w:val="center"/>
               <w:rPr>
                 <w:rFonts w:ascii="Times New Roman" w:eastAsiaTheme="minorEastAsia" w:hAnsi="Times New Roman" w:cs="Times New Roman"/>
                 <w:sz w:val="24"/>
@@ -10977,10 +11203,12 @@
         <w:tc>
           <w:tcPr>
             <w:tcW w:w="2336" w:type="dxa"/>
+            <w:vAlign w:val="center"/>
           </w:tcPr>
           <w:p>
             <w:pPr>
               <w:ind w:firstLine="0"/>
+              <w:jc w:val="center"/>
               <w:rPr>
                 <w:rFonts w:ascii="Times New Roman" w:eastAsiaTheme="minorEastAsia" w:hAnsi="Times New Roman" w:cs="Times New Roman"/>
                 <w:sz w:val="24"/>
@@ -11000,10 +11228,12 @@
         <w:tc>
           <w:tcPr>
             <w:tcW w:w="2337" w:type="dxa"/>
+            <w:vAlign w:val="center"/>
           </w:tcPr>
           <w:p>
             <w:pPr>
               <w:ind w:firstLine="0"/>
+              <w:jc w:val="center"/>
               <w:rPr>
                 <w:rFonts w:ascii="Times New Roman" w:eastAsiaTheme="minorEastAsia" w:hAnsi="Times New Roman" w:cs="Times New Roman"/>
                 <w:sz w:val="24"/>
@@ -11025,10 +11255,12 @@
         <w:tc>
           <w:tcPr>
             <w:tcW w:w="2336" w:type="dxa"/>
+            <w:vAlign w:val="center"/>
           </w:tcPr>
           <w:p>
             <w:pPr>
               <w:ind w:firstLine="0"/>
+              <w:jc w:val="center"/>
               <w:rPr>
                 <w:rFonts w:ascii="Times New Roman" w:eastAsiaTheme="minorEastAsia" w:hAnsi="Times New Roman" w:cs="Times New Roman"/>
                 <w:i/>
@@ -11116,43 +11348,84 @@
         <w:tc>
           <w:tcPr>
             <w:tcW w:w="2336" w:type="dxa"/>
+            <w:vAlign w:val="center"/>
           </w:tcPr>
           <w:p>
             <w:pPr>
               <w:ind w:firstLine="0"/>
-              <w:rPr>
-                <w:rFonts w:ascii="Times New Roman" w:eastAsiaTheme="minorEastAsia" w:hAnsi="Times New Roman" w:cs="Times New Roman"/>
-                <w:sz w:val="24"/>
+              <w:jc w:val="center"/>
+              <w:rPr>
+                <w:rFonts w:ascii="Times New Roman" w:eastAsiaTheme="minorEastAsia" w:hAnsi="Times New Roman" w:cs="Times New Roman"/>
+                <w:sz w:val="24"/>
+                <w:lang w:val="en-US"/>
               </w:rPr>
             </w:pPr>
+            <w:r>
+              <w:rPr>
+                <w:rFonts w:ascii="Times New Roman" w:eastAsiaTheme="minorEastAsia" w:hAnsi="Times New Roman" w:cs="Times New Roman"/>
+                <w:sz w:val="24"/>
+                <w:lang w:val="en-US"/>
+              </w:rPr>
+              <w:t>7.7</w:t>
+            </w:r>
+            <w:r>
+              <w:rPr>
+                <w:rFonts w:ascii="Times New Roman" w:eastAsiaTheme="minorEastAsia" w:hAnsi="Times New Roman" w:cs="Times New Roman"/>
+                <w:sz w:val="24"/>
+                <w:lang w:val="en-US"/>
+              </w:rPr>
+              <w:t>8</w:t>
+            </w:r>
           </w:p>
         </w:tc>
         <w:tc>
           <w:tcPr>
             <w:tcW w:w="2336" w:type="dxa"/>
+            <w:vAlign w:val="center"/>
           </w:tcPr>
           <w:p>
             <w:pPr>
               <w:ind w:firstLine="0"/>
-              <w:rPr>
-                <w:rFonts w:ascii="Times New Roman" w:eastAsiaTheme="minorEastAsia" w:hAnsi="Times New Roman" w:cs="Times New Roman"/>
-                <w:sz w:val="24"/>
+              <w:jc w:val="center"/>
+              <w:rPr>
+                <w:rFonts w:ascii="Times New Roman" w:eastAsiaTheme="minorEastAsia" w:hAnsi="Times New Roman" w:cs="Times New Roman"/>
+                <w:sz w:val="24"/>
+                <w:lang w:val="en-US"/>
               </w:rPr>
             </w:pPr>
+            <w:r>
+              <w:rPr>
+                <w:rFonts w:ascii="Times New Roman" w:eastAsiaTheme="minorEastAsia" w:hAnsi="Times New Roman" w:cs="Times New Roman"/>
+                <w:sz w:val="24"/>
+                <w:lang w:val="en-US"/>
+              </w:rPr>
+              <w:t>9.91</w:t>
+            </w:r>
           </w:p>
         </w:tc>
         <w:tc>
           <w:tcPr>
             <w:tcW w:w="2337" w:type="dxa"/>
+            <w:vAlign w:val="center"/>
           </w:tcPr>
           <w:p>
             <w:pPr>
               <w:ind w:firstLine="0"/>
-              <w:rPr>
-                <w:rFonts w:ascii="Times New Roman" w:eastAsiaTheme="minorEastAsia" w:hAnsi="Times New Roman" w:cs="Times New Roman"/>
-                <w:sz w:val="24"/>
+              <w:jc w:val="center"/>
+              <w:rPr>
+                <w:rFonts w:ascii="Times New Roman" w:eastAsiaTheme="minorEastAsia" w:hAnsi="Times New Roman" w:cs="Times New Roman"/>
+                <w:sz w:val="24"/>
+                <w:lang w:val="en-US"/>
               </w:rPr>
             </w:pPr>
+            <w:r>
+              <w:rPr>
+                <w:rFonts w:ascii="Times New Roman" w:eastAsiaTheme="minorEastAsia" w:hAnsi="Times New Roman" w:cs="Times New Roman"/>
+                <w:sz w:val="24"/>
+                <w:lang w:val="en-US"/>
+              </w:rPr>
+              <w:t>12.20</w:t>
+            </w:r>
           </w:p>
         </w:tc>
       </w:tr>
@@ -11160,10 +11433,12 @@
         <w:tc>
           <w:tcPr>
             <w:tcW w:w="2336" w:type="dxa"/>
+            <w:vAlign w:val="center"/>
           </w:tcPr>
           <w:p>
             <w:pPr>
               <w:ind w:firstLine="0"/>
+              <w:jc w:val="center"/>
               <w:rPr>
                 <w:rFonts w:ascii="Times New Roman" w:eastAsiaTheme="minorEastAsia" w:hAnsi="Times New Roman" w:cs="Times New Roman"/>
                 <w:i/>
@@ -11215,24 +11490,14 @@
                     <w:rFonts w:ascii="Cambria Math" w:eastAsiaTheme="minorEastAsia" w:hAnsi="Cambria Math" w:cs="Times New Roman"/>
                     <w:sz w:val="24"/>
                   </w:rPr>
-                  <m:t>, м</m:t>
-                </m:r>
-                <m:r>
-                  <m:rPr>
-                    <m:lit/>
-                  </m:rPr>
-                  <w:rPr>
-                    <w:rFonts w:ascii="Cambria Math" w:eastAsiaTheme="minorEastAsia" w:hAnsi="Cambria Math" w:cs="Times New Roman"/>
-                    <w:sz w:val="24"/>
-                  </w:rPr>
-                  <m:t>/</m:t>
+                  <m:t xml:space="preserve">, </m:t>
                 </m:r>
                 <m:r>
                   <w:rPr>
                     <w:rFonts w:ascii="Cambria Math" w:eastAsiaTheme="minorEastAsia" w:hAnsi="Cambria Math" w:cs="Times New Roman"/>
                     <w:sz w:val="24"/>
                   </w:rPr>
-                  <m:t>с</m:t>
+                  <m:t>%</m:t>
                 </m:r>
               </m:oMath>
             </m:oMathPara>
@@ -11241,43 +11506,101 @@
         <w:tc>
           <w:tcPr>
             <w:tcW w:w="2336" w:type="dxa"/>
+            <w:vAlign w:val="center"/>
           </w:tcPr>
           <w:p>
             <w:pPr>
               <w:ind w:firstLine="0"/>
+              <w:jc w:val="center"/>
               <w:rPr>
                 <w:rFonts w:ascii="Times New Roman" w:eastAsiaTheme="minorEastAsia" w:hAnsi="Times New Roman" w:cs="Times New Roman"/>
                 <w:sz w:val="24"/>
               </w:rPr>
             </w:pPr>
+            <w:r>
+              <w:rPr>
+                <w:rFonts w:ascii="Times New Roman" w:eastAsiaTheme="minorEastAsia" w:hAnsi="Times New Roman" w:cs="Times New Roman"/>
+                <w:sz w:val="24"/>
+                <w:lang w:val="en-US"/>
+              </w:rPr>
+              <w:t>0.</w:t>
+            </w:r>
+            <w:r>
+              <w:rPr>
+                <w:rFonts w:ascii="Times New Roman" w:eastAsiaTheme="minorEastAsia" w:hAnsi="Times New Roman" w:cs="Times New Roman"/>
+                <w:sz w:val="24"/>
+              </w:rPr>
+              <w:t>2</w:t>
+            </w:r>
+            <w:r>
+              <w:rPr>
+                <w:rFonts w:ascii="Times New Roman" w:eastAsiaTheme="minorEastAsia" w:hAnsi="Times New Roman" w:cs="Times New Roman"/>
+                <w:sz w:val="24"/>
+              </w:rPr>
+              <w:t>0</w:t>
+            </w:r>
           </w:p>
         </w:tc>
         <w:tc>
           <w:tcPr>
             <w:tcW w:w="2336" w:type="dxa"/>
+            <w:vAlign w:val="center"/>
           </w:tcPr>
           <w:p>
             <w:pPr>
               <w:ind w:firstLine="0"/>
+              <w:jc w:val="center"/>
               <w:rPr>
                 <w:rFonts w:ascii="Times New Roman" w:eastAsiaTheme="minorEastAsia" w:hAnsi="Times New Roman" w:cs="Times New Roman"/>
                 <w:sz w:val="24"/>
               </w:rPr>
             </w:pPr>
+            <w:r>
+              <w:rPr>
+                <w:rFonts w:ascii="Times New Roman" w:eastAsiaTheme="minorEastAsia" w:hAnsi="Times New Roman" w:cs="Times New Roman"/>
+                <w:sz w:val="24"/>
+                <w:lang w:val="en-US"/>
+              </w:rPr>
+              <w:t>0.</w:t>
+            </w:r>
+            <w:r>
+              <w:rPr>
+                <w:rFonts w:ascii="Times New Roman" w:eastAsiaTheme="minorEastAsia" w:hAnsi="Times New Roman" w:cs="Times New Roman"/>
+                <w:sz w:val="24"/>
+              </w:rPr>
+              <w:t>21</w:t>
+            </w:r>
           </w:p>
         </w:tc>
         <w:tc>
           <w:tcPr>
             <w:tcW w:w="2337" w:type="dxa"/>
+            <w:vAlign w:val="center"/>
           </w:tcPr>
           <w:p>
             <w:pPr>
               <w:ind w:firstLine="0"/>
+              <w:jc w:val="center"/>
               <w:rPr>
                 <w:rFonts w:ascii="Times New Roman" w:eastAsiaTheme="minorEastAsia" w:hAnsi="Times New Roman" w:cs="Times New Roman"/>
                 <w:sz w:val="24"/>
               </w:rPr>
             </w:pPr>
+            <w:r>
+              <w:rPr>
+                <w:rFonts w:ascii="Times New Roman" w:eastAsiaTheme="minorEastAsia" w:hAnsi="Times New Roman" w:cs="Times New Roman"/>
+                <w:sz w:val="24"/>
+                <w:lang w:val="en-US"/>
+              </w:rPr>
+              <w:t>0.</w:t>
+            </w:r>
+            <w:r>
+              <w:rPr>
+                <w:rFonts w:ascii="Times New Roman" w:eastAsiaTheme="minorEastAsia" w:hAnsi="Times New Roman" w:cs="Times New Roman"/>
+                <w:sz w:val="24"/>
+              </w:rPr>
+              <w:t>24</w:t>
+            </w:r>
           </w:p>
         </w:tc>
       </w:tr>
@@ -11447,10 +11770,12 @@
         <w:tc>
           <w:tcPr>
             <w:tcW w:w="2336" w:type="dxa"/>
+            <w:vAlign w:val="center"/>
           </w:tcPr>
           <w:p>
             <w:pPr>
               <w:ind w:firstLine="0"/>
+              <w:jc w:val="center"/>
               <w:rPr>
                 <w:rFonts w:ascii="Times New Roman" w:eastAsiaTheme="minorEastAsia" w:hAnsi="Times New Roman" w:cs="Times New Roman"/>
                 <w:sz w:val="24"/>
@@ -11461,10 +11786,12 @@
         <w:tc>
           <w:tcPr>
             <w:tcW w:w="2336" w:type="dxa"/>
+            <w:vAlign w:val="center"/>
           </w:tcPr>
           <w:p>
             <w:pPr>
               <w:ind w:firstLine="0"/>
+              <w:jc w:val="center"/>
               <w:rPr>
                 <w:rFonts w:ascii="Times New Roman" w:eastAsiaTheme="minorEastAsia" w:hAnsi="Times New Roman" w:cs="Times New Roman"/>
                 <w:sz w:val="24"/>
@@ -11482,10 +11809,12 @@
         <w:tc>
           <w:tcPr>
             <w:tcW w:w="2336" w:type="dxa"/>
+            <w:vAlign w:val="center"/>
           </w:tcPr>
           <w:p>
             <w:pPr>
               <w:ind w:firstLine="0"/>
+              <w:jc w:val="center"/>
               <w:rPr>
                 <w:rFonts w:ascii="Times New Roman" w:eastAsiaTheme="minorEastAsia" w:hAnsi="Times New Roman" w:cs="Times New Roman"/>
                 <w:sz w:val="24"/>
@@ -11503,10 +11832,12 @@
         <w:tc>
           <w:tcPr>
             <w:tcW w:w="2337" w:type="dxa"/>
+            <w:vAlign w:val="center"/>
           </w:tcPr>
           <w:p>
             <w:pPr>
               <w:ind w:firstLine="0"/>
+              <w:jc w:val="center"/>
               <w:rPr>
                 <w:rFonts w:ascii="Times New Roman" w:eastAsiaTheme="minorEastAsia" w:hAnsi="Times New Roman" w:cs="Times New Roman"/>
                 <w:sz w:val="24"/>
@@ -11526,10 +11857,12 @@
         <w:tc>
           <w:tcPr>
             <w:tcW w:w="2336" w:type="dxa"/>
+            <w:vAlign w:val="center"/>
           </w:tcPr>
           <w:p>
             <w:pPr>
               <w:ind w:firstLine="0"/>
+              <w:jc w:val="center"/>
               <w:rPr>
                 <w:rFonts w:ascii="Times New Roman" w:eastAsiaTheme="minorEastAsia" w:hAnsi="Times New Roman" w:cs="Times New Roman"/>
                 <w:sz w:val="24"/>
@@ -11564,10 +11897,12 @@
         <w:tc>
           <w:tcPr>
             <w:tcW w:w="2336" w:type="dxa"/>
+            <w:vAlign w:val="center"/>
           </w:tcPr>
           <w:p>
             <w:pPr>
               <w:ind w:firstLine="0"/>
+              <w:jc w:val="center"/>
               <w:rPr>
                 <w:rFonts w:ascii="Times New Roman" w:eastAsiaTheme="minorEastAsia" w:hAnsi="Times New Roman" w:cs="Times New Roman"/>
                 <w:sz w:val="24"/>
@@ -11585,10 +11920,12 @@
         <w:tc>
           <w:tcPr>
             <w:tcW w:w="2336" w:type="dxa"/>
+            <w:vAlign w:val="center"/>
           </w:tcPr>
           <w:p>
             <w:pPr>
               <w:ind w:firstLine="0"/>
+              <w:jc w:val="center"/>
               <w:rPr>
                 <w:rFonts w:ascii="Times New Roman" w:eastAsiaTheme="minorEastAsia" w:hAnsi="Times New Roman" w:cs="Times New Roman"/>
                 <w:sz w:val="24"/>
@@ -11606,10 +11943,12 @@
         <w:tc>
           <w:tcPr>
             <w:tcW w:w="2337" w:type="dxa"/>
+            <w:vAlign w:val="center"/>
           </w:tcPr>
           <w:p>
             <w:pPr>
               <w:ind w:firstLine="0"/>
+              <w:jc w:val="center"/>
               <w:rPr>
                 <w:rFonts w:ascii="Times New Roman" w:eastAsiaTheme="minorEastAsia" w:hAnsi="Times New Roman" w:cs="Times New Roman"/>
                 <w:sz w:val="24"/>
@@ -11629,10 +11968,12 @@
         <w:tc>
           <w:tcPr>
             <w:tcW w:w="2336" w:type="dxa"/>
+            <w:vAlign w:val="center"/>
           </w:tcPr>
           <w:p>
             <w:pPr>
               <w:ind w:firstLine="0"/>
+              <w:jc w:val="center"/>
               <w:rPr>
                 <w:rFonts w:ascii="Times New Roman" w:eastAsiaTheme="minorEastAsia" w:hAnsi="Times New Roman" w:cs="Times New Roman"/>
                 <w:sz w:val="24"/>
@@ -11703,43 +12044,76 @@
         <w:tc>
           <w:tcPr>
             <w:tcW w:w="2336" w:type="dxa"/>
+            <w:vAlign w:val="center"/>
           </w:tcPr>
           <w:p>
             <w:pPr>
               <w:ind w:firstLine="0"/>
-              <w:rPr>
-                <w:rFonts w:ascii="Times New Roman" w:eastAsiaTheme="minorEastAsia" w:hAnsi="Times New Roman" w:cs="Times New Roman"/>
-                <w:sz w:val="24"/>
+              <w:jc w:val="center"/>
+              <w:rPr>
+                <w:rFonts w:ascii="Times New Roman" w:eastAsiaTheme="minorEastAsia" w:hAnsi="Times New Roman" w:cs="Times New Roman"/>
+                <w:sz w:val="24"/>
+                <w:lang w:val="en-US"/>
               </w:rPr>
             </w:pPr>
+            <w:r>
+              <w:rPr>
+                <w:rFonts w:ascii="Times New Roman" w:eastAsiaTheme="minorEastAsia" w:hAnsi="Times New Roman" w:cs="Times New Roman"/>
+                <w:sz w:val="24"/>
+                <w:lang w:val="en-US"/>
+              </w:rPr>
+              <w:t>7</w:t>
+            </w:r>
           </w:p>
         </w:tc>
         <w:tc>
           <w:tcPr>
             <w:tcW w:w="2336" w:type="dxa"/>
+            <w:vAlign w:val="center"/>
           </w:tcPr>
           <w:p>
             <w:pPr>
               <w:ind w:firstLine="0"/>
-              <w:rPr>
-                <w:rFonts w:ascii="Times New Roman" w:eastAsiaTheme="minorEastAsia" w:hAnsi="Times New Roman" w:cs="Times New Roman"/>
-                <w:sz w:val="24"/>
+              <w:jc w:val="center"/>
+              <w:rPr>
+                <w:rFonts w:ascii="Times New Roman" w:eastAsiaTheme="minorEastAsia" w:hAnsi="Times New Roman" w:cs="Times New Roman"/>
+                <w:sz w:val="24"/>
+                <w:lang w:val="en-US"/>
               </w:rPr>
             </w:pPr>
+            <w:r>
+              <w:rPr>
+                <w:rFonts w:ascii="Times New Roman" w:eastAsiaTheme="minorEastAsia" w:hAnsi="Times New Roman" w:cs="Times New Roman"/>
+                <w:sz w:val="24"/>
+                <w:lang w:val="en-US"/>
+              </w:rPr>
+              <w:t>9</w:t>
+            </w:r>
           </w:p>
         </w:tc>
         <w:tc>
           <w:tcPr>
             <w:tcW w:w="2337" w:type="dxa"/>
+            <w:vAlign w:val="center"/>
           </w:tcPr>
           <w:p>
             <w:pPr>
               <w:ind w:firstLine="0"/>
-              <w:rPr>
-                <w:rFonts w:ascii="Times New Roman" w:eastAsiaTheme="minorEastAsia" w:hAnsi="Times New Roman" w:cs="Times New Roman"/>
-                <w:sz w:val="24"/>
+              <w:jc w:val="center"/>
+              <w:rPr>
+                <w:rFonts w:ascii="Times New Roman" w:eastAsiaTheme="minorEastAsia" w:hAnsi="Times New Roman" w:cs="Times New Roman"/>
+                <w:sz w:val="24"/>
+                <w:lang w:val="en-US"/>
               </w:rPr>
             </w:pPr>
+            <w:r>
+              <w:rPr>
+                <w:rFonts w:ascii="Times New Roman" w:eastAsiaTheme="minorEastAsia" w:hAnsi="Times New Roman" w:cs="Times New Roman"/>
+                <w:sz w:val="24"/>
+                <w:lang w:val="en-US"/>
+              </w:rPr>
+              <w:t>3</w:t>
+            </w:r>
           </w:p>
         </w:tc>
       </w:tr>
@@ -11747,10 +12121,12 @@
         <w:tc>
           <w:tcPr>
             <w:tcW w:w="2336" w:type="dxa"/>
+            <w:vAlign w:val="center"/>
           </w:tcPr>
           <w:p>
             <w:pPr>
               <w:ind w:firstLine="0"/>
+              <w:jc w:val="center"/>
               <w:rPr>
                 <w:rFonts w:ascii="Times New Roman" w:eastAsiaTheme="minorEastAsia" w:hAnsi="Times New Roman" w:cs="Times New Roman"/>
                 <w:sz w:val="24"/>
@@ -11791,7 +12167,7 @@
                       <w:rFonts w:ascii="Cambria Math" w:eastAsiaTheme="minorEastAsia" w:hAnsi="Cambria Math" w:cs="Times New Roman"/>
                       <w:sz w:val="24"/>
                     </w:rPr>
-                    <m:t>u</m:t>
+                    <m:t>E</m:t>
                   </m:r>
                 </m:sub>
               </m:sSub>
@@ -11808,43 +12184,74 @@
         <w:tc>
           <w:tcPr>
             <w:tcW w:w="2336" w:type="dxa"/>
+            <w:vAlign w:val="center"/>
           </w:tcPr>
           <w:p>
             <w:pPr>
               <w:ind w:firstLine="0"/>
-              <w:rPr>
-                <w:rFonts w:ascii="Times New Roman" w:eastAsiaTheme="minorEastAsia" w:hAnsi="Times New Roman" w:cs="Times New Roman"/>
-                <w:sz w:val="24"/>
+              <w:jc w:val="center"/>
+              <w:rPr>
+                <w:rFonts w:ascii="Times New Roman" w:eastAsiaTheme="minorEastAsia" w:hAnsi="Times New Roman" w:cs="Times New Roman"/>
+                <w:sz w:val="24"/>
+                <w:lang w:val="en-US"/>
               </w:rPr>
             </w:pPr>
+            <w:r>
+              <w:rPr>
+                <w:rFonts w:ascii="Times New Roman" w:eastAsiaTheme="minorEastAsia" w:hAnsi="Times New Roman" w:cs="Times New Roman"/>
+                <w:sz w:val="24"/>
+                <w:lang w:val="en-US"/>
+              </w:rPr>
+              <w:t>5</w:t>
+            </w:r>
           </w:p>
         </w:tc>
         <w:tc>
           <w:tcPr>
             <w:tcW w:w="2336" w:type="dxa"/>
+            <w:vAlign w:val="center"/>
           </w:tcPr>
           <w:p>
             <w:pPr>
               <w:ind w:firstLine="0"/>
+              <w:jc w:val="center"/>
               <w:rPr>
                 <w:rFonts w:ascii="Times New Roman" w:eastAsiaTheme="minorEastAsia" w:hAnsi="Times New Roman" w:cs="Times New Roman"/>
                 <w:sz w:val="24"/>
               </w:rPr>
             </w:pPr>
+            <w:r>
+              <w:rPr>
+                <w:rFonts w:ascii="Times New Roman" w:eastAsiaTheme="minorEastAsia" w:hAnsi="Times New Roman" w:cs="Times New Roman"/>
+                <w:sz w:val="24"/>
+              </w:rPr>
+              <w:t>5</w:t>
+            </w:r>
           </w:p>
         </w:tc>
         <w:tc>
           <w:tcPr>
             <w:tcW w:w="2337" w:type="dxa"/>
+            <w:vAlign w:val="center"/>
           </w:tcPr>
           <w:p>
             <w:pPr>
               <w:ind w:firstLine="0"/>
-              <w:rPr>
-                <w:rFonts w:ascii="Times New Roman" w:eastAsiaTheme="minorEastAsia" w:hAnsi="Times New Roman" w:cs="Times New Roman"/>
-                <w:sz w:val="24"/>
+              <w:jc w:val="center"/>
+              <w:rPr>
+                <w:rFonts w:ascii="Times New Roman" w:eastAsiaTheme="minorEastAsia" w:hAnsi="Times New Roman" w:cs="Times New Roman"/>
+                <w:sz w:val="24"/>
+                <w:lang w:val="en-US"/>
               </w:rPr>
             </w:pPr>
+            <w:r>
+              <w:rPr>
+                <w:rFonts w:ascii="Times New Roman" w:eastAsiaTheme="minorEastAsia" w:hAnsi="Times New Roman" w:cs="Times New Roman"/>
+                <w:sz w:val="24"/>
+                <w:lang w:val="en-US"/>
+              </w:rPr>
+              <w:t>5</w:t>
+            </w:r>
           </w:p>
         </w:tc>
       </w:tr>
@@ -11852,10 +12259,12 @@
         <w:tc>
           <w:tcPr>
             <w:tcW w:w="2336" w:type="dxa"/>
+            <w:vAlign w:val="center"/>
           </w:tcPr>
           <w:p>
             <w:pPr>
               <w:ind w:firstLine="0"/>
+              <w:jc w:val="center"/>
               <w:rPr>
                 <w:rFonts w:ascii="Times New Roman" w:eastAsiaTheme="minorEastAsia" w:hAnsi="Times New Roman" w:cs="Times New Roman"/>
                 <w:sz w:val="24"/>
@@ -11915,10 +12324,12 @@
         <w:tc>
           <w:tcPr>
             <w:tcW w:w="2336" w:type="dxa"/>
+            <w:vAlign w:val="center"/>
           </w:tcPr>
           <w:p>
             <w:pPr>
               <w:ind w:firstLine="0"/>
+              <w:jc w:val="center"/>
               <w:rPr>
                 <w:rFonts w:ascii="Times New Roman" w:eastAsiaTheme="minorEastAsia" w:hAnsi="Times New Roman" w:cs="Times New Roman"/>
                 <w:sz w:val="24"/>
@@ -11936,10 +12347,12 @@
         <w:tc>
           <w:tcPr>
             <w:tcW w:w="2336" w:type="dxa"/>
+            <w:vAlign w:val="center"/>
           </w:tcPr>
           <w:p>
             <w:pPr>
               <w:ind w:firstLine="0"/>
+              <w:jc w:val="center"/>
               <w:rPr>
                 <w:rFonts w:ascii="Times New Roman" w:eastAsiaTheme="minorEastAsia" w:hAnsi="Times New Roman" w:cs="Times New Roman"/>
                 <w:sz w:val="24"/>
@@ -11957,10 +12370,12 @@
         <w:tc>
           <w:tcPr>
             <w:tcW w:w="2337" w:type="dxa"/>
+            <w:vAlign w:val="center"/>
           </w:tcPr>
           <w:p>
             <w:pPr>
               <w:ind w:firstLine="0"/>
+              <w:jc w:val="center"/>
               <w:rPr>
                 <w:rFonts w:ascii="Times New Roman" w:eastAsiaTheme="minorEastAsia" w:hAnsi="Times New Roman" w:cs="Times New Roman"/>
                 <w:sz w:val="24"/>
@@ -12001,7 +12416,6 @@
           <w:i/>
           <w:sz w:val="24"/>
         </w:rPr>
-        <w:lastRenderedPageBreak/>
         <w:t>4.5 Добротность стержней</w:t>
       </w:r>
     </w:p>
@@ -12166,10 +12580,12 @@
         <w:tc>
           <w:tcPr>
             <w:tcW w:w="2336" w:type="dxa"/>
+            <w:vAlign w:val="center"/>
           </w:tcPr>
           <w:p>
             <w:pPr>
               <w:ind w:firstLine="0"/>
+              <w:jc w:val="center"/>
               <w:rPr>
                 <w:rFonts w:ascii="Times New Roman" w:eastAsiaTheme="minorEastAsia" w:hAnsi="Times New Roman" w:cs="Times New Roman"/>
                 <w:sz w:val="24"/>
@@ -12180,10 +12596,12 @@
         <w:tc>
           <w:tcPr>
             <w:tcW w:w="2336" w:type="dxa"/>
+            <w:vAlign w:val="center"/>
           </w:tcPr>
           <w:p>
             <w:pPr>
               <w:ind w:firstLine="0"/>
+              <w:jc w:val="center"/>
               <w:rPr>
                 <w:rFonts w:ascii="Times New Roman" w:eastAsiaTheme="minorEastAsia" w:hAnsi="Times New Roman" w:cs="Times New Roman"/>
                 <w:sz w:val="24"/>
@@ -12201,10 +12619,12 @@
         <w:tc>
           <w:tcPr>
             <w:tcW w:w="2336" w:type="dxa"/>
+            <w:vAlign w:val="center"/>
           </w:tcPr>
           <w:p>
             <w:pPr>
               <w:ind w:firstLine="0"/>
+              <w:jc w:val="center"/>
               <w:rPr>
                 <w:rFonts w:ascii="Times New Roman" w:eastAsiaTheme="minorEastAsia" w:hAnsi="Times New Roman" w:cs="Times New Roman"/>
                 <w:sz w:val="24"/>
@@ -12222,10 +12642,12 @@
         <w:tc>
           <w:tcPr>
             <w:tcW w:w="2337" w:type="dxa"/>
+            <w:vAlign w:val="center"/>
           </w:tcPr>
           <w:p>
             <w:pPr>
               <w:ind w:firstLine="0"/>
+              <w:jc w:val="center"/>
               <w:rPr>
                 <w:rFonts w:ascii="Times New Roman" w:eastAsiaTheme="minorEastAsia" w:hAnsi="Times New Roman" w:cs="Times New Roman"/>
                 <w:sz w:val="24"/>
@@ -12245,48 +12667,64 @@
         <w:tc>
           <w:tcPr>
             <w:tcW w:w="2336" w:type="dxa"/>
+            <w:vAlign w:val="center"/>
           </w:tcPr>
           <w:p>
             <w:pPr>
               <w:ind w:firstLine="0"/>
-              <w:rPr>
-                <w:rFonts w:ascii="Times New Roman" w:eastAsiaTheme="minorEastAsia" w:hAnsi="Times New Roman" w:cs="Times New Roman"/>
-                <w:sz w:val="24"/>
-                <w:lang w:val="en-US"/>
+              <w:jc w:val="center"/>
+              <w:rPr>
+                <w:rFonts w:ascii="Times New Roman" w:eastAsiaTheme="minorEastAsia" w:hAnsi="Times New Roman" w:cs="Times New Roman"/>
+                <w:sz w:val="24"/>
               </w:rPr>
             </w:pPr>
-            <m:oMathPara>
-              <m:oMath>
-                <m:r>
-                  <m:rPr>
-                    <m:sty m:val="p"/>
-                  </m:rPr>
-                  <w:rPr>
-                    <w:rFonts w:ascii="Cambria Math" w:eastAsiaTheme="minorEastAsia" w:hAnsi="Cambria Math" w:cs="Times New Roman"/>
-                    <w:sz w:val="24"/>
-                    <w:lang w:val="en-US"/>
-                  </w:rPr>
-                  <m:t>Δ</m:t>
-                </m:r>
-                <m:r>
-                  <w:rPr>
-                    <w:rFonts w:ascii="Cambria Math" w:eastAsiaTheme="minorEastAsia" w:hAnsi="Cambria Math" w:cs="Times New Roman"/>
-                    <w:sz w:val="24"/>
-                    <w:lang w:val="en-US"/>
-                  </w:rPr>
-                  <m:t>f</m:t>
-                </m:r>
-              </m:oMath>
-            </m:oMathPara>
+            <m:oMath>
+              <m:r>
+                <m:rPr>
+                  <m:sty m:val="p"/>
+                </m:rPr>
+                <w:rPr>
+                  <w:rFonts w:ascii="Cambria Math" w:eastAsiaTheme="minorEastAsia" w:hAnsi="Cambria Math" w:cs="Times New Roman"/>
+                  <w:sz w:val="24"/>
+                  <w:lang w:val="en-US"/>
+                </w:rPr>
+                <m:t>Δ</m:t>
+              </m:r>
+              <m:r>
+                <w:rPr>
+                  <w:rFonts w:ascii="Cambria Math" w:eastAsiaTheme="minorEastAsia" w:hAnsi="Cambria Math" w:cs="Times New Roman"/>
+                  <w:sz w:val="24"/>
+                  <w:lang w:val="en-US"/>
+                </w:rPr>
+                <m:t>f</m:t>
+              </m:r>
+            </m:oMath>
+            <w:r>
+              <w:rPr>
+                <w:rFonts w:ascii="Times New Roman" w:eastAsiaTheme="minorEastAsia" w:hAnsi="Times New Roman" w:cs="Times New Roman"/>
+                <w:sz w:val="24"/>
+                <w:lang w:val="en-US"/>
+              </w:rPr>
+              <w:t xml:space="preserve">, </w:t>
+            </w:r>
+            <w:r>
+              <w:rPr>
+                <w:rFonts w:ascii="Times New Roman" w:eastAsiaTheme="minorEastAsia" w:hAnsi="Times New Roman" w:cs="Times New Roman"/>
+                <w:sz w:val="24"/>
+              </w:rPr>
+              <w:t>Гц</w:t>
+            </w:r>
           </w:p>
         </w:tc>
         <w:tc>
           <w:tcPr>
             <w:tcW w:w="2336" w:type="dxa"/>
+            <w:vAlign w:val="center"/>
           </w:tcPr>
           <w:p>
             <w:pPr>
               <w:ind w:firstLine="0"/>
+              <w:jc w:val="center"/>
               <w:rPr>
                 <w:rFonts w:ascii="Times New Roman" w:eastAsiaTheme="minorEastAsia" w:hAnsi="Times New Roman" w:cs="Times New Roman"/>
                 <w:sz w:val="24"/>
@@ -12298,17 +12736,19 @@
                 <w:sz w:val="24"/>
                 <w:lang w:val="en-US"/>
               </w:rPr>
-              <w:t>7</w:t>
+              <w:t>5</w:t>
             </w:r>
           </w:p>
         </w:tc>
         <w:tc>
           <w:tcPr>
             <w:tcW w:w="2336" w:type="dxa"/>
+            <w:vAlign w:val="center"/>
           </w:tcPr>
           <w:p>
             <w:pPr>
               <w:ind w:firstLine="0"/>
+              <w:jc w:val="center"/>
               <w:rPr>
                 <w:rFonts w:ascii="Times New Roman" w:eastAsiaTheme="minorEastAsia" w:hAnsi="Times New Roman" w:cs="Times New Roman"/>
                 <w:sz w:val="24"/>
@@ -12328,10 +12768,12 @@
         <w:tc>
           <w:tcPr>
             <w:tcW w:w="2337" w:type="dxa"/>
+            <w:vAlign w:val="center"/>
           </w:tcPr>
           <w:p>
             <w:pPr>
               <w:ind w:firstLine="0"/>
+              <w:jc w:val="center"/>
               <w:rPr>
                 <w:rFonts w:ascii="Times New Roman" w:eastAsiaTheme="minorEastAsia" w:hAnsi="Times New Roman" w:cs="Times New Roman"/>
                 <w:sz w:val="24"/>
@@ -12351,10 +12793,12 @@
         <w:tc>
           <w:tcPr>
             <w:tcW w:w="2336" w:type="dxa"/>
+            <w:vAlign w:val="center"/>
           </w:tcPr>
           <w:p>
             <w:pPr>
               <w:ind w:firstLine="0"/>
+              <w:jc w:val="center"/>
               <w:rPr>
                 <w:rFonts w:ascii="Times New Roman" w:eastAsiaTheme="minorEastAsia" w:hAnsi="Times New Roman" w:cs="Times New Roman"/>
                 <w:sz w:val="24"/>
@@ -12376,32 +12820,36 @@
         <w:tc>
           <w:tcPr>
             <w:tcW w:w="2336" w:type="dxa"/>
+            <w:vAlign w:val="center"/>
           </w:tcPr>
           <w:p>
             <w:pPr>
               <w:ind w:firstLine="0"/>
-              <w:rPr>
-                <w:rFonts w:ascii="Times New Roman" w:eastAsiaTheme="minorEastAsia" w:hAnsi="Times New Roman" w:cs="Times New Roman"/>
-                <w:sz w:val="24"/>
+              <w:jc w:val="center"/>
+              <w:rPr>
+                <w:rFonts w:ascii="Times New Roman" w:eastAsiaTheme="minorEastAsia" w:hAnsi="Times New Roman" w:cs="Times New Roman"/>
+                <w:sz w:val="24"/>
+                <w:lang w:val="en-US"/>
               </w:rPr>
             </w:pPr>
             <w:r>
               <w:rPr>
                 <w:rFonts w:ascii="Times New Roman" w:eastAsiaTheme="minorEastAsia" w:hAnsi="Times New Roman" w:cs="Times New Roman"/>
                 <w:sz w:val="24"/>
-                <w:lang w:val="en-US"/>
-              </w:rPr>
-              <w:t>464</w:t>
+              </w:rPr>
+              <w:t>649.6</w:t>
             </w:r>
           </w:p>
         </w:tc>
         <w:tc>
           <w:tcPr>
             <w:tcW w:w="2336" w:type="dxa"/>
+            <w:vAlign w:val="center"/>
           </w:tcPr>
           <w:p>
             <w:pPr>
               <w:ind w:firstLine="0"/>
+              <w:jc w:val="center"/>
               <w:rPr>
                 <w:rFonts w:ascii="Times New Roman" w:eastAsiaTheme="minorEastAsia" w:hAnsi="Times New Roman" w:cs="Times New Roman"/>
                 <w:sz w:val="24"/>
@@ -12414,17 +12862,35 @@
                 <w:sz w:val="24"/>
                 <w:lang w:val="en-US"/>
               </w:rPr>
-              <w:t>2062,5</w:t>
+              <w:t>2062</w:t>
+            </w:r>
+            <w:r>
+              <w:rPr>
+                <w:rFonts w:ascii="Times New Roman" w:eastAsiaTheme="minorEastAsia" w:hAnsi="Times New Roman" w:cs="Times New Roman"/>
+                <w:sz w:val="24"/>
+                <w:lang w:val="en-US"/>
+              </w:rPr>
+              <w:t>.</w:t>
+            </w:r>
+            <w:r>
+              <w:rPr>
+                <w:rFonts w:ascii="Times New Roman" w:eastAsiaTheme="minorEastAsia" w:hAnsi="Times New Roman" w:cs="Times New Roman"/>
+                <w:sz w:val="24"/>
+                <w:lang w:val="en-US"/>
+              </w:rPr>
+              <w:t>5</w:t>
             </w:r>
           </w:p>
         </w:tc>
         <w:tc>
           <w:tcPr>
             <w:tcW w:w="2337" w:type="dxa"/>
+            <w:vAlign w:val="center"/>
           </w:tcPr>
           <w:p>
             <w:pPr>
               <w:ind w:firstLine="0"/>
+              <w:jc w:val="center"/>
               <w:rPr>
                 <w:rFonts w:ascii="Times New Roman" w:eastAsiaTheme="minorEastAsia" w:hAnsi="Times New Roman" w:cs="Times New Roman"/>
                 <w:sz w:val="24"/>
@@ -12445,6 +12911,120 @@
                 <w:lang w:val="en-US"/>
               </w:rPr>
               <w:t>.8</w:t>
+            </w:r>
+          </w:p>
+        </w:tc>
+      </w:tr>
+      <w:tr>
+        <w:tc>
+          <w:tcPr>
+            <w:tcW w:w="2336" w:type="dxa"/>
+            <w:vAlign w:val="center"/>
+          </w:tcPr>
+          <w:p>
+            <w:pPr>
+              <w:ind w:firstLine="0"/>
+              <w:jc w:val="center"/>
+              <w:rPr>
+                <w:rFonts w:eastAsiaTheme="minorEastAsia"/>
+                <w:sz w:val="24"/>
+              </w:rPr>
+            </w:pPr>
+            <m:oMathPara>
+              <m:oMath>
+                <m:r>
+                  <m:rPr>
+                    <m:sty m:val="p"/>
+                  </m:rPr>
+                  <w:rPr>
+                    <w:rFonts w:ascii="Cambria Math" w:eastAsia="Calibri" w:hAnsi="Cambria Math" w:cs="Times New Roman"/>
+                    <w:sz w:val="24"/>
+                  </w:rPr>
+                  <m:t>Δ</m:t>
+                </m:r>
+                <m:r>
+                  <w:rPr>
+                    <w:rFonts w:ascii="Cambria Math" w:eastAsia="Calibri" w:hAnsi="Cambria Math" w:cs="Times New Roman"/>
+                    <w:sz w:val="24"/>
+                  </w:rPr>
+                  <m:t>Q</m:t>
+                </m:r>
+              </m:oMath>
+            </m:oMathPara>
+          </w:p>
+        </w:tc>
+        <w:tc>
+          <w:tcPr>
+            <w:tcW w:w="2336" w:type="dxa"/>
+            <w:vAlign w:val="center"/>
+          </w:tcPr>
+          <w:p>
+            <w:pPr>
+              <w:ind w:firstLine="0"/>
+              <w:jc w:val="center"/>
+              <w:rPr>
+                <w:rFonts w:ascii="Times New Roman" w:eastAsiaTheme="minorEastAsia" w:hAnsi="Times New Roman" w:cs="Times New Roman"/>
+                <w:sz w:val="24"/>
+                <w:lang w:val="en-US"/>
+              </w:rPr>
+            </w:pPr>
+            <w:r>
+              <w:rPr>
+                <w:rFonts w:ascii="Times New Roman" w:eastAsiaTheme="minorEastAsia" w:hAnsi="Times New Roman" w:cs="Times New Roman"/>
+                <w:sz w:val="24"/>
+                <w:lang w:val="en-US"/>
+              </w:rPr>
+              <w:t>13.0</w:t>
+            </w:r>
+          </w:p>
+        </w:tc>
+        <w:tc>
+          <w:tcPr>
+            <w:tcW w:w="2336" w:type="dxa"/>
+            <w:vAlign w:val="center"/>
+          </w:tcPr>
+          <w:p>
+            <w:pPr>
+              <w:ind w:firstLine="0"/>
+              <w:jc w:val="center"/>
+              <w:rPr>
+                <w:rFonts w:ascii="Times New Roman" w:eastAsiaTheme="minorEastAsia" w:hAnsi="Times New Roman" w:cs="Times New Roman"/>
+                <w:sz w:val="24"/>
+                <w:lang w:val="en-US"/>
+              </w:rPr>
+            </w:pPr>
+            <w:r>
+              <w:rPr>
+                <w:rFonts w:ascii="Times New Roman" w:eastAsiaTheme="minorEastAsia" w:hAnsi="Times New Roman" w:cs="Times New Roman"/>
+                <w:sz w:val="24"/>
+                <w:lang w:val="en-US"/>
+              </w:rPr>
+              <w:t>103.1</w:t>
+            </w:r>
+          </w:p>
+        </w:tc>
+        <w:tc>
+          <w:tcPr>
+            <w:tcW w:w="2337" w:type="dxa"/>
+            <w:vAlign w:val="center"/>
+          </w:tcPr>
+          <w:p>
+            <w:pPr>
+              <w:ind w:firstLine="0"/>
+              <w:jc w:val="center"/>
+              <w:rPr>
+                <w:rFonts w:ascii="Times New Roman" w:eastAsiaTheme="minorEastAsia" w:hAnsi="Times New Roman" w:cs="Times New Roman"/>
+                <w:sz w:val="24"/>
+                <w:lang w:val="en-US"/>
+              </w:rPr>
+            </w:pPr>
+            <w:r>
+              <w:rPr>
+                <w:rFonts w:ascii="Times New Roman" w:eastAsiaTheme="minorEastAsia" w:hAnsi="Times New Roman" w:cs="Times New Roman"/>
+                <w:sz w:val="24"/>
+                <w:lang w:val="en-US"/>
+              </w:rPr>
+              <w:t>117.6</w:t>
             </w:r>
           </w:p>
         </w:tc>
@@ -12539,24 +13119,29 @@
           <w:sz w:val="24"/>
           <w:lang w:val="en-US"/>
         </w:rPr>
-        <w:t xml:space="preserve">E = </w:t>
-      </w:r>
-      <w:r>
-        <w:rPr>
-          <w:rFonts w:ascii="Times New Roman" w:eastAsiaTheme="minorEastAsia" w:hAnsi="Times New Roman" w:cs="Times New Roman"/>
-          <w:sz w:val="24"/>
-          <w:lang w:val="en-US"/>
+        <w:t>E</w:t>
+      </w:r>
+      <w:r>
+        <w:rPr>
+          <w:rFonts w:ascii="Times New Roman" w:eastAsiaTheme="minorEastAsia" w:hAnsi="Times New Roman" w:cs="Times New Roman"/>
+          <w:i/>
+          <w:sz w:val="24"/>
+        </w:rPr>
+        <w:t xml:space="preserve"> = </w:t>
+      </w:r>
+      <w:r>
+        <w:rPr>
+          <w:rFonts w:ascii="Times New Roman" w:eastAsiaTheme="minorEastAsia" w:hAnsi="Times New Roman" w:cs="Times New Roman"/>
+          <w:sz w:val="24"/>
         </w:rPr>
         <w:t>134</w:t>
       </w:r>
       <w:r>
         <w:rPr>
           <w:rFonts w:ascii="Times New Roman" w:eastAsiaTheme="minorEastAsia" w:hAnsi="Times New Roman" w:cs="Times New Roman"/>
-          <w:i/>
-          <w:sz w:val="24"/>
-          <w:lang w:val="en-US"/>
-        </w:rPr>
-        <w:t xml:space="preserve"> </w:t>
+          <w:sz w:val="24"/>
+        </w:rPr>
+        <w:t xml:space="preserve"> ± 7 </w:t>
       </w:r>
       <w:r>
         <w:rPr>
@@ -12578,14 +13163,7 @@
           <w:rFonts w:ascii="Times New Roman" w:eastAsiaTheme="minorEastAsia" w:hAnsi="Times New Roman" w:cs="Times New Roman"/>
           <w:sz w:val="24"/>
         </w:rPr>
-        <w:t>Сталь</w:t>
-      </w:r>
-      <w:r>
-        <w:rPr>
-          <w:rFonts w:ascii="Times New Roman" w:eastAsiaTheme="minorEastAsia" w:hAnsi="Times New Roman" w:cs="Times New Roman"/>
-          <w:sz w:val="24"/>
-        </w:rPr>
-        <w:t xml:space="preserve">: </w:t>
+        <w:t xml:space="preserve">Сталь: </w:t>
       </w:r>
       <w:r>
         <w:rPr>
@@ -12610,6 +13188,27 @@
           <w:sz w:val="24"/>
         </w:rPr>
         <w:t>177</w:t>
+      </w:r>
+      <w:r>
+        <w:rPr>
+          <w:rFonts w:ascii="Times New Roman" w:eastAsiaTheme="minorEastAsia" w:hAnsi="Times New Roman" w:cs="Times New Roman"/>
+          <w:sz w:val="24"/>
+        </w:rPr>
+        <w:t xml:space="preserve"> </w:t>
+      </w:r>
+      <w:r>
+        <w:rPr>
+          <w:rFonts w:ascii="Times New Roman" w:eastAsiaTheme="minorEastAsia" w:hAnsi="Times New Roman" w:cs="Times New Roman"/>
+          <w:sz w:val="24"/>
+        </w:rPr>
+        <w:t>±</w:t>
+      </w:r>
+      <w:r>
+        <w:rPr>
+          <w:rFonts w:ascii="Times New Roman" w:eastAsiaTheme="minorEastAsia" w:hAnsi="Times New Roman" w:cs="Times New Roman"/>
+          <w:sz w:val="24"/>
+        </w:rPr>
+        <w:t xml:space="preserve"> 9</w:t>
       </w:r>
       <w:r>
         <w:rPr>
@@ -12639,14 +13238,7 @@
           <w:rFonts w:ascii="Times New Roman" w:eastAsiaTheme="minorEastAsia" w:hAnsi="Times New Roman" w:cs="Times New Roman"/>
           <w:sz w:val="24"/>
         </w:rPr>
-        <w:t>Дюраль</w:t>
-      </w:r>
-      <w:r>
-        <w:rPr>
-          <w:rFonts w:ascii="Times New Roman" w:eastAsiaTheme="minorEastAsia" w:hAnsi="Times New Roman" w:cs="Times New Roman"/>
-          <w:sz w:val="24"/>
-        </w:rPr>
-        <w:t xml:space="preserve">: </w:t>
+        <w:t xml:space="preserve">Дюраль: </w:t>
       </w:r>
       <w:r>
         <w:rPr>
@@ -12671,6 +13263,29 @@
           <w:sz w:val="24"/>
         </w:rPr>
         <w:t>66</w:t>
+      </w:r>
+      <w:r>
+        <w:rPr>
+          <w:rFonts w:ascii="Times New Roman" w:eastAsiaTheme="minorEastAsia" w:hAnsi="Times New Roman" w:cs="Times New Roman"/>
+          <w:sz w:val="24"/>
+        </w:rPr>
+        <w:t xml:space="preserve"> </w:t>
+      </w:r>
+      <w:r>
+        <w:rPr>
+          <w:rFonts w:ascii="Times New Roman" w:eastAsiaTheme="minorEastAsia" w:hAnsi="Times New Roman" w:cs="Times New Roman"/>
+          <w:sz w:val="24"/>
+          <w:lang w:val="en-US"/>
+        </w:rPr>
+        <w:t>±</w:t>
+      </w:r>
+      <w:r>
+        <w:rPr>
+          <w:rFonts w:ascii="Times New Roman" w:eastAsiaTheme="minorEastAsia" w:hAnsi="Times New Roman" w:cs="Times New Roman"/>
+          <w:sz w:val="24"/>
+          <w:lang w:val="en-US"/>
+        </w:rPr>
+        <w:t xml:space="preserve"> 3</w:t>
       </w:r>
       <w:r>
         <w:rPr>
@@ -12690,12 +13305,107 @@
     </w:p>
     <w:p>
       <w:pPr>
-        <w:ind w:firstLine="0"/>
         <w:rPr>
           <w:rFonts w:ascii="Times New Roman" w:eastAsiaTheme="minorEastAsia" w:hAnsi="Times New Roman" w:cs="Times New Roman"/>
           <w:sz w:val="24"/>
         </w:rPr>
       </w:pPr>
+      <w:r>
+        <w:rPr>
+          <w:rFonts w:ascii="Times New Roman" w:eastAsiaTheme="minorEastAsia" w:hAnsi="Times New Roman" w:cs="Times New Roman"/>
+          <w:sz w:val="24"/>
+        </w:rPr>
+        <w:t xml:space="preserve">Также в работе была рассчитана добротность стержней, было доказано, что </w:t>
+      </w:r>
+      <w:r>
+        <w:rPr>
+          <w:rFonts w:ascii="Times New Roman" w:eastAsiaTheme="minorEastAsia" w:hAnsi="Times New Roman" w:cs="Times New Roman"/>
+          <w:i/>
+          <w:sz w:val="24"/>
+          <w:lang w:val="en-US"/>
+        </w:rPr>
+        <w:t>Q</w:t>
+      </w:r>
+      <w:r>
+        <w:rPr>
+          <w:rFonts w:ascii="Times New Roman" w:eastAsiaTheme="minorEastAsia" w:hAnsi="Times New Roman" w:cs="Times New Roman"/>
+          <w:sz w:val="24"/>
+        </w:rPr>
+        <w:t> </w:t>
+      </w:r>
+      <w:r>
+        <w:rPr>
+          <w:rFonts w:ascii="Times New Roman" w:eastAsiaTheme="minorEastAsia" w:hAnsi="Times New Roman" w:cs="Times New Roman"/>
+          <w:sz w:val="24"/>
+        </w:rPr>
+        <w:t>~</w:t>
+      </w:r>
+      <w:r>
+        <w:rPr>
+          <w:rFonts w:ascii="Times New Roman" w:eastAsiaTheme="minorEastAsia" w:hAnsi="Times New Roman" w:cs="Times New Roman"/>
+          <w:sz w:val="24"/>
+          <w:lang w:val="en-US"/>
+        </w:rPr>
+        <w:t> </w:t>
+      </w:r>
+      <w:r>
+        <w:rPr>
+          <w:rFonts w:ascii="Times New Roman" w:eastAsiaTheme="minorEastAsia" w:hAnsi="Times New Roman" w:cs="Times New Roman"/>
+          <w:sz w:val="24"/>
+        </w:rPr>
+        <w:t>10</w:t>
+      </w:r>
+      <w:r>
+        <w:rPr>
+          <w:rFonts w:ascii="Times New Roman" w:eastAsiaTheme="minorEastAsia" w:hAnsi="Times New Roman" w:cs="Times New Roman"/>
+          <w:sz w:val="24"/>
+          <w:vertAlign w:val="superscript"/>
+        </w:rPr>
+        <w:t>2</w:t>
+      </w:r>
+      <w:r>
+        <w:rPr>
+          <w:rFonts w:ascii="Times New Roman" w:eastAsiaTheme="minorEastAsia" w:hAnsi="Times New Roman" w:cs="Times New Roman"/>
+          <w:sz w:val="24"/>
+        </w:rPr>
+        <w:t> </w:t>
+      </w:r>
+      <w:r>
+        <w:rPr>
+          <w:rFonts w:ascii="Times New Roman" w:eastAsiaTheme="minorEastAsia" w:hAnsi="Times New Roman" w:cs="Times New Roman"/>
+          <w:sz w:val="24"/>
+        </w:rPr>
+        <w:t>÷</w:t>
+      </w:r>
+      <w:r>
+        <w:rPr>
+          <w:rFonts w:ascii="Times New Roman" w:eastAsiaTheme="minorEastAsia" w:hAnsi="Times New Roman" w:cs="Times New Roman"/>
+          <w:sz w:val="24"/>
+        </w:rPr>
+        <w:t> 10</w:t>
+      </w:r>
+      <w:r>
+        <w:rPr>
+          <w:rFonts w:ascii="Times New Roman" w:eastAsiaTheme="minorEastAsia" w:hAnsi="Times New Roman" w:cs="Times New Roman"/>
+          <w:sz w:val="24"/>
+          <w:vertAlign w:val="superscript"/>
+        </w:rPr>
+        <w:t>3</w:t>
+      </w:r>
+      <w:r>
+        <w:rPr>
+          <w:rFonts w:ascii="Times New Roman" w:eastAsiaTheme="minorEastAsia" w:hAnsi="Times New Roman" w:cs="Times New Roman"/>
+          <w:sz w:val="24"/>
+        </w:rPr>
+        <w:t>.</w:t>
+      </w:r>
+      <w:r>
+        <w:rPr>
+          <w:rFonts w:ascii="Times New Roman" w:eastAsiaTheme="minorEastAsia" w:hAnsi="Times New Roman" w:cs="Times New Roman"/>
+          <w:sz w:val="24"/>
+        </w:rPr>
+        <w:t xml:space="preserve"> Оценить совпадение значений добротности с табличными не получилось по причине неимения табличных данных.</w:t>
+      </w:r>
       <w:bookmarkStart w:id="0" w:name="_GoBack"/>
       <w:bookmarkEnd w:id="0"/>
     </w:p>
